--- a/manuscript/20210823Manuscript.docx
+++ b/manuscript/20210823Manuscript.docx
@@ -42,7 +42,23 @@
           <w:b/>
           <w:lang w:val="en-US"/>
         </w:rPr>
-        <w:t xml:space="preserve">Almost all 150 Dutch MPs are active on Twitter. With their tweets they target their electorate and the media but also disproportionally focus on their fellow politicians. They have debates, make friends, advertise accomplishments, share information and form allegiances on Twitter. We will be the first to systematically investigate how the structure of Twitter networks among MPs develop. Are social cleavages present in real-life mitigated by Twitter or is Twitter dividing the Dutch parliament? </w:t>
+        <w:t xml:space="preserve">Almost all 150 Dutch MPs are active on Twitter. With their tweets they target their electorate and the media but also disproportionally focus on their fellow politicians. They have debates, make friends, advertise accomplishments, share </w:t>
+      </w:r>
+      <w:proofErr w:type="gramStart"/>
+      <w:r>
+        <w:rPr>
+          <w:b/>
+          <w:lang w:val="en-US"/>
+        </w:rPr>
+        <w:t>information</w:t>
+      </w:r>
+      <w:proofErr w:type="gramEnd"/>
+      <w:r>
+        <w:rPr>
+          <w:b/>
+          <w:lang w:val="en-US"/>
+        </w:rPr>
+        <w:t xml:space="preserve"> and form allegiances on Twitter. We will be the first to systematically investigate how the structure of Twitter networks among MPs develop. Are social cleavages present in real-life mitigated by Twitter or is Twitter dividing the Dutch parliament? </w:t>
       </w:r>
     </w:p>
     <w:p>
@@ -59,7 +75,23 @@
           <w:b/>
           <w:lang w:val="en-US"/>
         </w:rPr>
-        <w:t xml:space="preserve">Our main question is: How can we explain the developments in the structure of Dutch MPs’ Twitter networks, and, more specifically, the degree of ethnicity, sex, age and party segregation therein? </w:t>
+        <w:t xml:space="preserve">Our main question is: How can we explain the developments in the structure of Dutch MPs’ Twitter networks, and, more specifically, the degree of ethnicity, sex, </w:t>
+      </w:r>
+      <w:proofErr w:type="gramStart"/>
+      <w:r>
+        <w:rPr>
+          <w:b/>
+          <w:lang w:val="en-US"/>
+        </w:rPr>
+        <w:t>age</w:t>
+      </w:r>
+      <w:proofErr w:type="gramEnd"/>
+      <w:r>
+        <w:rPr>
+          <w:b/>
+          <w:lang w:val="en-US"/>
+        </w:rPr>
+        <w:t xml:space="preserve"> and party segregation therein? </w:t>
       </w:r>
     </w:p>
     <w:p>
@@ -205,7 +237,21 @@
         <w:rPr>
           <w:lang w:val="en-US"/>
         </w:rPr>
-        <w:t xml:space="preserve"> use and it allows politicians to directly communicate and engage with the population and pundits (e.g. Jacobs &amp; </w:t>
+        <w:t xml:space="preserve"> </w:t>
+      </w:r>
+      <w:proofErr w:type="gramStart"/>
+      <w:r>
+        <w:rPr>
+          <w:lang w:val="en-US"/>
+        </w:rPr>
+        <w:t>use</w:t>
+      </w:r>
+      <w:proofErr w:type="gramEnd"/>
+      <w:r>
+        <w:rPr>
+          <w:lang w:val="en-US"/>
+        </w:rPr>
+        <w:t xml:space="preserve"> and it allows politicians to directly communicate and engage with the population and pundits (e.g. Jacobs &amp; </w:t>
       </w:r>
       <w:proofErr w:type="spellStart"/>
       <w:r>
@@ -353,13 +399,27 @@
         <w:rPr>
           <w:lang w:val="en-US"/>
         </w:rPr>
-        <w:t xml:space="preserve">, as indicated by </w:t>
-      </w:r>
-      <w:r>
-        <w:rPr>
-          <w:lang w:val="en-US"/>
-        </w:rPr>
-        <w:t xml:space="preserve"> having many f</w:t>
+        <w:t xml:space="preserve">, as indicated </w:t>
+      </w:r>
+      <w:proofErr w:type="gramStart"/>
+      <w:r>
+        <w:rPr>
+          <w:lang w:val="en-US"/>
+        </w:rPr>
+        <w:t xml:space="preserve">by </w:t>
+      </w:r>
+      <w:r>
+        <w:rPr>
+          <w:lang w:val="en-US"/>
+        </w:rPr>
+        <w:t xml:space="preserve"> having</w:t>
+      </w:r>
+      <w:proofErr w:type="gramEnd"/>
+      <w:r>
+        <w:rPr>
+          <w:lang w:val="en-US"/>
+        </w:rPr>
+        <w:t xml:space="preserve"> many f</w:t>
       </w:r>
       <w:r>
         <w:rPr>
@@ -469,7 +529,7 @@
       <w:commentRangeEnd w:id="0"/>
       <w:r>
         <w:rPr>
-          <w:rStyle w:val="Verwijzingopmerking"/>
+          <w:rStyle w:val="CommentReference"/>
         </w:rPr>
         <w:commentReference w:id="0"/>
       </w:r>
@@ -522,13 +582,35 @@
         <w:rPr>
           <w:lang w:val="en-US"/>
         </w:rPr>
-        <w:t xml:space="preserve"> actively connect and interact with on Twitter, other politicians are strongly over represented</w:t>
-      </w:r>
-      <w:r>
-        <w:rPr>
-          <w:lang w:val="en-US"/>
-        </w:rPr>
-        <w:t>. Although politicians naturally only make up a small part of the pool of possible Twitter ‘friends’, a study on Dutch MPs estimated that over 40 per cent of the accounts MPs follow are other politicians (</w:t>
+        <w:t xml:space="preserve"> actively connect and interact with on Twitter, other politicians are strongly </w:t>
+      </w:r>
+      <w:proofErr w:type="gramStart"/>
+      <w:r>
+        <w:rPr>
+          <w:lang w:val="en-US"/>
+        </w:rPr>
+        <w:t>over represented</w:t>
+      </w:r>
+      <w:proofErr w:type="gramEnd"/>
+      <w:r>
+        <w:rPr>
+          <w:lang w:val="en-US"/>
+        </w:rPr>
+        <w:t xml:space="preserve">. Although politicians naturally only make up a small part of the pool of possible Twitter ‘friends’, a study on Dutch MPs estimated that over 40 per cent of the </w:t>
+      </w:r>
+      <w:proofErr w:type="gramStart"/>
+      <w:r>
+        <w:rPr>
+          <w:lang w:val="en-US"/>
+        </w:rPr>
+        <w:t>accounts</w:t>
+      </w:r>
+      <w:proofErr w:type="gramEnd"/>
+      <w:r>
+        <w:rPr>
+          <w:lang w:val="en-US"/>
+        </w:rPr>
+        <w:t xml:space="preserve"> MPs follow are other politicians (</w:t>
       </w:r>
       <w:proofErr w:type="spellStart"/>
       <w:r>
@@ -726,7 +808,21 @@
         <w:rPr>
           <w:lang w:val="en-US"/>
         </w:rPr>
-        <w:t xml:space="preserve">such as sex, age and ethnicity </w:t>
+        <w:t xml:space="preserve">such as sex, </w:t>
+      </w:r>
+      <w:proofErr w:type="gramStart"/>
+      <w:r>
+        <w:rPr>
+          <w:lang w:val="en-US"/>
+        </w:rPr>
+        <w:t>age</w:t>
+      </w:r>
+      <w:proofErr w:type="gramEnd"/>
+      <w:r>
+        <w:rPr>
+          <w:lang w:val="en-US"/>
+        </w:rPr>
+        <w:t xml:space="preserve"> and ethnicity </w:t>
       </w:r>
       <w:r>
         <w:rPr>
@@ -1130,7 +1226,7 @@
       <w:commentRangeEnd w:id="1"/>
       <w:r>
         <w:rPr>
-          <w:rStyle w:val="Verwijzingopmerking"/>
+          <w:rStyle w:val="CommentReference"/>
         </w:rPr>
         <w:commentReference w:id="1"/>
       </w:r>
@@ -1461,7 +1557,21 @@
         <w:rPr>
           <w:lang w:val="en-US"/>
         </w:rPr>
-        <w:t xml:space="preserve"> either in order to form a government</w:t>
+        <w:t xml:space="preserve"> either </w:t>
+      </w:r>
+      <w:proofErr w:type="gramStart"/>
+      <w:r>
+        <w:rPr>
+          <w:lang w:val="en-US"/>
+        </w:rPr>
+        <w:t>in order to</w:t>
+      </w:r>
+      <w:proofErr w:type="gramEnd"/>
+      <w:r>
+        <w:rPr>
+          <w:lang w:val="en-US"/>
+        </w:rPr>
+        <w:t xml:space="preserve"> form a government</w:t>
       </w:r>
       <w:r>
         <w:rPr>
@@ -1601,7 +1711,14 @@
         <w:rPr>
           <w:lang w:val="en-US"/>
         </w:rPr>
-        <w:t>is relevant in itself</w:t>
+        <w:t xml:space="preserve">is </w:t>
+      </w:r>
+      <w:proofErr w:type="gramStart"/>
+      <w:r>
+        <w:rPr>
+          <w:lang w:val="en-US"/>
+        </w:rPr>
+        <w:t>relevant in itself</w:t>
       </w:r>
       <w:r>
         <w:rPr>
@@ -1619,7 +1736,14 @@
         <w:rPr>
           <w:lang w:val="en-US"/>
         </w:rPr>
-        <w:t xml:space="preserve">but </w:t>
+        <w:t>but</w:t>
+      </w:r>
+      <w:proofErr w:type="gramEnd"/>
+      <w:r>
+        <w:rPr>
+          <w:lang w:val="en-US"/>
+        </w:rPr>
+        <w:t xml:space="preserve"> </w:t>
       </w:r>
       <w:r>
         <w:rPr>
@@ -1820,11 +1944,19 @@
         </w:rPr>
         <w:t xml:space="preserve">sex, </w:t>
       </w:r>
-      <w:r>
-        <w:rPr>
-          <w:lang w:val="en-US"/>
-        </w:rPr>
-        <w:t xml:space="preserve">age and </w:t>
+      <w:proofErr w:type="gramStart"/>
+      <w:r>
+        <w:rPr>
+          <w:lang w:val="en-US"/>
+        </w:rPr>
+        <w:t>age</w:t>
+      </w:r>
+      <w:proofErr w:type="gramEnd"/>
+      <w:r>
+        <w:rPr>
+          <w:lang w:val="en-US"/>
+        </w:rPr>
+        <w:t xml:space="preserve"> and </w:t>
       </w:r>
       <w:r>
         <w:rPr>
@@ -2058,8 +2190,16 @@
         <w:rPr>
           <w:lang w:val="en-US"/>
         </w:rPr>
-        <w:t>that individuals make with whom to  interact</w:t>
-      </w:r>
+        <w:t xml:space="preserve">that individuals make with whom </w:t>
+      </w:r>
+      <w:proofErr w:type="gramStart"/>
+      <w:r>
+        <w:rPr>
+          <w:lang w:val="en-US"/>
+        </w:rPr>
+        <w:t>to  interact</w:t>
+      </w:r>
+      <w:proofErr w:type="gramEnd"/>
       <w:r>
         <w:rPr>
           <w:lang w:val="en-US"/>
@@ -2444,13 +2584,27 @@
         <w:rPr>
           <w:lang w:val="en-US"/>
         </w:rPr>
-        <w:t xml:space="preserve"> within the political left </w:t>
-      </w:r>
-      <w:r>
-        <w:rPr>
-          <w:lang w:val="en-US"/>
-        </w:rPr>
-        <w:t xml:space="preserve">: </w:t>
+        <w:t xml:space="preserve"> within the political </w:t>
+      </w:r>
+      <w:proofErr w:type="gramStart"/>
+      <w:r>
+        <w:rPr>
+          <w:lang w:val="en-US"/>
+        </w:rPr>
+        <w:t xml:space="preserve">left </w:t>
+      </w:r>
+      <w:r>
+        <w:rPr>
+          <w:lang w:val="en-US"/>
+        </w:rPr>
+        <w:t>:</w:t>
+      </w:r>
+      <w:proofErr w:type="gramEnd"/>
+      <w:r>
+        <w:rPr>
+          <w:lang w:val="en-US"/>
+        </w:rPr>
+        <w:t xml:space="preserve"> </w:t>
       </w:r>
       <w:proofErr w:type="spellStart"/>
       <w:r>
@@ -2534,7 +2688,7 @@
       <w:commentRangeEnd w:id="6"/>
       <w:r>
         <w:rPr>
-          <w:rStyle w:val="Verwijzingopmerking"/>
+          <w:rStyle w:val="CommentReference"/>
         </w:rPr>
         <w:commentReference w:id="6"/>
       </w:r>
@@ -2624,8 +2778,16 @@
         <w:rPr>
           <w:lang w:val="en-US"/>
         </w:rPr>
-        <w:t xml:space="preserve"> fairly well</w:t>
-      </w:r>
+        <w:t xml:space="preserve"> </w:t>
+      </w:r>
+      <w:proofErr w:type="gramStart"/>
+      <w:r>
+        <w:rPr>
+          <w:lang w:val="en-US"/>
+        </w:rPr>
+        <w:t>fairly well</w:t>
+      </w:r>
+      <w:proofErr w:type="gramEnd"/>
       <w:r>
         <w:rPr>
           <w:lang w:val="en-US"/>
@@ -4408,7 +4570,21 @@
         <w:rPr>
           <w:lang w:val="en-US"/>
         </w:rPr>
-        <w:t xml:space="preserve"> (i.e. following relations)</w:t>
+        <w:t xml:space="preserve"> (</w:t>
+      </w:r>
+      <w:proofErr w:type="gramStart"/>
+      <w:r>
+        <w:rPr>
+          <w:lang w:val="en-US"/>
+        </w:rPr>
+        <w:t>i.e.</w:t>
+      </w:r>
+      <w:proofErr w:type="gramEnd"/>
+      <w:r>
+        <w:rPr>
+          <w:lang w:val="en-US"/>
+        </w:rPr>
+        <w:t xml:space="preserve"> following relations)</w:t>
       </w:r>
       <w:r>
         <w:rPr>
@@ -4866,6 +5042,7 @@
         </w:rPr>
         <w:t xml:space="preserve">. Their shared social contexts (or </w:t>
       </w:r>
+      <w:proofErr w:type="gramStart"/>
       <w:r>
         <w:rPr>
           <w:i/>
@@ -4884,7 +5061,14 @@
         <w:rPr>
           <w:lang w:val="en-US"/>
         </w:rPr>
-        <w:t xml:space="preserve"> Feld 1981) will undoubtedly have led to (structurally-induced) homophily in their offline relations and could have translated into their online Twitter relations. </w:t>
+        <w:t xml:space="preserve"> Feld</w:t>
+      </w:r>
+      <w:proofErr w:type="gramEnd"/>
+      <w:r>
+        <w:rPr>
+          <w:lang w:val="en-US"/>
+        </w:rPr>
+        <w:t xml:space="preserve"> 1981) will undoubtedly have led to (structurally-induced) homophily in their offline relations and could have translated into their online Twitter relations. </w:t>
       </w:r>
       <w:r>
         <w:rPr>
@@ -5009,19 +5193,33 @@
         <w:rPr>
           <w:lang w:val="en-US"/>
         </w:rPr>
-        <w:t xml:space="preserve"> and </w:t>
-      </w:r>
-      <w:r>
-        <w:rPr>
-          <w:lang w:val="en-US"/>
-        </w:rPr>
         <w:t xml:space="preserve"> </w:t>
       </w:r>
-      <w:r>
-        <w:rPr>
-          <w:lang w:val="en-US"/>
-        </w:rPr>
-        <w:t xml:space="preserve">transitive closure </w:t>
+      <w:proofErr w:type="gramStart"/>
+      <w:r>
+        <w:rPr>
+          <w:lang w:val="en-US"/>
+        </w:rPr>
+        <w:t xml:space="preserve">and </w:t>
+      </w:r>
+      <w:r>
+        <w:rPr>
+          <w:lang w:val="en-US"/>
+        </w:rPr>
+        <w:t xml:space="preserve"> </w:t>
+      </w:r>
+      <w:r>
+        <w:rPr>
+          <w:lang w:val="en-US"/>
+        </w:rPr>
+        <w:t>transitive</w:t>
+      </w:r>
+      <w:proofErr w:type="gramEnd"/>
+      <w:r>
+        <w:rPr>
+          <w:lang w:val="en-US"/>
+        </w:rPr>
+        <w:t xml:space="preserve"> closure </w:t>
       </w:r>
       <w:r>
         <w:rPr>
@@ -5165,6 +5363,7 @@
         </w:rPr>
         <w:t xml:space="preserve"> </w:t>
       </w:r>
+      <w:proofErr w:type="gramStart"/>
       <w:r>
         <w:rPr>
           <w:lang w:val="en-US"/>
@@ -5177,6 +5376,7 @@
         </w:rPr>
         <w:t xml:space="preserve"> used</w:t>
       </w:r>
+      <w:proofErr w:type="gramEnd"/>
       <w:r>
         <w:rPr>
           <w:lang w:val="en-US"/>
@@ -5593,7 +5793,21 @@
         <w:rPr>
           <w:lang w:val="en-US"/>
         </w:rPr>
-        <w:t xml:space="preserve"> (e.g. </w:t>
+        <w:t xml:space="preserve"> (</w:t>
+      </w:r>
+      <w:proofErr w:type="gramStart"/>
+      <w:r>
+        <w:rPr>
+          <w:lang w:val="en-US"/>
+        </w:rPr>
+        <w:t>e.g.</w:t>
+      </w:r>
+      <w:proofErr w:type="gramEnd"/>
+      <w:r>
+        <w:rPr>
+          <w:lang w:val="en-US"/>
+        </w:rPr>
+        <w:t xml:space="preserve"> </w:t>
       </w:r>
       <w:r>
         <w:rPr>
@@ -5631,11 +5845,19 @@
         </w:rPr>
         <w:t xml:space="preserve">a wide array of characteristics at the ego, alter and dyad-level that may influence whether relations between MPs are present. Next to MPs sex, </w:t>
       </w:r>
-      <w:r>
-        <w:rPr>
-          <w:lang w:val="en-US"/>
-        </w:rPr>
-        <w:t xml:space="preserve">age and visible </w:t>
+      <w:proofErr w:type="gramStart"/>
+      <w:r>
+        <w:rPr>
+          <w:lang w:val="en-US"/>
+        </w:rPr>
+        <w:t>age</w:t>
+      </w:r>
+      <w:proofErr w:type="gramEnd"/>
+      <w:r>
+        <w:rPr>
+          <w:lang w:val="en-US"/>
+        </w:rPr>
+        <w:t xml:space="preserve"> and visible </w:t>
       </w:r>
       <w:r>
         <w:rPr>
@@ -6118,11 +6340,19 @@
         </w:rPr>
         <w:t>. One may follow MPs on Twitter because of positive reasons (</w:t>
       </w:r>
-      <w:r>
-        <w:rPr>
-          <w:lang w:val="en-US"/>
-        </w:rPr>
-        <w:t xml:space="preserve">e.g. </w:t>
+      <w:proofErr w:type="gramStart"/>
+      <w:r>
+        <w:rPr>
+          <w:lang w:val="en-US"/>
+        </w:rPr>
+        <w:t>e.g.</w:t>
+      </w:r>
+      <w:proofErr w:type="gramEnd"/>
+      <w:r>
+        <w:rPr>
+          <w:lang w:val="en-US"/>
+        </w:rPr>
+        <w:t xml:space="preserve"> </w:t>
       </w:r>
       <w:r>
         <w:rPr>
@@ -6310,11 +6540,19 @@
         </w:rPr>
         <w:t xml:space="preserve">. </w:t>
       </w:r>
-      <w:r>
-        <w:rPr>
-          <w:lang w:val="en-US"/>
-        </w:rPr>
-        <w:t xml:space="preserve">Hence </w:t>
+      <w:proofErr w:type="gramStart"/>
+      <w:r>
+        <w:rPr>
+          <w:lang w:val="en-US"/>
+        </w:rPr>
+        <w:t>Hence</w:t>
+      </w:r>
+      <w:proofErr w:type="gramEnd"/>
+      <w:r>
+        <w:rPr>
+          <w:lang w:val="en-US"/>
+        </w:rPr>
+        <w:t xml:space="preserve"> </w:t>
       </w:r>
       <w:r>
         <w:rPr>
@@ -6332,7 +6570,7 @@
       <w:commentRangeEnd w:id="44"/>
       <w:r>
         <w:rPr>
-          <w:rStyle w:val="Verwijzingopmerking"/>
+          <w:rStyle w:val="CommentReference"/>
         </w:rPr>
         <w:commentReference w:id="44"/>
       </w:r>
@@ -6521,7 +6759,35 @@
           <w:lang w:val="en-US"/>
         </w:rPr>
         <w:lastRenderedPageBreak/>
-        <w:t xml:space="preserve">this may be an incentive to become more close to this MP and to start following this MP. Thus </w:t>
+        <w:t xml:space="preserve">this may be an incentive to become </w:t>
+      </w:r>
+      <w:proofErr w:type="gramStart"/>
+      <w:r>
+        <w:rPr>
+          <w:lang w:val="en-US"/>
+        </w:rPr>
+        <w:t>more close</w:t>
+      </w:r>
+      <w:proofErr w:type="gramEnd"/>
+      <w:r>
+        <w:rPr>
+          <w:lang w:val="en-US"/>
+        </w:rPr>
+        <w:t xml:space="preserve"> to this MP and to start following this MP. </w:t>
+      </w:r>
+      <w:proofErr w:type="gramStart"/>
+      <w:r>
+        <w:rPr>
+          <w:lang w:val="en-US"/>
+        </w:rPr>
+        <w:t>Thus</w:t>
+      </w:r>
+      <w:proofErr w:type="gramEnd"/>
+      <w:r>
+        <w:rPr>
+          <w:lang w:val="en-US"/>
+        </w:rPr>
+        <w:t xml:space="preserve"> </w:t>
       </w:r>
       <w:r>
         <w:rPr>
@@ -6662,7 +6928,21 @@
         <w:rPr>
           <w:lang w:val="en-US"/>
         </w:rPr>
-        <w:t xml:space="preserve">become more integrated over time as a result of the (offline) meeting opportunities with </w:t>
+        <w:t xml:space="preserve">become more integrated over time </w:t>
+      </w:r>
+      <w:proofErr w:type="gramStart"/>
+      <w:r>
+        <w:rPr>
+          <w:lang w:val="en-US"/>
+        </w:rPr>
+        <w:t>as a result of</w:t>
+      </w:r>
+      <w:proofErr w:type="gramEnd"/>
+      <w:r>
+        <w:rPr>
+          <w:lang w:val="en-US"/>
+        </w:rPr>
+        <w:t xml:space="preserve"> the (offline) meeting opportunities with </w:t>
       </w:r>
       <w:r>
         <w:rPr>
@@ -6978,13 +7258,29 @@
           <w:bCs/>
           <w:lang w:val="en-US"/>
         </w:rPr>
-        <w:t>, the one he actually uses. We used the Twitter REST API to map follower and retweet relations and the Twitter SEARCH API to map @mention relations at three time-points (</w:t>
-      </w:r>
+        <w:t xml:space="preserve">, the one he </w:t>
+      </w:r>
+      <w:proofErr w:type="gramStart"/>
       <w:r>
         <w:rPr>
           <w:bCs/>
           <w:lang w:val="en-US"/>
         </w:rPr>
+        <w:t>actually uses</w:t>
+      </w:r>
+      <w:proofErr w:type="gramEnd"/>
+      <w:r>
+        <w:rPr>
+          <w:bCs/>
+          <w:lang w:val="en-US"/>
+        </w:rPr>
+        <w:t>. We used the Twitter REST API to map follower and retweet relations and the Twitter SEARCH API to map @mention relations at three time-points (</w:t>
+      </w:r>
+      <w:r>
+        <w:rPr>
+          <w:bCs/>
+          <w:lang w:val="en-US"/>
+        </w:rPr>
         <w:t>April</w:t>
       </w:r>
       <w:r>
@@ -6999,7 +7295,23 @@
           <w:bCs/>
           <w:lang w:val="en-US"/>
         </w:rPr>
-        <w:t xml:space="preserve"> June 2017 and September 2017; two time-periods of 85 days</w:t>
+        <w:t xml:space="preserve"> June </w:t>
+      </w:r>
+      <w:proofErr w:type="gramStart"/>
+      <w:r>
+        <w:rPr>
+          <w:bCs/>
+          <w:lang w:val="en-US"/>
+        </w:rPr>
+        <w:t>2017</w:t>
+      </w:r>
+      <w:proofErr w:type="gramEnd"/>
+      <w:r>
+        <w:rPr>
+          <w:bCs/>
+          <w:lang w:val="en-US"/>
+        </w:rPr>
+        <w:t xml:space="preserve"> and September 2017; two time-periods of 85 days</w:t>
       </w:r>
       <w:r>
         <w:rPr>
@@ -7332,7 +7644,7 @@
       <w:commentRangeEnd w:id="45"/>
       <w:r>
         <w:rPr>
-          <w:rStyle w:val="Verwijzingopmerking"/>
+          <w:rStyle w:val="CommentReference"/>
         </w:rPr>
         <w:commentReference w:id="45"/>
       </w:r>
@@ -7359,20 +7671,36 @@
           <w:bCs/>
           <w:lang w:val="en-US"/>
         </w:rPr>
-        <w:t xml:space="preserve">In our multivariate explanatory models, we take </w:t>
-      </w:r>
+        <w:t xml:space="preserve">In our multivariate explanatory models, we </w:t>
+      </w:r>
+      <w:proofErr w:type="gramStart"/>
       <w:r>
         <w:rPr>
           <w:bCs/>
           <w:lang w:val="en-US"/>
         </w:rPr>
-        <w:t xml:space="preserve">into account </w:t>
+        <w:t xml:space="preserve">take </w:t>
       </w:r>
       <w:r>
         <w:rPr>
           <w:bCs/>
           <w:lang w:val="en-US"/>
         </w:rPr>
+        <w:t>into account</w:t>
+      </w:r>
+      <w:proofErr w:type="gramEnd"/>
+      <w:r>
+        <w:rPr>
+          <w:bCs/>
+          <w:lang w:val="en-US"/>
+        </w:rPr>
+        <w:t xml:space="preserve"> </w:t>
+      </w:r>
+      <w:r>
+        <w:rPr>
+          <w:bCs/>
+          <w:lang w:val="en-US"/>
+        </w:rPr>
         <w:t xml:space="preserve">several control variables at the </w:t>
       </w:r>
       <w:commentRangeStart w:id="46"/>
@@ -7386,7 +7714,7 @@
       <w:commentRangeEnd w:id="46"/>
       <w:r>
         <w:rPr>
-          <w:rStyle w:val="Verwijzingopmerking"/>
+          <w:rStyle w:val="CommentReference"/>
         </w:rPr>
         <w:commentReference w:id="46"/>
       </w:r>
@@ -7801,11 +8129,19 @@
         </w:rPr>
         <w:t>, Table 2</w:t>
       </w:r>
-      <w:r>
-        <w:rPr>
-          <w:lang w:val="en-US"/>
-        </w:rPr>
-        <w:t>)  than in the @atmention (0.05</w:t>
+      <w:proofErr w:type="gramStart"/>
+      <w:r>
+        <w:rPr>
+          <w:lang w:val="en-US"/>
+        </w:rPr>
+        <w:t>)  than</w:t>
+      </w:r>
+      <w:proofErr w:type="gramEnd"/>
+      <w:r>
+        <w:rPr>
+          <w:lang w:val="en-US"/>
+        </w:rPr>
+        <w:t xml:space="preserve"> in the @atmention (0.05</w:t>
       </w:r>
       <w:r>
         <w:rPr>
@@ -7895,7 +8231,21 @@
         <w:rPr>
           <w:lang w:val="en-US"/>
         </w:rPr>
-        <w:t xml:space="preserve">It are not necessarily the same MPs who have a relative high outdegree in each network layer. For example, </w:t>
+        <w:t xml:space="preserve">It </w:t>
+      </w:r>
+      <w:proofErr w:type="gramStart"/>
+      <w:r>
+        <w:rPr>
+          <w:lang w:val="en-US"/>
+        </w:rPr>
+        <w:t>are</w:t>
+      </w:r>
+      <w:proofErr w:type="gramEnd"/>
+      <w:r>
+        <w:rPr>
+          <w:lang w:val="en-US"/>
+        </w:rPr>
+        <w:t xml:space="preserve"> not necessarily the same MPs who have a relative high outdegree in each network layer. For example, </w:t>
       </w:r>
       <w:r>
         <w:rPr>
@@ -8143,7 +8493,21 @@
         <w:rPr>
           <w:lang w:val="en-US"/>
         </w:rPr>
-        <w:t xml:space="preserve"> of Figure 2 and 3</w:t>
+        <w:t xml:space="preserve"> of </w:t>
+      </w:r>
+      <w:proofErr w:type="gramStart"/>
+      <w:r>
+        <w:rPr>
+          <w:lang w:val="en-US"/>
+        </w:rPr>
+        <w:t>Figure</w:t>
+      </w:r>
+      <w:proofErr w:type="gramEnd"/>
+      <w:r>
+        <w:rPr>
+          <w:lang w:val="en-US"/>
+        </w:rPr>
+        <w:t xml:space="preserve"> 2 and 3</w:t>
       </w:r>
       <w:r>
         <w:rPr>
@@ -8421,7 +8785,21 @@
         <w:rPr>
           <w:lang w:val="en-US"/>
         </w:rPr>
-        <w:t xml:space="preserve"> than with MPs of other parties. This hold true for all network </w:t>
+        <w:t xml:space="preserve"> than with MPs of other parties. This </w:t>
+      </w:r>
+      <w:proofErr w:type="gramStart"/>
+      <w:r>
+        <w:rPr>
+          <w:lang w:val="en-US"/>
+        </w:rPr>
+        <w:t>hold</w:t>
+      </w:r>
+      <w:proofErr w:type="gramEnd"/>
+      <w:r>
+        <w:rPr>
+          <w:lang w:val="en-US"/>
+        </w:rPr>
+        <w:t xml:space="preserve"> true for all network </w:t>
       </w:r>
       <w:r>
         <w:rPr>
@@ -8454,11 +8832,19 @@
         </w:rPr>
         <w:t>MPs who have a similar age (</w:t>
       </w:r>
-      <w:r>
-        <w:rPr>
-          <w:lang w:val="en-US"/>
-        </w:rPr>
-        <w:t xml:space="preserve">i.e. </w:t>
+      <w:proofErr w:type="gramStart"/>
+      <w:r>
+        <w:rPr>
+          <w:lang w:val="en-US"/>
+        </w:rPr>
+        <w:t>i.e.</w:t>
+      </w:r>
+      <w:proofErr w:type="gramEnd"/>
+      <w:r>
+        <w:rPr>
+          <w:lang w:val="en-US"/>
+        </w:rPr>
+        <w:t xml:space="preserve"> </w:t>
       </w:r>
       <w:r>
         <w:rPr>
@@ -8535,7 +8921,21 @@
         <w:rPr>
           <w:lang w:val="en-US"/>
         </w:rPr>
-        <w:t xml:space="preserve">sex, age and ethnic composition </w:t>
+        <w:t xml:space="preserve">sex, </w:t>
+      </w:r>
+      <w:proofErr w:type="gramStart"/>
+      <w:r>
+        <w:rPr>
+          <w:lang w:val="en-US"/>
+        </w:rPr>
+        <w:t>age</w:t>
+      </w:r>
+      <w:proofErr w:type="gramEnd"/>
+      <w:r>
+        <w:rPr>
+          <w:lang w:val="en-US"/>
+        </w:rPr>
+        <w:t xml:space="preserve"> and ethnic composition </w:t>
       </w:r>
       <w:r>
         <w:rPr>
@@ -8651,7 +9051,21 @@
         <w:rPr>
           <w:lang w:val="en-US"/>
         </w:rPr>
-        <w:t xml:space="preserve">a value of 0 would indicate that the observed number of within-group ties is the same as would be expected under random choice.[note: the marginal effects network model serves as the baseline or null model.]. A value of 1 would indicate maximum segregation and a value of -1 indicates the unlikely case that MPs maximally avoid within group relations.  </w:t>
+        <w:t xml:space="preserve">a value of 0 would indicate that the observed number of within-group ties is the same as would be expected under random </w:t>
+      </w:r>
+      <w:proofErr w:type="gramStart"/>
+      <w:r>
+        <w:rPr>
+          <w:lang w:val="en-US"/>
+        </w:rPr>
+        <w:t>choice.[</w:t>
+      </w:r>
+      <w:proofErr w:type="gramEnd"/>
+      <w:r>
+        <w:rPr>
+          <w:lang w:val="en-US"/>
+        </w:rPr>
+        <w:t xml:space="preserve">note: the marginal effects network model serves as the baseline or null model.]. A value of 1 would indicate maximum segregation and a value of -1 indicates the unlikely case that MPs maximally avoid within group relations.  </w:t>
       </w:r>
       <w:r>
         <w:rPr>
@@ -8797,7 +9211,21 @@
         <w:rPr>
           <w:lang w:val="en-US"/>
         </w:rPr>
-        <w:t>n along party, sex and ethnic</w:t>
+        <w:t xml:space="preserve">n along party, </w:t>
+      </w:r>
+      <w:proofErr w:type="gramStart"/>
+      <w:r>
+        <w:rPr>
+          <w:lang w:val="en-US"/>
+        </w:rPr>
+        <w:t>sex</w:t>
+      </w:r>
+      <w:proofErr w:type="gramEnd"/>
+      <w:r>
+        <w:rPr>
+          <w:lang w:val="en-US"/>
+        </w:rPr>
+        <w:t xml:space="preserve"> and ethnic</w:t>
       </w:r>
       <w:r>
         <w:rPr>
@@ -8881,13 +9309,27 @@
         <w:rPr>
           <w:lang w:val="en-US"/>
         </w:rPr>
-        <w:t>that is measured at the interval-scale</w:t>
-      </w:r>
-      <w:r>
-        <w:rPr>
-          <w:lang w:val="en-US"/>
-        </w:rPr>
-        <w:t xml:space="preserve"> , such as age</w:t>
+        <w:t>that is measured at the interval-</w:t>
+      </w:r>
+      <w:proofErr w:type="gramStart"/>
+      <w:r>
+        <w:rPr>
+          <w:lang w:val="en-US"/>
+        </w:rPr>
+        <w:t>scale</w:t>
+      </w:r>
+      <w:r>
+        <w:rPr>
+          <w:lang w:val="en-US"/>
+        </w:rPr>
+        <w:t xml:space="preserve"> ,</w:t>
+      </w:r>
+      <w:proofErr w:type="gramEnd"/>
+      <w:r>
+        <w:rPr>
+          <w:lang w:val="en-US"/>
+        </w:rPr>
+        <w:t xml:space="preserve"> such as age</w:t>
       </w:r>
       <w:r>
         <w:rPr>
@@ -8948,8 +9390,16 @@
         <w:rPr>
           <w:lang w:val="en-US"/>
         </w:rPr>
-        <w:t xml:space="preserve"> takes the maximum value 1 if all connected dyads are within-group dyads. When the probability to observe a within group dyad among connected dyads is independent from the proportions of connected ties for each involved subgroup it takes the value 0.[</w:t>
-      </w:r>
+        <w:t xml:space="preserve"> takes the maximum value 1 if all connected dyads are within-group dyads. When the probability to observe a within group dyad among connected dyads is independent from the proportions of connected ties for each involved subgroup it takes the value </w:t>
+      </w:r>
+      <w:proofErr w:type="gramStart"/>
+      <w:r>
+        <w:rPr>
+          <w:lang w:val="en-US"/>
+        </w:rPr>
+        <w:t>0.[</w:t>
+      </w:r>
+      <w:proofErr w:type="gramEnd"/>
       <w:r>
         <w:rPr>
           <w:lang w:val="en-US"/>
@@ -9202,7 +9652,21 @@
         <w:rPr>
           <w:lang w:val="en-US"/>
         </w:rPr>
-        <w:t xml:space="preserve"> may depend on ego and alter characteristics, structural network effects, nor that segregation based on the political dimension may in part be a by-product of segregation observed along the other social dimensions, nor that segregation patterns in one layer of the network may effect segregation in another layer. We therefore turn to our results based on </w:t>
+        <w:t xml:space="preserve"> may depend on ego and alter characteristics, structural network effects, nor that segregation based on the political dimension may in part be a by-product of segregation observed along the other social dimensions, nor that segregation patterns in one layer of the network may </w:t>
+      </w:r>
+      <w:proofErr w:type="gramStart"/>
+      <w:r>
+        <w:rPr>
+          <w:lang w:val="en-US"/>
+        </w:rPr>
+        <w:t>effect</w:t>
+      </w:r>
+      <w:proofErr w:type="gramEnd"/>
+      <w:r>
+        <w:rPr>
+          <w:lang w:val="en-US"/>
+        </w:rPr>
+        <w:t xml:space="preserve"> segregation in another layer. We therefore turn to our results based on </w:t>
       </w:r>
       <w:proofErr w:type="spellStart"/>
       <w:r>
@@ -9358,12 +9822,27 @@
           <w:lang w:val="en-GB"/>
         </w:rPr>
       </w:pPr>
-      <w:r>
-        <w:rPr>
-          <w:iCs/>
-          <w:lang w:val="en-GB"/>
-        </w:rPr>
-        <w:t xml:space="preserve">Following the suggestions of the </w:t>
+      <w:commentRangeStart w:id="47"/>
+      <w:r>
+        <w:rPr>
+          <w:iCs/>
+          <w:lang w:val="en-GB"/>
+        </w:rPr>
+        <w:t>Following</w:t>
+      </w:r>
+      <w:commentRangeEnd w:id="47"/>
+      <w:r>
+        <w:rPr>
+          <w:rStyle w:val="CommentReference"/>
+        </w:rPr>
+        <w:commentReference w:id="47"/>
+      </w:r>
+      <w:r>
+        <w:rPr>
+          <w:iCs/>
+          <w:lang w:val="en-GB"/>
+        </w:rPr>
+        <w:t xml:space="preserve"> the suggestions of the </w:t>
       </w:r>
       <w:proofErr w:type="spellStart"/>
       <w:r>
@@ -9416,12 +9895,21 @@
         </w:rPr>
         <w:t xml:space="preserve"> the three dependent network-variables (</w:t>
       </w:r>
-      <w:r>
-        <w:rPr>
-          <w:iCs/>
-          <w:lang w:val="en-GB"/>
-        </w:rPr>
-        <w:t xml:space="preserve">i.e. </w:t>
+      <w:proofErr w:type="gramStart"/>
+      <w:r>
+        <w:rPr>
+          <w:iCs/>
+          <w:lang w:val="en-GB"/>
+        </w:rPr>
+        <w:t>i.e.</w:t>
+      </w:r>
+      <w:proofErr w:type="gramEnd"/>
+      <w:r>
+        <w:rPr>
+          <w:iCs/>
+          <w:lang w:val="en-GB"/>
+        </w:rPr>
+        <w:t xml:space="preserve"> </w:t>
       </w:r>
       <w:r>
         <w:rPr>
@@ -9572,7 +10060,7 @@
         </w:rPr>
         <w:t xml:space="preserve"> </w:t>
       </w:r>
-      <w:commentRangeStart w:id="47"/>
+      <w:commentRangeStart w:id="48"/>
       <w:r>
         <w:rPr>
           <w:iCs/>
@@ -9580,12 +10068,12 @@
         </w:rPr>
         <w:t>effect</w:t>
       </w:r>
-      <w:commentRangeEnd w:id="47"/>
-      <w:r>
-        <w:rPr>
-          <w:rStyle w:val="Verwijzingopmerking"/>
-        </w:rPr>
-        <w:commentReference w:id="47"/>
+      <w:commentRangeEnd w:id="48"/>
+      <w:r>
+        <w:rPr>
+          <w:rStyle w:val="CommentReference"/>
+        </w:rPr>
+        <w:commentReference w:id="48"/>
       </w:r>
       <w:r>
         <w:rPr>
@@ -9734,7 +10222,23 @@
           <w:iCs/>
           <w:lang w:val="en-GB"/>
         </w:rPr>
-        <w:t xml:space="preserve">. The dyadic control covariates were: </w:t>
+        <w:t xml:space="preserve">. The dyadic control covariates </w:t>
+      </w:r>
+      <w:proofErr w:type="gramStart"/>
+      <w:r>
+        <w:rPr>
+          <w:iCs/>
+          <w:lang w:val="en-GB"/>
+        </w:rPr>
+        <w:t>were:</w:t>
+      </w:r>
+      <w:proofErr w:type="gramEnd"/>
+      <w:r>
+        <w:rPr>
+          <w:iCs/>
+          <w:lang w:val="en-GB"/>
+        </w:rPr>
+        <w:t xml:space="preserve"> </w:t>
       </w:r>
       <w:r>
         <w:rPr>
@@ -9875,7 +10379,537 @@
           <w:iCs/>
           <w:lang w:val="en-GB"/>
         </w:rPr>
-        <w:t xml:space="preserve">Parameters estimates with a t-value smaller than one were subsequently dropped (in two rounds) in order to obtain an acceptable fit of the model. </w:t>
+        <w:t xml:space="preserve">Parameters estimates with a t-value smaller than one were subsequently dropped (in two rounds) </w:t>
+      </w:r>
+      <w:r>
+        <w:rPr>
+          <w:iCs/>
+          <w:lang w:val="en-GB"/>
+        </w:rPr>
+        <w:t>to</w:t>
+      </w:r>
+      <w:r>
+        <w:rPr>
+          <w:iCs/>
+          <w:lang w:val="en-GB"/>
+        </w:rPr>
+        <w:t xml:space="preserve"> obtain an acceptable fit of the model. </w:t>
+      </w:r>
+      <w:r>
+        <w:rPr>
+          <w:iCs/>
+          <w:lang w:val="en-GB"/>
+        </w:rPr>
+        <w:t xml:space="preserve">To assess the degree of segregation </w:t>
+      </w:r>
+      <w:r>
+        <w:rPr>
+          <w:iCs/>
+          <w:lang w:val="en-GB"/>
+        </w:rPr>
+        <w:t xml:space="preserve">along sex, </w:t>
+      </w:r>
+      <w:proofErr w:type="gramStart"/>
+      <w:r>
+        <w:rPr>
+          <w:iCs/>
+          <w:lang w:val="en-GB"/>
+        </w:rPr>
+        <w:t>age</w:t>
+      </w:r>
+      <w:proofErr w:type="gramEnd"/>
+      <w:r>
+        <w:rPr>
+          <w:iCs/>
+          <w:lang w:val="en-GB"/>
+        </w:rPr>
+        <w:t xml:space="preserve"> and ethnic</w:t>
+      </w:r>
+      <w:r>
+        <w:rPr>
+          <w:iCs/>
+          <w:lang w:val="en-GB"/>
+        </w:rPr>
+        <w:t xml:space="preserve"> lines </w:t>
+      </w:r>
+      <w:r>
+        <w:rPr>
+          <w:iCs/>
+          <w:lang w:val="en-GB"/>
+        </w:rPr>
+        <w:t xml:space="preserve">and to assess the extent to which segregation along party division lines is a </w:t>
+      </w:r>
+      <w:r>
+        <w:rPr>
+          <w:iCs/>
+          <w:lang w:val="en-GB"/>
+        </w:rPr>
+        <w:t>by-product</w:t>
+      </w:r>
+      <w:r>
+        <w:rPr>
+          <w:iCs/>
+          <w:lang w:val="en-GB"/>
+        </w:rPr>
+        <w:t xml:space="preserve"> of online social inbreeding homophily (Hypotheses 2a and 2b) </w:t>
+      </w:r>
+      <w:r>
+        <w:rPr>
+          <w:iCs/>
+          <w:lang w:val="en-GB"/>
+        </w:rPr>
+        <w:t xml:space="preserve">we included </w:t>
+      </w:r>
+      <w:r>
+        <w:rPr>
+          <w:iCs/>
+          <w:lang w:val="en-GB"/>
+        </w:rPr>
+        <w:t xml:space="preserve">in Model 2 </w:t>
+      </w:r>
+      <w:r>
+        <w:rPr>
+          <w:iCs/>
+          <w:lang w:val="en-GB"/>
+        </w:rPr>
+        <w:t>the relevant variables at the dyad level (</w:t>
+      </w:r>
+      <w:r>
+        <w:rPr>
+          <w:i/>
+          <w:lang w:val="en-GB"/>
+        </w:rPr>
+        <w:t>same sex</w:t>
+      </w:r>
+      <w:r>
+        <w:rPr>
+          <w:iCs/>
+          <w:lang w:val="en-GB"/>
+        </w:rPr>
+        <w:t xml:space="preserve">, </w:t>
+      </w:r>
+      <w:r>
+        <w:rPr>
+          <w:i/>
+          <w:lang w:val="en-GB"/>
+        </w:rPr>
+        <w:t>age difference</w:t>
+      </w:r>
+      <w:r>
+        <w:rPr>
+          <w:iCs/>
+          <w:lang w:val="en-GB"/>
+        </w:rPr>
+        <w:t xml:space="preserve">, </w:t>
+      </w:r>
+      <w:r>
+        <w:rPr>
+          <w:i/>
+          <w:lang w:val="en-GB"/>
+        </w:rPr>
+        <w:t>s</w:t>
+      </w:r>
+      <w:r>
+        <w:rPr>
+          <w:i/>
+          <w:lang w:val="en-GB"/>
+        </w:rPr>
+        <w:t>ame</w:t>
+      </w:r>
+      <w:r>
+        <w:rPr>
+          <w:i/>
+          <w:lang w:val="en-GB"/>
+        </w:rPr>
+        <w:t xml:space="preserve"> visible minority</w:t>
+      </w:r>
+      <w:r>
+        <w:rPr>
+          <w:i/>
+          <w:lang w:val="en-GB"/>
+        </w:rPr>
+        <w:t xml:space="preserve"> status</w:t>
+      </w:r>
+      <w:r>
+        <w:rPr>
+          <w:iCs/>
+          <w:lang w:val="en-GB"/>
+        </w:rPr>
+        <w:t xml:space="preserve">). We also included the corresponding variables at </w:t>
+      </w:r>
+      <w:r>
+        <w:rPr>
+          <w:iCs/>
+          <w:lang w:val="en-GB"/>
+        </w:rPr>
+        <w:t>the ego</w:t>
+      </w:r>
+      <w:r>
+        <w:rPr>
+          <w:iCs/>
+          <w:lang w:val="en-GB"/>
+        </w:rPr>
+        <w:t xml:space="preserve"> and alter level (</w:t>
+      </w:r>
+      <w:r>
+        <w:rPr>
+          <w:i/>
+          <w:lang w:val="en-GB"/>
+        </w:rPr>
+        <w:t>sex</w:t>
+      </w:r>
+      <w:r>
+        <w:rPr>
+          <w:iCs/>
+          <w:lang w:val="en-GB"/>
+        </w:rPr>
+        <w:t xml:space="preserve">, </w:t>
+      </w:r>
+      <w:r>
+        <w:rPr>
+          <w:i/>
+          <w:lang w:val="en-GB"/>
+        </w:rPr>
+        <w:t>age</w:t>
+      </w:r>
+      <w:r>
+        <w:rPr>
+          <w:iCs/>
+          <w:lang w:val="en-GB"/>
+        </w:rPr>
+        <w:t xml:space="preserve">, </w:t>
+      </w:r>
+      <w:r>
+        <w:rPr>
+          <w:i/>
+          <w:lang w:val="en-GB"/>
+        </w:rPr>
+        <w:t>visible minority</w:t>
+      </w:r>
+      <w:r>
+        <w:rPr>
+          <w:iCs/>
+          <w:lang w:val="en-GB"/>
+        </w:rPr>
+        <w:t>)</w:t>
+      </w:r>
+      <w:r>
+        <w:rPr>
+          <w:iCs/>
+          <w:lang w:val="en-GB"/>
+        </w:rPr>
+        <w:t xml:space="preserve"> </w:t>
+      </w:r>
+      <w:r>
+        <w:rPr>
+          <w:iCs/>
+          <w:lang w:val="en-GB"/>
+        </w:rPr>
+        <w:t xml:space="preserve">in this model </w:t>
+      </w:r>
+      <w:r>
+        <w:rPr>
+          <w:iCs/>
+          <w:lang w:val="en-GB"/>
+        </w:rPr>
+        <w:t xml:space="preserve">to make sure our segregation estimates are not biased by ego and/or alter effects. We </w:t>
+      </w:r>
+      <w:r>
+        <w:rPr>
+          <w:iCs/>
+          <w:lang w:val="en-GB"/>
+        </w:rPr>
+        <w:t xml:space="preserve">subsequently dropped the </w:t>
+      </w:r>
+      <w:r>
+        <w:rPr>
+          <w:iCs/>
+          <w:lang w:val="en-GB"/>
+        </w:rPr>
+        <w:t>respective estimates</w:t>
+      </w:r>
+      <w:r>
+        <w:rPr>
+          <w:iCs/>
+          <w:lang w:val="en-GB"/>
+        </w:rPr>
+        <w:t xml:space="preserve"> at the ego/alter-level</w:t>
+      </w:r>
+      <w:r>
+        <w:rPr>
+          <w:iCs/>
+          <w:lang w:val="en-GB"/>
+        </w:rPr>
+        <w:t xml:space="preserve"> with a t-value smaller than one to obtain an adequate model fit. </w:t>
+      </w:r>
+      <w:r>
+        <w:rPr>
+          <w:iCs/>
+          <w:lang w:val="en-GB"/>
+        </w:rPr>
+        <w:t xml:space="preserve">With this model, in which </w:t>
+      </w:r>
+      <w:r>
+        <w:rPr>
+          <w:iCs/>
+          <w:lang w:val="en-GB"/>
+        </w:rPr>
+        <w:t xml:space="preserve">account </w:t>
+      </w:r>
+      <w:r>
+        <w:rPr>
+          <w:iCs/>
+          <w:lang w:val="en-GB"/>
+        </w:rPr>
+        <w:t xml:space="preserve">for </w:t>
+      </w:r>
+      <w:r>
+        <w:rPr>
+          <w:iCs/>
+          <w:lang w:val="en-GB"/>
+        </w:rPr>
+        <w:t>social inbreeding homophily</w:t>
+      </w:r>
+      <w:r>
+        <w:rPr>
+          <w:iCs/>
+          <w:lang w:val="en-GB"/>
+        </w:rPr>
+        <w:t>,</w:t>
+      </w:r>
+      <w:r>
+        <w:rPr>
+          <w:iCs/>
+          <w:lang w:val="en-GB"/>
+        </w:rPr>
+        <w:t xml:space="preserve"> we will compare the remaining degree of segregation along the party dimension across the three dependent variables to test hypothesis 3. </w:t>
+      </w:r>
+      <w:r>
+        <w:rPr>
+          <w:iCs/>
+          <w:lang w:val="en-GB"/>
+        </w:rPr>
+        <w:t xml:space="preserve">In our next model, </w:t>
+      </w:r>
+      <w:r>
+        <w:rPr>
+          <w:iCs/>
+          <w:lang w:val="en-GB"/>
+        </w:rPr>
+        <w:t>M</w:t>
+      </w:r>
+      <w:r>
+        <w:rPr>
+          <w:iCs/>
+          <w:lang w:val="en-GB"/>
+        </w:rPr>
+        <w:t>odel 3</w:t>
+      </w:r>
+      <w:r>
+        <w:rPr>
+          <w:iCs/>
+          <w:lang w:val="en-GB"/>
+        </w:rPr>
+        <w:t>,</w:t>
+      </w:r>
+      <w:r>
+        <w:rPr>
+          <w:iCs/>
+          <w:lang w:val="en-GB"/>
+        </w:rPr>
+        <w:t xml:space="preserve"> we </w:t>
+      </w:r>
+      <w:r>
+        <w:rPr>
+          <w:iCs/>
+          <w:lang w:val="en-GB"/>
+        </w:rPr>
+        <w:t>added</w:t>
+      </w:r>
+      <w:r>
+        <w:rPr>
+          <w:iCs/>
+          <w:lang w:val="en-GB"/>
+        </w:rPr>
+        <w:t xml:space="preserve"> the </w:t>
+      </w:r>
+      <w:r>
+        <w:rPr>
+          <w:iCs/>
+          <w:lang w:val="en-GB"/>
+        </w:rPr>
+        <w:t xml:space="preserve">following </w:t>
+      </w:r>
+      <w:r>
+        <w:rPr>
+          <w:iCs/>
+          <w:lang w:val="en-GB"/>
+        </w:rPr>
+        <w:t>structural multiplex effects</w:t>
+      </w:r>
+      <w:r>
+        <w:rPr>
+          <w:iCs/>
+          <w:lang w:val="en-GB"/>
+        </w:rPr>
+        <w:t xml:space="preserve"> between on the one hand the follow-layer and on the other hand the retweet and @mention layer: </w:t>
+      </w:r>
+      <w:proofErr w:type="spellStart"/>
+      <w:r>
+        <w:rPr>
+          <w:i/>
+          <w:lang w:val="en-GB"/>
+        </w:rPr>
+        <w:t>crprod</w:t>
+      </w:r>
+      <w:proofErr w:type="spellEnd"/>
+      <w:r>
+        <w:rPr>
+          <w:i/>
+          <w:lang w:val="en-GB"/>
+        </w:rPr>
+        <w:t xml:space="preserve"> </w:t>
+      </w:r>
+      <w:r>
+        <w:rPr>
+          <w:iCs/>
+          <w:lang w:val="en-GB"/>
+        </w:rPr>
+        <w:t xml:space="preserve">and </w:t>
+      </w:r>
+      <w:proofErr w:type="spellStart"/>
+      <w:r>
+        <w:rPr>
+          <w:rFonts w:ascii="CMTT10" w:hAnsi="CMTT10" w:cs="CMTT10"/>
+          <w:i/>
+          <w:iCs/>
+          <w:lang w:val="en-NL"/>
+        </w:rPr>
+        <w:t>crprodRecip</w:t>
+      </w:r>
+      <w:proofErr w:type="spellEnd"/>
+      <w:r>
+        <w:rPr>
+          <w:iCs/>
+          <w:lang w:val="en-GB"/>
+        </w:rPr>
+        <w:t xml:space="preserve">. Cross-network effects between the retweet and @mention layer were thus not included. Once again, we dropped </w:t>
+      </w:r>
+      <w:r>
+        <w:rPr>
+          <w:iCs/>
+          <w:lang w:val="en-GB"/>
+        </w:rPr>
+        <w:t xml:space="preserve">estimates with a t-value smaller than one (now also including non-significant estimates referring to social inbreeding homophily).  </w:t>
+      </w:r>
+      <w:r>
+        <w:rPr>
+          <w:iCs/>
+          <w:lang w:val="en-GB"/>
+        </w:rPr>
+        <w:t>W</w:t>
+      </w:r>
+      <w:r>
+        <w:rPr>
+          <w:iCs/>
+          <w:lang w:val="en-GB"/>
+        </w:rPr>
+        <w:t>ith th</w:t>
+      </w:r>
+      <w:r>
+        <w:rPr>
+          <w:iCs/>
+          <w:lang w:val="en-GB"/>
+        </w:rPr>
+        <w:t>e resulting</w:t>
+      </w:r>
+      <w:r>
+        <w:rPr>
+          <w:iCs/>
+          <w:lang w:val="en-GB"/>
+        </w:rPr>
+        <w:t xml:space="preserve"> model we investigate whether segregation in one layer of Twittersphere causes segregation in another layer</w:t>
+      </w:r>
+      <w:r>
+        <w:rPr>
+          <w:iCs/>
+          <w:lang w:val="en-GB"/>
+        </w:rPr>
+        <w:t xml:space="preserve"> (hypothesis 4)</w:t>
+      </w:r>
+      <w:r>
+        <w:rPr>
+          <w:iCs/>
+          <w:lang w:val="en-GB"/>
+        </w:rPr>
+        <w:t>. W</w:t>
+      </w:r>
+      <w:r>
+        <w:rPr>
+          <w:iCs/>
+          <w:lang w:val="en-GB"/>
+        </w:rPr>
+        <w:t xml:space="preserve">ith the score test implemented in the </w:t>
+      </w:r>
+      <w:proofErr w:type="spellStart"/>
+      <w:r>
+        <w:rPr>
+          <w:iCs/>
+          <w:lang w:val="en-GB"/>
+        </w:rPr>
+        <w:t>RSiena</w:t>
+      </w:r>
+      <w:proofErr w:type="spellEnd"/>
+      <w:r>
+        <w:rPr>
+          <w:iCs/>
+          <w:lang w:val="en-GB"/>
+        </w:rPr>
+        <w:t xml:space="preserve"> ‘</w:t>
+      </w:r>
+      <w:proofErr w:type="spellStart"/>
+      <w:r>
+        <w:rPr>
+          <w:iCs/>
+          <w:lang w:val="en-GB"/>
+        </w:rPr>
+        <w:t>sienaTimeTest</w:t>
+      </w:r>
+      <w:proofErr w:type="spellEnd"/>
+      <w:r>
+        <w:rPr>
+          <w:iCs/>
+          <w:lang w:val="en-GB"/>
+        </w:rPr>
+        <w:t xml:space="preserve">’ function we assessed whether there was time heterogeneity present in our parameter values referring to </w:t>
+      </w:r>
+      <w:r>
+        <w:rPr>
+          <w:iCs/>
+          <w:lang w:val="en-GB"/>
+        </w:rPr>
+        <w:t>segregation across party lines</w:t>
+      </w:r>
+      <w:r>
+        <w:rPr>
+          <w:iCs/>
+          <w:lang w:val="en-GB"/>
+        </w:rPr>
+        <w:t xml:space="preserve"> </w:t>
+      </w:r>
+      <w:r>
+        <w:rPr>
+          <w:iCs/>
+          <w:lang w:val="en-GB"/>
+        </w:rPr>
+        <w:t>in Model 3</w:t>
+      </w:r>
+      <w:r>
+        <w:rPr>
+          <w:iCs/>
+          <w:lang w:val="en-GB"/>
+        </w:rPr>
+        <w:t xml:space="preserve">. </w:t>
       </w:r>
       <w:r>
         <w:rPr>
@@ -9889,14 +10923,42 @@
           <w:iCs/>
           <w:lang w:val="en-GB"/>
         </w:rPr>
-        <w:t xml:space="preserve">baseline </w:t>
-      </w:r>
-      <w:r>
-        <w:rPr>
-          <w:iCs/>
-          <w:lang w:val="en-GB"/>
-        </w:rPr>
-        <w:t xml:space="preserve">model (Model 1) are summarized in Table 4. The full model can be found in Appendix 1 and on our replication website here. </w:t>
+        <w:t>M</w:t>
+      </w:r>
+      <w:r>
+        <w:rPr>
+          <w:iCs/>
+          <w:lang w:val="en-GB"/>
+        </w:rPr>
+        <w:t>odel</w:t>
+      </w:r>
+      <w:r>
+        <w:rPr>
+          <w:iCs/>
+          <w:lang w:val="en-GB"/>
+        </w:rPr>
+        <w:t>s 1, 2 and 3</w:t>
+      </w:r>
+      <w:r>
+        <w:rPr>
+          <w:iCs/>
+          <w:lang w:val="en-GB"/>
+        </w:rPr>
+        <w:t xml:space="preserve"> are summarized in Table 4. The full model</w:t>
+      </w:r>
+      <w:r>
+        <w:rPr>
+          <w:iCs/>
+          <w:lang w:val="en-GB"/>
+        </w:rPr>
+        <w:t>s</w:t>
+      </w:r>
+      <w:r>
+        <w:rPr>
+          <w:iCs/>
+          <w:lang w:val="en-GB"/>
+        </w:rPr>
+        <w:t xml:space="preserve"> can be found in Appendix 1 and on our replication website here. </w:t>
       </w:r>
     </w:p>
     <w:p>
@@ -9913,70 +10975,357 @@
           <w:iCs/>
           <w:lang w:val="en-GB"/>
         </w:rPr>
-        <w:t xml:space="preserve">To assess the degree of segregation </w:t>
-      </w:r>
-      <w:r>
-        <w:rPr>
-          <w:iCs/>
-          <w:lang w:val="en-GB"/>
-        </w:rPr>
-        <w:t>along sex, age and ethnic</w:t>
-      </w:r>
-      <w:r>
-        <w:rPr>
-          <w:iCs/>
-          <w:lang w:val="en-GB"/>
-        </w:rPr>
-        <w:t xml:space="preserve"> lines </w:t>
-      </w:r>
-      <w:r>
-        <w:rPr>
-          <w:iCs/>
-          <w:lang w:val="en-GB"/>
-        </w:rPr>
-        <w:t xml:space="preserve">and to assess the extent to which segregation along party division lines is a </w:t>
-      </w:r>
-      <w:r>
-        <w:rPr>
-          <w:iCs/>
-          <w:lang w:val="en-GB"/>
-        </w:rPr>
-        <w:t>by-product</w:t>
-      </w:r>
-      <w:r>
-        <w:rPr>
-          <w:iCs/>
-          <w:lang w:val="en-GB"/>
-        </w:rPr>
-        <w:t xml:space="preserve"> of online social inbreeding homophily (Hypotheses 2a and 2b) </w:t>
-      </w:r>
-      <w:r>
-        <w:rPr>
-          <w:iCs/>
-          <w:lang w:val="en-GB"/>
-        </w:rPr>
-        <w:t xml:space="preserve">we included </w:t>
-      </w:r>
-      <w:r>
-        <w:rPr>
-          <w:iCs/>
-          <w:lang w:val="en-GB"/>
-        </w:rPr>
-        <w:t xml:space="preserve">in Model 2 </w:t>
-      </w:r>
-      <w:r>
-        <w:rPr>
-          <w:iCs/>
-          <w:lang w:val="en-GB"/>
-        </w:rPr>
-        <w:t>the relevant variables at the dyad level (</w:t>
-      </w:r>
-      <w:r>
-        <w:rPr>
-          <w:i/>
-          <w:lang w:val="en-GB"/>
-        </w:rPr>
-        <w:t>same sex</w:t>
+        <w:t>Before we will discuss our</w:t>
+      </w:r>
+      <w:r>
+        <w:rPr>
+          <w:iCs/>
+          <w:lang w:val="en-GB"/>
+        </w:rPr>
+        <w:t xml:space="preserve"> main results</w:t>
+      </w:r>
+      <w:r>
+        <w:rPr>
+          <w:iCs/>
+          <w:lang w:val="en-GB"/>
+        </w:rPr>
+        <w:t>,</w:t>
+      </w:r>
+      <w:r>
+        <w:rPr>
+          <w:iCs/>
+          <w:lang w:val="en-GB"/>
+        </w:rPr>
+        <w:t xml:space="preserve"> we briefly describe our structural and covariate control variables. In all three networks we observe positive and significant reciprocity effects and most so in the @mention layer</w:t>
+      </w:r>
+      <w:r>
+        <w:rPr>
+          <w:iCs/>
+          <w:lang w:val="en-GB"/>
+        </w:rPr>
+        <w:t>,</w:t>
+      </w:r>
+      <w:r>
+        <w:rPr>
+          <w:iCs/>
+          <w:lang w:val="en-GB"/>
+        </w:rPr>
+        <w:t xml:space="preserve"> </w:t>
+      </w:r>
+      <w:r>
+        <w:rPr>
+          <w:iCs/>
+          <w:lang w:val="en-GB"/>
+        </w:rPr>
+        <w:t>likely</w:t>
+      </w:r>
+      <w:r>
+        <w:rPr>
+          <w:iCs/>
+          <w:lang w:val="en-GB"/>
+        </w:rPr>
+        <w:t xml:space="preserve"> indicating that MPs </w:t>
+      </w:r>
+      <w:r>
+        <w:rPr>
+          <w:iCs/>
+          <w:lang w:val="en-GB"/>
+        </w:rPr>
+        <w:t xml:space="preserve">react to each other in </w:t>
+      </w:r>
+      <w:r>
+        <w:rPr>
+          <w:iCs/>
+          <w:lang w:val="en-GB"/>
+        </w:rPr>
+        <w:t xml:space="preserve">Twitter </w:t>
+      </w:r>
+      <w:r>
+        <w:rPr>
+          <w:iCs/>
+          <w:lang w:val="en-GB"/>
+        </w:rPr>
+        <w:t>discussion</w:t>
+      </w:r>
+      <w:r>
+        <w:rPr>
+          <w:iCs/>
+          <w:lang w:val="en-GB"/>
+        </w:rPr>
+        <w:t>s</w:t>
+      </w:r>
+      <w:r>
+        <w:rPr>
+          <w:iCs/>
+          <w:lang w:val="en-GB"/>
+        </w:rPr>
+        <w:t xml:space="preserve">. Our significant indegree popularity and out-degree activity estimates </w:t>
+      </w:r>
+      <w:r>
+        <w:rPr>
+          <w:iCs/>
+          <w:lang w:val="en-GB"/>
+        </w:rPr>
+        <w:t xml:space="preserve">demonstrate </w:t>
+      </w:r>
+      <w:r>
+        <w:rPr>
+          <w:iCs/>
+          <w:lang w:val="en-GB"/>
+        </w:rPr>
+        <w:t xml:space="preserve">the </w:t>
+      </w:r>
+      <w:r>
+        <w:rPr>
+          <w:iCs/>
+          <w:lang w:val="en-GB"/>
+        </w:rPr>
+        <w:t xml:space="preserve">significant </w:t>
+      </w:r>
+      <w:r>
+        <w:rPr>
+          <w:iCs/>
+          <w:lang w:val="en-GB"/>
+        </w:rPr>
+        <w:t>variation across MPs in activity and popularity. Interestingly, mo</w:t>
+      </w:r>
+      <w:r>
+        <w:rPr>
+          <w:iCs/>
+          <w:lang w:val="en-GB"/>
+        </w:rPr>
+        <w:t>re</w:t>
+      </w:r>
+      <w:r>
+        <w:rPr>
+          <w:iCs/>
+          <w:lang w:val="en-GB"/>
+        </w:rPr>
+        <w:t xml:space="preserve"> active MPs </w:t>
+      </w:r>
+      <w:r>
+        <w:rPr>
+          <w:iCs/>
+          <w:lang w:val="en-GB"/>
+        </w:rPr>
+        <w:t xml:space="preserve">are </w:t>
+      </w:r>
+      <w:r>
+        <w:rPr>
+          <w:iCs/>
+          <w:lang w:val="en-GB"/>
+        </w:rPr>
+        <w:t>significantly less popular.</w:t>
+      </w:r>
+      <w:r>
+        <w:rPr>
+          <w:iCs/>
+          <w:lang w:val="en-GB"/>
+        </w:rPr>
+        <w:t xml:space="preserve"> </w:t>
+      </w:r>
+      <w:r>
+        <w:rPr>
+          <w:iCs/>
+          <w:lang w:val="en-GB"/>
+        </w:rPr>
+        <w:t xml:space="preserve">This could indicate that </w:t>
+      </w:r>
+      <w:r>
+        <w:rPr>
+          <w:iCs/>
+          <w:lang w:val="en-GB"/>
+        </w:rPr>
+        <w:t xml:space="preserve">less popular/important MPs either have the task to be active on Twitter or try to use Twitter to gain prominence. All networks show transitive closure. The shared popularity effect was negative in all three layers but only reached significance in the retweet layer. </w:t>
+      </w:r>
+      <w:r>
+        <w:rPr>
+          <w:iCs/>
+          <w:lang w:val="en-GB"/>
+        </w:rPr>
+        <w:t>Thus</w:t>
+      </w:r>
+      <w:r>
+        <w:rPr>
+          <w:iCs/>
+          <w:lang w:val="en-GB"/>
+        </w:rPr>
+        <w:t>, different</w:t>
+      </w:r>
+      <w:r>
+        <w:rPr>
+          <w:iCs/>
+          <w:lang w:val="en-GB"/>
+        </w:rPr>
+        <w:t xml:space="preserve"> MP</w:t>
+      </w:r>
+      <w:r>
+        <w:rPr>
+          <w:iCs/>
+          <w:lang w:val="en-GB"/>
+        </w:rPr>
+        <w:t xml:space="preserve">s </w:t>
+      </w:r>
+      <w:r>
+        <w:rPr>
+          <w:iCs/>
+          <w:lang w:val="en-GB"/>
+        </w:rPr>
+        <w:t xml:space="preserve">have their unique </w:t>
+      </w:r>
+      <w:r>
+        <w:rPr>
+          <w:iCs/>
+          <w:lang w:val="en-GB"/>
+        </w:rPr>
+        <w:t>‘fan base’</w:t>
+      </w:r>
+      <w:r>
+        <w:rPr>
+          <w:iCs/>
+          <w:lang w:val="en-GB"/>
+        </w:rPr>
+        <w:t xml:space="preserve"> w</w:t>
+      </w:r>
+      <w:r>
+        <w:rPr>
+          <w:iCs/>
+          <w:lang w:val="en-GB"/>
+        </w:rPr>
+        <w:t>hich</w:t>
+      </w:r>
+      <w:r>
+        <w:rPr>
+          <w:iCs/>
+          <w:lang w:val="en-GB"/>
+        </w:rPr>
+        <w:t xml:space="preserve"> retweets their tweets</w:t>
+      </w:r>
+      <w:r>
+        <w:rPr>
+          <w:iCs/>
+          <w:lang w:val="en-GB"/>
+        </w:rPr>
+        <w:t xml:space="preserve">. </w:t>
+      </w:r>
+      <w:r>
+        <w:rPr>
+          <w:iCs/>
+          <w:lang w:val="en-GB"/>
+        </w:rPr>
+        <w:t xml:space="preserve">Incumbent MPs follow less other MPs and are followed by fewer MPs. Notably, follow relations are more likely within the </w:t>
+      </w:r>
+      <w:r>
+        <w:rPr>
+          <w:iCs/>
+          <w:lang w:val="en-GB"/>
+        </w:rPr>
+        <w:t>sub</w:t>
+      </w:r>
+      <w:r>
+        <w:rPr>
+          <w:iCs/>
+          <w:lang w:val="en-GB"/>
+        </w:rPr>
+        <w:t>groups of incumbent and non-incumbent MPs than between these subgroups</w:t>
+      </w:r>
+      <w:r>
+        <w:rPr>
+          <w:iCs/>
+          <w:lang w:val="en-GB"/>
+        </w:rPr>
+        <w:t>, probably because of the different shared (political) history and meeting opportunities</w:t>
+      </w:r>
+      <w:r>
+        <w:rPr>
+          <w:iCs/>
+          <w:lang w:val="en-GB"/>
+        </w:rPr>
+        <w:t xml:space="preserve"> during the previous administration</w:t>
+      </w:r>
+      <w:r>
+        <w:rPr>
+          <w:iCs/>
+          <w:lang w:val="en-GB"/>
+        </w:rPr>
+        <w:t xml:space="preserve">. Incumbent MPs also retweet less and are </w:t>
+      </w:r>
+      <w:proofErr w:type="spellStart"/>
+      <w:r>
+        <w:rPr>
+          <w:iCs/>
+          <w:lang w:val="en-GB"/>
+        </w:rPr>
+        <w:t>retweetet</w:t>
+      </w:r>
+      <w:proofErr w:type="spellEnd"/>
+      <w:r>
+        <w:rPr>
+          <w:iCs/>
+          <w:lang w:val="en-GB"/>
+        </w:rPr>
+        <w:t xml:space="preserve"> less often. </w:t>
+      </w:r>
+      <w:r>
+        <w:rPr>
+          <w:iCs/>
+          <w:lang w:val="en-GB"/>
+        </w:rPr>
+        <w:t xml:space="preserve">MPs with a higher position on the election ballot </w:t>
+      </w:r>
+      <w:r>
+        <w:rPr>
+          <w:iCs/>
+          <w:lang w:val="en-GB"/>
+        </w:rPr>
+        <w:t>(</w:t>
+      </w:r>
+      <w:proofErr w:type="gramStart"/>
+      <w:r>
+        <w:rPr>
+          <w:iCs/>
+          <w:lang w:val="en-GB"/>
+        </w:rPr>
+        <w:t>i.e.</w:t>
+      </w:r>
+      <w:proofErr w:type="gramEnd"/>
+      <w:r>
+        <w:rPr>
+          <w:iCs/>
+          <w:lang w:val="en-GB"/>
+        </w:rPr>
+        <w:t xml:space="preserve"> a </w:t>
+      </w:r>
+      <w:r>
+        <w:rPr>
+          <w:iCs/>
+          <w:lang w:val="en-GB"/>
+        </w:rPr>
+        <w:lastRenderedPageBreak/>
+        <w:t xml:space="preserve">smaller chance to get elected) </w:t>
+      </w:r>
+      <w:r>
+        <w:rPr>
+          <w:iCs/>
+          <w:lang w:val="en-GB"/>
+        </w:rPr>
+        <w:t xml:space="preserve">follow more other MPs but are </w:t>
+      </w:r>
+      <w:proofErr w:type="spellStart"/>
+      <w:r>
+        <w:rPr>
+          <w:iCs/>
+          <w:lang w:val="en-GB"/>
+        </w:rPr>
+        <w:t>retweetet</w:t>
+      </w:r>
+      <w:proofErr w:type="spellEnd"/>
+      <w:r>
+        <w:rPr>
+          <w:iCs/>
+          <w:lang w:val="en-GB"/>
+        </w:rPr>
+        <w:t xml:space="preserve"> and @mentioned less</w:t>
       </w:r>
       <w:r>
         <w:rPr>
@@ -9987,109 +11336,55 @@
       </w:r>
       <w:r>
         <w:rPr>
-          <w:i/>
-          <w:lang w:val="en-GB"/>
-        </w:rPr>
-        <w:t>age difference</w:t>
-      </w:r>
-      <w:r>
-        <w:rPr>
-          <w:iCs/>
-          <w:lang w:val="en-GB"/>
-        </w:rPr>
-        <w:t xml:space="preserve">, </w:t>
-      </w:r>
-      <w:r>
-        <w:rPr>
-          <w:i/>
-          <w:lang w:val="en-GB"/>
-        </w:rPr>
-        <w:t>s</w:t>
-      </w:r>
-      <w:r>
-        <w:rPr>
-          <w:i/>
-          <w:lang w:val="en-GB"/>
-        </w:rPr>
-        <w:t>ame</w:t>
-      </w:r>
-      <w:r>
-        <w:rPr>
-          <w:i/>
-          <w:lang w:val="en-GB"/>
-        </w:rPr>
-        <w:t xml:space="preserve"> visible minority</w:t>
-      </w:r>
-      <w:r>
-        <w:rPr>
-          <w:i/>
-          <w:lang w:val="en-GB"/>
-        </w:rPr>
-        <w:t xml:space="preserve"> status</w:t>
-      </w:r>
-      <w:r>
-        <w:rPr>
-          <w:iCs/>
-          <w:lang w:val="en-GB"/>
-        </w:rPr>
-        <w:t xml:space="preserve">). We also included the corresponding variables at </w:t>
-      </w:r>
-      <w:r>
-        <w:rPr>
-          <w:iCs/>
-          <w:lang w:val="en-GB"/>
-        </w:rPr>
-        <w:t>the ego</w:t>
-      </w:r>
-      <w:r>
-        <w:rPr>
-          <w:iCs/>
-          <w:lang w:val="en-GB"/>
-        </w:rPr>
-        <w:t xml:space="preserve"> and alter level (</w:t>
-      </w:r>
-      <w:r>
-        <w:rPr>
-          <w:i/>
-          <w:lang w:val="en-GB"/>
-        </w:rPr>
-        <w:t>sex</w:t>
-      </w:r>
-      <w:r>
-        <w:rPr>
-          <w:iCs/>
-          <w:lang w:val="en-GB"/>
-        </w:rPr>
-        <w:t xml:space="preserve">, </w:t>
-      </w:r>
-      <w:r>
-        <w:rPr>
-          <w:i/>
-          <w:lang w:val="en-GB"/>
-        </w:rPr>
-        <w:t>age</w:t>
-      </w:r>
-      <w:r>
-        <w:rPr>
-          <w:iCs/>
-          <w:lang w:val="en-GB"/>
-        </w:rPr>
-        <w:t xml:space="preserve">, </w:t>
-      </w:r>
-      <w:r>
-        <w:rPr>
-          <w:i/>
-          <w:lang w:val="en-GB"/>
-        </w:rPr>
-        <w:t>visible minority</w:t>
-      </w:r>
-      <w:r>
-        <w:rPr>
-          <w:iCs/>
-          <w:lang w:val="en-GB"/>
-        </w:rPr>
-        <w:t>)</w:t>
-      </w:r>
+          <w:iCs/>
+          <w:lang w:val="en-GB"/>
+        </w:rPr>
+        <w:t>possibly</w:t>
+      </w:r>
+      <w:r>
+        <w:rPr>
+          <w:iCs/>
+          <w:lang w:val="en-GB"/>
+        </w:rPr>
+        <w:t xml:space="preserve"> indicating </w:t>
+      </w:r>
+      <w:r>
+        <w:rPr>
+          <w:iCs/>
+          <w:lang w:val="en-GB"/>
+        </w:rPr>
+        <w:t xml:space="preserve">that MPs with a higher position on the election ballot are less </w:t>
+      </w:r>
+      <w:r>
+        <w:rPr>
+          <w:iCs/>
+          <w:lang w:val="en-GB"/>
+        </w:rPr>
+        <w:t xml:space="preserve">likely to hold important or new viewpoints, at least according to other MPs. </w:t>
+      </w:r>
+      <w:r>
+        <w:rPr>
+          <w:iCs/>
+          <w:lang w:val="en-GB"/>
+        </w:rPr>
+        <w:t xml:space="preserve">Party leaders have significant less discussions on Twitter than non-party leaders as indicated by the negative and significant estimate within the @mention layer. </w:t>
+      </w:r>
+      <w:r>
+        <w:rPr>
+          <w:iCs/>
+          <w:lang w:val="en-GB"/>
+        </w:rPr>
+        <w:t xml:space="preserve">Several party dummy covariates turned out significant. </w:t>
+      </w:r>
+      <w:proofErr w:type="spellStart"/>
+      <w:r>
+        <w:rPr>
+          <w:iCs/>
+          <w:lang w:val="en-GB"/>
+        </w:rPr>
+        <w:t>En</w:t>
+      </w:r>
+      <w:proofErr w:type="spellEnd"/>
       <w:r>
         <w:rPr>
           <w:iCs/>
@@ -10097,47 +11392,21 @@
         </w:rPr>
         <w:t xml:space="preserve"> </w:t>
       </w:r>
-      <w:r>
-        <w:rPr>
-          <w:iCs/>
-          <w:lang w:val="en-GB"/>
-        </w:rPr>
-        <w:t xml:space="preserve">to make sure our segregation estimates are not biased by ego and/or alter effects. We </w:t>
-      </w:r>
-      <w:r>
-        <w:rPr>
-          <w:iCs/>
-          <w:lang w:val="en-GB"/>
-        </w:rPr>
-        <w:t xml:space="preserve">subsequently dropped the </w:t>
-      </w:r>
-      <w:r>
-        <w:rPr>
-          <w:iCs/>
-          <w:lang w:val="en-GB"/>
-        </w:rPr>
-        <w:t>respective estimates</w:t>
-      </w:r>
-      <w:r>
-        <w:rPr>
-          <w:iCs/>
-          <w:lang w:val="en-GB"/>
-        </w:rPr>
-        <w:t xml:space="preserve"> at the ego/alter-level</w:t>
-      </w:r>
-      <w:r>
-        <w:rPr>
-          <w:iCs/>
-          <w:lang w:val="en-GB"/>
-        </w:rPr>
-        <w:t xml:space="preserve"> with a t-value smaller than one to obtain an adequate model fit. </w:t>
-      </w:r>
-      <w:r>
-        <w:rPr>
-          <w:iCs/>
-          <w:lang w:val="en-GB"/>
-        </w:rPr>
-        <w:t xml:space="preserve">After we take into account social inbreeding homophily we will compare the remaining degree of segregation along the party dimension across the three dependent variables to test hypothesis 3. </w:t>
+      <w:proofErr w:type="spellStart"/>
+      <w:r>
+        <w:rPr>
+          <w:iCs/>
+          <w:lang w:val="en-GB"/>
+        </w:rPr>
+        <w:t>dus</w:t>
+      </w:r>
+      <w:proofErr w:type="spellEnd"/>
+      <w:r>
+        <w:rPr>
+          <w:iCs/>
+          <w:lang w:val="en-GB"/>
+        </w:rPr>
+        <w:t xml:space="preserve">? </w:t>
       </w:r>
     </w:p>
     <w:p>
@@ -10146,49 +11415,156 @@
         <w:jc w:val="both"/>
         <w:rPr>
           <w:iCs/>
+          <w:strike/>
           <w:lang w:val="en-GB"/>
         </w:rPr>
       </w:pPr>
       <w:r>
         <w:rPr>
-          <w:iCs/>
-          <w:lang w:val="en-GB"/>
-        </w:rPr>
-        <w:t>In model 3 we included the structural multiplex effects …. And with this model we investigate whether segregation in one layer of Twittersphere causes segregation in another layer</w:t>
-      </w:r>
-      <w:r>
-        <w:rPr>
-          <w:iCs/>
-          <w:lang w:val="en-GB"/>
-        </w:rPr>
-        <w:t xml:space="preserve"> (hypothesis 4)</w:t>
-      </w:r>
-      <w:r>
-        <w:rPr>
-          <w:iCs/>
-          <w:lang w:val="en-GB"/>
-        </w:rPr>
-        <w:t xml:space="preserve">.  </w:t>
-      </w:r>
-      <w:r>
-        <w:rPr>
-          <w:iCs/>
-          <w:lang w:val="en-GB"/>
-        </w:rPr>
-        <w:t xml:space="preserve"> </w:t>
-      </w:r>
-      <w:r>
-        <w:rPr>
-          <w:iCs/>
-          <w:lang w:val="en-GB"/>
-        </w:rPr>
-        <w:t xml:space="preserve">  </w:t>
+          <w:lang w:val="en-US"/>
+        </w:rPr>
+        <w:t xml:space="preserve">The further MPs sit from one another in the house, the less likely they are to </w:t>
+      </w:r>
+      <w:r>
+        <w:rPr>
+          <w:lang w:val="en-US"/>
+        </w:rPr>
+        <w:t>follow</w:t>
+      </w:r>
+      <w:r>
+        <w:rPr>
+          <w:lang w:val="en-US"/>
+        </w:rPr>
+        <w:t xml:space="preserve"> and retweet each other. The party seating position in the house is determined after the elections by the presidium based on party size and </w:t>
+      </w:r>
+      <w:r>
+        <w:rPr>
+          <w:lang w:val="en-US"/>
+        </w:rPr>
+        <w:t xml:space="preserve">mimics to some extent </w:t>
+      </w:r>
+      <w:r>
+        <w:rPr>
+          <w:lang w:val="en-US"/>
+        </w:rPr>
+        <w:t>the classical, economic left/right political dimension</w:t>
+      </w:r>
+      <w:r>
+        <w:rPr>
+          <w:lang w:val="en-US"/>
+        </w:rPr>
+        <w:t>: the socialist party (SP) have seats on the left and the Freedom Party (PVV) have seats on the right in the house (see also Figures 1-6)</w:t>
+      </w:r>
+      <w:r>
+        <w:rPr>
+          <w:lang w:val="en-US"/>
+        </w:rPr>
+        <w:t>. The exact seating position of MPs, within the constraints set by the designated seats, is determined by each party-leadership and to a large extent based on list position and preference votes</w:t>
+      </w:r>
+      <w:commentRangeStart w:id="49"/>
+      <w:commentRangeEnd w:id="49"/>
+      <w:r>
+        <w:rPr>
+          <w:rStyle w:val="CommentReference"/>
+        </w:rPr>
+        <w:commentReference w:id="49"/>
+      </w:r>
+      <w:r>
+        <w:rPr>
+          <w:lang w:val="en-US"/>
+        </w:rPr>
+        <w:t xml:space="preserve">. The seating position is oftentimes heavily debated by MPs (ref?). Not only do MPs want </w:t>
+      </w:r>
+      <w:proofErr w:type="gramStart"/>
+      <w:r>
+        <w:rPr>
+          <w:lang w:val="en-US"/>
+        </w:rPr>
+        <w:t>sit</w:t>
+      </w:r>
+      <w:proofErr w:type="gramEnd"/>
+      <w:r>
+        <w:rPr>
+          <w:lang w:val="en-US"/>
+        </w:rPr>
+        <w:t xml:space="preserve"> close to the microphones positioned in the front of the house, they also want to sit close to other party members. Our results indicate that seating position also influences Twitter relations among MPs. </w:t>
+      </w:r>
+      <w:r>
+        <w:rPr>
+          <w:lang w:val="en-US"/>
+        </w:rPr>
+        <w:t xml:space="preserve">However, </w:t>
+      </w:r>
+      <w:r>
+        <w:rPr>
+          <w:iCs/>
+          <w:lang w:val="en-GB"/>
+        </w:rPr>
+        <w:t xml:space="preserve">it is hard to </w:t>
+      </w:r>
+      <w:r>
+        <w:rPr>
+          <w:iCs/>
+          <w:lang w:val="en-GB"/>
+        </w:rPr>
+        <w:t>say the extent to which this e</w:t>
+      </w:r>
+      <w:r>
+        <w:rPr>
+          <w:iCs/>
+          <w:lang w:val="en-GB"/>
+        </w:rPr>
+        <w:t>stimate</w:t>
+      </w:r>
+      <w:r>
+        <w:rPr>
+          <w:iCs/>
+          <w:lang w:val="en-GB"/>
+        </w:rPr>
+        <w:t xml:space="preserve"> reflects the impact of geographical distance </w:t>
+      </w:r>
+      <w:r>
+        <w:rPr>
+          <w:iCs/>
+          <w:lang w:val="en-GB"/>
+        </w:rPr>
+        <w:t xml:space="preserve">or </w:t>
+      </w:r>
+      <w:r>
+        <w:rPr>
+          <w:iCs/>
+          <w:lang w:val="en-GB"/>
+        </w:rPr>
+        <w:t>ideological</w:t>
+      </w:r>
+      <w:r>
+        <w:rPr>
+          <w:iCs/>
+          <w:lang w:val="en-GB"/>
+        </w:rPr>
+        <w:t xml:space="preserve"> distance. </w:t>
+      </w:r>
+      <w:r>
+        <w:rPr>
+          <w:iCs/>
+          <w:strike/>
+          <w:highlight w:val="yellow"/>
+          <w:lang w:val="en-GB"/>
+        </w:rPr>
+        <w:t xml:space="preserve">In an additional model we therefore included an interaction term between our ‘same party’ dyadic covariate and the ‘seating distance’ dyadic covariate. …. Seating distance decreases the likelihood to follow and retweet both same party MPs as different party MPs (albeit </w:t>
+      </w:r>
+      <w:r>
+        <w:rPr>
+          <w:iCs/>
+          <w:strike/>
+          <w:lang w:val="en-GB"/>
+        </w:rPr>
+        <w:t>the impact was stronger for different party MPs</w:t>
       </w:r>
     </w:p>
     <w:p>
       <w:pPr>
         <w:ind w:firstLine="0"/>
-        <w:jc w:val="both"/>
         <w:rPr>
           <w:iCs/>
           <w:lang w:val="en-GB"/>
@@ -10199,17 +11575,729 @@
           <w:iCs/>
           <w:lang w:val="en-GB"/>
         </w:rPr>
-        <w:t xml:space="preserve">We tested for trends in segregation across party lines via the time heterogeneity function in </w:t>
+        <w:tab/>
+      </w:r>
+      <w:proofErr w:type="gramStart"/>
+      <w:r>
+        <w:rPr>
+          <w:iCs/>
+          <w:lang w:val="en-GB"/>
+        </w:rPr>
+        <w:t>Next</w:t>
+      </w:r>
+      <w:proofErr w:type="gramEnd"/>
+      <w:r>
+        <w:rPr>
+          <w:iCs/>
+          <w:lang w:val="en-GB"/>
+        </w:rPr>
+        <w:t xml:space="preserve"> we turn to </w:t>
+      </w:r>
+      <w:r>
+        <w:rPr>
+          <w:iCs/>
+          <w:lang w:val="en-GB"/>
+        </w:rPr>
+        <w:t xml:space="preserve">our </w:t>
+      </w:r>
+      <w:r>
+        <w:rPr>
+          <w:iCs/>
+          <w:lang w:val="en-GB"/>
+        </w:rPr>
+        <w:t xml:space="preserve">variable of main interest, the ‘same party’ dyadic covariate. </w:t>
+      </w:r>
+      <w:r>
+        <w:rPr>
+          <w:iCs/>
+          <w:lang w:val="en-GB"/>
+        </w:rPr>
+        <w:t xml:space="preserve">It is positive and significant in all three layers of the Twitter network. Thus, even if we </w:t>
+      </w:r>
+      <w:proofErr w:type="gramStart"/>
+      <w:r>
+        <w:rPr>
+          <w:iCs/>
+          <w:lang w:val="en-GB"/>
+        </w:rPr>
+        <w:t>take into account</w:t>
+      </w:r>
+      <w:proofErr w:type="gramEnd"/>
+      <w:r>
+        <w:rPr>
+          <w:iCs/>
+          <w:lang w:val="en-GB"/>
+        </w:rPr>
+        <w:t xml:space="preserve"> structural network effects and factors that impact MPs’ activity and popularity, we still observe that relations on Twitter with party members are more likely than relations between MPs of different political parties. </w:t>
+      </w:r>
+      <w:r>
+        <w:rPr>
+          <w:iCs/>
+          <w:lang w:val="en-GB"/>
+        </w:rPr>
+        <w:t xml:space="preserve">This finding is in line with our </w:t>
+      </w:r>
+      <w:r>
+        <w:rPr>
+          <w:iCs/>
+          <w:lang w:val="en-GB"/>
+        </w:rPr>
+        <w:t xml:space="preserve">previous (descriptive) observations, and we thus </w:t>
+      </w:r>
+      <w:r>
+        <w:rPr>
+          <w:iCs/>
+          <w:lang w:val="en-GB"/>
+        </w:rPr>
+        <w:t xml:space="preserve">clearly find corroborative evidence for hypothesis 1. </w:t>
+      </w:r>
+    </w:p>
+    <w:p>
+      <w:pPr>
+        <w:ind w:firstLine="0"/>
+        <w:rPr>
+          <w:iCs/>
+          <w:lang w:val="en-GB"/>
+        </w:rPr>
+      </w:pPr>
+      <w:r>
+        <w:rPr>
+          <w:iCs/>
+          <w:lang w:val="en-GB"/>
+        </w:rPr>
+        <w:tab/>
+        <w:t>In model 2 we assessed social inbreeding homophily. Female MPs are followed by more MPs than male MPs but at the same time there is a tendency to befriend MPs with the same sex. Older MPs follow less other MPs and are followed less</w:t>
+      </w:r>
+      <w:r>
+        <w:rPr>
+          <w:iCs/>
+          <w:lang w:val="en-GB"/>
+        </w:rPr>
+        <w:t xml:space="preserve"> often</w:t>
+      </w:r>
+      <w:r>
+        <w:rPr>
+          <w:iCs/>
+          <w:lang w:val="en-GB"/>
+        </w:rPr>
+        <w:t xml:space="preserve">. Surprisingly, the larger the age difference between MPs, the more likely it is that MPs follow each other. </w:t>
+      </w:r>
+      <w:r>
+        <w:rPr>
+          <w:iCs/>
+          <w:lang w:val="en-GB"/>
+        </w:rPr>
+        <w:t>Also,</w:t>
+      </w:r>
+      <w:r>
+        <w:rPr>
+          <w:iCs/>
+          <w:lang w:val="en-GB"/>
+        </w:rPr>
+        <w:t xml:space="preserve"> in contradiction to our hypothesis, MPs with a different visible ethnic minority status follow each other more often. In the @mention </w:t>
+      </w:r>
+      <w:r>
+        <w:rPr>
+          <w:iCs/>
+          <w:lang w:val="en-GB"/>
+        </w:rPr>
+        <w:t>layer,</w:t>
+      </w:r>
+      <w:r>
+        <w:rPr>
+          <w:iCs/>
+          <w:lang w:val="en-GB"/>
+        </w:rPr>
+        <w:t xml:space="preserve"> we do not observe any social inbreeding homophily</w:t>
+      </w:r>
+      <w:r>
+        <w:rPr>
+          <w:iCs/>
+          <w:lang w:val="en-GB"/>
+        </w:rPr>
+        <w:t xml:space="preserve">. The picture is once again different in the retweet-layer. </w:t>
+      </w:r>
+      <w:commentRangeStart w:id="50"/>
+      <w:r>
+        <w:rPr>
+          <w:iCs/>
+          <w:lang w:val="en-GB"/>
+        </w:rPr>
+        <w:t xml:space="preserve">Female MPs retweet more and are retweeted more. At the same time same sex MPs are more likely to retweet each other tweets. </w:t>
+      </w:r>
+      <w:commentRangeEnd w:id="50"/>
+      <w:r>
+        <w:rPr>
+          <w:rStyle w:val="CommentReference"/>
+        </w:rPr>
+        <w:commentReference w:id="50"/>
+      </w:r>
+      <w:r>
+        <w:rPr>
+          <w:iCs/>
+          <w:lang w:val="en-GB"/>
+        </w:rPr>
+        <w:t xml:space="preserve">Tweets of older MPs are less often retweeted but there is no age-homophily in the retweet layer. Similarly, we did not observe homophily based on visible minority status in the retweet layer. </w:t>
+      </w:r>
+      <w:r>
+        <w:rPr>
+          <w:iCs/>
+          <w:lang w:val="en-GB"/>
+        </w:rPr>
+        <w:t>Thus</w:t>
+      </w:r>
+      <w:r>
+        <w:rPr>
+          <w:iCs/>
+          <w:lang w:val="en-GB"/>
+        </w:rPr>
+        <w:t>,</w:t>
+      </w:r>
+      <w:r>
+        <w:rPr>
+          <w:iCs/>
+          <w:lang w:val="en-GB"/>
+        </w:rPr>
+        <w:t xml:space="preserve"> although sex, </w:t>
+      </w:r>
+      <w:proofErr w:type="gramStart"/>
+      <w:r>
+        <w:rPr>
+          <w:iCs/>
+          <w:lang w:val="en-GB"/>
+        </w:rPr>
+        <w:t>age</w:t>
+      </w:r>
+      <w:proofErr w:type="gramEnd"/>
+      <w:r>
+        <w:rPr>
+          <w:iCs/>
+          <w:lang w:val="en-GB"/>
+        </w:rPr>
+        <w:t xml:space="preserve"> and ethnic </w:t>
+      </w:r>
+      <w:r>
+        <w:rPr>
+          <w:iCs/>
+          <w:lang w:val="en-GB"/>
+        </w:rPr>
+        <w:lastRenderedPageBreak/>
+        <w:t xml:space="preserve">background impact Twitter relations among MPs, </w:t>
+      </w:r>
+      <w:r>
+        <w:rPr>
+          <w:iCs/>
+          <w:lang w:val="en-GB"/>
+        </w:rPr>
+        <w:t xml:space="preserve">and although our </w:t>
+      </w:r>
+      <w:r>
+        <w:rPr>
+          <w:iCs/>
+          <w:lang w:val="en-GB"/>
+        </w:rPr>
+        <w:t>multivariate analysis unveiled new segregation patterns</w:t>
+      </w:r>
+      <w:r>
+        <w:rPr>
+          <w:iCs/>
+          <w:lang w:val="en-GB"/>
+        </w:rPr>
+        <w:t xml:space="preserve"> – </w:t>
+      </w:r>
+      <w:r>
+        <w:rPr>
+          <w:iCs/>
+          <w:lang w:val="en-GB"/>
+        </w:rPr>
+        <w:t>sex-based segregation in the follow and retweet layer, no (positive) age-based segregation</w:t>
+      </w:r>
+      <w:r>
+        <w:rPr>
+          <w:iCs/>
+          <w:lang w:val="en-GB"/>
+        </w:rPr>
+        <w:t xml:space="preserve"> –, </w:t>
+      </w:r>
+      <w:r>
+        <w:rPr>
+          <w:iCs/>
+          <w:lang w:val="en-GB"/>
+        </w:rPr>
+        <w:t xml:space="preserve">we </w:t>
+      </w:r>
+      <w:r>
+        <w:rPr>
+          <w:iCs/>
+          <w:lang w:val="en-GB"/>
+        </w:rPr>
+        <w:t xml:space="preserve">must refute hypothesis 2a. We </w:t>
+      </w:r>
+      <w:r>
+        <w:rPr>
+          <w:iCs/>
+          <w:lang w:val="en-GB"/>
+        </w:rPr>
+        <w:t xml:space="preserve">only find weak evidence for social inbreeding homophily, only for sex based homophily and only within the follow and retweet </w:t>
+      </w:r>
+      <w:commentRangeStart w:id="51"/>
+      <w:r>
+        <w:rPr>
+          <w:iCs/>
+          <w:lang w:val="en-GB"/>
+        </w:rPr>
+        <w:t>layer</w:t>
+      </w:r>
+      <w:commentRangeEnd w:id="51"/>
+      <w:r>
+        <w:rPr>
+          <w:rStyle w:val="CommentReference"/>
+        </w:rPr>
+        <w:commentReference w:id="51"/>
+      </w:r>
+      <w:r>
+        <w:rPr>
+          <w:iCs/>
+          <w:lang w:val="en-GB"/>
+        </w:rPr>
+        <w:t xml:space="preserve">. </w:t>
+      </w:r>
+      <w:r>
+        <w:rPr>
+          <w:iCs/>
+          <w:lang w:val="en-GB"/>
+        </w:rPr>
+        <w:t>With no pronounced social inbreeding homophily present within Twittersphere, it is not surprising that our estimates referring to segregation along the party</w:t>
+      </w:r>
+      <w:r>
+        <w:rPr>
+          <w:iCs/>
+          <w:lang w:val="en-GB"/>
+        </w:rPr>
+        <w:t xml:space="preserve"> division lines are hardly affected</w:t>
+      </w:r>
+      <w:r>
+        <w:rPr>
+          <w:iCs/>
+          <w:lang w:val="en-GB"/>
+        </w:rPr>
+        <w:t xml:space="preserve">. </w:t>
+      </w:r>
+      <w:r>
+        <w:rPr>
+          <w:iCs/>
+          <w:lang w:val="en-GB"/>
+        </w:rPr>
+        <w:t xml:space="preserve">Party based segregation is not a by-product of social inbreeding homophily and we therefore refute hypothesis 2b. </w:t>
+      </w:r>
+    </w:p>
+    <w:p>
+      <w:pPr>
+        <w:ind w:firstLine="0"/>
+        <w:rPr>
+          <w:iCs/>
+          <w:lang w:val="en-GB"/>
+        </w:rPr>
+      </w:pPr>
+      <w:r>
+        <w:rPr>
+          <w:iCs/>
+          <w:lang w:val="en-GB"/>
+        </w:rPr>
+        <w:tab/>
+        <w:t>We expected to see party-based segregation most clearly in the retweet-layer and that the degree of political segregation would be lowest in the @mention layer</w:t>
+      </w:r>
+      <w:r>
+        <w:rPr>
+          <w:iCs/>
+          <w:lang w:val="en-GB"/>
+        </w:rPr>
+        <w:t xml:space="preserve"> </w:t>
+      </w:r>
+      <w:r>
+        <w:rPr>
+          <w:iCs/>
+          <w:lang w:val="en-GB"/>
+        </w:rPr>
+        <w:t>(Hypothesis 3a</w:t>
+      </w:r>
+      <w:r>
+        <w:rPr>
+          <w:iCs/>
+          <w:lang w:val="en-GB"/>
+        </w:rPr>
+        <w:t xml:space="preserve"> and 3b, respectively</w:t>
+      </w:r>
+      <w:r>
+        <w:rPr>
+          <w:iCs/>
+          <w:lang w:val="en-GB"/>
+        </w:rPr>
+        <w:t>)</w:t>
+      </w:r>
+      <w:r>
+        <w:rPr>
+          <w:iCs/>
+          <w:lang w:val="en-GB"/>
+        </w:rPr>
+        <w:t xml:space="preserve">. </w:t>
+      </w:r>
+      <w:r>
+        <w:rPr>
+          <w:iCs/>
+          <w:lang w:val="en-GB"/>
+        </w:rPr>
+        <w:t xml:space="preserve">This expected order of political segregation </w:t>
+      </w:r>
+      <w:r>
+        <w:rPr>
+          <w:iCs/>
+          <w:lang w:val="en-GB"/>
+        </w:rPr>
+        <w:t>can indeed be observed</w:t>
+      </w:r>
+      <w:r>
+        <w:rPr>
+          <w:iCs/>
+          <w:lang w:val="en-GB"/>
+        </w:rPr>
+        <w:t xml:space="preserve"> </w:t>
+      </w:r>
+      <w:r>
+        <w:rPr>
+          <w:iCs/>
+          <w:lang w:val="en-GB"/>
+        </w:rPr>
+        <w:t>but s</w:t>
+      </w:r>
+      <w:r>
+        <w:rPr>
+          <w:iCs/>
+          <w:lang w:val="en-GB"/>
+        </w:rPr>
+        <w:t xml:space="preserve">egregation in the @mention layer is </w:t>
+      </w:r>
+      <w:r>
+        <w:rPr>
+          <w:iCs/>
+          <w:lang w:val="en-GB"/>
+        </w:rPr>
+        <w:t xml:space="preserve">not </w:t>
+      </w:r>
+      <w:r>
+        <w:rPr>
+          <w:iCs/>
+          <w:lang w:val="en-GB"/>
+        </w:rPr>
+        <w:t>significantly higher than in the follow layer</w:t>
+      </w:r>
+      <w:r>
+        <w:rPr>
+          <w:iCs/>
+          <w:lang w:val="en-GB"/>
+        </w:rPr>
+        <w:t xml:space="preserve"> (t</w:t>
+      </w:r>
+      <w:r>
+        <w:rPr>
+          <w:iCs/>
+          <w:lang w:val="en-GB"/>
+        </w:rPr>
+        <w:t xml:space="preserve">he difference is … with </w:t>
+      </w:r>
+      <w:r>
+        <w:rPr>
+          <w:i/>
+          <w:lang w:val="en-GB"/>
+        </w:rPr>
+        <w:t>t</w:t>
+      </w:r>
+      <w:r>
+        <w:rPr>
+          <w:iCs/>
+          <w:lang w:val="en-GB"/>
+        </w:rPr>
+        <w:t xml:space="preserve">-ratio </w:t>
+      </w:r>
+      <w:r>
+        <w:rPr>
+          <w:i/>
+          <w:lang w:val="en-GB"/>
+        </w:rPr>
+        <w:t xml:space="preserve">t </w:t>
+      </w:r>
+      <w:r>
+        <w:rPr>
+          <w:iCs/>
+          <w:lang w:val="en-GB"/>
+        </w:rPr>
+        <w:t>= …,</w:t>
+      </w:r>
+      <w:r>
+        <w:rPr>
+          <w:i/>
+          <w:lang w:val="en-GB"/>
+        </w:rPr>
+        <w:t xml:space="preserve"> p </w:t>
+      </w:r>
+      <w:r>
+        <w:rPr>
+          <w:iCs/>
+          <w:lang w:val="en-GB"/>
+        </w:rPr>
+        <w:t xml:space="preserve">= </w:t>
+      </w:r>
+      <w:r>
+        <w:rPr>
+          <w:iCs/>
+          <w:lang w:val="en-GB"/>
+        </w:rPr>
+        <w:t>&gt;</w:t>
+      </w:r>
+      <w:r>
+        <w:rPr>
+          <w:iCs/>
+          <w:lang w:val="en-GB"/>
+        </w:rPr>
+        <w:t>0.05</w:t>
+      </w:r>
+      <w:r>
+        <w:rPr>
+          <w:i/>
+          <w:lang w:val="en-GB"/>
+        </w:rPr>
+        <w:t xml:space="preserve">. </w:t>
+      </w:r>
+      <w:r>
+        <w:rPr>
+          <w:iCs/>
+          <w:lang w:val="en-GB"/>
+        </w:rPr>
+        <w:t xml:space="preserve">Similarly, </w:t>
+      </w:r>
+      <w:r>
+        <w:rPr>
+          <w:iCs/>
+          <w:lang w:val="en-GB"/>
+        </w:rPr>
+        <w:t xml:space="preserve">segregation in the follow layer is </w:t>
+      </w:r>
+      <w:r>
+        <w:rPr>
+          <w:iCs/>
+          <w:lang w:val="en-GB"/>
+        </w:rPr>
+        <w:t xml:space="preserve">not </w:t>
+      </w:r>
+      <w:r>
+        <w:rPr>
+          <w:iCs/>
+          <w:lang w:val="en-GB"/>
+        </w:rPr>
+        <w:t>significantly stronger than in the retweet layer</w:t>
+      </w:r>
+      <w:r>
+        <w:rPr>
+          <w:iCs/>
+          <w:lang w:val="en-GB"/>
+        </w:rPr>
+        <w:t xml:space="preserve"> (t</w:t>
+      </w:r>
+      <w:r>
+        <w:rPr>
+          <w:iCs/>
+          <w:lang w:val="en-GB"/>
+        </w:rPr>
+        <w:t xml:space="preserve">he difference is … with </w:t>
+      </w:r>
+      <w:r>
+        <w:rPr>
+          <w:i/>
+          <w:lang w:val="en-GB"/>
+        </w:rPr>
+        <w:t>t</w:t>
+      </w:r>
+      <w:r>
+        <w:rPr>
+          <w:iCs/>
+          <w:lang w:val="en-GB"/>
+        </w:rPr>
+        <w:t xml:space="preserve">-ratio </w:t>
+      </w:r>
+      <w:r>
+        <w:rPr>
+          <w:i/>
+          <w:lang w:val="en-GB"/>
+        </w:rPr>
+        <w:t xml:space="preserve">t </w:t>
+      </w:r>
+      <w:r>
+        <w:rPr>
+          <w:iCs/>
+          <w:lang w:val="en-GB"/>
+        </w:rPr>
+        <w:t>= …,</w:t>
+      </w:r>
+      <w:r>
+        <w:rPr>
+          <w:i/>
+          <w:lang w:val="en-GB"/>
+        </w:rPr>
+        <w:t xml:space="preserve"> p </w:t>
+      </w:r>
+      <w:r>
+        <w:rPr>
+          <w:iCs/>
+          <w:lang w:val="en-GB"/>
+        </w:rPr>
+        <w:t xml:space="preserve">= </w:t>
+      </w:r>
+      <w:r>
+        <w:rPr>
+          <w:iCs/>
+          <w:lang w:val="en-GB"/>
+        </w:rPr>
+        <w:t>&gt;</w:t>
+      </w:r>
+      <w:r>
+        <w:rPr>
+          <w:iCs/>
+          <w:lang w:val="en-GB"/>
+        </w:rPr>
+        <w:t>0.</w:t>
+      </w:r>
+      <w:commentRangeStart w:id="52"/>
+      <w:r>
+        <w:rPr>
+          <w:iCs/>
+          <w:lang w:val="en-GB"/>
+        </w:rPr>
+        <w:t>05</w:t>
+      </w:r>
+      <w:commentRangeEnd w:id="52"/>
+      <w:r>
+        <w:rPr>
+          <w:iCs/>
+          <w:lang w:val="en-GB"/>
+        </w:rPr>
+        <w:t>)</w:t>
+      </w:r>
+      <w:r>
+        <w:rPr>
+          <w:rStyle w:val="CommentReference"/>
+        </w:rPr>
+        <w:commentReference w:id="52"/>
+      </w:r>
+      <w:r>
+        <w:rPr>
+          <w:i/>
+          <w:lang w:val="en-GB"/>
+        </w:rPr>
+        <w:t>.</w:t>
+      </w:r>
+      <w:r>
+        <w:rPr>
+          <w:i/>
+          <w:lang w:val="en-GB"/>
+        </w:rPr>
+        <w:t xml:space="preserve"> </w:t>
+      </w:r>
+      <w:proofErr w:type="gramStart"/>
+      <w:r>
+        <w:rPr>
+          <w:iCs/>
+          <w:lang w:val="en-GB"/>
+        </w:rPr>
+        <w:t>That being said, segregation</w:t>
+      </w:r>
+      <w:proofErr w:type="gramEnd"/>
+      <w:r>
+        <w:rPr>
+          <w:iCs/>
+          <w:lang w:val="en-GB"/>
+        </w:rPr>
+        <w:t xml:space="preserve"> in the retweet layer is clearly and significantly more pronounced than in the @mention layer: the difference is .466 with </w:t>
       </w:r>
       <w:proofErr w:type="spellStart"/>
       <w:r>
         <w:rPr>
-          <w:iCs/>
-          <w:lang w:val="en-GB"/>
-        </w:rPr>
-        <w:t>RSiena</w:t>
+          <w:i/>
+          <w:lang w:val="en-GB"/>
+        </w:rPr>
+        <w:t>s.e.</w:t>
       </w:r>
       <w:proofErr w:type="spellEnd"/>
+      <w:r>
+        <w:rPr>
+          <w:i/>
+          <w:lang w:val="en-GB"/>
+        </w:rPr>
+        <w:t xml:space="preserve"> </w:t>
+      </w:r>
+      <w:r>
+        <w:rPr>
+          <w:iCs/>
+          <w:lang w:val="en-GB"/>
+        </w:rPr>
+        <w:t xml:space="preserve">= .104 and </w:t>
+      </w:r>
+      <w:r>
+        <w:rPr>
+          <w:i/>
+          <w:lang w:val="en-GB"/>
+        </w:rPr>
+        <w:t>t</w:t>
+      </w:r>
+      <w:r>
+        <w:rPr>
+          <w:iCs/>
+          <w:lang w:val="en-GB"/>
+        </w:rPr>
+        <w:t xml:space="preserve">-ratio </w:t>
+      </w:r>
+      <w:r>
+        <w:rPr>
+          <w:i/>
+          <w:lang w:val="en-GB"/>
+        </w:rPr>
+        <w:t xml:space="preserve">t </w:t>
+      </w:r>
+      <w:r>
+        <w:rPr>
+          <w:iCs/>
+          <w:lang w:val="en-GB"/>
+        </w:rPr>
+        <w:t xml:space="preserve">= 4.446, </w:t>
+      </w:r>
+      <w:r>
+        <w:rPr>
+          <w:i/>
+          <w:lang w:val="en-GB"/>
+        </w:rPr>
+        <w:t xml:space="preserve">p </w:t>
+      </w:r>
+      <w:r>
+        <w:rPr>
+          <w:iCs/>
+          <w:lang w:val="en-GB"/>
+        </w:rPr>
+        <w:t xml:space="preserve">&lt; 0. </w:t>
+      </w:r>
+      <w:commentRangeStart w:id="53"/>
+      <w:r>
+        <w:rPr>
+          <w:iCs/>
+          <w:lang w:val="en-GB"/>
+        </w:rPr>
+        <w:t>001</w:t>
+      </w:r>
+      <w:commentRangeEnd w:id="53"/>
+      <w:r>
+        <w:rPr>
+          <w:rStyle w:val="CommentReference"/>
+        </w:rPr>
+        <w:commentReference w:id="53"/>
+      </w:r>
       <w:r>
         <w:rPr>
           <w:iCs/>
@@ -10223,606 +12311,186 @@
         <w:ind w:firstLine="708"/>
         <w:jc w:val="both"/>
         <w:rPr>
-          <w:iCs/>
-          <w:lang w:val="en-GB"/>
+          <w:lang w:val="en-US"/>
         </w:rPr>
       </w:pPr>
       <w:r>
         <w:rPr>
-          <w:iCs/>
-          <w:lang w:val="en-GB"/>
-        </w:rPr>
-        <w:t>Before we will discuss our</w:t>
-      </w:r>
-      <w:r>
-        <w:rPr>
-          <w:iCs/>
-          <w:lang w:val="en-GB"/>
-        </w:rPr>
-        <w:t xml:space="preserve"> main results</w:t>
-      </w:r>
-      <w:r>
-        <w:rPr>
-          <w:iCs/>
-          <w:lang w:val="en-GB"/>
-        </w:rPr>
-        <w:t>,</w:t>
-      </w:r>
-      <w:r>
-        <w:rPr>
-          <w:iCs/>
-          <w:lang w:val="en-GB"/>
-        </w:rPr>
-        <w:t xml:space="preserve"> we briefly describe our structural and covariate control variables. In all three networks we observe positive and significant reciprocity effects and most so in the @mention layer</w:t>
-      </w:r>
-      <w:r>
-        <w:rPr>
-          <w:iCs/>
-          <w:lang w:val="en-GB"/>
-        </w:rPr>
-        <w:t>,</w:t>
-      </w:r>
-      <w:r>
-        <w:rPr>
-          <w:iCs/>
-          <w:lang w:val="en-GB"/>
-        </w:rPr>
-        <w:t xml:space="preserve"> </w:t>
-      </w:r>
-      <w:r>
-        <w:rPr>
-          <w:iCs/>
-          <w:lang w:val="en-GB"/>
-        </w:rPr>
-        <w:t>likely</w:t>
-      </w:r>
-      <w:r>
-        <w:rPr>
-          <w:iCs/>
-          <w:lang w:val="en-GB"/>
-        </w:rPr>
-        <w:t xml:space="preserve"> indicating that MPs </w:t>
-      </w:r>
-      <w:r>
-        <w:rPr>
-          <w:iCs/>
-          <w:lang w:val="en-GB"/>
-        </w:rPr>
-        <w:t xml:space="preserve">react to each other in </w:t>
-      </w:r>
-      <w:r>
-        <w:rPr>
-          <w:iCs/>
-          <w:lang w:val="en-GB"/>
-        </w:rPr>
-        <w:t xml:space="preserve">Twitter </w:t>
-      </w:r>
-      <w:r>
-        <w:rPr>
-          <w:iCs/>
-          <w:lang w:val="en-GB"/>
-        </w:rPr>
-        <w:t>discussion</w:t>
-      </w:r>
-      <w:r>
-        <w:rPr>
-          <w:iCs/>
-          <w:lang w:val="en-GB"/>
-        </w:rPr>
-        <w:t>s</w:t>
-      </w:r>
-      <w:r>
-        <w:rPr>
-          <w:iCs/>
-          <w:lang w:val="en-GB"/>
-        </w:rPr>
-        <w:t xml:space="preserve">. Our significant indegree popularity and out-degree activity estimates </w:t>
-      </w:r>
-      <w:r>
-        <w:rPr>
-          <w:iCs/>
-          <w:lang w:val="en-GB"/>
-        </w:rPr>
-        <w:t xml:space="preserve">demonstrate </w:t>
-      </w:r>
-      <w:r>
-        <w:rPr>
-          <w:iCs/>
-          <w:lang w:val="en-GB"/>
-        </w:rPr>
-        <w:t xml:space="preserve">the </w:t>
-      </w:r>
-      <w:r>
-        <w:rPr>
-          <w:iCs/>
-          <w:lang w:val="en-GB"/>
-        </w:rPr>
-        <w:t xml:space="preserve">significant </w:t>
-      </w:r>
-      <w:r>
-        <w:rPr>
-          <w:iCs/>
-          <w:lang w:val="en-GB"/>
-        </w:rPr>
-        <w:t>variation across MPs in activity and popularity. Interestingly, mo</w:t>
-      </w:r>
-      <w:r>
-        <w:rPr>
-          <w:iCs/>
-          <w:lang w:val="en-GB"/>
-        </w:rPr>
-        <w:t>re</w:t>
-      </w:r>
-      <w:r>
-        <w:rPr>
-          <w:iCs/>
-          <w:lang w:val="en-GB"/>
-        </w:rPr>
-        <w:t xml:space="preserve"> active MPs </w:t>
-      </w:r>
-      <w:r>
-        <w:rPr>
-          <w:iCs/>
-          <w:lang w:val="en-GB"/>
-        </w:rPr>
-        <w:t xml:space="preserve">are </w:t>
-      </w:r>
-      <w:r>
-        <w:rPr>
-          <w:iCs/>
-          <w:lang w:val="en-GB"/>
-        </w:rPr>
-        <w:t>significantly less popular.</w:t>
-      </w:r>
-      <w:r>
-        <w:rPr>
-          <w:iCs/>
-          <w:lang w:val="en-GB"/>
-        </w:rPr>
-        <w:t xml:space="preserve"> </w:t>
-      </w:r>
-      <w:r>
-        <w:rPr>
-          <w:iCs/>
-          <w:lang w:val="en-GB"/>
-        </w:rPr>
-        <w:t xml:space="preserve">This could indicate that </w:t>
-      </w:r>
-      <w:r>
-        <w:rPr>
-          <w:iCs/>
-          <w:lang w:val="en-GB"/>
-        </w:rPr>
-        <w:t xml:space="preserve">less popular/important MPs either have the task to be active on Twitter or try to use Twitter to gain prominence. All networks show transitive closure. The shared popularity effect was negative in all three layers but only reached significance in the retweet layer. </w:t>
-      </w:r>
-      <w:r>
-        <w:rPr>
-          <w:iCs/>
-          <w:lang w:val="en-GB"/>
-        </w:rPr>
-        <w:t>Thus</w:t>
-      </w:r>
-      <w:r>
-        <w:rPr>
-          <w:iCs/>
-          <w:lang w:val="en-GB"/>
-        </w:rPr>
-        <w:t>, different</w:t>
-      </w:r>
-      <w:r>
-        <w:rPr>
-          <w:iCs/>
-          <w:lang w:val="en-GB"/>
-        </w:rPr>
-        <w:t xml:space="preserve"> MP</w:t>
-      </w:r>
-      <w:r>
-        <w:rPr>
-          <w:iCs/>
-          <w:lang w:val="en-GB"/>
-        </w:rPr>
-        <w:t xml:space="preserve">s </w:t>
-      </w:r>
-      <w:r>
-        <w:rPr>
-          <w:iCs/>
-          <w:lang w:val="en-GB"/>
-        </w:rPr>
-        <w:t xml:space="preserve">have their unique </w:t>
-      </w:r>
-      <w:r>
-        <w:rPr>
-          <w:iCs/>
-          <w:lang w:val="en-GB"/>
-        </w:rPr>
-        <w:t>‘fan base’</w:t>
-      </w:r>
-      <w:r>
-        <w:rPr>
-          <w:iCs/>
-          <w:lang w:val="en-GB"/>
-        </w:rPr>
-        <w:t xml:space="preserve"> w</w:t>
-      </w:r>
-      <w:r>
-        <w:rPr>
-          <w:iCs/>
-          <w:lang w:val="en-GB"/>
-        </w:rPr>
-        <w:t>hich</w:t>
-      </w:r>
-      <w:r>
-        <w:rPr>
-          <w:iCs/>
-          <w:lang w:val="en-GB"/>
-        </w:rPr>
-        <w:t xml:space="preserve"> retweets their tweets</w:t>
-      </w:r>
-      <w:r>
-        <w:rPr>
-          <w:iCs/>
-          <w:lang w:val="en-GB"/>
-        </w:rPr>
-        <w:t xml:space="preserve">. </w:t>
-      </w:r>
-      <w:r>
-        <w:rPr>
-          <w:iCs/>
-          <w:lang w:val="en-GB"/>
-        </w:rPr>
-        <w:t xml:space="preserve">Incumbent MPs follow less other MPs and are followed by fewer MPs. Notably, follow relations are more likely within the </w:t>
-      </w:r>
-      <w:r>
-        <w:rPr>
-          <w:iCs/>
-          <w:lang w:val="en-GB"/>
-        </w:rPr>
-        <w:t>sub</w:t>
-      </w:r>
-      <w:r>
-        <w:rPr>
-          <w:iCs/>
-          <w:lang w:val="en-GB"/>
-        </w:rPr>
-        <w:t>groups of incumbent and non-incumbent MPs than between these subgroups</w:t>
-      </w:r>
-      <w:r>
-        <w:rPr>
-          <w:iCs/>
-          <w:lang w:val="en-GB"/>
-        </w:rPr>
-        <w:t>, probably because of the different shared (political) history and meeting opportunities</w:t>
-      </w:r>
-      <w:r>
-        <w:rPr>
-          <w:iCs/>
-          <w:lang w:val="en-GB"/>
-        </w:rPr>
-        <w:t xml:space="preserve"> during the previous administration</w:t>
-      </w:r>
-      <w:r>
-        <w:rPr>
-          <w:iCs/>
-          <w:lang w:val="en-GB"/>
-        </w:rPr>
-        <w:t xml:space="preserve">. Incumbent MPs also retweet less and are </w:t>
+          <w:lang w:val="en-US"/>
+        </w:rPr>
+        <w:t xml:space="preserve">We observe </w:t>
+      </w:r>
+      <w:r>
+        <w:rPr>
+          <w:lang w:val="en-US"/>
+        </w:rPr>
+        <w:t>party-based</w:t>
+      </w:r>
+      <w:r>
+        <w:rPr>
+          <w:lang w:val="en-US"/>
+        </w:rPr>
+        <w:t xml:space="preserve"> segregation in all three layers of the Twitter network, which makes testing the idea that segregation in the follower network causes segregation in the @mention and retweet network and vice versa relevant. In Model 3 (Table 3) we therefore include </w:t>
       </w:r>
       <w:proofErr w:type="spellStart"/>
       <w:r>
         <w:rPr>
-          <w:iCs/>
-          <w:lang w:val="en-GB"/>
-        </w:rPr>
-        <w:t>retweetet</w:t>
+          <w:lang w:val="en-US"/>
+        </w:rPr>
+        <w:t>crosprod</w:t>
       </w:r>
       <w:proofErr w:type="spellEnd"/>
       <w:r>
         <w:rPr>
-          <w:iCs/>
-          <w:lang w:val="en-GB"/>
-        </w:rPr>
-        <w:t xml:space="preserve"> less often. </w:t>
-      </w:r>
-      <w:r>
-        <w:rPr>
-          <w:iCs/>
-          <w:lang w:val="en-GB"/>
-        </w:rPr>
-        <w:t xml:space="preserve">MPs with a higher position on the election ballot follow more other MPs but are </w:t>
+          <w:lang w:val="en-US"/>
+        </w:rPr>
+        <w:t xml:space="preserve"> and </w:t>
       </w:r>
       <w:proofErr w:type="spellStart"/>
       <w:r>
         <w:rPr>
-          <w:iCs/>
-          <w:lang w:val="en-GB"/>
-        </w:rPr>
-        <w:t>retweetet</w:t>
+          <w:lang w:val="en-US"/>
+        </w:rPr>
+        <w:t>recipcross</w:t>
       </w:r>
       <w:proofErr w:type="spellEnd"/>
       <w:r>
         <w:rPr>
-          <w:iCs/>
-          <w:lang w:val="en-GB"/>
-        </w:rPr>
-        <w:t xml:space="preserve"> and @mentioned less</w:t>
-      </w:r>
-      <w:r>
-        <w:rPr>
-          <w:iCs/>
-          <w:lang w:val="en-GB"/>
-        </w:rPr>
-        <w:t xml:space="preserve">, </w:t>
-      </w:r>
-      <w:r>
-        <w:rPr>
-          <w:iCs/>
-          <w:lang w:val="en-GB"/>
-        </w:rPr>
-        <w:t>possibly</w:t>
-      </w:r>
-      <w:r>
-        <w:rPr>
-          <w:iCs/>
-          <w:lang w:val="en-GB"/>
-        </w:rPr>
-        <w:t xml:space="preserve"> indicating </w:t>
-      </w:r>
-      <w:r>
-        <w:rPr>
-          <w:iCs/>
-          <w:lang w:val="en-GB"/>
-        </w:rPr>
-        <w:t xml:space="preserve">that MPs with a higher position on the election ballot are less </w:t>
-      </w:r>
-      <w:r>
-        <w:rPr>
-          <w:iCs/>
-          <w:lang w:val="en-GB"/>
-        </w:rPr>
-        <w:t xml:space="preserve">likely to hold important or new viewpoints, at least according to other MPs. </w:t>
-      </w:r>
-      <w:r>
-        <w:rPr>
-          <w:iCs/>
-          <w:lang w:val="en-GB"/>
-        </w:rPr>
-        <w:t xml:space="preserve">Party leaders have significant less discussions on Twitter than non-party leaders as indicated by the negative and significant estimate within the @mention layer. </w:t>
-      </w:r>
-      <w:r>
-        <w:rPr>
-          <w:iCs/>
-          <w:lang w:val="en-GB"/>
-        </w:rPr>
-        <w:t xml:space="preserve">Several party dummy </w:t>
-      </w:r>
-      <w:r>
-        <w:rPr>
-          <w:iCs/>
-          <w:lang w:val="en-GB"/>
-        </w:rPr>
-        <w:lastRenderedPageBreak/>
-        <w:t xml:space="preserve">covariates turned out significant. </w:t>
+          <w:lang w:val="en-US"/>
+        </w:rPr>
+        <w:t xml:space="preserve"> effects to our </w:t>
+      </w:r>
+      <w:proofErr w:type="gramStart"/>
+      <w:r>
+        <w:rPr>
+          <w:lang w:val="en-US"/>
+        </w:rPr>
+        <w:t>model.[</w:t>
+      </w:r>
+      <w:proofErr w:type="gramEnd"/>
+      <w:r>
+        <w:rPr>
+          <w:lang w:val="en-US"/>
+        </w:rPr>
+        <w:t xml:space="preserve">Including these effects within the friendship network led to convergence issues and were therefore dropped.] Our results show that friendships relations predict retweet and @mention relations; the corresponding </w:t>
       </w:r>
       <w:proofErr w:type="spellStart"/>
       <w:r>
         <w:rPr>
-          <w:iCs/>
-          <w:lang w:val="en-GB"/>
-        </w:rPr>
-        <w:t>En</w:t>
+          <w:lang w:val="en-US"/>
+        </w:rPr>
+        <w:t>crosspod</w:t>
       </w:r>
       <w:proofErr w:type="spellEnd"/>
       <w:r>
         <w:rPr>
-          <w:iCs/>
-          <w:lang w:val="en-GB"/>
-        </w:rPr>
-        <w:t xml:space="preserve"> </w:t>
+          <w:lang w:val="en-US"/>
+        </w:rPr>
+        <w:t xml:space="preserve"> and </w:t>
       </w:r>
       <w:proofErr w:type="spellStart"/>
       <w:r>
         <w:rPr>
-          <w:iCs/>
-          <w:lang w:val="en-GB"/>
-        </w:rPr>
-        <w:t>dus</w:t>
+          <w:lang w:val="en-US"/>
+        </w:rPr>
+        <w:t>reciprocrss</w:t>
       </w:r>
       <w:proofErr w:type="spellEnd"/>
       <w:r>
         <w:rPr>
-          <w:iCs/>
-          <w:lang w:val="en-GB"/>
-        </w:rPr>
-        <w:t>? The larger</w:t>
-      </w:r>
-      <w:r>
-        <w:rPr>
-          <w:iCs/>
-          <w:lang w:val="en-GB"/>
-        </w:rPr>
-        <w:t xml:space="preserve"> the distance between the seats of </w:t>
-      </w:r>
-      <w:r>
-        <w:rPr>
-          <w:iCs/>
-          <w:lang w:val="en-GB"/>
-        </w:rPr>
-        <w:t>MPs in the house of parliament the less likely they are to follow each other and to retweet each other.</w:t>
-      </w:r>
-      <w:r>
-        <w:rPr>
-          <w:iCs/>
-          <w:lang w:val="en-GB"/>
-        </w:rPr>
-        <w:t xml:space="preserve"> Since seating position is in part determined by the position of the MP’s party on the classical left-right dimension, it is hard to </w:t>
-      </w:r>
-      <w:r>
-        <w:rPr>
-          <w:iCs/>
-          <w:lang w:val="en-GB"/>
-        </w:rPr>
-        <w:t>say the extent to which this e</w:t>
-      </w:r>
-      <w:r>
-        <w:rPr>
-          <w:iCs/>
-          <w:lang w:val="en-GB"/>
-        </w:rPr>
-        <w:t>stimate</w:t>
-      </w:r>
-      <w:r>
-        <w:rPr>
-          <w:iCs/>
-          <w:lang w:val="en-GB"/>
-        </w:rPr>
-        <w:t xml:space="preserve"> reflects the impact of geographical distance </w:t>
-      </w:r>
-      <w:r>
-        <w:rPr>
-          <w:iCs/>
-          <w:lang w:val="en-GB"/>
-        </w:rPr>
-        <w:t xml:space="preserve">or </w:t>
-      </w:r>
-      <w:r>
-        <w:rPr>
-          <w:iCs/>
-          <w:lang w:val="en-GB"/>
-        </w:rPr>
-        <w:t>ideological</w:t>
-      </w:r>
-      <w:r>
-        <w:rPr>
-          <w:iCs/>
-          <w:lang w:val="en-GB"/>
-        </w:rPr>
-        <w:t xml:space="preserve"> distance. </w:t>
-      </w:r>
-      <w:r>
-        <w:rPr>
-          <w:iCs/>
-          <w:highlight w:val="yellow"/>
-          <w:lang w:val="en-GB"/>
-        </w:rPr>
-        <w:t xml:space="preserve">In an additional model we therefore included an interaction term between our ‘same party’ dyadic covariate and the ‘seating distance’ dyadic covariate. …. Seating distance decreases the likelihood to follow and retweet both same party MPs as different party MPs (albeit </w:t>
-      </w:r>
-      <w:r>
-        <w:rPr>
-          <w:iCs/>
-          <w:lang w:val="en-GB"/>
-        </w:rPr>
-        <w:t>the impact was stronger for different party MPs</w:t>
+          <w:lang w:val="en-US"/>
+        </w:rPr>
+        <w:t xml:space="preserve"> effects are … and … for retweets and … and … for @mention relations respectively. After taking these cross-network effects into account the positive same-party effect for the @mention network reduced substantially (…%) and somewhat for the retweet network (…%). We therefore conclude that because MPs tend to follow MPs from their own party, Twitter discussions (@mentions) predominantly take place within party boundaries and information flows (</w:t>
+      </w:r>
+      <w:proofErr w:type="gramStart"/>
+      <w:r>
+        <w:rPr>
+          <w:lang w:val="en-US"/>
+        </w:rPr>
+        <w:t>i.e.</w:t>
+      </w:r>
+      <w:proofErr w:type="gramEnd"/>
+      <w:r>
+        <w:rPr>
+          <w:lang w:val="en-US"/>
+        </w:rPr>
+        <w:t xml:space="preserve"> retweets) across parties may be hampered.  </w:t>
       </w:r>
     </w:p>
     <w:p>
       <w:pPr>
-        <w:spacing w:line="276" w:lineRule="auto"/>
         <w:ind w:firstLine="0"/>
         <w:rPr>
           <w:iCs/>
-          <w:lang w:val="en-GB"/>
+          <w:lang w:val="en-US"/>
         </w:rPr>
       </w:pPr>
-      <w:r>
-        <w:rPr>
-          <w:iCs/>
-          <w:lang w:val="en-GB"/>
-        </w:rPr>
-        <w:tab/>
-      </w:r>
-      <w:r>
-        <w:rPr>
-          <w:iCs/>
-          <w:lang w:val="en-GB"/>
-        </w:rPr>
-        <w:t xml:space="preserve">Next we turn to </w:t>
-      </w:r>
-      <w:r>
-        <w:rPr>
-          <w:iCs/>
-          <w:lang w:val="en-GB"/>
-        </w:rPr>
-        <w:t xml:space="preserve">our </w:t>
-      </w:r>
-      <w:r>
-        <w:rPr>
-          <w:iCs/>
-          <w:lang w:val="en-GB"/>
-        </w:rPr>
-        <w:t xml:space="preserve">variable of main interest, the ‘same party’ dyadic covariate. </w:t>
-      </w:r>
-      <w:r>
-        <w:rPr>
-          <w:iCs/>
-          <w:lang w:val="en-GB"/>
-        </w:rPr>
-        <w:t xml:space="preserve">It is positive and significant in all three layers of the Twitter network. Thus, even if we take into account structural network effects and factors that impact MPs’ activity and popularity, we still observe that relations on Twitter with party members are more likely than relations between MPs of different political parties. We clearly find corroborative evidence for hypothesis 1. </w:t>
-      </w:r>
     </w:p>
     <w:p>
       <w:pPr>
-        <w:spacing w:line="276" w:lineRule="auto"/>
         <w:ind w:firstLine="0"/>
         <w:rPr>
           <w:iCs/>
           <w:lang w:val="en-GB"/>
         </w:rPr>
       </w:pPr>
-      <w:r>
-        <w:rPr>
-          <w:iCs/>
-          <w:lang w:val="en-GB"/>
-        </w:rPr>
-        <w:tab/>
-        <w:t>In model 2 we assessed social inbreeding homophily. Female MPs are followed by more MPs than male MPs but at the same time there is a tendency to befriend MPs with the same sex. Older MPs follow less other MPs and are followed by less. Surprisingly, the larger the age difference between MPs, the more likely it is that MPs follow each other. Also in contradiction to our hypothesis, MPs with a different visible ethnic minority status follow each other more often. In the @mention layer we do not observe any social inbreeding homophily</w:t>
-      </w:r>
-      <w:r>
-        <w:rPr>
-          <w:iCs/>
-          <w:lang w:val="en-GB"/>
-        </w:rPr>
-        <w:t xml:space="preserve">. The picture is once again different in the retweet-layer. Female MPs retweet more and are retweeted more. At the same time same sex MPs are more likely to retweet each other tweets. Tweets of older MPs are less often retweeted but there is no age-homophily in the retweet layer. Similarly, we did not observe homophily based on visible minority status in the retweet layer. </w:t>
-      </w:r>
-      <w:r>
-        <w:rPr>
-          <w:iCs/>
-          <w:lang w:val="en-GB"/>
-        </w:rPr>
-        <w:t xml:space="preserve">In sum, we only find weak evidence for social inbreeding homophily, only for sex based homophily and only within the follow and retweet layer. We thus refute hypothesis 3. </w:t>
-      </w:r>
-      <w:r>
-        <w:rPr>
-          <w:iCs/>
-          <w:lang w:val="en-GB"/>
-        </w:rPr>
-        <w:t xml:space="preserve">Our multivariate results are clearly not in line with our bi-variate descriptive results, indicating that structural effects and other characteristics of MPs are the reason why we observed segregation along these social </w:t>
-      </w:r>
-      <w:commentRangeStart w:id="48"/>
-      <w:r>
-        <w:rPr>
-          <w:iCs/>
-          <w:lang w:val="en-GB"/>
-        </w:rPr>
-        <w:t>dimensions</w:t>
-      </w:r>
-      <w:commentRangeEnd w:id="48"/>
-      <w:r>
-        <w:rPr>
-          <w:rStyle w:val="Verwijzingopmerking"/>
-        </w:rPr>
-        <w:commentReference w:id="48"/>
-      </w:r>
-      <w:r>
-        <w:rPr>
-          <w:iCs/>
-          <w:lang w:val="en-GB"/>
-        </w:rPr>
-        <w:t xml:space="preserve"> previously.   </w:t>
-      </w:r>
     </w:p>
     <w:p>
       <w:pPr>
-        <w:spacing w:line="276" w:lineRule="auto"/>
+        <w:ind w:firstLine="0"/>
+        <w:rPr>
+          <w:iCs/>
+          <w:lang w:val="en-GB"/>
+        </w:rPr>
+      </w:pPr>
+    </w:p>
+    <w:p>
+      <w:pPr>
+        <w:ind w:firstLine="0"/>
+        <w:rPr>
+          <w:iCs/>
+          <w:lang w:val="en-GB"/>
+        </w:rPr>
+      </w:pPr>
+    </w:p>
+    <w:p>
+      <w:pPr>
+        <w:ind w:firstLine="0"/>
+        <w:rPr>
+          <w:b/>
+          <w:bCs/>
+          <w:iCs/>
+          <w:lang w:val="en-GB"/>
+        </w:rPr>
+      </w:pPr>
+      <w:r>
+        <w:rPr>
+          <w:b/>
+          <w:bCs/>
+          <w:iCs/>
+          <w:lang w:val="en-GB"/>
+        </w:rPr>
+        <w:t xml:space="preserve">Conclusion </w:t>
+      </w:r>
+    </w:p>
+    <w:p>
+      <w:pPr>
+        <w:ind w:firstLine="0"/>
+        <w:rPr>
+          <w:iCs/>
+          <w:lang w:val="en-GB"/>
+        </w:rPr>
+      </w:pPr>
+      <w:r>
+        <w:rPr>
+          <w:iCs/>
+          <w:lang w:val="en-GB"/>
+        </w:rPr>
+        <w:t xml:space="preserve">A positive interpretation would be that the @mention layer has a clear political function and here social division lines are less important than the political content of the tweets. </w:t>
+      </w:r>
+    </w:p>
+    <w:p>
+      <w:pPr>
         <w:ind w:firstLine="0"/>
         <w:rPr>
           <w:iCs/>
@@ -10844,50 +12512,7 @@
           <w:iCs/>
           <w:lang w:val="en-GB"/>
         </w:rPr>
-        <w:t xml:space="preserve">A positive interpretation would be that the @mention layer has a clear political function and here social division lines are less important than the political content of the tweets. </w:t>
-      </w:r>
-    </w:p>
-    <w:p>
-      <w:pPr>
-        <w:spacing w:line="276" w:lineRule="auto"/>
-        <w:ind w:firstLine="0"/>
-        <w:rPr>
-          <w:iCs/>
-          <w:lang w:val="en-GB"/>
-        </w:rPr>
-      </w:pPr>
-    </w:p>
-    <w:p>
-      <w:pPr>
-        <w:spacing w:line="276" w:lineRule="auto"/>
-        <w:ind w:firstLine="0"/>
-        <w:rPr>
-          <w:iCs/>
-          <w:lang w:val="en-GB"/>
-        </w:rPr>
-      </w:pPr>
-      <w:r>
-        <w:rPr>
-          <w:iCs/>
-          <w:lang w:val="en-GB"/>
-        </w:rPr>
-        <w:t xml:space="preserve">Within the follow layer of twitter social division lines are only </w:t>
-      </w:r>
-    </w:p>
-    <w:p>
-      <w:pPr>
-        <w:spacing w:line="276" w:lineRule="auto"/>
-        <w:ind w:firstLine="0"/>
-        <w:rPr>
-          <w:iCs/>
-          <w:lang w:val="en-GB"/>
-        </w:rPr>
-      </w:pPr>
-      <w:r>
-        <w:rPr>
-          <w:iCs/>
-          <w:lang w:val="en-GB"/>
-        </w:rPr>
+        <w:lastRenderedPageBreak/>
         <w:br w:type="page"/>
       </w:r>
     </w:p>
@@ -10898,6 +12523,42 @@
         <w:rPr>
           <w:iCs/>
           <w:lang w:val="en-GB"/>
+        </w:rPr>
+      </w:pPr>
+    </w:p>
+    <w:p>
+      <w:pPr>
+        <w:ind w:firstLine="708"/>
+        <w:jc w:val="both"/>
+        <w:rPr>
+          <w:lang w:val="en-US"/>
+        </w:rPr>
+      </w:pPr>
+    </w:p>
+    <w:p>
+      <w:pPr>
+        <w:ind w:firstLine="708"/>
+        <w:jc w:val="both"/>
+        <w:rPr>
+          <w:lang w:val="en-US"/>
+        </w:rPr>
+      </w:pPr>
+    </w:p>
+    <w:p>
+      <w:pPr>
+        <w:ind w:firstLine="708"/>
+        <w:jc w:val="both"/>
+        <w:rPr>
+          <w:lang w:val="en-US"/>
+        </w:rPr>
+      </w:pPr>
+    </w:p>
+    <w:p>
+      <w:pPr>
+        <w:ind w:firstLine="708"/>
+        <w:jc w:val="both"/>
+        <w:rPr>
+          <w:lang w:val="en-US"/>
         </w:rPr>
       </w:pPr>
     </w:p>
@@ -10906,8 +12567,7 @@
         <w:ind w:firstLine="0"/>
         <w:jc w:val="both"/>
         <w:rPr>
-          <w:iCs/>
-          <w:lang w:val="en-GB"/>
+          <w:lang w:val="en-US"/>
         </w:rPr>
       </w:pPr>
     </w:p>
@@ -10916,1256 +12576,6 @@
         <w:ind w:firstLine="0"/>
         <w:jc w:val="both"/>
         <w:rPr>
-          <w:iCs/>
-          <w:lang w:val="en-GB"/>
-        </w:rPr>
-      </w:pPr>
-      <w:r>
-        <w:rPr>
-          <w:iCs/>
-          <w:lang w:val="en-GB"/>
-        </w:rPr>
-        <w:t>all control variables at the ego, alter and dyad-level</w:t>
-      </w:r>
-      <w:r>
-        <w:rPr>
-          <w:iCs/>
-          <w:lang w:val="en-GB"/>
-        </w:rPr>
-        <w:t>,</w:t>
-      </w:r>
-      <w:r>
-        <w:rPr>
-          <w:iCs/>
-          <w:lang w:val="en-GB"/>
-        </w:rPr>
-        <w:t xml:space="preserve"> as well as our main variable of interest, the </w:t>
-      </w:r>
-      <w:r>
-        <w:rPr>
-          <w:iCs/>
-          <w:lang w:val="en-GB"/>
-        </w:rPr>
-        <w:t>dyad-characteristic ‘same-party’</w:t>
-      </w:r>
-      <w:r>
-        <w:rPr>
-          <w:iCs/>
-          <w:lang w:val="en-GB"/>
-        </w:rPr>
-        <w:t xml:space="preserve">. </w:t>
-      </w:r>
-      <w:r>
-        <w:rPr>
-          <w:iCs/>
-          <w:lang w:val="en-GB"/>
-        </w:rPr>
-        <w:t xml:space="preserve"> </w:t>
-      </w:r>
-      <w:r>
-        <w:rPr>
-          <w:iCs/>
-          <w:lang w:val="en-GB"/>
-        </w:rPr>
-        <w:t>T</w:t>
-      </w:r>
-      <w:r>
-        <w:rPr>
-          <w:iCs/>
-          <w:lang w:val="en-GB"/>
-        </w:rPr>
-        <w:t xml:space="preserve">he following </w:t>
-      </w:r>
-      <w:proofErr w:type="spellStart"/>
-      <w:r>
-        <w:rPr>
-          <w:iCs/>
-          <w:lang w:val="en-GB"/>
-        </w:rPr>
-        <w:t>uniplex</w:t>
-      </w:r>
-      <w:proofErr w:type="spellEnd"/>
-      <w:r>
-        <w:rPr>
-          <w:iCs/>
-          <w:lang w:val="en-GB"/>
-        </w:rPr>
-        <w:t xml:space="preserve"> structural effects</w:t>
-      </w:r>
-      <w:r>
-        <w:rPr>
-          <w:iCs/>
-          <w:lang w:val="en-GB"/>
-        </w:rPr>
-        <w:t xml:space="preserve"> were included</w:t>
-      </w:r>
-      <w:r>
-        <w:rPr>
-          <w:iCs/>
-          <w:lang w:val="en-GB"/>
-        </w:rPr>
-        <w:t>:</w:t>
-      </w:r>
-      <w:r>
-        <w:rPr>
-          <w:iCs/>
-          <w:lang w:val="en-GB"/>
-        </w:rPr>
-        <w:t xml:space="preserve"> </w:t>
-      </w:r>
-      <w:r>
-        <w:rPr>
-          <w:iCs/>
-          <w:lang w:val="en-GB"/>
-        </w:rPr>
-        <w:t xml:space="preserve">degree, reciprocity, </w:t>
-      </w:r>
-      <w:r>
-        <w:rPr>
-          <w:lang w:val="en-US"/>
-        </w:rPr>
-        <w:t>transitive triplets, 3-cycles, shared popularity, indegree-popularity (sqrt), outdegree</w:t>
-      </w:r>
-      <w:r>
-        <w:rPr>
-          <w:lang w:val="en-US"/>
-        </w:rPr>
-        <w:t>-</w:t>
-      </w:r>
-      <w:r>
-        <w:rPr>
-          <w:lang w:val="en-US"/>
-        </w:rPr>
-        <w:t xml:space="preserve">popularity (sqrt), outdegree-activity (sqrt). </w:t>
-      </w:r>
-      <w:r>
-        <w:rPr>
-          <w:iCs/>
-          <w:lang w:val="en-GB"/>
-        </w:rPr>
-        <w:t xml:space="preserve">We subsequently removed estimates of node-characteristics with a T-value smaller than 1, compared the strength of alternative network-effects (e.g. </w:t>
-      </w:r>
-      <w:proofErr w:type="spellStart"/>
-      <w:r>
-        <w:rPr>
-          <w:iCs/>
-          <w:lang w:val="en-GB"/>
-        </w:rPr>
-        <w:t>inpossq</w:t>
-      </w:r>
-      <w:proofErr w:type="spellEnd"/>
-      <w:r>
-        <w:rPr>
-          <w:iCs/>
-          <w:lang w:val="en-GB"/>
-        </w:rPr>
-        <w:t xml:space="preserve"> versus </w:t>
-      </w:r>
-      <w:proofErr w:type="spellStart"/>
-      <w:r>
-        <w:rPr>
-          <w:iCs/>
-          <w:lang w:val="en-GB"/>
-        </w:rPr>
-        <w:t>inpop</w:t>
-      </w:r>
-      <w:proofErr w:type="spellEnd"/>
-      <w:r>
-        <w:rPr>
-          <w:iCs/>
-          <w:lang w:val="en-GB"/>
-        </w:rPr>
-        <w:t xml:space="preserve">, GWESP versus </w:t>
-      </w:r>
-      <w:proofErr w:type="spellStart"/>
-      <w:r>
-        <w:rPr>
-          <w:iCs/>
-          <w:lang w:val="en-GB"/>
-        </w:rPr>
-        <w:t>Transcrip</w:t>
-      </w:r>
-      <w:proofErr w:type="spellEnd"/>
-      <w:r>
-        <w:rPr>
-          <w:iCs/>
-          <w:lang w:val="en-GB"/>
-        </w:rPr>
-        <w:t xml:space="preserve">), and re-estimated the resulting baseline model in order to obtain an acceptable fit (maximum overall convergence of … …. ).  </w:t>
-      </w:r>
-    </w:p>
-    <w:p>
-      <w:pPr>
-        <w:ind w:firstLine="0"/>
-        <w:jc w:val="both"/>
-        <w:rPr>
-          <w:iCs/>
-          <w:lang w:val="en-GB"/>
-        </w:rPr>
-      </w:pPr>
-    </w:p>
-    <w:p>
-      <w:pPr>
-        <w:ind w:firstLine="0"/>
-        <w:jc w:val="both"/>
-        <w:rPr>
-          <w:iCs/>
-          <w:lang w:val="en-GB"/>
-        </w:rPr>
-      </w:pPr>
-      <w:r>
-        <w:rPr>
-          <w:iCs/>
-          <w:lang w:val="en-GB"/>
-        </w:rPr>
-        <w:t>To test whether party-segregation is a</w:t>
-      </w:r>
-      <w:r>
-        <w:rPr>
-          <w:iCs/>
-          <w:lang w:val="en-GB"/>
-        </w:rPr>
-        <w:t xml:space="preserve"> by-product of segregation in other social dimensions the dyad-characteristics ‘same-sex’, ‘same-ethnicity’ and ‘age difference’ are included in Model 2</w:t>
-      </w:r>
-      <w:r>
-        <w:rPr>
-          <w:iCs/>
-          <w:lang w:val="en-GB"/>
-        </w:rPr>
-        <w:t xml:space="preserve">. </w:t>
-      </w:r>
-      <w:r>
-        <w:rPr>
-          <w:iCs/>
-          <w:lang w:val="en-GB"/>
-        </w:rPr>
-        <w:t>Model 3, by which we assess the exten</w:t>
-      </w:r>
-      <w:r>
-        <w:rPr>
-          <w:iCs/>
-          <w:lang w:val="en-GB"/>
-        </w:rPr>
-        <w:t>t to which segregation in one-layer is the result of segregation in another layer,</w:t>
-      </w:r>
-      <w:r>
-        <w:rPr>
-          <w:iCs/>
-          <w:lang w:val="en-GB"/>
-        </w:rPr>
-        <w:t xml:space="preserve"> also includes the </w:t>
-      </w:r>
-      <w:r>
-        <w:rPr>
-          <w:iCs/>
-          <w:lang w:val="en-GB"/>
-        </w:rPr>
-        <w:t xml:space="preserve">following </w:t>
-      </w:r>
-      <w:r>
-        <w:rPr>
-          <w:iCs/>
-          <w:lang w:val="en-GB"/>
-        </w:rPr>
-        <w:t>multiplex</w:t>
-      </w:r>
-      <w:r>
-        <w:rPr>
-          <w:iCs/>
-          <w:lang w:val="en-GB"/>
-        </w:rPr>
-        <w:t xml:space="preserve"> effects …. . </w:t>
-      </w:r>
-    </w:p>
-    <w:p>
-      <w:pPr>
-        <w:ind w:firstLine="708"/>
-        <w:jc w:val="both"/>
-        <w:rPr>
-          <w:lang w:val="en-US"/>
-        </w:rPr>
-      </w:pPr>
-      <w:r>
-        <w:rPr>
-          <w:iCs/>
-          <w:lang w:val="en-GB"/>
-        </w:rPr>
-        <w:t>For reasons of parsimony, we only summarize the estimates of</w:t>
-      </w:r>
-      <w:r>
-        <w:rPr>
-          <w:iCs/>
-          <w:lang w:val="en-GB"/>
-        </w:rPr>
-        <w:t xml:space="preserve"> our variables of main interest (Table 3). </w:t>
-      </w:r>
-      <w:r>
-        <w:rPr>
-          <w:iCs/>
-          <w:lang w:val="en-GB"/>
-        </w:rPr>
-        <w:t xml:space="preserve"> The full models can be accessed (and re-estimated) </w:t>
-      </w:r>
-      <w:r>
-        <w:rPr>
-          <w:iCs/>
-          <w:lang w:val="en-GB"/>
-        </w:rPr>
-        <w:t xml:space="preserve">via </w:t>
-      </w:r>
-      <w:r>
-        <w:rPr>
-          <w:iCs/>
-          <w:lang w:val="en-GB"/>
-        </w:rPr>
-        <w:t xml:space="preserve">the </w:t>
-      </w:r>
-      <w:r>
-        <w:rPr>
-          <w:iCs/>
-          <w:lang w:val="en-GB"/>
-        </w:rPr>
-        <w:t xml:space="preserve">replication </w:t>
-      </w:r>
-      <w:proofErr w:type="spellStart"/>
-      <w:r>
-        <w:rPr>
-          <w:iCs/>
-          <w:lang w:val="en-GB"/>
-        </w:rPr>
-        <w:t>github</w:t>
-      </w:r>
-      <w:proofErr w:type="spellEnd"/>
-      <w:r>
-        <w:rPr>
-          <w:iCs/>
-          <w:lang w:val="en-GB"/>
-        </w:rPr>
-        <w:t xml:space="preserve"> page (***). Before we turn to the </w:t>
-      </w:r>
-      <w:r>
-        <w:rPr>
-          <w:iCs/>
-          <w:lang w:val="en-GB"/>
-        </w:rPr>
-        <w:t xml:space="preserve">results of the </w:t>
-      </w:r>
-      <w:r>
-        <w:rPr>
-          <w:iCs/>
-          <w:lang w:val="en-GB"/>
-        </w:rPr>
-        <w:t xml:space="preserve">variables of </w:t>
-      </w:r>
-      <w:r>
-        <w:rPr>
-          <w:iCs/>
-          <w:lang w:val="en-GB"/>
-        </w:rPr>
-        <w:t xml:space="preserve">main </w:t>
-      </w:r>
-      <w:r>
-        <w:rPr>
-          <w:iCs/>
-          <w:lang w:val="en-GB"/>
-        </w:rPr>
-        <w:t xml:space="preserve">interest, we first briefly discuss </w:t>
-      </w:r>
-      <w:r>
-        <w:rPr>
-          <w:iCs/>
-          <w:lang w:val="en-GB"/>
-        </w:rPr>
-        <w:t xml:space="preserve">findings with respect to the </w:t>
-      </w:r>
-      <w:r>
-        <w:rPr>
-          <w:iCs/>
-          <w:lang w:val="en-GB"/>
-        </w:rPr>
-        <w:t>control variables</w:t>
-      </w:r>
-      <w:r>
-        <w:rPr>
-          <w:iCs/>
-          <w:lang w:val="en-GB"/>
-        </w:rPr>
-        <w:t xml:space="preserve">. </w:t>
-      </w:r>
-      <w:r>
-        <w:rPr>
-          <w:lang w:val="en-US"/>
-        </w:rPr>
-        <w:t xml:space="preserve">As also became apparent from the descriptive statistics of Table 1, in- and out-degree varies across political parties. In the friendship network, MPs of the Freedom party send and receive significantly less friendships relations than other parties. MPs of the Liberal Democrats and the </w:t>
-      </w:r>
-      <w:proofErr w:type="spellStart"/>
-      <w:r>
-        <w:rPr>
-          <w:lang w:val="en-US"/>
-        </w:rPr>
-        <w:t>GreenLeft</w:t>
-      </w:r>
-      <w:proofErr w:type="spellEnd"/>
-      <w:r>
-        <w:rPr>
-          <w:lang w:val="en-US"/>
-        </w:rPr>
-        <w:t xml:space="preserve"> @mention significantly more</w:t>
-      </w:r>
-      <w:r>
-        <w:rPr>
-          <w:lang w:val="en-US"/>
-        </w:rPr>
-        <w:t>,</w:t>
-      </w:r>
-      <w:r>
-        <w:rPr>
-          <w:lang w:val="en-US"/>
-        </w:rPr>
-        <w:t xml:space="preserve"> and MPs of the Freedom party significantly less than other parties. MPs of </w:t>
-      </w:r>
-      <w:r>
-        <w:rPr>
-          <w:lang w:val="en-US"/>
-        </w:rPr>
-        <w:t>the L</w:t>
-      </w:r>
-      <w:r>
-        <w:rPr>
-          <w:lang w:val="en-US"/>
-        </w:rPr>
-        <w:t>iberal Democrat</w:t>
-      </w:r>
-      <w:r>
-        <w:rPr>
-          <w:lang w:val="en-US"/>
-        </w:rPr>
-        <w:t xml:space="preserve"> party</w:t>
-      </w:r>
-      <w:r>
-        <w:rPr>
-          <w:lang w:val="en-US"/>
-        </w:rPr>
-        <w:t xml:space="preserve"> retweet less often than members of other parties. </w:t>
-      </w:r>
-    </w:p>
-    <w:p>
-      <w:pPr>
-        <w:ind w:firstLine="708"/>
-        <w:jc w:val="both"/>
-        <w:rPr>
-          <w:bCs/>
-          <w:lang w:val="en-US"/>
-        </w:rPr>
-      </w:pPr>
-      <w:r>
-        <w:rPr>
-          <w:bCs/>
-          <w:lang w:val="en-US"/>
-        </w:rPr>
-        <w:t>Ego-effects sex, age, ethnicity</w:t>
-      </w:r>
-    </w:p>
-    <w:p>
-      <w:pPr>
-        <w:ind w:firstLine="708"/>
-        <w:jc w:val="both"/>
-        <w:rPr>
-          <w:bCs/>
-          <w:lang w:val="en-US"/>
-        </w:rPr>
-      </w:pPr>
-      <w:r>
-        <w:rPr>
-          <w:bCs/>
-          <w:lang w:val="en-US"/>
-        </w:rPr>
-        <w:t>party-leadership…</w:t>
-      </w:r>
-    </w:p>
-    <w:p>
-      <w:pPr>
-        <w:ind w:firstLine="708"/>
-        <w:jc w:val="both"/>
-        <w:rPr>
-          <w:bCs/>
-          <w:lang w:val="en-US"/>
-        </w:rPr>
-      </w:pPr>
-      <w:r>
-        <w:rPr>
-          <w:bCs/>
-          <w:lang w:val="en-US"/>
-        </w:rPr>
-        <w:t>position on the election list…</w:t>
-      </w:r>
-      <w:r>
-        <w:rPr>
-          <w:bCs/>
-          <w:lang w:val="en-US"/>
-        </w:rPr>
-        <w:t xml:space="preserve">: </w:t>
-      </w:r>
-      <w:r>
-        <w:rPr>
-          <w:lang w:val="en-US"/>
-        </w:rPr>
-        <w:t>MPs are less (more) likely to befriend and retweet MPs who are lower (higher) on the ballot list.</w:t>
-      </w:r>
-    </w:p>
-    <w:p>
-      <w:pPr>
-        <w:ind w:firstLine="708"/>
-        <w:jc w:val="both"/>
-        <w:rPr>
-          <w:bCs/>
-          <w:lang w:val="en-US"/>
-        </w:rPr>
-      </w:pPr>
-      <w:r>
-        <w:rPr>
-          <w:bCs/>
-          <w:lang w:val="en-US"/>
-        </w:rPr>
-        <w:t>incumbency status of MPs…</w:t>
-      </w:r>
-    </w:p>
-    <w:p>
-      <w:pPr>
-        <w:ind w:firstLine="708"/>
-        <w:jc w:val="both"/>
-        <w:rPr>
-          <w:lang w:val="en-US"/>
-        </w:rPr>
-      </w:pPr>
-      <w:r>
-        <w:rPr>
-          <w:bCs/>
-          <w:lang w:val="en-US"/>
-        </w:rPr>
-        <w:t>total number Twitter followers</w:t>
-      </w:r>
-    </w:p>
-    <w:p>
-      <w:pPr>
-        <w:ind w:firstLine="708"/>
-        <w:jc w:val="both"/>
-        <w:rPr>
-          <w:lang w:val="en-US"/>
-        </w:rPr>
-      </w:pPr>
-      <w:r>
-        <w:rPr>
-          <w:lang w:val="en-US"/>
-        </w:rPr>
-        <w:t>T</w:t>
-      </w:r>
-      <w:r>
-        <w:rPr>
-          <w:lang w:val="en-US"/>
-        </w:rPr>
-        <w:t xml:space="preserve">he further MPs sit from one another in the house, the less likely they are to befriend and retweet each other. The </w:t>
-      </w:r>
-      <w:r>
-        <w:rPr>
-          <w:lang w:val="en-US"/>
-        </w:rPr>
-        <w:t xml:space="preserve">party </w:t>
-      </w:r>
-      <w:r>
-        <w:rPr>
-          <w:lang w:val="en-US"/>
-        </w:rPr>
-        <w:t>seating position in the house is determined after the elections by the presidium based on party size</w:t>
-      </w:r>
-      <w:r>
-        <w:rPr>
-          <w:lang w:val="en-US"/>
-        </w:rPr>
-        <w:t xml:space="preserve"> </w:t>
-      </w:r>
-      <w:r>
-        <w:rPr>
-          <w:lang w:val="en-US"/>
-        </w:rPr>
-        <w:t>an</w:t>
-      </w:r>
-      <w:r>
-        <w:rPr>
-          <w:lang w:val="en-US"/>
-        </w:rPr>
-        <w:t xml:space="preserve">d </w:t>
-      </w:r>
-      <w:r>
-        <w:rPr>
-          <w:lang w:val="en-US"/>
-        </w:rPr>
-        <w:t>the classical, economic left/right political dimension</w:t>
-      </w:r>
-      <w:r>
-        <w:rPr>
-          <w:lang w:val="en-US"/>
-        </w:rPr>
-        <w:t>. The exact seating position of MPs</w:t>
-      </w:r>
-      <w:r>
-        <w:rPr>
-          <w:lang w:val="en-US"/>
-        </w:rPr>
-        <w:t xml:space="preserve">, </w:t>
-      </w:r>
-      <w:r>
-        <w:rPr>
-          <w:lang w:val="en-US"/>
-        </w:rPr>
-        <w:t>within the constraints set by t</w:t>
-      </w:r>
-      <w:r>
-        <w:rPr>
-          <w:lang w:val="en-US"/>
-        </w:rPr>
-        <w:t>he</w:t>
-      </w:r>
-      <w:r>
-        <w:rPr>
-          <w:lang w:val="en-US"/>
-        </w:rPr>
-        <w:t xml:space="preserve"> designated seats</w:t>
-      </w:r>
-      <w:r>
-        <w:rPr>
-          <w:lang w:val="en-US"/>
-        </w:rPr>
-        <w:t>,</w:t>
-      </w:r>
-      <w:r>
-        <w:rPr>
-          <w:lang w:val="en-US"/>
-        </w:rPr>
-        <w:t xml:space="preserve"> is determined by each party-leadership and to a large extent based on list position and preference votes</w:t>
-      </w:r>
-      <w:commentRangeStart w:id="49"/>
-      <w:commentRangeEnd w:id="49"/>
-      <w:r>
-        <w:rPr>
-          <w:rStyle w:val="Verwijzingopmerking"/>
-        </w:rPr>
-        <w:commentReference w:id="49"/>
-      </w:r>
-      <w:r>
-        <w:rPr>
-          <w:lang w:val="en-US"/>
-        </w:rPr>
-        <w:t xml:space="preserve">. The seating position is oftentimes heavily debated </w:t>
-      </w:r>
-      <w:r>
-        <w:rPr>
-          <w:lang w:val="en-US"/>
-        </w:rPr>
-        <w:t xml:space="preserve">by MPs </w:t>
-      </w:r>
-      <w:r>
-        <w:rPr>
-          <w:lang w:val="en-US"/>
-        </w:rPr>
-        <w:t xml:space="preserve">(ref?). Not only do MPs want sit close to the microphones </w:t>
-      </w:r>
-      <w:r>
-        <w:rPr>
-          <w:lang w:val="en-US"/>
-        </w:rPr>
-        <w:lastRenderedPageBreak/>
-        <w:t xml:space="preserve">(positioned in the front of the house), they also want to sit close to other party members. Our results indicate that seating position also influences Twitter relations among MPs. </w:t>
-      </w:r>
-    </w:p>
-    <w:p>
-      <w:pPr>
-        <w:ind w:firstLine="708"/>
-        <w:jc w:val="both"/>
-        <w:rPr>
-          <w:lang w:val="en-US"/>
-        </w:rPr>
-      </w:pPr>
-      <w:r>
-        <w:rPr>
-          <w:lang w:val="en-US"/>
-        </w:rPr>
-        <w:t>Within all networks we observe positive reciprocity effects, most strongly so within the @mention network. This is in line with our idea that @mentions are primarily used as discussions and within a discussion MPs react on one another. In general</w:t>
-      </w:r>
-      <w:r>
-        <w:rPr>
-          <w:lang w:val="en-US"/>
-        </w:rPr>
-        <w:t>,</w:t>
-      </w:r>
-      <w:r>
-        <w:rPr>
-          <w:lang w:val="en-US"/>
-        </w:rPr>
-        <w:t xml:space="preserve"> we observe that the distribution of out- and indegree is skewed, even after controlling for our node-level characteristics, as indicated by the positive indegree-popularity and outdegree-activity effects. MPs who send relatively many relations, receive relatively little</w:t>
-      </w:r>
-      <w:r>
-        <w:rPr>
-          <w:lang w:val="en-US"/>
-        </w:rPr>
-        <w:t xml:space="preserve">, </w:t>
-      </w:r>
-      <w:r>
-        <w:rPr>
-          <w:lang w:val="en-US"/>
-        </w:rPr>
-        <w:t>as indicated by the negative outdegree-popularity effect. The positive transitive triplets and negative 3-cycles effect within the friendship and retweet network indicate these relations may be structured based on hierarchy</w:t>
-      </w:r>
-    </w:p>
-    <w:p>
-      <w:pPr>
-        <w:ind w:firstLine="708"/>
-        <w:jc w:val="both"/>
-        <w:rPr>
-          <w:lang w:val="en-US"/>
-        </w:rPr>
-      </w:pPr>
-      <w:r>
-        <w:rPr>
-          <w:lang w:val="en-US"/>
-        </w:rPr>
-        <w:t>Turning to our parameters of interest,</w:t>
-      </w:r>
-      <w:r>
-        <w:rPr>
-          <w:lang w:val="en-US"/>
-        </w:rPr>
-        <w:t xml:space="preserve"> </w:t>
-      </w:r>
-      <w:r>
-        <w:rPr>
-          <w:lang w:val="en-US"/>
-        </w:rPr>
-        <w:t xml:space="preserve">in our baseline model </w:t>
-      </w:r>
-      <w:r>
-        <w:rPr>
-          <w:lang w:val="en-US"/>
-        </w:rPr>
-        <w:t>w</w:t>
-      </w:r>
-      <w:r>
-        <w:rPr>
-          <w:lang w:val="en-US"/>
-        </w:rPr>
-        <w:t xml:space="preserve">e clearly see that twitter relations are segregated along </w:t>
-      </w:r>
-      <w:r>
-        <w:rPr>
-          <w:lang w:val="en-US"/>
-        </w:rPr>
-        <w:t xml:space="preserve">the political </w:t>
-      </w:r>
-      <w:r>
-        <w:rPr>
-          <w:lang w:val="en-US"/>
-        </w:rPr>
-        <w:t xml:space="preserve">party dimension. </w:t>
-      </w:r>
-      <w:r>
-        <w:rPr>
-          <w:lang w:val="en-US"/>
-        </w:rPr>
-        <w:t>In line with our expectation, p</w:t>
-      </w:r>
-      <w:r>
-        <w:rPr>
-          <w:lang w:val="en-US"/>
-        </w:rPr>
-        <w:t xml:space="preserve">arty based segregation is </w:t>
-      </w:r>
-      <w:r>
-        <w:rPr>
-          <w:lang w:val="en-US"/>
-        </w:rPr>
-        <w:t>strongest within the retweet network</w:t>
-      </w:r>
-      <w:r>
-        <w:rPr>
-          <w:lang w:val="en-US"/>
-        </w:rPr>
-        <w:t xml:space="preserve"> and weakest within the </w:t>
-      </w:r>
-      <w:r>
-        <w:rPr>
-          <w:lang w:val="en-US"/>
-        </w:rPr>
-        <w:t>@</w:t>
-      </w:r>
-      <w:r>
-        <w:rPr>
-          <w:lang w:val="en-US"/>
-        </w:rPr>
-        <w:t>mention network</w:t>
-      </w:r>
-      <w:r>
-        <w:rPr>
-          <w:lang w:val="en-US"/>
-        </w:rPr>
-        <w:t xml:space="preserve"> (Table 3, Model 1)</w:t>
-      </w:r>
-      <w:r>
-        <w:rPr>
-          <w:lang w:val="en-US"/>
-        </w:rPr>
-        <w:t xml:space="preserve">. </w:t>
-      </w:r>
-      <w:r>
-        <w:rPr>
-          <w:lang w:val="en-US"/>
-        </w:rPr>
-        <w:t>The estimated same</w:t>
-      </w:r>
-      <w:r>
-        <w:rPr>
-          <w:lang w:val="en-US"/>
-        </w:rPr>
-        <w:t xml:space="preserve"> </w:t>
-      </w:r>
-      <w:r>
-        <w:rPr>
-          <w:lang w:val="en-US"/>
-        </w:rPr>
-        <w:t xml:space="preserve">party effect for the follower network indicates that a same-party </w:t>
-      </w:r>
-      <w:proofErr w:type="spellStart"/>
-      <w:r>
-        <w:rPr>
-          <w:lang w:val="en-US"/>
-        </w:rPr>
-        <w:t>follwer</w:t>
-      </w:r>
-      <w:proofErr w:type="spellEnd"/>
-      <w:r>
-        <w:rPr>
-          <w:lang w:val="en-US"/>
-        </w:rPr>
-        <w:t xml:space="preserve"> tie is … exp(b) more likely than a different-party friendship tie. </w:t>
-      </w:r>
-    </w:p>
-    <w:p>
-      <w:pPr>
-        <w:ind w:firstLine="708"/>
-        <w:jc w:val="both"/>
-        <w:rPr>
-          <w:lang w:val="en-US"/>
-        </w:rPr>
-      </w:pPr>
-      <w:r>
-        <w:rPr>
-          <w:lang w:val="en-US"/>
-        </w:rPr>
-        <w:t>Sex, ethnic and age</w:t>
-      </w:r>
-      <w:r>
-        <w:rPr>
-          <w:lang w:val="en-US"/>
-        </w:rPr>
-        <w:t xml:space="preserve"> homophily </w:t>
-      </w:r>
-      <w:r>
-        <w:rPr>
-          <w:lang w:val="en-US"/>
-        </w:rPr>
-        <w:t xml:space="preserve">effects are </w:t>
-      </w:r>
-      <w:r>
-        <w:rPr>
-          <w:lang w:val="en-US"/>
-        </w:rPr>
-        <w:t xml:space="preserve">relatively small in comparison to the same-party effects. </w:t>
-      </w:r>
-      <w:r>
-        <w:rPr>
-          <w:lang w:val="en-US"/>
-        </w:rPr>
-        <w:t>@</w:t>
-      </w:r>
-      <w:r>
-        <w:rPr>
-          <w:lang w:val="en-US"/>
-        </w:rPr>
-        <w:t>mentions are more likely between MPs who share the same ethnic background</w:t>
-      </w:r>
-      <w:r>
-        <w:rPr>
-          <w:lang w:val="en-US"/>
-        </w:rPr>
-        <w:t>,</w:t>
-      </w:r>
-      <w:r>
-        <w:rPr>
-          <w:lang w:val="en-US"/>
-        </w:rPr>
-        <w:t xml:space="preserve"> and MPs of the same sex are more likely to retweet each other’s tweets. </w:t>
-      </w:r>
-      <w:r>
-        <w:rPr>
-          <w:lang w:val="en-US"/>
-        </w:rPr>
-        <w:t>In contrast to our descriptive results, our multivariate model show that friendships are even more likely to be formed between MPs of different ethnic backgrounds and different ages. Most importantly, however</w:t>
-      </w:r>
-      <w:r>
-        <w:rPr>
-          <w:lang w:val="en-US"/>
-        </w:rPr>
-        <w:t>, t</w:t>
-      </w:r>
-      <w:r>
-        <w:rPr>
-          <w:lang w:val="en-US"/>
-        </w:rPr>
-        <w:t xml:space="preserve">he estimates of the same-party effects are highly comparable across Model </w:t>
-      </w:r>
-      <w:r>
-        <w:rPr>
-          <w:lang w:val="en-US"/>
-        </w:rPr>
-        <w:t>1</w:t>
-      </w:r>
-      <w:r>
-        <w:rPr>
-          <w:lang w:val="en-US"/>
-        </w:rPr>
-        <w:t xml:space="preserve"> and </w:t>
-      </w:r>
-      <w:r>
-        <w:rPr>
-          <w:lang w:val="en-US"/>
-        </w:rPr>
-        <w:t>2</w:t>
-      </w:r>
-      <w:r>
-        <w:rPr>
-          <w:lang w:val="en-US"/>
-        </w:rPr>
-        <w:t xml:space="preserve">. </w:t>
-      </w:r>
-      <w:r>
-        <w:rPr>
-          <w:lang w:val="en-US"/>
-        </w:rPr>
-        <w:t>Hence, we do not find corroborative evidence for the idea that party segregation in Twittersphere</w:t>
-      </w:r>
-      <w:r>
-        <w:rPr>
-          <w:lang w:val="en-US"/>
-        </w:rPr>
-        <w:t xml:space="preserve"> </w:t>
-      </w:r>
-      <w:r>
-        <w:rPr>
-          <w:lang w:val="en-US"/>
-        </w:rPr>
-        <w:t>would be</w:t>
-      </w:r>
-      <w:r>
-        <w:rPr>
-          <w:lang w:val="en-US"/>
-        </w:rPr>
-        <w:t xml:space="preserve"> a by-product of segregation along social dimensions. </w:t>
-      </w:r>
-    </w:p>
-    <w:p>
-      <w:pPr>
-        <w:ind w:firstLine="708"/>
-        <w:jc w:val="both"/>
-        <w:rPr>
-          <w:lang w:val="en-US"/>
-        </w:rPr>
-      </w:pPr>
-      <w:r>
-        <w:rPr>
-          <w:lang w:val="en-US"/>
-        </w:rPr>
-        <w:t xml:space="preserve">We observe party based segregation in all three layers of the Twitter network, which makes </w:t>
-      </w:r>
-      <w:r>
-        <w:rPr>
-          <w:lang w:val="en-US"/>
-        </w:rPr>
-        <w:t>test</w:t>
-      </w:r>
-      <w:r>
-        <w:rPr>
-          <w:lang w:val="en-US"/>
-        </w:rPr>
-        <w:t>ing</w:t>
-      </w:r>
-      <w:r>
-        <w:rPr>
-          <w:lang w:val="en-US"/>
-        </w:rPr>
-        <w:t xml:space="preserve"> the idea that segregation in </w:t>
-      </w:r>
-      <w:r>
-        <w:rPr>
-          <w:lang w:val="en-US"/>
-        </w:rPr>
-        <w:t xml:space="preserve">the follower </w:t>
-      </w:r>
-      <w:r>
-        <w:rPr>
-          <w:lang w:val="en-US"/>
-        </w:rPr>
-        <w:t>network</w:t>
-      </w:r>
-      <w:r>
-        <w:rPr>
-          <w:lang w:val="en-US"/>
-        </w:rPr>
-        <w:t xml:space="preserve"> causes segregation in the @mention and retweet network and vice versa</w:t>
-      </w:r>
-      <w:r>
-        <w:rPr>
-          <w:lang w:val="en-US"/>
-        </w:rPr>
-        <w:t xml:space="preserve"> relevant. In Model 3 (Table 3) we therefore include</w:t>
-      </w:r>
-      <w:r>
-        <w:rPr>
-          <w:lang w:val="en-US"/>
-        </w:rPr>
-        <w:t xml:space="preserve"> </w:t>
-      </w:r>
-      <w:proofErr w:type="spellStart"/>
-      <w:r>
-        <w:rPr>
-          <w:lang w:val="en-US"/>
-        </w:rPr>
-        <w:t>crosprod</w:t>
-      </w:r>
-      <w:proofErr w:type="spellEnd"/>
-      <w:r>
-        <w:rPr>
-          <w:lang w:val="en-US"/>
-        </w:rPr>
-        <w:t xml:space="preserve"> and </w:t>
-      </w:r>
-      <w:proofErr w:type="spellStart"/>
-      <w:r>
-        <w:rPr>
-          <w:lang w:val="en-US"/>
-        </w:rPr>
-        <w:t>recipcross</w:t>
-      </w:r>
-      <w:proofErr w:type="spellEnd"/>
-      <w:r>
-        <w:rPr>
-          <w:lang w:val="en-US"/>
-        </w:rPr>
-        <w:t xml:space="preserve"> effects</w:t>
-      </w:r>
-      <w:r>
-        <w:rPr>
-          <w:lang w:val="en-US"/>
-        </w:rPr>
-        <w:t xml:space="preserve"> to our model</w:t>
-      </w:r>
-      <w:r>
-        <w:rPr>
-          <w:lang w:val="en-US"/>
-        </w:rPr>
-        <w:t>.</w:t>
-      </w:r>
-      <w:r>
-        <w:rPr>
-          <w:lang w:val="en-US"/>
-        </w:rPr>
-        <w:t>[</w:t>
-      </w:r>
-      <w:r>
-        <w:rPr>
-          <w:lang w:val="en-US"/>
-        </w:rPr>
-        <w:t xml:space="preserve">Including these effects within </w:t>
-      </w:r>
-      <w:r>
-        <w:rPr>
-          <w:lang w:val="en-US"/>
-        </w:rPr>
-        <w:t>the friendship network led to convergence issues and were therefore dropped.</w:t>
-      </w:r>
-      <w:r>
-        <w:rPr>
-          <w:lang w:val="en-US"/>
-        </w:rPr>
-        <w:t>]</w:t>
-      </w:r>
-      <w:r>
-        <w:rPr>
-          <w:lang w:val="en-US"/>
-        </w:rPr>
-        <w:t xml:space="preserve"> </w:t>
-      </w:r>
-      <w:r>
-        <w:rPr>
-          <w:lang w:val="en-US"/>
-        </w:rPr>
-        <w:t>Our results show that f</w:t>
-      </w:r>
-      <w:r>
-        <w:rPr>
-          <w:lang w:val="en-US"/>
-        </w:rPr>
-        <w:t>riendships</w:t>
-      </w:r>
-      <w:r>
-        <w:rPr>
-          <w:lang w:val="en-US"/>
-        </w:rPr>
-        <w:t xml:space="preserve"> relations predict </w:t>
-      </w:r>
-      <w:r>
-        <w:rPr>
-          <w:lang w:val="en-US"/>
-        </w:rPr>
-        <w:t xml:space="preserve">retweet </w:t>
-      </w:r>
-      <w:r>
-        <w:rPr>
-          <w:lang w:val="en-US"/>
-        </w:rPr>
-        <w:t>and @mention relations</w:t>
-      </w:r>
-      <w:r>
-        <w:rPr>
-          <w:lang w:val="en-US"/>
-        </w:rPr>
-        <w:t xml:space="preserve">; the corresponding </w:t>
-      </w:r>
-      <w:proofErr w:type="spellStart"/>
-      <w:r>
-        <w:rPr>
-          <w:lang w:val="en-US"/>
-        </w:rPr>
-        <w:t>crosspod</w:t>
-      </w:r>
-      <w:proofErr w:type="spellEnd"/>
-      <w:r>
-        <w:rPr>
-          <w:lang w:val="en-US"/>
-        </w:rPr>
-        <w:t xml:space="preserve"> and </w:t>
-      </w:r>
-      <w:proofErr w:type="spellStart"/>
-      <w:r>
-        <w:rPr>
-          <w:lang w:val="en-US"/>
-        </w:rPr>
-        <w:t>reciprocrss</w:t>
-      </w:r>
-      <w:proofErr w:type="spellEnd"/>
-      <w:r>
-        <w:rPr>
-          <w:lang w:val="en-US"/>
-        </w:rPr>
-        <w:t xml:space="preserve"> effects are … and … for retweets and … and … for @mention </w:t>
-      </w:r>
-      <w:r>
-        <w:rPr>
-          <w:lang w:val="en-US"/>
-        </w:rPr>
-        <w:t>relations</w:t>
-      </w:r>
-      <w:r>
-        <w:rPr>
-          <w:lang w:val="en-US"/>
-        </w:rPr>
-        <w:t xml:space="preserve"> respectively. A</w:t>
-      </w:r>
-      <w:r>
-        <w:rPr>
-          <w:lang w:val="en-US"/>
-        </w:rPr>
-        <w:t xml:space="preserve">fter taking </w:t>
-      </w:r>
-      <w:r>
-        <w:rPr>
-          <w:lang w:val="en-US"/>
-        </w:rPr>
-        <w:t xml:space="preserve">these </w:t>
-      </w:r>
-      <w:r>
-        <w:rPr>
-          <w:lang w:val="en-US"/>
-        </w:rPr>
-        <w:t xml:space="preserve">cross-network effects into account the positive same-party effect for the </w:t>
-      </w:r>
-      <w:r>
-        <w:rPr>
-          <w:lang w:val="en-US"/>
-        </w:rPr>
-        <w:t>@</w:t>
-      </w:r>
-      <w:r>
-        <w:rPr>
-          <w:lang w:val="en-US"/>
-        </w:rPr>
-        <w:t>mention network reduced substantially (…%)</w:t>
-      </w:r>
-      <w:r>
-        <w:rPr>
-          <w:lang w:val="en-US"/>
-        </w:rPr>
-        <w:t xml:space="preserve"> and somewhat for the retweet network (…%). We therefore conclude that because MPs tend to follow MPs from their own party, </w:t>
-      </w:r>
-      <w:r>
-        <w:rPr>
-          <w:lang w:val="en-US"/>
-        </w:rPr>
-        <w:t xml:space="preserve">Twitter discussions (@mentions) predominantly take place within party boundaries and </w:t>
-      </w:r>
-      <w:r>
-        <w:rPr>
-          <w:lang w:val="en-US"/>
-        </w:rPr>
-        <w:t xml:space="preserve">information flows (i.e. retweets) across parties </w:t>
-      </w:r>
-      <w:r>
-        <w:rPr>
-          <w:lang w:val="en-US"/>
-        </w:rPr>
-        <w:t>may be</w:t>
-      </w:r>
-      <w:r>
-        <w:rPr>
-          <w:lang w:val="en-US"/>
-        </w:rPr>
-        <w:t xml:space="preserve"> hampered</w:t>
-      </w:r>
-      <w:r>
-        <w:rPr>
-          <w:lang w:val="en-US"/>
-        </w:rPr>
-        <w:t xml:space="preserve">. </w:t>
-      </w:r>
-      <w:r>
-        <w:rPr>
-          <w:lang w:val="en-US"/>
-        </w:rPr>
-        <w:t xml:space="preserve"> </w:t>
-      </w:r>
-    </w:p>
-    <w:p>
-      <w:pPr>
-        <w:ind w:firstLine="0"/>
-        <w:jc w:val="both"/>
-        <w:rPr>
-          <w:lang w:val="en-US"/>
-        </w:rPr>
-      </w:pPr>
-    </w:p>
-    <w:p>
-      <w:pPr>
-        <w:ind w:firstLine="0"/>
-        <w:jc w:val="both"/>
-        <w:rPr>
           <w:lang w:val="en-US"/>
         </w:rPr>
       </w:pPr>
@@ -12173,341 +12583,6 @@
     <w:p>
       <w:pPr>
         <w:ind w:firstLine="708"/>
-        <w:jc w:val="both"/>
-        <w:rPr>
-          <w:lang w:val="en-US"/>
-        </w:rPr>
-      </w:pPr>
-    </w:p>
-    <w:p>
-      <w:pPr>
-        <w:ind w:firstLine="708"/>
-        <w:jc w:val="both"/>
-        <w:rPr>
-          <w:lang w:val="en-US"/>
-        </w:rPr>
-      </w:pPr>
-      <w:r>
-        <w:rPr>
-          <w:lang w:val="en-US"/>
-        </w:rPr>
-        <w:t xml:space="preserve">In order to understand </w:t>
-      </w:r>
-      <w:r>
-        <w:rPr>
-          <w:lang w:val="en-US"/>
-        </w:rPr>
-        <w:t xml:space="preserve">the </w:t>
-      </w:r>
-      <w:r>
-        <w:rPr>
-          <w:lang w:val="en-US"/>
-        </w:rPr>
-        <w:t>Twitter networks</w:t>
-      </w:r>
-      <w:r>
-        <w:rPr>
-          <w:lang w:val="en-US"/>
-        </w:rPr>
-        <w:t xml:space="preserve"> among MPs</w:t>
-      </w:r>
-      <w:r>
-        <w:rPr>
-          <w:lang w:val="en-US"/>
-        </w:rPr>
-        <w:t xml:space="preserve">, different types of connections need to </w:t>
-      </w:r>
-      <w:r>
-        <w:rPr>
-          <w:lang w:val="en-US"/>
-        </w:rPr>
-        <w:t xml:space="preserve">be </w:t>
-      </w:r>
-      <w:r>
-        <w:rPr>
-          <w:lang w:val="en-US"/>
-        </w:rPr>
-        <w:t xml:space="preserve">distinguished: friendships, retweets and @-mentions. </w:t>
-      </w:r>
-      <w:r>
-        <w:rPr>
-          <w:lang w:val="en-US"/>
-        </w:rPr>
-        <w:t>First, on Twitter one can befriend another account in an non-reciprocal way: MP A can befriend MP B and see MP B’s tweets, without MP B needing to befriend MP A.</w:t>
-      </w:r>
-      <w:r>
-        <w:rPr>
-          <w:rStyle w:val="Voetnootmarkering"/>
-          <w:lang w:val="en-US"/>
-        </w:rPr>
-        <w:footnoteReference w:id="1"/>
-      </w:r>
-      <w:r>
-        <w:rPr>
-          <w:lang w:val="en-US"/>
-        </w:rPr>
-        <w:t xml:space="preserve"> </w:t>
-      </w:r>
-      <w:r>
-        <w:rPr>
-          <w:lang w:val="en-US"/>
-        </w:rPr>
-        <w:t xml:space="preserve">Once a connection is made the tweets of the </w:t>
-      </w:r>
-      <w:proofErr w:type="spellStart"/>
-      <w:r>
-        <w:rPr>
-          <w:lang w:val="en-US"/>
-        </w:rPr>
-        <w:t>followee</w:t>
-      </w:r>
-      <w:proofErr w:type="spellEnd"/>
-      <w:r>
-        <w:rPr>
-          <w:lang w:val="en-US"/>
-        </w:rPr>
-        <w:t xml:space="preserve"> (MP B in the example)</w:t>
-      </w:r>
-      <w:r>
-        <w:rPr>
-          <w:lang w:val="en-US"/>
-        </w:rPr>
-        <w:t xml:space="preserve"> will appear on the </w:t>
-      </w:r>
-      <w:r>
-        <w:rPr>
-          <w:lang w:val="en-US"/>
-        </w:rPr>
-        <w:t xml:space="preserve">timeline of follower (MP A). Befriending an account thus implies that a follower find the content posted by the </w:t>
-      </w:r>
-      <w:proofErr w:type="spellStart"/>
-      <w:r>
-        <w:rPr>
-          <w:lang w:val="en-US"/>
-        </w:rPr>
-        <w:t>followee</w:t>
-      </w:r>
-      <w:proofErr w:type="spellEnd"/>
-      <w:r>
-        <w:rPr>
-          <w:lang w:val="en-US"/>
-        </w:rPr>
-        <w:t xml:space="preserve"> potentially interesting. </w:t>
-      </w:r>
-      <w:r>
-        <w:rPr>
-          <w:lang w:val="en-US"/>
-        </w:rPr>
-        <w:t>Forming within-</w:t>
-      </w:r>
-      <w:r>
-        <w:rPr>
-          <w:lang w:val="en-US"/>
-        </w:rPr>
-        <w:t>party</w:t>
-      </w:r>
-      <w:r>
-        <w:rPr>
-          <w:lang w:val="en-US"/>
-        </w:rPr>
-        <w:t xml:space="preserve"> friendship relations </w:t>
-      </w:r>
-      <w:r>
-        <w:rPr>
-          <w:lang w:val="en-US"/>
-        </w:rPr>
-        <w:t xml:space="preserve">can be </w:t>
-      </w:r>
-      <w:r>
-        <w:rPr>
-          <w:lang w:val="en-US"/>
-        </w:rPr>
-        <w:t xml:space="preserve">used strategically </w:t>
-      </w:r>
-      <w:r>
-        <w:rPr>
-          <w:lang w:val="en-US"/>
-        </w:rPr>
-        <w:t xml:space="preserve">to boost the prominence of an account as well as the rating in Twitter algorithms which determine the likelihood an MPs message are shown in the timelines of </w:t>
-      </w:r>
-      <w:commentRangeStart w:id="50"/>
-      <w:r>
-        <w:rPr>
-          <w:lang w:val="en-US"/>
-        </w:rPr>
-        <w:t>others</w:t>
-      </w:r>
-      <w:commentRangeEnd w:id="50"/>
-      <w:r>
-        <w:rPr>
-          <w:rStyle w:val="Verwijzingopmerking"/>
-        </w:rPr>
-        <w:commentReference w:id="50"/>
-      </w:r>
-      <w:r>
-        <w:rPr>
-          <w:lang w:val="en-US"/>
-        </w:rPr>
-        <w:t>. In this respect, it should be noted though that a</w:t>
-      </w:r>
-      <w:r>
-        <w:rPr>
-          <w:lang w:val="en-US"/>
-        </w:rPr>
-        <w:t xml:space="preserve">lthough political parties </w:t>
-      </w:r>
-      <w:r>
-        <w:rPr>
-          <w:lang w:val="en-US"/>
-        </w:rPr>
-        <w:t xml:space="preserve">want their politicians to have and show large numbers of followers – or at least not very low numbers – hardly any party seems to actively </w:t>
-      </w:r>
-      <w:r>
-        <w:rPr>
-          <w:lang w:val="en-US"/>
-        </w:rPr>
-        <w:t xml:space="preserve">stimulate </w:t>
-      </w:r>
-      <w:r>
-        <w:rPr>
-          <w:lang w:val="en-US"/>
-        </w:rPr>
-        <w:t>that MPs befriend each other</w:t>
-      </w:r>
-      <w:r>
-        <w:rPr>
-          <w:lang w:val="en-US"/>
-        </w:rPr>
-        <w:t xml:space="preserve"> on Twitter</w:t>
-      </w:r>
-      <w:r>
-        <w:rPr>
-          <w:lang w:val="en-US"/>
-        </w:rPr>
-        <w:t xml:space="preserve"> (see Jacobs &amp; </w:t>
-      </w:r>
-      <w:proofErr w:type="spellStart"/>
-      <w:r>
-        <w:rPr>
-          <w:lang w:val="en-US"/>
-        </w:rPr>
-        <w:t>Spierings</w:t>
-      </w:r>
-      <w:proofErr w:type="spellEnd"/>
-      <w:r>
-        <w:rPr>
-          <w:lang w:val="en-US"/>
-        </w:rPr>
-        <w:t xml:space="preserve"> 2016</w:t>
-      </w:r>
-      <w:r>
-        <w:rPr>
-          <w:lang w:val="en-US"/>
-        </w:rPr>
-        <w:t xml:space="preserve">; </w:t>
-      </w:r>
-      <w:proofErr w:type="spellStart"/>
-      <w:r>
-        <w:rPr>
-          <w:lang w:val="en-US"/>
-        </w:rPr>
-        <w:t>Spierings</w:t>
-      </w:r>
-      <w:proofErr w:type="spellEnd"/>
-      <w:r>
-        <w:rPr>
-          <w:lang w:val="en-US"/>
-        </w:rPr>
-        <w:t xml:space="preserve"> &amp; Jacobs, 2014</w:t>
-      </w:r>
-      <w:r>
-        <w:rPr>
-          <w:highlight w:val="yellow"/>
-          <w:lang w:val="en-US"/>
-        </w:rPr>
-        <w:t>ROB</w:t>
-      </w:r>
-      <w:r>
-        <w:rPr>
-          <w:lang w:val="en-US"/>
-        </w:rPr>
-        <w:t>).</w:t>
-      </w:r>
-      <w:r>
-        <w:rPr>
-          <w:lang w:val="en-US"/>
-        </w:rPr>
-        <w:t xml:space="preserve"> </w:t>
-      </w:r>
-      <w:r>
-        <w:rPr>
-          <w:lang w:val="en-US"/>
-        </w:rPr>
-        <w:t>Twitter friendships are not only created among MP of the same party, twitter friendships may cross party boundaries. C</w:t>
-      </w:r>
-      <w:r>
-        <w:rPr>
-          <w:lang w:val="en-US"/>
-        </w:rPr>
-        <w:t>ontroversial politicians often have many followers, also including opponents</w:t>
-      </w:r>
-      <w:r>
-        <w:rPr>
-          <w:lang w:val="en-US"/>
-        </w:rPr>
-        <w:t xml:space="preserve"> of different parties</w:t>
-      </w:r>
-      <w:r>
-        <w:rPr>
-          <w:lang w:val="en-US"/>
-        </w:rPr>
-        <w:t>, because the so-called befriending of a person is a way to keep an eye on that person</w:t>
-      </w:r>
-      <w:r>
-        <w:rPr>
-          <w:lang w:val="en-US"/>
-        </w:rPr>
-        <w:t>, to receive and possible challenge the tweets</w:t>
-      </w:r>
-      <w:r>
-        <w:rPr>
-          <w:lang w:val="en-US"/>
-        </w:rPr>
-        <w:t xml:space="preserve"> [expand]</w:t>
-      </w:r>
-      <w:r>
-        <w:rPr>
-          <w:lang w:val="en-US"/>
-        </w:rPr>
-        <w:t>.</w:t>
-      </w:r>
-      <w:r>
-        <w:rPr>
-          <w:lang w:val="en-US"/>
-        </w:rPr>
-        <w:t xml:space="preserve"> Thus although twitter friendship relations are likely to signal positive affect this not always needs to be true… </w:t>
-      </w:r>
-    </w:p>
-    <w:p>
-      <w:pPr>
-        <w:ind w:firstLine="0"/>
-        <w:jc w:val="both"/>
-        <w:rPr>
-          <w:lang w:val="en-US"/>
-        </w:rPr>
-      </w:pPr>
-    </w:p>
-    <w:p>
-      <w:pPr>
-        <w:ind w:firstLine="0"/>
-        <w:jc w:val="both"/>
-        <w:rPr>
-          <w:lang w:val="en-US"/>
-        </w:rPr>
-      </w:pPr>
-    </w:p>
-    <w:p>
-      <w:pPr>
         <w:jc w:val="both"/>
         <w:rPr>
           <w:lang w:val="en-US"/>
@@ -12529,18 +12604,19 @@
   <w:comment w:id="0" w:author="Jochem" w:date="2019-04-12T11:25:00Z" w:initials="J">
     <w:p>
       <w:pPr>
-        <w:pStyle w:val="Tekstopmerking"/>
+        <w:pStyle w:val="CommentText"/>
         <w:rPr>
           <w:lang w:val="en-GB"/>
         </w:rPr>
       </w:pPr>
       <w:r>
         <w:rPr>
-          <w:rStyle w:val="Verwijzingopmerking"/>
+          <w:rStyle w:val="CommentReference"/>
         </w:rPr>
         <w:annotationRef/>
       </w:r>
       <w:proofErr w:type="spellStart"/>
+      <w:proofErr w:type="gramStart"/>
       <w:r>
         <w:rPr>
           <w:lang w:val="en-GB"/>
@@ -12548,6 +12624,7 @@
         <w:t>Dont</w:t>
       </w:r>
       <w:proofErr w:type="spellEnd"/>
+      <w:proofErr w:type="gramEnd"/>
       <w:r>
         <w:rPr>
           <w:lang w:val="en-GB"/>
@@ -12559,14 +12636,14 @@
   <w:comment w:id="1" w:author="Jochem Tolsma" w:date="2021-08-03T09:01:00Z" w:initials="JT">
     <w:p>
       <w:pPr>
-        <w:pStyle w:val="Tekstopmerking"/>
+        <w:pStyle w:val="CommentText"/>
         <w:rPr>
           <w:lang w:val="en-GB"/>
         </w:rPr>
       </w:pPr>
       <w:r>
         <w:rPr>
-          <w:rStyle w:val="Verwijzingopmerking"/>
+          <w:rStyle w:val="CommentReference"/>
         </w:rPr>
         <w:annotationRef/>
       </w:r>
@@ -12577,6 +12654,7 @@
         <w:t xml:space="preserve"> (</w:t>
       </w:r>
       <w:proofErr w:type="spellStart"/>
+      <w:proofErr w:type="gramStart"/>
       <w:r>
         <w:rPr>
           <w:lang w:val="en-US"/>
@@ -12584,6 +12662,7 @@
         <w:t>cf</w:t>
       </w:r>
       <w:proofErr w:type="spellEnd"/>
+      <w:proofErr w:type="gramEnd"/>
       <w:r>
         <w:rPr>
           <w:lang w:val="en-US"/>
@@ -12609,27 +12688,40 @@
   <w:comment w:id="6" w:author="Jochem Tolsma" w:date="2021-08-02T09:44:00Z" w:initials="JT">
     <w:p>
       <w:pPr>
-        <w:pStyle w:val="Tekstopmerking"/>
+        <w:pStyle w:val="CommentText"/>
       </w:pPr>
       <w:r>
         <w:rPr>
-          <w:rStyle w:val="Verwijzingopmerking"/>
+          <w:rStyle w:val="CommentReference"/>
         </w:rPr>
         <w:annotationRef/>
       </w:r>
-      <w:r>
-        <w:t xml:space="preserve">ik wil die eigenlijk. van bevolking vanaf 18 jaar. </w:t>
+      <w:proofErr w:type="gramStart"/>
+      <w:r>
+        <w:t>ik</w:t>
+      </w:r>
+      <w:proofErr w:type="gramEnd"/>
+      <w:r>
+        <w:t xml:space="preserve"> wil die eigenlijk. </w:t>
+      </w:r>
+      <w:proofErr w:type="gramStart"/>
+      <w:r>
+        <w:t>van</w:t>
+      </w:r>
+      <w:proofErr w:type="gramEnd"/>
+      <w:r>
+        <w:t xml:space="preserve"> bevolking vanaf 18 jaar. </w:t>
       </w:r>
     </w:p>
   </w:comment>
   <w:comment w:id="44" w:author="Jochem Tolsma" w:date="2021-08-02T10:26:00Z" w:initials="JT">
     <w:p>
       <w:pPr>
-        <w:pStyle w:val="Tekstopmerking"/>
+        <w:pStyle w:val="CommentText"/>
       </w:pPr>
       <w:r>
         <w:rPr>
-          <w:rStyle w:val="Verwijzingopmerking"/>
+          <w:rStyle w:val="CommentReference"/>
         </w:rPr>
         <w:annotationRef/>
       </w:r>
@@ -12639,10 +12731,15 @@
     </w:p>
     <w:p>
       <w:pPr>
-        <w:pStyle w:val="Tekstopmerking"/>
+        <w:pStyle w:val="CommentText"/>
       </w:pPr>
-      <w:r>
-        <w:t xml:space="preserve">als ik jou volg, dan </w:t>
+      <w:proofErr w:type="gramStart"/>
+      <w:r>
+        <w:t>als</w:t>
+      </w:r>
+      <w:proofErr w:type="gramEnd"/>
+      <w:r>
+        <w:t xml:space="preserve"> ik jou volg, dan </w:t>
       </w:r>
       <w:proofErr w:type="spellStart"/>
       <w:r>
@@ -12655,7 +12752,7 @@
     </w:p>
     <w:p>
       <w:pPr>
-        <w:pStyle w:val="Tekstopmerking"/>
+        <w:pStyle w:val="CommentText"/>
       </w:pPr>
       <w:r>
         <w:t xml:space="preserve">Maar, als ik jou volg, </w:t>
@@ -12673,27 +12770,35 @@
   <w:comment w:id="45" w:author="Jochem Tolsma" w:date="2021-08-03T10:25:00Z" w:initials="JT">
     <w:p>
       <w:pPr>
-        <w:pStyle w:val="Tekstopmerking"/>
+        <w:pStyle w:val="CommentText"/>
       </w:pPr>
       <w:r>
         <w:rPr>
-          <w:rStyle w:val="Verwijzingopmerking"/>
+          <w:rStyle w:val="CommentReference"/>
         </w:rPr>
         <w:annotationRef/>
       </w:r>
       <w:r>
-        <w:t xml:space="preserve">NIELS, graag corrigeren. klopt denk ik geen snars van. </w:t>
+        <w:t xml:space="preserve">NIELS, graag corrigeren. </w:t>
+      </w:r>
+      <w:proofErr w:type="gramStart"/>
+      <w:r>
+        <w:t>klopt</w:t>
+      </w:r>
+      <w:proofErr w:type="gramEnd"/>
+      <w:r>
+        <w:t xml:space="preserve"> denk ik geen snars van. </w:t>
       </w:r>
     </w:p>
   </w:comment>
   <w:comment w:id="46" w:author="Jochem Tolsma" w:date="2021-08-16T10:04:00Z" w:initials="JT">
     <w:p>
       <w:pPr>
-        <w:pStyle w:val="Tekstopmerking"/>
+        <w:pStyle w:val="CommentText"/>
       </w:pPr>
       <w:r>
         <w:rPr>
-          <w:rStyle w:val="Verwijzingopmerking"/>
+          <w:rStyle w:val="CommentReference"/>
         </w:rPr>
         <w:annotationRef/>
       </w:r>
@@ -12703,116 +12808,243 @@
     </w:p>
     <w:p>
       <w:pPr>
-        <w:pStyle w:val="Tekstopmerking"/>
+        <w:pStyle w:val="CommentText"/>
       </w:pPr>
     </w:p>
   </w:comment>
-  <w:comment w:id="47" w:author="Jochem Tolsma" w:date="2021-08-09T14:26:00Z" w:initials="JT">
+  <w:comment w:id="47" w:author="Tolsma, J. (Jochem)" w:date="2021-08-24T12:40:00Z" w:initials="TJ(">
     <w:p>
       <w:pPr>
-        <w:pStyle w:val="Tekstopmerking"/>
+        <w:pStyle w:val="CommentText"/>
       </w:pPr>
       <w:r>
         <w:rPr>
-          <w:rStyle w:val="Verwijzingopmerking"/>
+          <w:rStyle w:val="CommentReference"/>
         </w:rPr>
         <w:annotationRef/>
       </w:r>
       <w:r>
-        <w:t xml:space="preserve">dit effect is voor de drie netwerken consistent negatief. Dus het is niet zo dat als ik </w:t>
+        <w:t xml:space="preserve">Deze paragraaf met de </w:t>
       </w:r>
       <w:proofErr w:type="spellStart"/>
       <w:r>
-        <w:t>rutte</w:t>
+        <w:t>modelling</w:t>
       </w:r>
       <w:proofErr w:type="spellEnd"/>
       <w:r>
-        <w:t xml:space="preserve"> volg en ik volg de jong dat als jij ook </w:t>
+        <w:t xml:space="preserve"> strategie pas wellicht beter bij data en methoden-sectie. Ff kijken hoe dat normaal gaat in </w:t>
       </w:r>
       <w:proofErr w:type="spellStart"/>
       <w:r>
-        <w:t>rutte</w:t>
+        <w:t>social</w:t>
       </w:r>
       <w:proofErr w:type="spellEnd"/>
       <w:r>
-        <w:t xml:space="preserve"> volgt de kans groot is dat jij de jong gaat volgen. De kans wordt juist kleiner. Wat is daar de interpretatie van? Wellicht dat overlap niet nodig is. Dus met informatiestromen.#### </w:t>
+        <w:t xml:space="preserve"> </w:t>
       </w:r>
       <w:proofErr w:type="spellStart"/>
       <w:r>
-        <w:t>Effects</w:t>
+        <w:t>networks</w:t>
       </w:r>
       <w:proofErr w:type="spellEnd"/>
       <w:r>
-        <w:t xml:space="preserve">#### </w:t>
-      </w:r>
-      <w:proofErr w:type="spellStart"/>
-      <w:r>
-        <w:t>Effects</w:t>
-      </w:r>
-      <w:proofErr w:type="spellEnd"/>
+        <w:t xml:space="preserve">. </w:t>
+      </w:r>
     </w:p>
   </w:comment>
-  <w:comment w:id="48" w:author="Jochem Tolsma" w:date="2021-08-23T11:53:00Z" w:initials="JT">
+  <w:comment w:id="48" w:author="Jochem Tolsma" w:date="2021-08-09T14:26:00Z" w:initials="JT">
     <w:p>
       <w:pPr>
-        <w:pStyle w:val="Tekstopmerking"/>
+        <w:pStyle w:val="CommentText"/>
       </w:pPr>
       <w:r>
         <w:rPr>
-          <w:rStyle w:val="Verwijzingopmerking"/>
+          <w:rStyle w:val="CommentReference"/>
         </w:rPr>
         <w:annotationRef/>
       </w:r>
-      <w:r>
-        <w:t xml:space="preserve">eigenlijk zou je dan willen weten, wat dan precies. Ik vermoed omdat </w:t>
+      <w:proofErr w:type="gramStart"/>
+      <w:r>
+        <w:t>dit</w:t>
+      </w:r>
+      <w:proofErr w:type="gramEnd"/>
+      <w:r>
+        <w:t xml:space="preserve"> effect is voor de drie netwerken consistent negatief. Dus het is niet zo dat als ik </w:t>
       </w:r>
       <w:proofErr w:type="spellStart"/>
       <w:r>
-        <w:t>same</w:t>
+        <w:t>rutte</w:t>
       </w:r>
       <w:proofErr w:type="spellEnd"/>
       <w:r>
-        <w:t xml:space="preserve"> party in de modellen zit. Zouden we niet een model willen schatten zonder </w:t>
+        <w:t xml:space="preserve"> volg en ik volg de jong dat als jij ook </w:t>
       </w:r>
       <w:proofErr w:type="spellStart"/>
       <w:r>
-        <w:t>same</w:t>
+        <w:t>rutte</w:t>
       </w:r>
       <w:proofErr w:type="spellEnd"/>
       <w:r>
-        <w:t xml:space="preserve"> party en dan kijken wat er gebeurd met de sociale dimensies? </w:t>
-      </w:r>
+        <w:t xml:space="preserve"> volgt de kans groot is dat jij </w:t>
+      </w:r>
+      <w:proofErr w:type="gramStart"/>
+      <w:r>
+        <w:t>de jong</w:t>
+      </w:r>
+      <w:proofErr w:type="gramEnd"/>
+      <w:r>
+        <w:t xml:space="preserve"> gaat volgen. De kans wordt juist kleiner. Wat is daar de interpretatie van? Wellicht dat overlap niet nodig is. Dus met </w:t>
+      </w:r>
+      <w:proofErr w:type="gramStart"/>
+      <w:r>
+        <w:t>informatiestromen.#</w:t>
+      </w:r>
+      <w:proofErr w:type="gramEnd"/>
+      <w:r>
+        <w:t xml:space="preserve">### </w:t>
+      </w:r>
+      <w:proofErr w:type="spellStart"/>
+      <w:r>
+        <w:t>Effects</w:t>
+      </w:r>
+      <w:proofErr w:type="spellEnd"/>
+      <w:r>
+        <w:t xml:space="preserve">#### </w:t>
+      </w:r>
+      <w:proofErr w:type="spellStart"/>
+      <w:r>
+        <w:t>Effects</w:t>
+      </w:r>
+      <w:proofErr w:type="spellEnd"/>
     </w:p>
   </w:comment>
   <w:comment w:id="49" w:author="Jochem Tolsma" w:date="2021-07-29T12:37:00Z" w:initials="JT">
     <w:p>
       <w:pPr>
-        <w:pStyle w:val="Tekstopmerking"/>
+        <w:pStyle w:val="CommentText"/>
       </w:pPr>
       <w:r>
         <w:rPr>
-          <w:rStyle w:val="Verwijzingopmerking"/>
+          <w:rStyle w:val="CommentReference"/>
         </w:rPr>
         <w:annotationRef/>
       </w:r>
-      <w:r>
-        <w:t xml:space="preserve">volgens mij klopt dit niet helemaal. denk je niet dat stoelen worden toegewezen aan partijen door presidium en dat partijbestuur bepaalt wie waar zit? </w:t>
+      <w:proofErr w:type="gramStart"/>
+      <w:r>
+        <w:t>volgens</w:t>
+      </w:r>
+      <w:proofErr w:type="gramEnd"/>
+      <w:r>
+        <w:t xml:space="preserve"> mij klopt dit niet helemaal. denk je niet dat stoelen worden toegewezen aan partijen door presidium en dat partijbestuur bepaalt wie waar zit? </w:t>
       </w:r>
     </w:p>
   </w:comment>
-  <w:comment w:id="50" w:author="Jochem" w:date="2018-06-05T14:19:00Z" w:initials="J">
+  <w:comment w:id="50" w:author="Tolsma, J. (Jochem)" w:date="2021-08-24T09:44:00Z" w:initials="TJ(">
     <w:p>
       <w:pPr>
-        <w:pStyle w:val="Tekstopmerking"/>
+        <w:pStyle w:val="CommentText"/>
       </w:pPr>
       <w:r>
         <w:rPr>
-          <w:rStyle w:val="Verwijzingopmerking"/>
+          <w:rStyle w:val="CommentReference"/>
         </w:rPr>
         <w:annotationRef/>
       </w:r>
       <w:r>
-        <w:t xml:space="preserve">Ook wanneer die dus niet bevriend zijn. </w:t>
+        <w:t xml:space="preserve">Kunnen we hier in de conclusie nog een mooie gender-interpretatie aan geven? Is </w:t>
+      </w:r>
+      <w:proofErr w:type="spellStart"/>
+      <w:r>
+        <w:t>retweeten</w:t>
+      </w:r>
+      <w:proofErr w:type="spellEnd"/>
+      <w:r>
+        <w:t xml:space="preserve"> iets voor vrouwen? </w:t>
+      </w:r>
+    </w:p>
+  </w:comment>
+  <w:comment w:id="51" w:author="Tolsma, J. (Jochem)" w:date="2021-08-24T09:56:00Z" w:initials="TJ(">
+    <w:p>
+      <w:pPr>
+        <w:pStyle w:val="CommentText"/>
+      </w:pPr>
+      <w:r>
+        <w:rPr>
+          <w:rStyle w:val="CommentReference"/>
+        </w:rPr>
+        <w:annotationRef/>
+      </w:r>
+      <w:r>
+        <w:t xml:space="preserve">Voor in discussie. Dus multivariaat laat echt iets anders zien dan </w:t>
+      </w:r>
+      <w:proofErr w:type="spellStart"/>
+      <w:r>
+        <w:t>descriptives</w:t>
+      </w:r>
+      <w:proofErr w:type="spellEnd"/>
+      <w:r>
+        <w:t xml:space="preserve">! </w:t>
+      </w:r>
+    </w:p>
+  </w:comment>
+  <w:comment w:id="52" w:author="Tolsma, J. (Jochem)" w:date="2021-08-24T11:20:00Z" w:initials="TJ(">
+    <w:p>
+      <w:pPr>
+        <w:pStyle w:val="CommentText"/>
+      </w:pPr>
+      <w:r>
+        <w:rPr>
+          <w:rStyle w:val="CommentReference"/>
+        </w:rPr>
+        <w:annotationRef/>
+      </w:r>
+    </w:p>
+  </w:comment>
+  <w:comment w:id="53" w:author="Tolsma, J. (Jochem)" w:date="2021-08-24T11:56:00Z" w:initials="TJ(">
+    <w:p>
+      <w:pPr>
+        <w:pStyle w:val="CommentText"/>
+      </w:pPr>
+      <w:r>
+        <w:rPr>
+          <w:rStyle w:val="CommentReference"/>
+        </w:rPr>
+        <w:annotationRef/>
+      </w:r>
+      <w:r>
+        <w:t xml:space="preserve">Hypothesen aanpassen? </w:t>
+      </w:r>
+      <w:proofErr w:type="spellStart"/>
+      <w:r>
+        <w:t>Retweet</w:t>
+      </w:r>
+      <w:proofErr w:type="spellEnd"/>
+      <w:r>
+        <w:t xml:space="preserve"> sterker dan </w:t>
+      </w:r>
+      <w:proofErr w:type="spellStart"/>
+      <w:r>
+        <w:t>atmention</w:t>
+      </w:r>
+      <w:proofErr w:type="spellEnd"/>
+      <w:r>
+        <w:t xml:space="preserve"> (bevestigd). Follow zwakker dan </w:t>
+      </w:r>
+      <w:proofErr w:type="spellStart"/>
+      <w:r>
+        <w:t>retweet</w:t>
+      </w:r>
+      <w:proofErr w:type="spellEnd"/>
+      <w:r>
+        <w:t xml:space="preserve">, sterker dan </w:t>
+      </w:r>
+      <w:proofErr w:type="spellStart"/>
+      <w:r>
+        <w:t>atmention</w:t>
+      </w:r>
+      <w:proofErr w:type="spellEnd"/>
+      <w:r>
+        <w:t xml:space="preserve"> (gefalsificeerd). Misschien wel helderder he. </w:t>
       </w:r>
     </w:p>
   </w:comment>
@@ -12827,10 +13059,13 @@
   <w15:commentEx w15:paraId="6BCD1D00" w15:done="0"/>
   <w15:commentEx w15:paraId="24F7C60F" w15:done="0"/>
   <w15:commentEx w15:paraId="77436841" w15:done="0"/>
+  <w15:commentEx w15:paraId="179ECC55" w15:done="0"/>
   <w15:commentEx w15:paraId="70237526" w15:done="0"/>
-  <w15:commentEx w15:paraId="0E61611B" w15:done="0"/>
-  <w15:commentEx w15:paraId="75951A66" w15:done="0"/>
-  <w15:commentEx w15:paraId="51E92BD3" w15:done="0"/>
+  <w15:commentEx w15:paraId="63978C6A" w15:done="0"/>
+  <w15:commentEx w15:paraId="003A73F9" w15:done="0"/>
+  <w15:commentEx w15:paraId="6B0C5772" w15:done="0"/>
+  <w15:commentEx w15:paraId="53AF2321" w15:done="0"/>
+  <w15:commentEx w15:paraId="03790A00" w15:done="0"/>
 </w15:commentsEx>
 </file>
 
@@ -12841,9 +13076,13 @@
   <w16cex:commentExtensible w16cex:durableId="24B246CC" w16cex:dateUtc="2021-08-02T08:26:00Z"/>
   <w16cex:commentExtensible w16cex:durableId="24B39829" w16cex:dateUtc="2021-08-03T08:25:00Z"/>
   <w16cex:commentExtensible w16cex:durableId="24C4B697" w16cex:dateUtc="2021-08-16T08:04:00Z"/>
+  <w16cex:commentExtensible w16cex:durableId="24CF6743" w16cex:dateUtc="2021-08-24T10:40:00Z"/>
   <w16cex:commentExtensible w16cex:durableId="24BBB9A2" w16cex:dateUtc="2021-08-09T12:26:00Z"/>
-  <w16cex:commentExtensible w16cex:durableId="24CE0ABD" w16cex:dateUtc="2021-08-23T09:53:00Z"/>
   <w16cex:commentExtensible w16cex:durableId="24AD1FA0" w16cex:dateUtc="2021-07-29T10:37:00Z"/>
+  <w16cex:commentExtensible w16cex:durableId="24CF3DE8" w16cex:dateUtc="2021-08-24T07:44:00Z"/>
+  <w16cex:commentExtensible w16cex:durableId="24CF40B6" w16cex:dateUtc="2021-08-24T07:56:00Z"/>
+  <w16cex:commentExtensible w16cex:durableId="24CF5490" w16cex:dateUtc="2021-08-24T09:20:00Z"/>
+  <w16cex:commentExtensible w16cex:durableId="24CF5D07" w16cex:dateUtc="2021-08-24T09:56:00Z"/>
 </w16cex:commentsExtensible>
 </file>
 
@@ -12855,10 +13094,13 @@
   <w16cid:commentId w16cid:paraId="6BCD1D00" w16cid:durableId="24B246CC"/>
   <w16cid:commentId w16cid:paraId="24F7C60F" w16cid:durableId="24B39829"/>
   <w16cid:commentId w16cid:paraId="77436841" w16cid:durableId="24C4B697"/>
+  <w16cid:commentId w16cid:paraId="179ECC55" w16cid:durableId="24CF6743"/>
   <w16cid:commentId w16cid:paraId="70237526" w16cid:durableId="24BBB9A2"/>
-  <w16cid:commentId w16cid:paraId="0E61611B" w16cid:durableId="24CE0ABD"/>
-  <w16cid:commentId w16cid:paraId="75951A66" w16cid:durableId="24AD1FA0"/>
-  <w16cid:commentId w16cid:paraId="51E92BD3" w16cid:durableId="24ABB0B5"/>
+  <w16cid:commentId w16cid:paraId="63978C6A" w16cid:durableId="24AD1FA0"/>
+  <w16cid:commentId w16cid:paraId="003A73F9" w16cid:durableId="24CF3DE8"/>
+  <w16cid:commentId w16cid:paraId="6B0C5772" w16cid:durableId="24CF40B6"/>
+  <w16cid:commentId w16cid:paraId="53AF2321" w16cid:durableId="24CF5490"/>
+  <w16cid:commentId w16cid:paraId="03790A00" w16cid:durableId="24CF5D07"/>
 </w16cid:commentsIds>
 </file>
 
@@ -12906,35 +13148,6 @@
       </w:pPr>
       <w:r>
         <w:continuationSeparator/>
-      </w:r>
-    </w:p>
-  </w:footnote>
-  <w:footnote w:id="1">
-    <w:p>
-      <w:pPr>
-        <w:pStyle w:val="Voetnoottekst"/>
-        <w:ind w:firstLine="0"/>
-        <w:rPr>
-          <w:lang w:val="en-US"/>
-        </w:rPr>
-      </w:pPr>
-      <w:r>
-        <w:rPr>
-          <w:rStyle w:val="Voetnootmarkering"/>
-        </w:rPr>
-        <w:footnoteRef/>
-      </w:r>
-      <w:r>
-        <w:rPr>
-          <w:lang w:val="en-US"/>
-        </w:rPr>
-        <w:t xml:space="preserve"> The assumption here is that the MP have public accounts. </w:t>
-      </w:r>
-      <w:r>
-        <w:rPr>
-          <w:lang w:val="en-US"/>
-        </w:rPr>
-        <w:t>If they use a private account they still do not need to befriend an incoming connection, but they do need to accept it. However, MPs close to exclusively use public settings, because that way they can reach more voters and journalists (see Spierings &amp; Jacobs 2018a).</w:t>
       </w:r>
     </w:p>
   </w:footnote>
@@ -13253,6 +13466,9 @@
   </w15:person>
   <w15:person w15:author="Niels Spierings">
     <w15:presenceInfo w15:providerId="Windows Live" w15:userId="db15e62e804d59c0"/>
+  </w15:person>
+  <w15:person w15:author="Tolsma, J. (Jochem)">
+    <w15:presenceInfo w15:providerId="None" w15:userId="Tolsma, J. (Jochem)"/>
   </w15:person>
 </w15:people>
 </file>
@@ -13652,7 +13868,7 @@
     <w:lsdException w:name="Unresolved Mention" w:semiHidden="1" w:unhideWhenUsed="1"/>
     <w:lsdException w:name="Smart Link" w:semiHidden="1" w:unhideWhenUsed="1"/>
   </w:latentStyles>
-  <w:style w:type="paragraph" w:default="1" w:styleId="Standaard">
+  <w:style w:type="paragraph" w:default="1" w:styleId="Normal">
     <w:name w:val="Normal"/>
     <w:qFormat/>
     <w:rsid w:val="00AC4F0C"/>
@@ -13661,13 +13877,13 @@
       <w:ind w:firstLine="709"/>
     </w:pPr>
   </w:style>
-  <w:style w:type="character" w:default="1" w:styleId="Standaardalinea-lettertype">
+  <w:style w:type="character" w:default="1" w:styleId="DefaultParagraphFont">
     <w:name w:val="Default Paragraph Font"/>
     <w:uiPriority w:val="1"/>
     <w:semiHidden/>
     <w:unhideWhenUsed/>
   </w:style>
-  <w:style w:type="table" w:default="1" w:styleId="Standaardtabel">
+  <w:style w:type="table" w:default="1" w:styleId="TableNormal">
     <w:name w:val="Normal Table"/>
     <w:uiPriority w:val="99"/>
     <w:semiHidden/>
@@ -13682,15 +13898,15 @@
       </w:tblCellMar>
     </w:tblPr>
   </w:style>
-  <w:style w:type="numbering" w:default="1" w:styleId="Geenlijst">
+  <w:style w:type="numbering" w:default="1" w:styleId="NoList">
     <w:name w:val="No List"/>
     <w:uiPriority w:val="99"/>
     <w:semiHidden/>
     <w:unhideWhenUsed/>
   </w:style>
-  <w:style w:type="paragraph" w:styleId="Lijstalinea">
+  <w:style w:type="paragraph" w:styleId="ListParagraph">
     <w:name w:val="List Paragraph"/>
-    <w:basedOn w:val="Standaard"/>
+    <w:basedOn w:val="Normal"/>
     <w:uiPriority w:val="34"/>
     <w:qFormat/>
     <w:rsid w:val="00F01428"/>
@@ -13699,10 +13915,10 @@
       <w:contextualSpacing/>
     </w:pPr>
   </w:style>
-  <w:style w:type="paragraph" w:styleId="Voetnoottekst">
+  <w:style w:type="paragraph" w:styleId="FootnoteText">
     <w:name w:val="footnote text"/>
-    <w:basedOn w:val="Standaard"/>
-    <w:link w:val="VoetnoottekstChar"/>
+    <w:basedOn w:val="Normal"/>
+    <w:link w:val="FootnoteTextChar"/>
     <w:uiPriority w:val="99"/>
     <w:semiHidden/>
     <w:unhideWhenUsed/>
@@ -13715,10 +13931,10 @@
       <w:szCs w:val="20"/>
     </w:rPr>
   </w:style>
-  <w:style w:type="character" w:customStyle="1" w:styleId="VoetnoottekstChar">
-    <w:name w:val="Voetnoottekst Char"/>
-    <w:basedOn w:val="Standaardalinea-lettertype"/>
-    <w:link w:val="Voetnoottekst"/>
+  <w:style w:type="character" w:customStyle="1" w:styleId="FootnoteTextChar">
+    <w:name w:val="Footnote Text Char"/>
+    <w:basedOn w:val="DefaultParagraphFont"/>
+    <w:link w:val="FootnoteText"/>
     <w:uiPriority w:val="99"/>
     <w:semiHidden/>
     <w:rsid w:val="00F62A39"/>
@@ -13727,9 +13943,9 @@
       <w:szCs w:val="20"/>
     </w:rPr>
   </w:style>
-  <w:style w:type="character" w:styleId="Voetnootmarkering">
+  <w:style w:type="character" w:styleId="FootnoteReference">
     <w:name w:val="footnote reference"/>
-    <w:basedOn w:val="Standaardalinea-lettertype"/>
+    <w:basedOn w:val="DefaultParagraphFont"/>
     <w:uiPriority w:val="99"/>
     <w:semiHidden/>
     <w:unhideWhenUsed/>
@@ -13738,9 +13954,9 @@
       <w:vertAlign w:val="superscript"/>
     </w:rPr>
   </w:style>
-  <w:style w:type="character" w:styleId="Verwijzingopmerking">
+  <w:style w:type="character" w:styleId="CommentReference">
     <w:name w:val="annotation reference"/>
-    <w:basedOn w:val="Standaardalinea-lettertype"/>
+    <w:basedOn w:val="DefaultParagraphFont"/>
     <w:uiPriority w:val="99"/>
     <w:semiHidden/>
     <w:unhideWhenUsed/>
@@ -13750,10 +13966,10 @@
       <w:szCs w:val="16"/>
     </w:rPr>
   </w:style>
-  <w:style w:type="paragraph" w:styleId="Tekstopmerking">
+  <w:style w:type="paragraph" w:styleId="CommentText">
     <w:name w:val="annotation text"/>
-    <w:basedOn w:val="Standaard"/>
-    <w:link w:val="TekstopmerkingChar"/>
+    <w:basedOn w:val="Normal"/>
+    <w:link w:val="CommentTextChar"/>
     <w:uiPriority w:val="99"/>
     <w:unhideWhenUsed/>
     <w:rsid w:val="003C19CB"/>
@@ -13765,10 +13981,10 @@
       <w:szCs w:val="20"/>
     </w:rPr>
   </w:style>
-  <w:style w:type="character" w:customStyle="1" w:styleId="TekstopmerkingChar">
-    <w:name w:val="Tekst opmerking Char"/>
-    <w:basedOn w:val="Standaardalinea-lettertype"/>
-    <w:link w:val="Tekstopmerking"/>
+  <w:style w:type="character" w:customStyle="1" w:styleId="CommentTextChar">
+    <w:name w:val="Comment Text Char"/>
+    <w:basedOn w:val="DefaultParagraphFont"/>
+    <w:link w:val="CommentText"/>
     <w:uiPriority w:val="99"/>
     <w:rsid w:val="003C19CB"/>
     <w:rPr>
@@ -13776,11 +13992,11 @@
       <w:szCs w:val="20"/>
     </w:rPr>
   </w:style>
-  <w:style w:type="paragraph" w:styleId="Onderwerpvanopmerking">
+  <w:style w:type="paragraph" w:styleId="CommentSubject">
     <w:name w:val="annotation subject"/>
-    <w:basedOn w:val="Tekstopmerking"/>
-    <w:next w:val="Tekstopmerking"/>
-    <w:link w:val="OnderwerpvanopmerkingChar"/>
+    <w:basedOn w:val="CommentText"/>
+    <w:next w:val="CommentText"/>
+    <w:link w:val="CommentSubjectChar"/>
     <w:uiPriority w:val="99"/>
     <w:semiHidden/>
     <w:unhideWhenUsed/>
@@ -13790,10 +14006,10 @@
       <w:bCs/>
     </w:rPr>
   </w:style>
-  <w:style w:type="character" w:customStyle="1" w:styleId="OnderwerpvanopmerkingChar">
-    <w:name w:val="Onderwerp van opmerking Char"/>
-    <w:basedOn w:val="TekstopmerkingChar"/>
-    <w:link w:val="Onderwerpvanopmerking"/>
+  <w:style w:type="character" w:customStyle="1" w:styleId="CommentSubjectChar">
+    <w:name w:val="Comment Subject Char"/>
+    <w:basedOn w:val="CommentTextChar"/>
+    <w:link w:val="CommentSubject"/>
     <w:uiPriority w:val="99"/>
     <w:semiHidden/>
     <w:rsid w:val="003C19CB"/>
@@ -13804,10 +14020,10 @@
       <w:szCs w:val="20"/>
     </w:rPr>
   </w:style>
-  <w:style w:type="paragraph" w:styleId="Ballontekst">
+  <w:style w:type="paragraph" w:styleId="BalloonText">
     <w:name w:val="Balloon Text"/>
-    <w:basedOn w:val="Standaard"/>
-    <w:link w:val="BallontekstChar"/>
+    <w:basedOn w:val="Normal"/>
+    <w:link w:val="BalloonTextChar"/>
     <w:uiPriority w:val="99"/>
     <w:semiHidden/>
     <w:unhideWhenUsed/>
@@ -13821,10 +14037,10 @@
       <w:szCs w:val="16"/>
     </w:rPr>
   </w:style>
-  <w:style w:type="character" w:customStyle="1" w:styleId="BallontekstChar">
-    <w:name w:val="Ballontekst Char"/>
-    <w:basedOn w:val="Standaardalinea-lettertype"/>
-    <w:link w:val="Ballontekst"/>
+  <w:style w:type="character" w:customStyle="1" w:styleId="BalloonTextChar">
+    <w:name w:val="Balloon Text Char"/>
+    <w:basedOn w:val="DefaultParagraphFont"/>
+    <w:link w:val="BalloonText"/>
     <w:uiPriority w:val="99"/>
     <w:semiHidden/>
     <w:rsid w:val="003C19CB"/>
@@ -13836,7 +14052,7 @@
   </w:style>
   <w:style w:type="character" w:styleId="Hyperlink">
     <w:name w:val="Hyperlink"/>
-    <w:basedOn w:val="Standaardalinea-lettertype"/>
+    <w:basedOn w:val="DefaultParagraphFont"/>
     <w:uiPriority w:val="99"/>
     <w:unhideWhenUsed/>
     <w:rsid w:val="00150FAE"/>
@@ -13845,9 +14061,9 @@
       <w:u w:val="single"/>
     </w:rPr>
   </w:style>
-  <w:style w:type="character" w:styleId="Onopgelostemelding">
+  <w:style w:type="character" w:styleId="UnresolvedMention">
     <w:name w:val="Unresolved Mention"/>
-    <w:basedOn w:val="Standaardalinea-lettertype"/>
+    <w:basedOn w:val="DefaultParagraphFont"/>
     <w:uiPriority w:val="99"/>
     <w:semiHidden/>
     <w:unhideWhenUsed/>

--- a/manuscript/20210823Manuscript.docx
+++ b/manuscript/20210823Manuscript.docx
@@ -37,6 +37,7 @@
           <w:lang w:val="en-US"/>
         </w:rPr>
       </w:pPr>
+      <w:commentRangeStart w:id="0"/>
       <w:r>
         <w:rPr>
           <w:b/>
@@ -125,6 +126,13 @@
           <w:lang w:val="en-US"/>
         </w:rPr>
         <w:t>.</w:t>
+      </w:r>
+      <w:commentRangeEnd w:id="0"/>
+      <w:r>
+        <w:rPr>
+          <w:rStyle w:val="CommentReference"/>
+        </w:rPr>
+        <w:commentReference w:id="0"/>
       </w:r>
     </w:p>
     <w:p>
@@ -519,19 +527,19 @@
         </w:rPr>
         <w:t xml:space="preserve"> party </w:t>
       </w:r>
-      <w:commentRangeStart w:id="0"/>
+      <w:commentRangeStart w:id="1"/>
       <w:r>
         <w:rPr>
           <w:lang w:val="en-US"/>
         </w:rPr>
         <w:t>hierarchy</w:t>
       </w:r>
-      <w:commentRangeEnd w:id="0"/>
+      <w:commentRangeEnd w:id="1"/>
       <w:r>
         <w:rPr>
           <w:rStyle w:val="CommentReference"/>
         </w:rPr>
-        <w:commentReference w:id="0"/>
+        <w:commentReference w:id="1"/>
       </w:r>
       <w:r>
         <w:rPr>
@@ -584,14 +592,12 @@
         </w:rPr>
         <w:t xml:space="preserve"> actively connect and interact with on Twitter, other politicians are strongly </w:t>
       </w:r>
-      <w:proofErr w:type="gramStart"/>
-      <w:r>
-        <w:rPr>
-          <w:lang w:val="en-US"/>
-        </w:rPr>
-        <w:t>over represented</w:t>
-      </w:r>
-      <w:proofErr w:type="gramEnd"/>
+      <w:r>
+        <w:rPr>
+          <w:lang w:val="en-US"/>
+        </w:rPr>
+        <w:t>overrepresented</w:t>
+      </w:r>
       <w:r>
         <w:rPr>
           <w:lang w:val="en-US"/>
@@ -822,7 +828,19 @@
         <w:rPr>
           <w:lang w:val="en-US"/>
         </w:rPr>
-        <w:t xml:space="preserve"> and ethnicity </w:t>
+        <w:t xml:space="preserve"> and ethnicity</w:t>
+      </w:r>
+      <w:r>
+        <w:rPr>
+          <w:lang w:val="en-US"/>
+        </w:rPr>
+        <w:t>,</w:t>
+      </w:r>
+      <w:r>
+        <w:rPr>
+          <w:lang w:val="en-US"/>
+        </w:rPr>
+        <w:t xml:space="preserve"> </w:t>
       </w:r>
       <w:r>
         <w:rPr>
@@ -1172,63 +1190,45 @@
         <w:rPr>
           <w:lang w:val="en-US"/>
         </w:rPr>
-        <w:t xml:space="preserve">According </w:t>
-      </w:r>
-      <w:r>
-        <w:rPr>
-          <w:lang w:val="en-US"/>
-        </w:rPr>
-        <w:t xml:space="preserve">to </w:t>
-      </w:r>
-      <w:r>
-        <w:rPr>
-          <w:lang w:val="en-US"/>
-        </w:rPr>
-        <w:t>del Valle and B</w:t>
-      </w:r>
-      <w:r>
-        <w:rPr>
-          <w:lang w:val="en-US"/>
-        </w:rPr>
-        <w:t>ravo</w:t>
-      </w:r>
-      <w:r>
-        <w:rPr>
-          <w:lang w:val="en-US"/>
-        </w:rPr>
-        <w:t>, i</w:t>
-      </w:r>
-      <w:r>
-        <w:rPr>
-          <w:lang w:val="en-US"/>
-        </w:rPr>
-        <w:t>n Catalonia</w:t>
-      </w:r>
-      <w:r>
-        <w:rPr>
-          <w:lang w:val="en-US"/>
-        </w:rPr>
-        <w:t>,</w:t>
-      </w:r>
-      <w:r>
-        <w:rPr>
-          <w:lang w:val="en-US"/>
-        </w:rPr>
-        <w:t xml:space="preserve"> Twitter functions as an ‘ideological echo chamber’ in which MPs are mostly exposed to MPs with consonant </w:t>
-      </w:r>
-      <w:commentRangeStart w:id="1"/>
+        <w:t xml:space="preserve">Consequently, </w:t>
+      </w:r>
+      <w:r>
+        <w:rPr>
+          <w:lang w:val="en-US"/>
+        </w:rPr>
+        <w:t xml:space="preserve">Twitter </w:t>
+      </w:r>
+      <w:r>
+        <w:rPr>
+          <w:lang w:val="en-US"/>
+        </w:rPr>
+        <w:t xml:space="preserve">would </w:t>
+      </w:r>
+      <w:r>
+        <w:rPr>
+          <w:lang w:val="en-US"/>
+        </w:rPr>
+        <w:t xml:space="preserve">function as an ‘ideological echo chamber’ in which MPs are mostly exposed to MPs with consonant </w:t>
+      </w:r>
+      <w:commentRangeStart w:id="2"/>
       <w:r>
         <w:rPr>
           <w:lang w:val="en-US"/>
         </w:rPr>
         <w:t>views</w:t>
       </w:r>
-      <w:commentRangeEnd w:id="1"/>
+      <w:commentRangeEnd w:id="2"/>
       <w:r>
         <w:rPr>
           <w:rStyle w:val="CommentReference"/>
         </w:rPr>
-        <w:commentReference w:id="1"/>
+        <w:commentReference w:id="2"/>
+      </w:r>
+      <w:r>
+        <w:rPr>
+          <w:lang w:val="en-US"/>
+        </w:rPr>
+        <w:t>, according to Del Valle and Bravo</w:t>
       </w:r>
       <w:r>
         <w:rPr>
@@ -1303,13 +1303,13 @@
         <w:rPr>
           <w:lang w:val="en-US"/>
         </w:rPr>
-        <w:t>the three Twitter networks among the 150 Dutch MPs</w:t>
-      </w:r>
-      <w:r>
-        <w:rPr>
-          <w:lang w:val="en-US"/>
-        </w:rPr>
-        <w:t xml:space="preserve"> (following MPs, @mentioning MPs, and retweeting tweets of MPs)</w:t>
+        <w:t xml:space="preserve">relations within the three layers of the Twitter network </w:t>
+      </w:r>
+      <w:r>
+        <w:rPr>
+          <w:lang w:val="en-US"/>
+        </w:rPr>
+        <w:t>(following, @mentioning, retweeting)</w:t>
       </w:r>
       <w:r>
         <w:rPr>
@@ -1321,7 +1321,19 @@
         <w:rPr>
           <w:lang w:val="en-US"/>
         </w:rPr>
-        <w:t xml:space="preserve">have </w:t>
+        <w:t xml:space="preserve">among the 150 Dutch </w:t>
+      </w:r>
+      <w:r>
+        <w:rPr>
+          <w:lang w:val="en-US"/>
+        </w:rPr>
+        <w:t>MPs have</w:t>
+      </w:r>
+      <w:r>
+        <w:rPr>
+          <w:lang w:val="en-US"/>
+        </w:rPr>
+        <w:t xml:space="preserve"> </w:t>
       </w:r>
       <w:r>
         <w:rPr>
@@ -1559,14 +1571,12 @@
         </w:rPr>
         <w:t xml:space="preserve"> either </w:t>
       </w:r>
-      <w:proofErr w:type="gramStart"/>
-      <w:r>
-        <w:rPr>
-          <w:lang w:val="en-US"/>
-        </w:rPr>
-        <w:t>in order to</w:t>
-      </w:r>
-      <w:proofErr w:type="gramEnd"/>
+      <w:r>
+        <w:rPr>
+          <w:lang w:val="en-US"/>
+        </w:rPr>
+        <w:t>to</w:t>
+      </w:r>
       <w:r>
         <w:rPr>
           <w:lang w:val="en-US"/>
@@ -1680,7 +1690,29 @@
           <w:highlight w:val="yellow"/>
           <w:lang w:val="en-US"/>
         </w:rPr>
-        <w:t>extent Hsu &amp; Park (2012).</w:t>
+        <w:t xml:space="preserve">extent Hsu &amp; </w:t>
+      </w:r>
+      <w:commentRangeStart w:id="3"/>
+      <w:r>
+        <w:rPr>
+          <w:highlight w:val="yellow"/>
+          <w:lang w:val="en-US"/>
+        </w:rPr>
+        <w:t>Park</w:t>
+      </w:r>
+      <w:commentRangeEnd w:id="3"/>
+      <w:r>
+        <w:rPr>
+          <w:rStyle w:val="CommentReference"/>
+        </w:rPr>
+        <w:commentReference w:id="3"/>
+      </w:r>
+      <w:r>
+        <w:rPr>
+          <w:highlight w:val="yellow"/>
+          <w:lang w:val="en-US"/>
+        </w:rPr>
+        <w:t xml:space="preserve"> (2012).</w:t>
       </w:r>
       <w:r>
         <w:rPr>
@@ -2172,7 +2204,14 @@
         <w:rPr>
           <w:lang w:val="en-US"/>
         </w:rPr>
-        <w:t xml:space="preserve"> the degree of homophily over and above that of structural</w:t>
+        <w:t xml:space="preserve"> the degree of homophily over and above that of </w:t>
+      </w:r>
+      <w:proofErr w:type="gramStart"/>
+      <w:r>
+        <w:rPr>
+          <w:lang w:val="en-US"/>
+        </w:rPr>
+        <w:t>structural</w:t>
       </w:r>
       <w:r>
         <w:rPr>
@@ -2180,6 +2219,7 @@
         </w:rPr>
         <w:t>ly-induced</w:t>
       </w:r>
+      <w:proofErr w:type="gramEnd"/>
       <w:r>
         <w:rPr>
           <w:lang w:val="en-US"/>
@@ -2192,14 +2232,12 @@
         </w:rPr>
         <w:t xml:space="preserve">that individuals make with whom </w:t>
       </w:r>
-      <w:proofErr w:type="gramStart"/>
-      <w:r>
-        <w:rPr>
-          <w:lang w:val="en-US"/>
-        </w:rPr>
-        <w:t>to  interact</w:t>
-      </w:r>
-      <w:proofErr w:type="gramEnd"/>
+      <w:r>
+        <w:rPr>
+          <w:lang w:val="en-US"/>
+        </w:rPr>
+        <w:t>to interact</w:t>
+      </w:r>
       <w:r>
         <w:rPr>
           <w:lang w:val="en-US"/>
@@ -2322,7 +2360,7 @@
         </w:rPr>
         <w:t>-</w:t>
       </w:r>
-      <w:del w:id="2" w:author="Niels Spierings" w:date="2019-03-25T21:39:00Z">
+      <w:del w:id="4" w:author="Niels Spierings" w:date="2019-03-25T21:39:00Z">
         <w:r>
           <w:rPr>
             <w:lang w:val="en-US"/>
@@ -2448,7 +2486,7 @@
           <w:lang w:val="en-US"/>
         </w:rPr>
       </w:pPr>
-      <w:ins w:id="3" w:author="Niels Spierings" w:date="2019-03-25T21:40:00Z">
+      <w:ins w:id="5" w:author="Niels Spierings" w:date="2019-03-25T21:40:00Z">
         <w:r>
           <w:rPr>
             <w:lang w:val="en-US"/>
@@ -2474,7 +2512,7 @@
         </w:rPr>
         <w:t xml:space="preserve"> socio-demographic composition (</w:t>
       </w:r>
-      <w:ins w:id="4" w:author="Niels Spierings" w:date="2019-03-25T21:40:00Z">
+      <w:ins w:id="6" w:author="Niels Spierings" w:date="2019-03-25T21:40:00Z">
         <w:r>
           <w:rPr>
             <w:lang w:val="en-US"/>
@@ -2500,7 +2538,7 @@
         <w:rPr>
           <w:highlight w:val="yellow"/>
           <w:lang w:val="en-US"/>
-          <w:rPrChange w:id="5" w:author="Niels Spierings" w:date="2019-03-25T21:45:00Z">
+          <w:rPrChange w:id="7" w:author="Niels Spierings" w:date="2019-03-25T21:45:00Z">
             <w:rPr>
               <w:lang w:val="en-US"/>
             </w:rPr>
@@ -2678,19 +2716,19 @@
         </w:rPr>
         <w:t xml:space="preserve">45 versus </w:t>
       </w:r>
-      <w:commentRangeStart w:id="6"/>
+      <w:commentRangeStart w:id="8"/>
       <w:r>
         <w:rPr>
           <w:lang w:val="en-US"/>
         </w:rPr>
         <w:t>42</w:t>
       </w:r>
-      <w:commentRangeEnd w:id="6"/>
+      <w:commentRangeEnd w:id="8"/>
       <w:r>
         <w:rPr>
           <w:rStyle w:val="CommentReference"/>
         </w:rPr>
-        <w:commentReference w:id="6"/>
+        <w:commentReference w:id="8"/>
       </w:r>
       <w:r>
         <w:rPr>
@@ -2997,6 +3035,7 @@
         </w:rPr>
         <w:t xml:space="preserve">visibly noticable ethnic minority background. </w:t>
       </w:r>
+      <w:commentRangeStart w:id="9"/>
       <w:r>
         <w:rPr>
           <w:noProof/>
@@ -3009,13 +3048,27 @@
           <w:noProof/>
           <w:lang w:val="en-US"/>
         </w:rPr>
-        <w:t xml:space="preserve">parties did not have any </w:t>
+        <w:t>parties d</w:t>
       </w:r>
       <w:r>
         <w:rPr>
           <w:noProof/>
           <w:lang w:val="en-US"/>
         </w:rPr>
+        <w:t>o</w:t>
+      </w:r>
+      <w:r>
+        <w:rPr>
+          <w:noProof/>
+          <w:lang w:val="en-US"/>
+        </w:rPr>
+        <w:t xml:space="preserve"> not have any </w:t>
+      </w:r>
+      <w:r>
+        <w:rPr>
+          <w:noProof/>
+          <w:lang w:val="en-US"/>
+        </w:rPr>
         <w:t xml:space="preserve">visible </w:t>
       </w:r>
       <w:r>
@@ -3023,13 +3076,28 @@
           <w:noProof/>
           <w:lang w:val="en-US"/>
         </w:rPr>
-        <w:t>ethnic minority candidate on their election list</w:t>
-      </w:r>
+        <w:t xml:space="preserve">ethnic minority candidate on their </w:t>
+      </w:r>
+      <w:commentRangeStart w:id="10"/>
       <w:r>
         <w:rPr>
           <w:noProof/>
           <w:lang w:val="en-US"/>
         </w:rPr>
+        <w:t>election list</w:t>
+      </w:r>
+      <w:commentRangeEnd w:id="10"/>
+      <w:r>
+        <w:rPr>
+          <w:rStyle w:val="CommentReference"/>
+        </w:rPr>
+        <w:commentReference w:id="10"/>
+      </w:r>
+      <w:r>
+        <w:rPr>
+          <w:noProof/>
+          <w:lang w:val="en-US"/>
+        </w:rPr>
         <w:t>: CU, PvdDieren, 50Plus, SGP, FVD</w:t>
       </w:r>
       <w:r>
@@ -3045,6 +3113,13 @@
           <w:lang w:val="en-US"/>
         </w:rPr>
         <w:t xml:space="preserve"> </w:t>
+      </w:r>
+      <w:commentRangeEnd w:id="9"/>
+      <w:r>
+        <w:rPr>
+          <w:rStyle w:val="CommentReference"/>
+        </w:rPr>
+        <w:commentReference w:id="9"/>
       </w:r>
     </w:p>
     <w:p>
@@ -3055,7 +3130,7 @@
           <w:lang w:val="en-US"/>
         </w:rPr>
       </w:pPr>
-      <w:del w:id="7" w:author="Niels Spierings" w:date="2019-03-25T21:40:00Z">
+      <w:del w:id="11" w:author="Niels Spierings" w:date="2019-03-25T21:40:00Z">
         <w:r>
           <w:rPr>
             <w:lang w:val="en-US"/>
@@ -3063,7 +3138,7 @@
           <w:delText>This implies that</w:delText>
         </w:r>
       </w:del>
-      <w:ins w:id="8" w:author="Niels Spierings" w:date="2019-03-25T21:41:00Z">
+      <w:ins w:id="12" w:author="Niels Spierings" w:date="2019-03-25T21:41:00Z">
         <w:r>
           <w:rPr>
             <w:lang w:val="en-US"/>
@@ -3083,7 +3158,7 @@
         </w:rPr>
         <w:t>differences in social composition across parties</w:t>
       </w:r>
-      <w:ins w:id="9" w:author="Niels Spierings" w:date="2019-03-25T21:41:00Z">
+      <w:ins w:id="13" w:author="Niels Spierings" w:date="2019-03-25T21:41:00Z">
         <w:r>
           <w:rPr>
             <w:lang w:val="en-US"/>
@@ -3091,7 +3166,7 @@
           <w:t>,</w:t>
         </w:r>
       </w:ins>
-      <w:del w:id="10" w:author="Niels Spierings" w:date="2019-03-25T21:41:00Z">
+      <w:del w:id="14" w:author="Niels Spierings" w:date="2019-03-25T21:41:00Z">
         <w:r>
           <w:rPr>
             <w:lang w:val="en-US"/>
@@ -3123,7 +3198,7 @@
         </w:rPr>
         <w:t xml:space="preserve">in </w:t>
       </w:r>
-      <w:ins w:id="11" w:author="Niels Spierings" w:date="2019-03-25T21:41:00Z">
+      <w:ins w:id="15" w:author="Niels Spierings" w:date="2019-03-25T21:41:00Z">
         <w:r>
           <w:rPr>
             <w:lang w:val="en-US"/>
@@ -3131,7 +3206,7 @@
           <w:t>T</w:t>
         </w:r>
       </w:ins>
-      <w:del w:id="12" w:author="Niels Spierings" w:date="2019-03-25T21:41:00Z">
+      <w:del w:id="16" w:author="Niels Spierings" w:date="2019-03-25T21:41:00Z">
         <w:r>
           <w:rPr>
             <w:lang w:val="en-US"/>
@@ -3217,7 +3292,7 @@
         </w:rPr>
         <w:t>, the result of selecting Twitter partners based on attributes other than party membership</w:t>
       </w:r>
-      <w:del w:id="13" w:author="Niels Spierings" w:date="2019-03-25T21:42:00Z">
+      <w:del w:id="17" w:author="Niels Spierings" w:date="2019-03-25T21:42:00Z">
         <w:r>
           <w:rPr>
             <w:lang w:val="en-US"/>
@@ -3291,7 +3366,7 @@
         </w:rPr>
         <w:t xml:space="preserve"> we w</w:t>
       </w:r>
-      <w:ins w:id="14" w:author="Niels Spierings" w:date="2019-03-25T21:42:00Z">
+      <w:ins w:id="18" w:author="Niels Spierings" w:date="2019-03-25T21:42:00Z">
         <w:r>
           <w:rPr>
             <w:lang w:val="en-US"/>
@@ -3299,7 +3374,7 @@
           <w:t>i</w:t>
         </w:r>
       </w:ins>
-      <w:del w:id="15" w:author="Niels Spierings" w:date="2019-03-25T21:42:00Z">
+      <w:del w:id="19" w:author="Niels Spierings" w:date="2019-03-25T21:42:00Z">
         <w:r>
           <w:rPr>
             <w:lang w:val="en-US"/>
@@ -3379,7 +3454,7 @@
         </w:rPr>
         <w:t>in Twitter network</w:t>
       </w:r>
-      <w:ins w:id="16" w:author="Niels Spierings" w:date="2019-03-25T21:42:00Z">
+      <w:ins w:id="20" w:author="Niels Spierings" w:date="2019-03-25T21:42:00Z">
         <w:r>
           <w:rPr>
             <w:lang w:val="en-US"/>
@@ -3608,7 +3683,7 @@
         </w:rPr>
         <w:t xml:space="preserve"> another account in a</w:t>
       </w:r>
-      <w:del w:id="17" w:author="Niels Spierings" w:date="2019-03-25T21:53:00Z">
+      <w:del w:id="21" w:author="Niels Spierings" w:date="2019-03-25T21:53:00Z">
         <w:r>
           <w:rPr>
             <w:lang w:val="en-US"/>
@@ -3622,7 +3697,7 @@
         </w:rPr>
         <w:t xml:space="preserve"> non-reciprocal way. Once a connection is made</w:t>
       </w:r>
-      <w:ins w:id="18" w:author="Niels Spierings" w:date="2019-03-25T21:53:00Z">
+      <w:ins w:id="22" w:author="Niels Spierings" w:date="2019-03-25T21:53:00Z">
         <w:r>
           <w:rPr>
             <w:lang w:val="en-US"/>
@@ -3687,7 +3762,7 @@
         </w:rPr>
         <w:t xml:space="preserve"> that a follower find</w:t>
       </w:r>
-      <w:ins w:id="19" w:author="Niels Spierings" w:date="2019-03-25T21:53:00Z">
+      <w:ins w:id="23" w:author="Niels Spierings" w:date="2019-03-25T21:53:00Z">
         <w:r>
           <w:rPr>
             <w:lang w:val="en-US"/>
@@ -3912,7 +3987,7 @@
         </w:rPr>
         <w:t xml:space="preserve">Twitter </w:t>
       </w:r>
-      <w:del w:id="20" w:author="Niels Spierings" w:date="2019-03-25T21:56:00Z">
+      <w:del w:id="24" w:author="Niels Spierings" w:date="2019-03-25T21:56:00Z">
         <w:r>
           <w:rPr>
             <w:lang w:val="en-US"/>
@@ -3938,7 +4013,7 @@
         </w:rPr>
         <w:t xml:space="preserve">to </w:t>
       </w:r>
-      <w:del w:id="21" w:author="Niels Spierings" w:date="2019-03-25T21:56:00Z">
+      <w:del w:id="25" w:author="Niels Spierings" w:date="2019-03-25T21:56:00Z">
         <w:r>
           <w:rPr>
             <w:lang w:val="en-US"/>
@@ -3946,7 +4021,7 @@
           <w:delText xml:space="preserve">put </w:delText>
         </w:r>
       </w:del>
-      <w:ins w:id="22" w:author="Niels Spierings" w:date="2019-03-25T21:56:00Z">
+      <w:ins w:id="26" w:author="Niels Spierings" w:date="2019-03-25T21:56:00Z">
         <w:r>
           <w:rPr>
             <w:lang w:val="en-US"/>
@@ -3978,7 +4053,7 @@
         </w:rPr>
         <w:t xml:space="preserve"> </w:t>
       </w:r>
-      <w:ins w:id="23" w:author="Niels Spierings" w:date="2019-03-25T21:56:00Z">
+      <w:ins w:id="27" w:author="Niels Spierings" w:date="2019-03-25T21:56:00Z">
         <w:r>
           <w:rPr>
             <w:lang w:val="en-US"/>
@@ -3986,7 +4061,7 @@
           <w:t>push it to their own foll</w:t>
         </w:r>
       </w:ins>
-      <w:ins w:id="24" w:author="Niels Spierings" w:date="2019-03-25T21:57:00Z">
+      <w:ins w:id="28" w:author="Niels Spierings" w:date="2019-03-25T21:57:00Z">
         <w:r>
           <w:rPr>
             <w:lang w:val="en-US"/>
@@ -3994,7 +4069,7 @@
           <w:t>o</w:t>
         </w:r>
       </w:ins>
-      <w:ins w:id="25" w:author="Niels Spierings" w:date="2019-03-25T21:56:00Z">
+      <w:ins w:id="29" w:author="Niels Spierings" w:date="2019-03-25T21:56:00Z">
         <w:r>
           <w:rPr>
             <w:lang w:val="en-US"/>
@@ -4002,7 +4077,7 @@
           <w:t>wers</w:t>
         </w:r>
       </w:ins>
-      <w:del w:id="26" w:author="Niels Spierings" w:date="2019-03-25T21:57:00Z">
+      <w:del w:id="30" w:author="Niels Spierings" w:date="2019-03-25T21:57:00Z">
         <w:r>
           <w:rPr>
             <w:lang w:val="en-US"/>
@@ -4016,7 +4091,7 @@
         </w:rPr>
         <w:t xml:space="preserve">. Retweeting a message indicates that </w:t>
       </w:r>
-      <w:del w:id="27" w:author="Niels Spierings" w:date="2019-03-25T21:57:00Z">
+      <w:del w:id="31" w:author="Niels Spierings" w:date="2019-03-25T21:57:00Z">
         <w:r>
           <w:rPr>
             <w:lang w:val="en-US"/>
@@ -4037,7 +4112,7 @@
         </w:rPr>
         <w:t xml:space="preserve">in the public debate to pass it on to one’s own followers. </w:t>
       </w:r>
-      <w:ins w:id="28" w:author="Niels Spierings" w:date="2019-03-25T21:57:00Z">
+      <w:ins w:id="32" w:author="Niels Spierings" w:date="2019-03-25T21:57:00Z">
         <w:r>
           <w:rPr>
             <w:rFonts w:cstheme="minorHAnsi"/>
@@ -4046,7 +4121,7 @@
           <w:t>Although p</w:t>
         </w:r>
       </w:ins>
-      <w:del w:id="29" w:author="Niels Spierings" w:date="2019-03-25T21:57:00Z">
+      <w:del w:id="33" w:author="Niels Spierings" w:date="2019-03-25T21:57:00Z">
         <w:r>
           <w:rPr>
             <w:rFonts w:cstheme="minorHAnsi"/>
@@ -4087,7 +4162,7 @@
         </w:rPr>
         <w:t>n, 2010; Klinger &amp; Svenson, 2014; Metaxas et al., 2015)</w:t>
       </w:r>
-      <w:del w:id="30" w:author="Niels Spierings" w:date="2019-03-25T21:58:00Z">
+      <w:del w:id="34" w:author="Niels Spierings" w:date="2019-03-25T21:58:00Z">
         <w:r>
           <w:rPr>
             <w:rFonts w:cstheme="minorHAnsi"/>
@@ -4103,7 +4178,7 @@
         </w:rPr>
         <w:t>, particularly among politicians, retweeting a message of another politician</w:t>
       </w:r>
-      <w:del w:id="31" w:author="Niels Spierings" w:date="2019-03-25T21:58:00Z">
+      <w:del w:id="35" w:author="Niels Spierings" w:date="2019-03-25T21:58:00Z">
         <w:r>
           <w:rPr>
             <w:rFonts w:cstheme="minorHAnsi"/>
@@ -4498,7 +4573,7 @@
         </w:rPr>
         <w:t xml:space="preserve">o far, it has remained unclear </w:t>
       </w:r>
-      <w:ins w:id="32" w:author="Niels Spierings" w:date="2019-03-25T22:54:00Z">
+      <w:ins w:id="36" w:author="Niels Spierings" w:date="2019-03-25T22:54:00Z">
         <w:r>
           <w:rPr>
             <w:lang w:val="en-US"/>
@@ -4524,7 +4599,7 @@
         </w:rPr>
         <w:t xml:space="preserve"> network types </w:t>
       </w:r>
-      <w:ins w:id="33" w:author="Niels Spierings" w:date="2019-03-25T22:54:00Z">
+      <w:ins w:id="37" w:author="Niels Spierings" w:date="2019-03-25T22:54:00Z">
         <w:r>
           <w:rPr>
             <w:lang w:val="en-US"/>
@@ -4532,7 +4607,7 @@
           <w:t>co-evolve</w:t>
         </w:r>
       </w:ins>
-      <w:ins w:id="34" w:author="Niels Spierings" w:date="2019-03-25T22:55:00Z">
+      <w:ins w:id="38" w:author="Niels Spierings" w:date="2019-03-25T22:55:00Z">
         <w:r>
           <w:rPr>
             <w:lang w:val="en-US"/>
@@ -4552,7 +4627,7 @@
         </w:rPr>
         <w:t>debating with opponents make</w:t>
       </w:r>
-      <w:ins w:id="35" w:author="Niels Spierings" w:date="2019-03-25T22:00:00Z">
+      <w:ins w:id="39" w:author="Niels Spierings" w:date="2019-03-25T22:00:00Z">
         <w:r>
           <w:rPr>
             <w:lang w:val="en-US"/>
@@ -4843,7 +4918,7 @@
         </w:rPr>
         <w:t xml:space="preserve"> </w:t>
       </w:r>
-      <w:del w:id="36" w:author="Niels Spierings" w:date="2019-03-25T21:45:00Z">
+      <w:del w:id="40" w:author="Niels Spierings" w:date="2019-03-25T21:45:00Z">
         <w:r>
           <w:rPr>
             <w:lang w:val="en-US"/>
@@ -4851,7 +4926,7 @@
           <w:delText xml:space="preserve">build </w:delText>
         </w:r>
       </w:del>
-      <w:ins w:id="37" w:author="Niels Spierings" w:date="2019-03-25T21:45:00Z">
+      <w:ins w:id="41" w:author="Niels Spierings" w:date="2019-03-25T21:45:00Z">
         <w:r>
           <w:rPr>
             <w:lang w:val="en-US"/>
@@ -4877,7 +4952,7 @@
         </w:rPr>
         <w:t xml:space="preserve">previous work </w:t>
       </w:r>
-      <w:del w:id="38" w:author="Niels Spierings" w:date="2019-03-25T21:45:00Z">
+      <w:del w:id="42" w:author="Niels Spierings" w:date="2019-03-25T21:45:00Z">
         <w:r>
           <w:rPr>
             <w:lang w:val="en-US"/>
@@ -4975,7 +5050,7 @@
         </w:rPr>
         <w:t xml:space="preserve"> between May 2017 and October 2017. In May 2017 a new, 13-party, parliament was installed following the elections of March 2017. In October 2017, a new government was formed after more than 200 days of fierce negotiations among different potential coalition partner</w:t>
       </w:r>
-      <w:ins w:id="39" w:author="Niels Spierings" w:date="2019-03-25T21:45:00Z">
+      <w:ins w:id="43" w:author="Niels Spierings" w:date="2019-03-25T21:45:00Z">
         <w:r>
           <w:rPr>
             <w:lang w:val="en-US"/>
@@ -5195,264 +5270,250 @@
         </w:rPr>
         <w:t xml:space="preserve"> </w:t>
       </w:r>
+      <w:r>
+        <w:rPr>
+          <w:lang w:val="en-US"/>
+        </w:rPr>
+        <w:t>and transitive</w:t>
+      </w:r>
+      <w:r>
+        <w:rPr>
+          <w:lang w:val="en-US"/>
+        </w:rPr>
+        <w:t xml:space="preserve"> closure </w:t>
+      </w:r>
+      <w:r>
+        <w:rPr>
+          <w:lang w:val="en-US"/>
+        </w:rPr>
+        <w:t xml:space="preserve">may act as catalyzer and will </w:t>
+      </w:r>
+      <w:r>
+        <w:rPr>
+          <w:lang w:val="en-US"/>
+        </w:rPr>
+        <w:t>contribute</w:t>
+      </w:r>
+      <w:r>
+        <w:rPr>
+          <w:lang w:val="en-US"/>
+        </w:rPr>
+        <w:t xml:space="preserve"> to the further over-representation of i</w:t>
+      </w:r>
+      <w:r>
+        <w:rPr>
+          <w:lang w:val="en-US"/>
+        </w:rPr>
+        <w:t>ntra-party relations</w:t>
+      </w:r>
+      <w:r>
+        <w:rPr>
+          <w:lang w:val="en-US"/>
+        </w:rPr>
+        <w:t xml:space="preserve">, thereby increasing the </w:t>
+      </w:r>
+      <w:r>
+        <w:rPr>
+          <w:lang w:val="en-US"/>
+        </w:rPr>
+        <w:t>degree of segregation</w:t>
+      </w:r>
+      <w:r>
+        <w:rPr>
+          <w:lang w:val="en-US"/>
+        </w:rPr>
+        <w:t xml:space="preserve">. On the other hand, the presumed initial segregation in </w:t>
+      </w:r>
+      <w:proofErr w:type="spellStart"/>
+      <w:r>
+        <w:rPr>
+          <w:lang w:val="en-US"/>
+        </w:rPr>
+        <w:t>T</w:t>
+      </w:r>
+      <w:r>
+        <w:rPr>
+          <w:lang w:val="en-US"/>
+        </w:rPr>
+        <w:t>wittershpere</w:t>
+      </w:r>
+      <w:proofErr w:type="spellEnd"/>
+      <w:r>
+        <w:rPr>
+          <w:lang w:val="en-US"/>
+        </w:rPr>
+        <w:t xml:space="preserve"> may be overcome merely because offline contact and exposure to </w:t>
+      </w:r>
+      <w:r>
+        <w:rPr>
+          <w:lang w:val="en-US"/>
+        </w:rPr>
+        <w:t>dissimilar</w:t>
+      </w:r>
+      <w:r>
+        <w:rPr>
+          <w:lang w:val="en-US"/>
+        </w:rPr>
+        <w:t xml:space="preserve"> MPs in </w:t>
+      </w:r>
+      <w:r>
+        <w:rPr>
+          <w:lang w:val="en-US"/>
+        </w:rPr>
+        <w:t xml:space="preserve">the house increases. </w:t>
+      </w:r>
+      <w:r>
+        <w:rPr>
+          <w:lang w:val="en-US"/>
+        </w:rPr>
+        <w:t xml:space="preserve">This is in line with </w:t>
+      </w:r>
+      <w:r>
+        <w:rPr>
+          <w:rFonts w:cs="Verdana"/>
+          <w:lang w:val="en-US"/>
+        </w:rPr>
+        <w:t xml:space="preserve">Brundidge (2010) who found evidence that through inadvertent exposure, the Internet increased the heterogeneity of political discussion networks, and thus people’s exposure to political difference. </w:t>
+      </w:r>
+      <w:r>
+        <w:rPr>
+          <w:rFonts w:cs="Verdana"/>
+          <w:lang w:val="en-US"/>
+        </w:rPr>
+        <w:t xml:space="preserve">Also, besides the often alluded to </w:t>
+      </w:r>
+      <w:r>
+        <w:rPr>
+          <w:lang w:val="en-US"/>
+        </w:rPr>
+        <w:t>echo chamber</w:t>
+      </w:r>
+      <w:r>
+        <w:rPr>
+          <w:lang w:val="en-US"/>
+        </w:rPr>
+        <w:t xml:space="preserve"> effect</w:t>
+      </w:r>
+      <w:r>
+        <w:rPr>
+          <w:lang w:val="en-US"/>
+        </w:rPr>
+        <w:t xml:space="preserve">, </w:t>
+      </w:r>
+      <w:r>
+        <w:rPr>
+          <w:lang w:val="en-US"/>
+        </w:rPr>
+        <w:t xml:space="preserve">interview-based studies have shown that </w:t>
+      </w:r>
+      <w:r>
+        <w:rPr>
+          <w:lang w:val="en-US"/>
+        </w:rPr>
+        <w:t xml:space="preserve">Twitter </w:t>
+      </w:r>
+      <w:r>
+        <w:rPr>
+          <w:lang w:val="en-US"/>
+        </w:rPr>
+        <w:t>is</w:t>
+      </w:r>
+      <w:r>
+        <w:rPr>
+          <w:lang w:val="en-US"/>
+        </w:rPr>
+        <w:t xml:space="preserve"> </w:t>
+      </w:r>
+      <w:r>
+        <w:rPr>
+          <w:lang w:val="en-US"/>
+        </w:rPr>
+        <w:t>used</w:t>
+      </w:r>
+      <w:r>
+        <w:rPr>
+          <w:lang w:val="en-US"/>
+        </w:rPr>
+        <w:t xml:space="preserve"> as</w:t>
+      </w:r>
+      <w:r>
+        <w:rPr>
+          <w:lang w:val="en-US"/>
+        </w:rPr>
+        <w:t xml:space="preserve"> a political </w:t>
+      </w:r>
+      <w:r>
+        <w:rPr>
+          <w:lang w:val="en-US"/>
+        </w:rPr>
+        <w:t>instrument</w:t>
+      </w:r>
+      <w:r>
+        <w:rPr>
+          <w:lang w:val="en-US"/>
+        </w:rPr>
+        <w:t xml:space="preserve"> to be </w:t>
+      </w:r>
+      <w:r>
+        <w:rPr>
+          <w:lang w:val="en-US"/>
+        </w:rPr>
+        <w:t>aware of what opponents think and say</w:t>
+      </w:r>
+      <w:r>
+        <w:rPr>
+          <w:lang w:val="en-US"/>
+        </w:rPr>
+        <w:t xml:space="preserve"> (Jacobs &amp; </w:t>
+      </w:r>
+      <w:proofErr w:type="spellStart"/>
+      <w:r>
+        <w:rPr>
+          <w:lang w:val="en-US"/>
+        </w:rPr>
+        <w:t>Spierings</w:t>
+      </w:r>
+      <w:proofErr w:type="spellEnd"/>
+      <w:r>
+        <w:rPr>
+          <w:lang w:val="en-US"/>
+        </w:rPr>
+        <w:t xml:space="preserve">, 2016; </w:t>
+      </w:r>
+      <w:proofErr w:type="spellStart"/>
+      <w:r>
+        <w:rPr>
+          <w:lang w:val="en-US"/>
+        </w:rPr>
+        <w:t>Spierings</w:t>
+      </w:r>
+      <w:proofErr w:type="spellEnd"/>
+      <w:r>
+        <w:rPr>
+          <w:lang w:val="en-US"/>
+        </w:rPr>
+        <w:t xml:space="preserve"> &amp; Jacobs, 2018), which </w:t>
+      </w:r>
       <w:proofErr w:type="gramStart"/>
       <w:r>
         <w:rPr>
           <w:lang w:val="en-US"/>
         </w:rPr>
-        <w:t xml:space="preserve">and </w:t>
-      </w:r>
-      <w:r>
-        <w:rPr>
-          <w:lang w:val="en-US"/>
-        </w:rPr>
-        <w:t xml:space="preserve"> </w:t>
-      </w:r>
-      <w:r>
-        <w:rPr>
-          <w:lang w:val="en-US"/>
-        </w:rPr>
-        <w:t>transitive</w:t>
+        <w:t>actually</w:t>
+      </w:r>
+      <w:r>
+        <w:rPr>
+          <w:lang w:val="en-US"/>
+        </w:rPr>
+        <w:t xml:space="preserve"> facilitate</w:t>
+      </w:r>
+      <w:r>
+        <w:rPr>
+          <w:lang w:val="en-US"/>
+        </w:rPr>
+        <w:t>s</w:t>
       </w:r>
       <w:proofErr w:type="gramEnd"/>
-      <w:r>
-        <w:rPr>
-          <w:lang w:val="en-US"/>
-        </w:rPr>
-        <w:t xml:space="preserve"> closure </w:t>
-      </w:r>
-      <w:r>
-        <w:rPr>
-          <w:lang w:val="en-US"/>
-        </w:rPr>
-        <w:t xml:space="preserve">may act as catalyzer and will </w:t>
-      </w:r>
-      <w:r>
-        <w:rPr>
-          <w:lang w:val="en-US"/>
-        </w:rPr>
-        <w:t>contribute</w:t>
-      </w:r>
-      <w:r>
-        <w:rPr>
-          <w:lang w:val="en-US"/>
-        </w:rPr>
-        <w:t xml:space="preserve"> to the further over-representation of i</w:t>
-      </w:r>
-      <w:r>
-        <w:rPr>
-          <w:lang w:val="en-US"/>
-        </w:rPr>
-        <w:t>ntra-party relations</w:t>
-      </w:r>
-      <w:r>
-        <w:rPr>
-          <w:lang w:val="en-US"/>
-        </w:rPr>
-        <w:t xml:space="preserve">, thereby increasing the </w:t>
-      </w:r>
-      <w:r>
-        <w:rPr>
-          <w:lang w:val="en-US"/>
-        </w:rPr>
-        <w:t>degree of segregation</w:t>
-      </w:r>
-      <w:r>
-        <w:rPr>
-          <w:lang w:val="en-US"/>
-        </w:rPr>
-        <w:t xml:space="preserve">. On the other hand, the presumed initial segregation in </w:t>
-      </w:r>
-      <w:proofErr w:type="spellStart"/>
-      <w:r>
-        <w:rPr>
-          <w:lang w:val="en-US"/>
-        </w:rPr>
-        <w:t>T</w:t>
-      </w:r>
-      <w:r>
-        <w:rPr>
-          <w:lang w:val="en-US"/>
-        </w:rPr>
-        <w:t>wittershpere</w:t>
-      </w:r>
-      <w:proofErr w:type="spellEnd"/>
-      <w:r>
-        <w:rPr>
-          <w:lang w:val="en-US"/>
-        </w:rPr>
-        <w:t xml:space="preserve"> may be overcome merely because offline contact and exposure to </w:t>
-      </w:r>
-      <w:r>
-        <w:rPr>
-          <w:lang w:val="en-US"/>
-        </w:rPr>
-        <w:t>dissimilar</w:t>
-      </w:r>
-      <w:r>
-        <w:rPr>
-          <w:lang w:val="en-US"/>
-        </w:rPr>
-        <w:t xml:space="preserve"> MPs in </w:t>
-      </w:r>
-      <w:r>
-        <w:rPr>
-          <w:lang w:val="en-US"/>
-        </w:rPr>
-        <w:t xml:space="preserve">the house increases. </w:t>
-      </w:r>
-      <w:r>
-        <w:rPr>
-          <w:lang w:val="en-US"/>
-        </w:rPr>
-        <w:t xml:space="preserve">This is in line with </w:t>
-      </w:r>
-      <w:r>
-        <w:rPr>
-          <w:rFonts w:cs="Verdana"/>
-          <w:lang w:val="en-US"/>
-        </w:rPr>
-        <w:t xml:space="preserve">Brundidge (2010) who found evidence that through inadvertent exposure, the Internet increased the heterogeneity of political discussion networks, and thus people’s exposure to political difference. </w:t>
-      </w:r>
-      <w:r>
-        <w:rPr>
-          <w:rFonts w:cs="Verdana"/>
-          <w:lang w:val="en-US"/>
-        </w:rPr>
-        <w:t xml:space="preserve">Also, besides the often alluded to </w:t>
-      </w:r>
-      <w:r>
-        <w:rPr>
-          <w:lang w:val="en-US"/>
-        </w:rPr>
-        <w:t>echo chamber</w:t>
-      </w:r>
-      <w:r>
-        <w:rPr>
-          <w:lang w:val="en-US"/>
-        </w:rPr>
-        <w:t xml:space="preserve"> effect</w:t>
-      </w:r>
-      <w:r>
-        <w:rPr>
-          <w:lang w:val="en-US"/>
-        </w:rPr>
-        <w:t xml:space="preserve">, </w:t>
-      </w:r>
-      <w:r>
-        <w:rPr>
-          <w:lang w:val="en-US"/>
-        </w:rPr>
-        <w:t xml:space="preserve">interview-based studies have shown that </w:t>
-      </w:r>
-      <w:r>
-        <w:rPr>
-          <w:lang w:val="en-US"/>
-        </w:rPr>
-        <w:t xml:space="preserve">Twitter </w:t>
-      </w:r>
-      <w:r>
-        <w:rPr>
-          <w:lang w:val="en-US"/>
-        </w:rPr>
-        <w:t>is</w:t>
-      </w:r>
-      <w:r>
-        <w:rPr>
-          <w:lang w:val="en-US"/>
-        </w:rPr>
-        <w:t xml:space="preserve"> </w:t>
-      </w:r>
-      <w:proofErr w:type="gramStart"/>
-      <w:r>
-        <w:rPr>
-          <w:lang w:val="en-US"/>
-        </w:rPr>
-        <w:t>actually</w:t>
-      </w:r>
-      <w:r>
-        <w:rPr>
-          <w:lang w:val="en-US"/>
-        </w:rPr>
-        <w:t xml:space="preserve"> used</w:t>
-      </w:r>
-      <w:proofErr w:type="gramEnd"/>
-      <w:r>
-        <w:rPr>
-          <w:lang w:val="en-US"/>
-        </w:rPr>
-        <w:t xml:space="preserve"> as</w:t>
-      </w:r>
-      <w:r>
-        <w:rPr>
-          <w:lang w:val="en-US"/>
-        </w:rPr>
-        <w:t xml:space="preserve"> a political </w:t>
-      </w:r>
-      <w:r>
-        <w:rPr>
-          <w:lang w:val="en-US"/>
-        </w:rPr>
-        <w:t>instrument</w:t>
-      </w:r>
-      <w:r>
-        <w:rPr>
-          <w:lang w:val="en-US"/>
-        </w:rPr>
-        <w:t xml:space="preserve"> to be </w:t>
-      </w:r>
-      <w:r>
-        <w:rPr>
-          <w:lang w:val="en-US"/>
-        </w:rPr>
-        <w:t>aware of what opponents think and say</w:t>
-      </w:r>
-      <w:r>
-        <w:rPr>
-          <w:lang w:val="en-US"/>
-        </w:rPr>
-        <w:t xml:space="preserve"> (Jacobs &amp; </w:t>
-      </w:r>
-      <w:proofErr w:type="spellStart"/>
-      <w:r>
-        <w:rPr>
-          <w:lang w:val="en-US"/>
-        </w:rPr>
-        <w:t>Spierings</w:t>
-      </w:r>
-      <w:proofErr w:type="spellEnd"/>
-      <w:r>
-        <w:rPr>
-          <w:lang w:val="en-US"/>
-        </w:rPr>
-        <w:t xml:space="preserve">, 2016; </w:t>
-      </w:r>
-      <w:proofErr w:type="spellStart"/>
-      <w:r>
-        <w:rPr>
-          <w:lang w:val="en-US"/>
-        </w:rPr>
-        <w:t>Spierings</w:t>
-      </w:r>
-      <w:proofErr w:type="spellEnd"/>
-      <w:r>
-        <w:rPr>
-          <w:lang w:val="en-US"/>
-        </w:rPr>
-        <w:t xml:space="preserve"> &amp; Jacobs, 2018), which actually</w:t>
-      </w:r>
-      <w:r>
-        <w:rPr>
-          <w:lang w:val="en-US"/>
-        </w:rPr>
-        <w:t xml:space="preserve"> facilitate</w:t>
-      </w:r>
-      <w:r>
-        <w:rPr>
-          <w:lang w:val="en-US"/>
-        </w:rPr>
-        <w:t>s</w:t>
-      </w:r>
       <w:r>
         <w:rPr>
           <w:lang w:val="en-US"/>
@@ -5618,11 +5679,11 @@
         <w:ind w:firstLine="708"/>
         <w:jc w:val="both"/>
         <w:rPr>
-          <w:ins w:id="40" w:author="Niels Spierings" w:date="2019-03-25T23:01:00Z"/>
+          <w:ins w:id="44" w:author="Niels Spierings" w:date="2019-03-25T23:01:00Z"/>
           <w:lang w:val="en-US"/>
         </w:rPr>
       </w:pPr>
-      <w:ins w:id="41" w:author="Niels Spierings" w:date="2019-03-25T23:00:00Z">
+      <w:ins w:id="45" w:author="Niels Spierings" w:date="2019-03-25T23:00:00Z">
         <w:r>
           <w:rPr>
             <w:lang w:val="en-US"/>
@@ -5636,7 +5697,7 @@
         </w:rPr>
         <w:t xml:space="preserve">reach these aims and to </w:t>
       </w:r>
-      <w:ins w:id="42" w:author="Niels Spierings" w:date="2019-03-25T23:00:00Z">
+      <w:ins w:id="46" w:author="Niels Spierings" w:date="2019-03-25T23:00:00Z">
         <w:r>
           <w:rPr>
             <w:lang w:val="en-US"/>
@@ -5668,7 +5729,7 @@
         </w:rPr>
         <w:t xml:space="preserve"> – </w:t>
       </w:r>
-      <w:ins w:id="43" w:author="Niels Spierings" w:date="2019-03-25T23:00:00Z">
+      <w:ins w:id="47" w:author="Niels Spierings" w:date="2019-03-25T23:00:00Z">
         <w:r>
           <w:rPr>
             <w:lang w:val="en-US"/>
@@ -5845,88 +5906,54 @@
         </w:rPr>
         <w:t xml:space="preserve">a wide array of characteristics at the ego, alter and dyad-level that may influence whether relations between MPs are present. Next to MPs sex, </w:t>
       </w:r>
+      <w:r>
+        <w:rPr>
+          <w:lang w:val="en-US"/>
+        </w:rPr>
+        <w:t xml:space="preserve">age and visible </w:t>
+      </w:r>
+      <w:r>
+        <w:rPr>
+          <w:lang w:val="en-US"/>
+        </w:rPr>
+        <w:t>ethnic</w:t>
+      </w:r>
+      <w:r>
+        <w:rPr>
+          <w:lang w:val="en-US"/>
+        </w:rPr>
+        <w:t xml:space="preserve"> minority status,</w:t>
+      </w:r>
+      <w:r>
+        <w:rPr>
+          <w:lang w:val="en-US"/>
+        </w:rPr>
+        <w:t xml:space="preserve"> we a</w:t>
+      </w:r>
+      <w:r>
+        <w:rPr>
+          <w:lang w:val="en-US"/>
+        </w:rPr>
+        <w:t xml:space="preserve">lso collected information with respect to </w:t>
+      </w:r>
       <w:proofErr w:type="gramStart"/>
       <w:r>
         <w:rPr>
           <w:lang w:val="en-US"/>
         </w:rPr>
-        <w:t>age</w:t>
+        <w:t xml:space="preserve">the </w:t>
+      </w:r>
+      <w:r>
+        <w:rPr>
+          <w:lang w:val="en-US"/>
+        </w:rPr>
+        <w:t>their</w:t>
       </w:r>
       <w:proofErr w:type="gramEnd"/>
       <w:r>
         <w:rPr>
           <w:lang w:val="en-US"/>
         </w:rPr>
-        <w:t xml:space="preserve"> and visible </w:t>
-      </w:r>
-      <w:r>
-        <w:rPr>
-          <w:lang w:val="en-US"/>
-        </w:rPr>
-        <w:t>ethnic</w:t>
-      </w:r>
-      <w:r>
-        <w:rPr>
-          <w:lang w:val="en-US"/>
-        </w:rPr>
-        <w:t xml:space="preserve"> minority status,</w:t>
-      </w:r>
-      <w:r>
-        <w:rPr>
-          <w:lang w:val="en-US"/>
-        </w:rPr>
-        <w:t xml:space="preserve"> we a</w:t>
-      </w:r>
-      <w:r>
-        <w:rPr>
-          <w:lang w:val="en-US"/>
-        </w:rPr>
-        <w:t xml:space="preserve">lso collected information with respect to </w:t>
-      </w:r>
-      <w:r>
-        <w:rPr>
-          <w:lang w:val="en-US"/>
-        </w:rPr>
-        <w:t xml:space="preserve">the </w:t>
-      </w:r>
-      <w:r>
-        <w:rPr>
-          <w:highlight w:val="yellow"/>
-          <w:lang w:val="en-US"/>
-        </w:rPr>
-        <w:t xml:space="preserve">number of </w:t>
-      </w:r>
-      <w:r>
-        <w:rPr>
-          <w:highlight w:val="yellow"/>
-          <w:lang w:val="en-US"/>
-        </w:rPr>
-        <w:t>preference votes</w:t>
-      </w:r>
-      <w:r>
-        <w:rPr>
-          <w:highlight w:val="yellow"/>
-          <w:lang w:val="en-US"/>
-        </w:rPr>
-        <w:t xml:space="preserve"> MPs</w:t>
-      </w:r>
-      <w:r>
-        <w:rPr>
-          <w:highlight w:val="yellow"/>
-          <w:lang w:val="en-US"/>
-        </w:rPr>
-        <w:t xml:space="preserve"> received</w:t>
-      </w:r>
-      <w:r>
-        <w:rPr>
-          <w:lang w:val="en-US"/>
-        </w:rPr>
-        <w:t>, their</w:t>
-      </w:r>
-      <w:r>
-        <w:rPr>
-          <w:lang w:val="en-US"/>
-        </w:rPr>
         <w:t xml:space="preserve"> incumbency</w:t>
       </w:r>
       <w:r>
@@ -5961,23 +5988,9 @@
       </w:r>
       <w:r>
         <w:rPr>
-          <w:highlight w:val="yellow"/>
-          <w:lang w:val="en-US"/>
-        </w:rPr>
-        <w:t>online activity</w:t>
-      </w:r>
-      <w:r>
-        <w:rPr>
-          <w:highlight w:val="yellow"/>
-          <w:lang w:val="en-US"/>
-        </w:rPr>
-        <w:t xml:space="preserve"> (next to Twitter)</w:t>
-      </w:r>
-      <w:r>
-        <w:rPr>
-          <w:lang w:val="en-US"/>
-        </w:rPr>
-        <w:t xml:space="preserve"> and</w:t>
+          <w:lang w:val="en-US"/>
+        </w:rPr>
+        <w:t>and</w:t>
       </w:r>
       <w:r>
         <w:rPr>
@@ -6560,19 +6573,19 @@
         </w:rPr>
         <w:t xml:space="preserve">we expect </w:t>
       </w:r>
-      <w:commentRangeStart w:id="44"/>
+      <w:commentRangeStart w:id="48"/>
       <w:r>
         <w:rPr>
           <w:lang w:val="en-US"/>
         </w:rPr>
         <w:t>that</w:t>
       </w:r>
-      <w:commentRangeEnd w:id="44"/>
+      <w:commentRangeEnd w:id="48"/>
       <w:r>
         <w:rPr>
           <w:rStyle w:val="CommentReference"/>
         </w:rPr>
-        <w:commentReference w:id="44"/>
+        <w:commentReference w:id="48"/>
       </w:r>
       <w:r>
         <w:rPr>
@@ -6752,48 +6765,44 @@
         <w:rPr>
           <w:lang w:val="en-US"/>
         </w:rPr>
-        <w:t xml:space="preserve">ns you, </w:t>
+        <w:t xml:space="preserve">ns you, this may be an incentive to become </w:t>
+      </w:r>
+      <w:r>
+        <w:rPr>
+          <w:lang w:val="en-US"/>
+        </w:rPr>
+        <w:t>closer</w:t>
+      </w:r>
+      <w:r>
+        <w:rPr>
+          <w:lang w:val="en-US"/>
+        </w:rPr>
+        <w:t xml:space="preserve"> to this MP and to start following this MP. </w:t>
+      </w:r>
+      <w:r>
+        <w:rPr>
+          <w:lang w:val="en-US"/>
+        </w:rPr>
+        <w:t>Thus,</w:t>
+      </w:r>
+      <w:r>
+        <w:rPr>
+          <w:lang w:val="en-US"/>
+        </w:rPr>
+        <w:t xml:space="preserve"> </w:t>
+      </w:r>
+      <w:r>
+        <w:rPr>
+          <w:lang w:val="en-US"/>
+        </w:rPr>
+        <w:t xml:space="preserve">we expect </w:t>
       </w:r>
       <w:r>
         <w:rPr>
           <w:lang w:val="en-US"/>
         </w:rPr>
         <w:lastRenderedPageBreak/>
-        <w:t xml:space="preserve">this may be an incentive to become </w:t>
-      </w:r>
-      <w:proofErr w:type="gramStart"/>
-      <w:r>
-        <w:rPr>
-          <w:lang w:val="en-US"/>
-        </w:rPr>
-        <w:t>more close</w:t>
-      </w:r>
-      <w:proofErr w:type="gramEnd"/>
-      <w:r>
-        <w:rPr>
-          <w:lang w:val="en-US"/>
-        </w:rPr>
-        <w:t xml:space="preserve"> to this MP and to start following this MP. </w:t>
-      </w:r>
-      <w:proofErr w:type="gramStart"/>
-      <w:r>
-        <w:rPr>
-          <w:lang w:val="en-US"/>
-        </w:rPr>
-        <w:t>Thus</w:t>
-      </w:r>
-      <w:proofErr w:type="gramEnd"/>
-      <w:r>
-        <w:rPr>
-          <w:lang w:val="en-US"/>
-        </w:rPr>
-        <w:t xml:space="preserve"> </w:t>
-      </w:r>
-      <w:r>
-        <w:rPr>
-          <w:lang w:val="en-US"/>
-        </w:rPr>
-        <w:t xml:space="preserve">we expect that </w:t>
+        <w:t xml:space="preserve">that </w:t>
       </w:r>
       <w:r>
         <w:rPr>
@@ -6930,14 +6939,12 @@
         </w:rPr>
         <w:t xml:space="preserve">become more integrated over time </w:t>
       </w:r>
-      <w:proofErr w:type="gramStart"/>
-      <w:r>
-        <w:rPr>
-          <w:lang w:val="en-US"/>
-        </w:rPr>
-        <w:t>as a result of</w:t>
-      </w:r>
-      <w:proofErr w:type="gramEnd"/>
+      <w:r>
+        <w:rPr>
+          <w:lang w:val="en-US"/>
+        </w:rPr>
+        <w:t>because of</w:t>
+      </w:r>
       <w:r>
         <w:rPr>
           <w:lang w:val="en-US"/>
@@ -7237,11 +7244,20 @@
           <w:bCs/>
           <w:lang w:val="en-US"/>
         </w:rPr>
-        <w:t>). For Mark Rutte, the prime minister before and after the 2017 elections</w:t>
+        <w:t xml:space="preserve">). </w:t>
       </w:r>
       <w:r>
         <w:rPr>
           <w:bCs/>
+          <w:strike/>
+          <w:lang w:val="en-US"/>
+        </w:rPr>
+        <w:t>For Mark Rutte, the prime minister before and after the 2017 elections</w:t>
+      </w:r>
+      <w:r>
+        <w:rPr>
+          <w:bCs/>
+          <w:strike/>
           <w:lang w:val="en-US"/>
         </w:rPr>
         <w:t>,</w:t>
@@ -7249,6 +7265,7 @@
       <w:r>
         <w:rPr>
           <w:bCs/>
+          <w:strike/>
           <w:lang w:val="en-US"/>
         </w:rPr>
         <w:t xml:space="preserve"> we used his personal twitter account</w:t>
@@ -7256,19 +7273,19 @@
       <w:r>
         <w:rPr>
           <w:bCs/>
+          <w:strike/>
           <w:lang w:val="en-US"/>
         </w:rPr>
         <w:t xml:space="preserve">, the one he </w:t>
       </w:r>
-      <w:proofErr w:type="gramStart"/>
       <w:r>
         <w:rPr>
           <w:bCs/>
-          <w:lang w:val="en-US"/>
-        </w:rPr>
-        <w:t>actually uses</w:t>
-      </w:r>
-      <w:proofErr w:type="gramEnd"/>
+          <w:strike/>
+          <w:lang w:val="en-US"/>
+        </w:rPr>
+        <w:t>uses</w:t>
+      </w:r>
       <w:r>
         <w:rPr>
           <w:bCs/>
@@ -7352,7 +7369,7 @@
         </w:rPr>
         <w:t>of the MPs was collected via the official website of the House of Parliament (</w:t>
       </w:r>
-      <w:hyperlink r:id="rId12" w:history="1">
+      <w:hyperlink r:id="rId15" w:history="1">
         <w:r>
           <w:rPr>
             <w:rStyle w:val="Hyperlink"/>
@@ -7632,7 +7649,7 @@
         </w:rPr>
         <w:t xml:space="preserve">s yes/no visible </w:t>
       </w:r>
-      <w:commentRangeStart w:id="45"/>
+      <w:commentRangeStart w:id="49"/>
       <w:r>
         <w:rPr>
           <w:noProof/>
@@ -7641,12 +7658,12 @@
         </w:rPr>
         <w:t>minority</w:t>
       </w:r>
-      <w:commentRangeEnd w:id="45"/>
+      <w:commentRangeEnd w:id="49"/>
       <w:r>
         <w:rPr>
           <w:rStyle w:val="CommentReference"/>
         </w:rPr>
-        <w:commentReference w:id="45"/>
+        <w:commentReference w:id="49"/>
       </w:r>
       <w:r>
         <w:rPr>
@@ -7703,7 +7720,7 @@
         </w:rPr>
         <w:t xml:space="preserve">several control variables at the </w:t>
       </w:r>
-      <w:commentRangeStart w:id="46"/>
+      <w:commentRangeStart w:id="50"/>
       <w:r>
         <w:rPr>
           <w:bCs/>
@@ -7711,12 +7728,12 @@
         </w:rPr>
         <w:t>ego</w:t>
       </w:r>
-      <w:commentRangeEnd w:id="46"/>
+      <w:commentRangeEnd w:id="50"/>
       <w:r>
         <w:rPr>
           <w:rStyle w:val="CommentReference"/>
         </w:rPr>
-        <w:commentReference w:id="46"/>
+        <w:commentReference w:id="50"/>
       </w:r>
       <w:r>
         <w:rPr>
@@ -7770,47 +7787,24 @@
       <w:r>
         <w:rPr>
           <w:bCs/>
-          <w:highlight w:val="red"/>
-          <w:lang w:val="en-US"/>
-        </w:rPr>
-        <w:t xml:space="preserve">total number Twitter </w:t>
+          <w:lang w:val="en-US"/>
+        </w:rPr>
+        <w:t xml:space="preserve">and </w:t>
       </w:r>
       <w:r>
         <w:rPr>
           <w:bCs/>
-          <w:highlight w:val="red"/>
+          <w:lang w:val="en-US"/>
+        </w:rPr>
+        <w:t xml:space="preserve">physical proximity within </w:t>
+      </w:r>
+      <w:proofErr w:type="spellStart"/>
+      <w:r>
+        <w:rPr>
+          <w:bCs/>
           <w:lang w:val="en-US"/>
         </w:rPr>
         <w:lastRenderedPageBreak/>
-        <w:t>followers</w:t>
-      </w:r>
-      <w:r>
-        <w:rPr>
-          <w:bCs/>
-          <w:lang w:val="en-US"/>
-        </w:rPr>
-        <w:t xml:space="preserve">, </w:t>
-      </w:r>
-      <w:r>
-        <w:rPr>
-          <w:bCs/>
-          <w:lang w:val="en-US"/>
-        </w:rPr>
-        <w:t xml:space="preserve">and </w:t>
-      </w:r>
-      <w:r>
-        <w:rPr>
-          <w:bCs/>
-          <w:lang w:val="en-US"/>
-        </w:rPr>
-        <w:t xml:space="preserve">physical proximity within </w:t>
-      </w:r>
-      <w:proofErr w:type="spellStart"/>
-      <w:r>
-        <w:rPr>
-          <w:bCs/>
-          <w:lang w:val="en-US"/>
-        </w:rPr>
         <w:t>HoP</w:t>
       </w:r>
       <w:proofErr w:type="spellEnd"/>
@@ -8129,67 +8123,141 @@
         </w:rPr>
         <w:t>, Table 2</w:t>
       </w:r>
+      <w:r>
+        <w:rPr>
+          <w:lang w:val="en-US"/>
+        </w:rPr>
+        <w:t>) than</w:t>
+      </w:r>
+      <w:r>
+        <w:rPr>
+          <w:lang w:val="en-US"/>
+        </w:rPr>
+        <w:t xml:space="preserve"> in the @atmention (0.05</w:t>
+      </w:r>
+      <w:r>
+        <w:rPr>
+          <w:lang w:val="en-US"/>
+        </w:rPr>
+        <w:t>, Table 2</w:t>
+      </w:r>
+      <w:r>
+        <w:rPr>
+          <w:lang w:val="en-US"/>
+        </w:rPr>
+        <w:t>) or retweet (0.05</w:t>
+      </w:r>
+      <w:r>
+        <w:rPr>
+          <w:lang w:val="en-US"/>
+        </w:rPr>
+        <w:t>, Table 2</w:t>
+      </w:r>
+      <w:r>
+        <w:rPr>
+          <w:lang w:val="en-US"/>
+        </w:rPr>
+        <w:t xml:space="preserve">) layer. </w:t>
+      </w:r>
+      <w:r>
+        <w:rPr>
+          <w:lang w:val="en-US"/>
+        </w:rPr>
+        <w:t>The nodes in the directed networks</w:t>
+      </w:r>
+      <w:r>
+        <w:rPr>
+          <w:lang w:val="en-US"/>
+        </w:rPr>
+        <w:t xml:space="preserve"> of Figure 1-3</w:t>
+      </w:r>
+      <w:r>
+        <w:rPr>
+          <w:lang w:val="en-US"/>
+        </w:rPr>
+        <w:t xml:space="preserve"> are proportional to their outdegree and in each layer of the Twitter network</w:t>
+      </w:r>
+      <w:r>
+        <w:rPr>
+          <w:lang w:val="en-US"/>
+        </w:rPr>
+        <w:t>,</w:t>
+      </w:r>
+      <w:r>
+        <w:rPr>
+          <w:lang w:val="en-US"/>
+        </w:rPr>
+        <w:t xml:space="preserve"> </w:t>
+      </w:r>
+      <w:r>
+        <w:rPr>
+          <w:lang w:val="en-US"/>
+        </w:rPr>
+        <w:t>we observe quite some variation</w:t>
+      </w:r>
+      <w:r>
+        <w:rPr>
+          <w:lang w:val="en-US"/>
+        </w:rPr>
+        <w:t xml:space="preserve"> across MPs</w:t>
+      </w:r>
+      <w:r>
+        <w:rPr>
+          <w:lang w:val="en-US"/>
+        </w:rPr>
+        <w:t xml:space="preserve"> in outdegree </w:t>
+      </w:r>
+      <w:r>
+        <w:rPr>
+          <w:lang w:val="en-US"/>
+        </w:rPr>
+        <w:t>t</w:t>
+      </w:r>
+      <w:r>
+        <w:rPr>
+          <w:lang w:val="en-US"/>
+        </w:rPr>
+        <w:t xml:space="preserve">o which we already alluded to in the introduction. </w:t>
+      </w:r>
+      <w:r>
+        <w:rPr>
+          <w:lang w:val="en-US"/>
+        </w:rPr>
+        <w:t xml:space="preserve">It </w:t>
+      </w:r>
       <w:proofErr w:type="gramStart"/>
       <w:r>
         <w:rPr>
           <w:lang w:val="en-US"/>
         </w:rPr>
-        <w:t>)  than</w:t>
+        <w:t>are</w:t>
       </w:r>
       <w:proofErr w:type="gramEnd"/>
       <w:r>
         <w:rPr>
           <w:lang w:val="en-US"/>
         </w:rPr>
-        <w:t xml:space="preserve"> in the @atmention (0.05</w:t>
-      </w:r>
-      <w:r>
-        <w:rPr>
-          <w:lang w:val="en-US"/>
-        </w:rPr>
-        <w:t>, Table 2</w:t>
-      </w:r>
-      <w:r>
-        <w:rPr>
-          <w:lang w:val="en-US"/>
-        </w:rPr>
-        <w:t>) or retweet (0.05</w:t>
-      </w:r>
-      <w:r>
-        <w:rPr>
-          <w:lang w:val="en-US"/>
-        </w:rPr>
-        <w:t>, Table 2</w:t>
-      </w:r>
-      <w:r>
-        <w:rPr>
-          <w:lang w:val="en-US"/>
-        </w:rPr>
-        <w:t xml:space="preserve">) layer. </w:t>
-      </w:r>
-      <w:r>
-        <w:rPr>
-          <w:lang w:val="en-US"/>
-        </w:rPr>
-        <w:t>The nodes in the directed networks</w:t>
-      </w:r>
-      <w:r>
-        <w:rPr>
-          <w:lang w:val="en-US"/>
-        </w:rPr>
-        <w:t xml:space="preserve"> of Figure 1-3</w:t>
-      </w:r>
-      <w:r>
-        <w:rPr>
-          <w:lang w:val="en-US"/>
-        </w:rPr>
-        <w:t xml:space="preserve"> are proportional to their outdegree and in each layer of the Twitter network</w:t>
-      </w:r>
-      <w:r>
-        <w:rPr>
-          <w:lang w:val="en-US"/>
-        </w:rPr>
-        <w:t xml:space="preserve"> and</w:t>
+        <w:t xml:space="preserve"> not necessarily the same MPs who have a relative high outdegree in each network layer. For example, </w:t>
+      </w:r>
+      <w:r>
+        <w:rPr>
+          <w:lang w:val="en-US"/>
+        </w:rPr>
+        <w:t xml:space="preserve">Pieter </w:t>
+      </w:r>
+      <w:proofErr w:type="spellStart"/>
+      <w:r>
+        <w:rPr>
+          <w:lang w:val="en-US"/>
+        </w:rPr>
+        <w:t>Heerma</w:t>
+      </w:r>
+      <w:proofErr w:type="spellEnd"/>
+      <w:r>
+        <w:rPr>
+          <w:lang w:val="en-US"/>
+        </w:rPr>
+        <w:t>,</w:t>
       </w:r>
       <w:r>
         <w:rPr>
@@ -8201,64 +8269,50 @@
         <w:rPr>
           <w:lang w:val="en-US"/>
         </w:rPr>
-        <w:t>we observe quite some variation</w:t>
-      </w:r>
-      <w:r>
-        <w:rPr>
-          <w:lang w:val="en-US"/>
-        </w:rPr>
-        <w:t xml:space="preserve"> across MPs</w:t>
-      </w:r>
-      <w:r>
-        <w:rPr>
-          <w:lang w:val="en-US"/>
-        </w:rPr>
-        <w:t xml:space="preserve"> in outdegree </w:t>
-      </w:r>
-      <w:r>
-        <w:rPr>
-          <w:lang w:val="en-US"/>
-        </w:rPr>
-        <w:t>t</w:t>
-      </w:r>
-      <w:r>
-        <w:rPr>
-          <w:lang w:val="en-US"/>
-        </w:rPr>
-        <w:t xml:space="preserve">o which we already alluded to in the introduction. </w:t>
-      </w:r>
-      <w:r>
-        <w:rPr>
-          <w:lang w:val="en-US"/>
-        </w:rPr>
-        <w:t xml:space="preserve">It </w:t>
-      </w:r>
-      <w:proofErr w:type="gramStart"/>
-      <w:r>
-        <w:rPr>
-          <w:lang w:val="en-US"/>
-        </w:rPr>
-        <w:t>are</w:t>
-      </w:r>
-      <w:proofErr w:type="gramEnd"/>
-      <w:r>
-        <w:rPr>
-          <w:lang w:val="en-US"/>
-        </w:rPr>
-        <w:t xml:space="preserve"> not necessarily the same MPs who have a relative high outdegree in each network layer. For example, </w:t>
-      </w:r>
-      <w:r>
-        <w:rPr>
-          <w:lang w:val="en-US"/>
-        </w:rPr>
-        <w:t xml:space="preserve">Pieter </w:t>
+        <w:t xml:space="preserve">MP </w:t>
+      </w:r>
+      <w:r>
+        <w:rPr>
+          <w:lang w:val="en-US"/>
+        </w:rPr>
+        <w:t>for</w:t>
+      </w:r>
+      <w:r>
+        <w:rPr>
+          <w:lang w:val="en-US"/>
+        </w:rPr>
+        <w:t xml:space="preserve"> the </w:t>
+      </w:r>
+      <w:r>
+        <w:rPr>
+          <w:lang w:val="en-US"/>
+        </w:rPr>
+        <w:t>CDA</w:t>
+      </w:r>
+      <w:r>
+        <w:rPr>
+          <w:lang w:val="en-US"/>
+        </w:rPr>
+        <w:t>,</w:t>
+      </w:r>
+      <w:r>
+        <w:rPr>
+          <w:lang w:val="en-US"/>
+        </w:rPr>
+        <w:t xml:space="preserve"> follows most other MPs</w:t>
+      </w:r>
+      <w:r>
+        <w:rPr>
+          <w:lang w:val="en-US"/>
+        </w:rPr>
+        <w:t xml:space="preserve">, Peter </w:t>
       </w:r>
       <w:proofErr w:type="spellStart"/>
       <w:r>
         <w:rPr>
           <w:lang w:val="en-US"/>
         </w:rPr>
-        <w:t>Heerma</w:t>
+        <w:t>Kwint</w:t>
       </w:r>
       <w:proofErr w:type="spellEnd"/>
       <w:r>
@@ -8277,25 +8331,13 @@
         <w:rPr>
           <w:lang w:val="en-US"/>
         </w:rPr>
-        <w:t xml:space="preserve">MP </w:t>
-      </w:r>
-      <w:r>
-        <w:rPr>
-          <w:lang w:val="en-US"/>
-        </w:rPr>
-        <w:t>for</w:t>
-      </w:r>
-      <w:r>
-        <w:rPr>
-          <w:lang w:val="en-US"/>
-        </w:rPr>
-        <w:t xml:space="preserve"> the </w:t>
-      </w:r>
-      <w:r>
-        <w:rPr>
-          <w:lang w:val="en-US"/>
-        </w:rPr>
-        <w:t>CDA</w:t>
+        <w:t xml:space="preserve">MP for the </w:t>
+      </w:r>
+      <w:r>
+        <w:rPr>
+          <w:lang w:val="en-US"/>
+        </w:rPr>
+        <w:t>SP</w:t>
       </w:r>
       <w:r>
         <w:rPr>
@@ -8307,20 +8349,38 @@
         <w:rPr>
           <w:lang w:val="en-US"/>
         </w:rPr>
-        <w:t xml:space="preserve"> follows most other MPs</w:t>
-      </w:r>
-      <w:r>
-        <w:rPr>
-          <w:lang w:val="en-US"/>
-        </w:rPr>
-        <w:t xml:space="preserve">, Peter </w:t>
+        <w:t xml:space="preserve"> </w:t>
+      </w:r>
+      <w:r>
+        <w:rPr>
+          <w:lang w:val="en-US"/>
+        </w:rPr>
+        <w:t>@</w:t>
+      </w:r>
+      <w:r>
+        <w:rPr>
+          <w:lang w:val="en-US"/>
+        </w:rPr>
+        <w:t>mentions most other MPs</w:t>
+      </w:r>
+      <w:r>
+        <w:rPr>
+          <w:lang w:val="en-US"/>
+        </w:rPr>
+        <w:t xml:space="preserve"> and </w:t>
+      </w:r>
+      <w:r>
+        <w:rPr>
+          <w:lang w:val="en-US"/>
+        </w:rPr>
+        <w:t xml:space="preserve">Dilan </w:t>
       </w:r>
       <w:proofErr w:type="spellStart"/>
       <w:r>
         <w:rPr>
           <w:lang w:val="en-US"/>
         </w:rPr>
-        <w:t>Kwint</w:t>
+        <w:t>Yesilgöz-Zegerius</w:t>
       </w:r>
       <w:proofErr w:type="spellEnd"/>
       <w:r>
@@ -8333,19 +8393,7 @@
         <w:rPr>
           <w:lang w:val="en-US"/>
         </w:rPr>
-        <w:t xml:space="preserve"> </w:t>
-      </w:r>
-      <w:r>
-        <w:rPr>
-          <w:lang w:val="en-US"/>
-        </w:rPr>
-        <w:t xml:space="preserve">MP for the </w:t>
-      </w:r>
-      <w:r>
-        <w:rPr>
-          <w:lang w:val="en-US"/>
-        </w:rPr>
-        <w:t>SP</w:t>
+        <w:t xml:space="preserve"> MP for VVD</w:t>
       </w:r>
       <w:r>
         <w:rPr>
@@ -8357,62 +8405,6 @@
         <w:rPr>
           <w:lang w:val="en-US"/>
         </w:rPr>
-        <w:t xml:space="preserve"> </w:t>
-      </w:r>
-      <w:r>
-        <w:rPr>
-          <w:lang w:val="en-US"/>
-        </w:rPr>
-        <w:t>@</w:t>
-      </w:r>
-      <w:r>
-        <w:rPr>
-          <w:lang w:val="en-US"/>
-        </w:rPr>
-        <w:t>mentions most other MPs</w:t>
-      </w:r>
-      <w:r>
-        <w:rPr>
-          <w:lang w:val="en-US"/>
-        </w:rPr>
-        <w:t xml:space="preserve"> and </w:t>
-      </w:r>
-      <w:r>
-        <w:rPr>
-          <w:lang w:val="en-US"/>
-        </w:rPr>
-        <w:t xml:space="preserve">Dilan </w:t>
-      </w:r>
-      <w:proofErr w:type="spellStart"/>
-      <w:r>
-        <w:rPr>
-          <w:lang w:val="en-US"/>
-        </w:rPr>
-        <w:t>Yesilgöz-Zegerius</w:t>
-      </w:r>
-      <w:proofErr w:type="spellEnd"/>
-      <w:r>
-        <w:rPr>
-          <w:lang w:val="en-US"/>
-        </w:rPr>
-        <w:t>,</w:t>
-      </w:r>
-      <w:r>
-        <w:rPr>
-          <w:lang w:val="en-US"/>
-        </w:rPr>
-        <w:t xml:space="preserve"> MP for VVD</w:t>
-      </w:r>
-      <w:r>
-        <w:rPr>
-          <w:lang w:val="en-US"/>
-        </w:rPr>
-        <w:t>,</w:t>
-      </w:r>
-      <w:r>
-        <w:rPr>
-          <w:lang w:val="en-US"/>
-        </w:rPr>
         <w:t xml:space="preserve"> retweets tweets of most other MPs</w:t>
       </w:r>
       <w:r>
@@ -8427,20 +8419,12 @@
         </w:rPr>
         <w:t xml:space="preserve">Spearman’s </w:t>
       </w:r>
-      <w:proofErr w:type="spellStart"/>
-      <w:r>
-        <w:rPr>
-          <w:lang w:val="en-US"/>
-        </w:rPr>
-        <w:t>rank</w:t>
-      </w:r>
-      <w:r>
-        <w:rPr>
-          <w:lang w:val="en-US"/>
-        </w:rPr>
-        <w:t>order</w:t>
-      </w:r>
-      <w:proofErr w:type="spellEnd"/>
+      <w:r>
+        <w:rPr>
+          <w:lang w:val="en-US"/>
+        </w:rPr>
+        <w:t>rank order</w:t>
+      </w:r>
       <w:r>
         <w:rPr>
           <w:lang w:val="en-US"/>
@@ -8463,7 +8447,19 @@
         <w:rPr>
           <w:lang w:val="en-US"/>
         </w:rPr>
-        <w:t xml:space="preserve">and @mention outdegree is .39 and between the outdegree in the @mention and retweet .53. </w:t>
+        <w:t xml:space="preserve">and @mention outdegree is </w:t>
+      </w:r>
+      <w:r>
+        <w:rPr>
+          <w:lang w:val="en-US"/>
+        </w:rPr>
+        <w:t xml:space="preserve">just </w:t>
+      </w:r>
+      <w:r>
+        <w:rPr>
+          <w:lang w:val="en-US"/>
+        </w:rPr>
+        <w:t xml:space="preserve">.39 and between the outdegree in the @mention and retweet .53. </w:t>
       </w:r>
       <w:r>
         <w:rPr>
@@ -8787,14 +8783,12 @@
         </w:rPr>
         <w:t xml:space="preserve"> than with MPs of other parties. This </w:t>
       </w:r>
-      <w:proofErr w:type="gramStart"/>
-      <w:r>
-        <w:rPr>
-          <w:lang w:val="en-US"/>
-        </w:rPr>
-        <w:t>hold</w:t>
-      </w:r>
-      <w:proofErr w:type="gramEnd"/>
+      <w:r>
+        <w:rPr>
+          <w:lang w:val="en-US"/>
+        </w:rPr>
+        <w:t>holds</w:t>
+      </w:r>
       <w:r>
         <w:rPr>
           <w:lang w:val="en-US"/>
@@ -8832,25 +8826,37 @@
         </w:rPr>
         <w:t>MPs who have a similar age (</w:t>
       </w:r>
+      <w:r>
+        <w:rPr>
+          <w:lang w:val="en-US"/>
+        </w:rPr>
+        <w:t>i.e.,</w:t>
+      </w:r>
+      <w:r>
+        <w:rPr>
+          <w:lang w:val="en-US"/>
+        </w:rPr>
+        <w:t xml:space="preserve"> </w:t>
+      </w:r>
+      <w:r>
+        <w:rPr>
+          <w:lang w:val="en-US"/>
+        </w:rPr>
+        <w:t xml:space="preserve">less than a 6 </w:t>
+      </w:r>
       <w:proofErr w:type="gramStart"/>
       <w:r>
         <w:rPr>
           <w:lang w:val="en-US"/>
         </w:rPr>
-        <w:t>i.e.</w:t>
+        <w:t>years</w:t>
       </w:r>
       <w:proofErr w:type="gramEnd"/>
       <w:r>
         <w:rPr>
           <w:lang w:val="en-US"/>
         </w:rPr>
-        <w:t xml:space="preserve"> </w:t>
-      </w:r>
-      <w:r>
-        <w:rPr>
-          <w:lang w:val="en-US"/>
-        </w:rPr>
-        <w:t xml:space="preserve">less than a 6 years difference) are more likely to have twitter ties than MPs with a dissimilar age. </w:t>
+        <w:t xml:space="preserve"> difference) are more likely to have twitter ties than MPs with a dissimilar age. </w:t>
       </w:r>
       <w:r>
         <w:rPr>
@@ -8965,25 +8971,28 @@
         <w:rPr>
           <w:lang w:val="en-US"/>
         </w:rPr>
-        <w:t xml:space="preserve">(see </w:t>
-      </w:r>
-      <w:r>
-        <w:rPr>
-          <w:highlight w:val="red"/>
+        <w:t>(</w:t>
+      </w:r>
+      <w:r>
+        <w:rPr>
+          <w:lang w:val="en-US"/>
+        </w:rPr>
+        <w:t xml:space="preserve">see </w:t>
+      </w:r>
+      <w:r>
+        <w:rPr>
           <w:lang w:val="en-US"/>
         </w:rPr>
         <w:t>Figure</w:t>
       </w:r>
       <w:r>
         <w:rPr>
-          <w:highlight w:val="red"/>
           <w:lang w:val="en-US"/>
         </w:rPr>
         <w:t xml:space="preserve"> 1</w:t>
       </w:r>
       <w:r>
         <w:rPr>
-          <w:highlight w:val="red"/>
           <w:lang w:val="en-US"/>
         </w:rPr>
         <w:t>-3</w:t>
@@ -9051,21 +9060,7 @@
         <w:rPr>
           <w:lang w:val="en-US"/>
         </w:rPr>
-        <w:t xml:space="preserve">a value of 0 would indicate that the observed number of within-group ties is the same as would be expected under random </w:t>
-      </w:r>
-      <w:proofErr w:type="gramStart"/>
-      <w:r>
-        <w:rPr>
-          <w:lang w:val="en-US"/>
-        </w:rPr>
-        <w:t>choice.[</w:t>
-      </w:r>
-      <w:proofErr w:type="gramEnd"/>
-      <w:r>
-        <w:rPr>
-          <w:lang w:val="en-US"/>
-        </w:rPr>
-        <w:t xml:space="preserve">note: the marginal effects network model serves as the baseline or null model.]. A value of 1 would indicate maximum segregation and a value of -1 indicates the unlikely case that MPs maximally avoid within group relations.  </w:t>
+        <w:t xml:space="preserve">a value of 0 would indicate that the observed number of within-group ties is the same as would be expected under random choice. A value of 1 would indicate maximum segregation and a value of -1 indicates the unlikely case that MPs maximally avoid within group relations.  </w:t>
       </w:r>
       <w:r>
         <w:rPr>
@@ -9213,14 +9208,12 @@
         </w:rPr>
         <w:t xml:space="preserve">n along party, </w:t>
       </w:r>
-      <w:proofErr w:type="gramStart"/>
-      <w:r>
-        <w:rPr>
-          <w:lang w:val="en-US"/>
-        </w:rPr>
-        <w:t>sex</w:t>
-      </w:r>
-      <w:proofErr w:type="gramEnd"/>
+      <w:r>
+        <w:rPr>
+          <w:lang w:val="en-US"/>
+        </w:rPr>
+        <w:t>sex,</w:t>
+      </w:r>
       <w:r>
         <w:rPr>
           <w:lang w:val="en-US"/>
@@ -9311,20 +9304,12 @@
         </w:rPr>
         <w:t>that is measured at the interval-</w:t>
       </w:r>
-      <w:proofErr w:type="gramStart"/>
-      <w:r>
-        <w:rPr>
-          <w:lang w:val="en-US"/>
-        </w:rPr>
-        <w:t>scale</w:t>
-      </w:r>
-      <w:r>
-        <w:rPr>
-          <w:lang w:val="en-US"/>
-        </w:rPr>
-        <w:t xml:space="preserve"> ,</w:t>
-      </w:r>
-      <w:proofErr w:type="gramEnd"/>
+      <w:r>
+        <w:rPr>
+          <w:lang w:val="en-US"/>
+        </w:rPr>
+        <w:t>scale,</w:t>
+      </w:r>
       <w:r>
         <w:rPr>
           <w:lang w:val="en-US"/>
@@ -9390,51 +9375,7 @@
         <w:rPr>
           <w:lang w:val="en-US"/>
         </w:rPr>
-        <w:t xml:space="preserve"> takes the maximum value 1 if all connected dyads are within-group dyads. When the probability to observe a within group dyad among connected dyads is independent from the proportions of connected ties for each involved subgroup it takes the value </w:t>
-      </w:r>
-      <w:proofErr w:type="gramStart"/>
-      <w:r>
-        <w:rPr>
-          <w:lang w:val="en-US"/>
-        </w:rPr>
-        <w:t>0.[</w:t>
-      </w:r>
-      <w:proofErr w:type="gramEnd"/>
-      <w:r>
-        <w:rPr>
-          <w:lang w:val="en-US"/>
-        </w:rPr>
-        <w:t xml:space="preserve">Note: </w:t>
-      </w:r>
-      <w:r>
-        <w:rPr>
-          <w:lang w:val="en-US"/>
-        </w:rPr>
-        <w:t>under proportionate mixing it takes the value 0. However, a value of 0 does not necessarily imply proportionate mixing if there are more than two subgroups</w:t>
-      </w:r>
-      <w:r>
-        <w:rPr>
-          <w:lang w:val="en-US"/>
-        </w:rPr>
-        <w:t>.</w:t>
-      </w:r>
-      <w:r>
-        <w:rPr>
-          <w:lang w:val="en-US"/>
-        </w:rPr>
-        <w:t xml:space="preserve"> The minimum value depends on the relative number of connected dyads.</w:t>
-      </w:r>
-      <w:r>
-        <w:rPr>
-          <w:lang w:val="en-US"/>
-        </w:rPr>
-        <w:t>]</w:t>
-      </w:r>
-      <w:r>
-        <w:rPr>
-          <w:lang w:val="en-US"/>
-        </w:rPr>
-        <w:t xml:space="preserve"> It is defined for both nominal charac</w:t>
+        <w:t xml:space="preserve"> takes the maximum value 1 if all connected dyads are within-group dyads. When the probability to observe a within group dyad among connected dyads is independent from the proportions of connected ties for each involved subgroup it takes the value 0. It is defined for both nominal charac</w:t>
       </w:r>
       <w:r>
         <w:rPr>
@@ -9476,14 +9417,7 @@
         <w:rPr>
           <w:lang w:val="en-US"/>
         </w:rPr>
-        <w:t xml:space="preserve"> quite consistent with our previously described results. In general, we observe segregation along all social dimensions; with one </w:t>
-      </w:r>
-      <w:r>
-        <w:rPr>
-          <w:lang w:val="en-US"/>
-        </w:rPr>
-        <w:lastRenderedPageBreak/>
-        <w:t xml:space="preserve">exception all values are positive. Age-based segregation seems to be stronger than segregation along sex or ethnicity. </w:t>
+        <w:t xml:space="preserve"> quite consistent with our previously described results. In general, we observe segregation along all social dimensions; with one exception all values are positive. Age-based segregation seems to be stronger than segregation along sex or ethnicity. </w:t>
       </w:r>
       <w:r>
         <w:rPr>
@@ -9548,6 +9482,7 @@
         <w:rPr>
           <w:lang w:val="en-US"/>
         </w:rPr>
+        <w:lastRenderedPageBreak/>
         <w:t>T</w:t>
       </w:r>
       <w:r>
@@ -9628,7 +9563,21 @@
         <w:rPr>
           <w:lang w:val="en-US"/>
         </w:rPr>
-        <w:t xml:space="preserve">Naturally our descriptive results do not take into account that </w:t>
+        <w:t xml:space="preserve">Naturally our descriptive results do not </w:t>
+      </w:r>
+      <w:proofErr w:type="gramStart"/>
+      <w:r>
+        <w:rPr>
+          <w:lang w:val="en-US"/>
+        </w:rPr>
+        <w:t>take into account</w:t>
+      </w:r>
+      <w:proofErr w:type="gramEnd"/>
+      <w:r>
+        <w:rPr>
+          <w:lang w:val="en-US"/>
+        </w:rPr>
+        <w:t xml:space="preserve"> that </w:t>
       </w:r>
       <w:r>
         <w:rPr>
@@ -9654,14 +9603,12 @@
         </w:rPr>
         <w:t xml:space="preserve"> may depend on ego and alter characteristics, structural network effects, nor that segregation based on the political dimension may in part be a by-product of segregation observed along the other social dimensions, nor that segregation patterns in one layer of the network may </w:t>
       </w:r>
-      <w:proofErr w:type="gramStart"/>
-      <w:r>
-        <w:rPr>
-          <w:lang w:val="en-US"/>
-        </w:rPr>
-        <w:t>effect</w:t>
-      </w:r>
-      <w:proofErr w:type="gramEnd"/>
+      <w:r>
+        <w:rPr>
+          <w:lang w:val="en-US"/>
+        </w:rPr>
+        <w:t>affect</w:t>
+      </w:r>
       <w:r>
         <w:rPr>
           <w:lang w:val="en-US"/>
@@ -9822,7 +9769,7 @@
           <w:lang w:val="en-GB"/>
         </w:rPr>
       </w:pPr>
-      <w:commentRangeStart w:id="47"/>
+      <w:commentRangeStart w:id="51"/>
       <w:r>
         <w:rPr>
           <w:iCs/>
@@ -9830,12 +9777,12 @@
         </w:rPr>
         <w:t>Following</w:t>
       </w:r>
-      <w:commentRangeEnd w:id="47"/>
+      <w:commentRangeEnd w:id="51"/>
       <w:r>
         <w:rPr>
           <w:rStyle w:val="CommentReference"/>
         </w:rPr>
-        <w:commentReference w:id="47"/>
+        <w:commentReference w:id="51"/>
       </w:r>
       <w:r>
         <w:rPr>
@@ -10060,7 +10007,7 @@
         </w:rPr>
         <w:t xml:space="preserve"> </w:t>
       </w:r>
-      <w:commentRangeStart w:id="48"/>
+      <w:commentRangeStart w:id="52"/>
       <w:r>
         <w:rPr>
           <w:iCs/>
@@ -10068,12 +10015,12 @@
         </w:rPr>
         <w:t>effect</w:t>
       </w:r>
-      <w:commentRangeEnd w:id="48"/>
+      <w:commentRangeEnd w:id="52"/>
       <w:r>
         <w:rPr>
           <w:rStyle w:val="CommentReference"/>
         </w:rPr>
-        <w:commentReference w:id="48"/>
+        <w:commentReference w:id="52"/>
       </w:r>
       <w:r>
         <w:rPr>
@@ -10266,6 +10213,76 @@
           <w:iCs/>
           <w:lang w:val="en-GB"/>
         </w:rPr>
+        <w:t xml:space="preserve"> and t</w:t>
+      </w:r>
+      <w:r>
+        <w:rPr>
+          <w:iCs/>
+          <w:lang w:val="en-GB"/>
+        </w:rPr>
+        <w:t xml:space="preserve">he </w:t>
+      </w:r>
+      <w:r>
+        <w:rPr>
+          <w:i/>
+          <w:lang w:val="en-GB"/>
+        </w:rPr>
+        <w:t>seating distance</w:t>
+      </w:r>
+      <w:r>
+        <w:rPr>
+          <w:iCs/>
+          <w:lang w:val="en-GB"/>
+        </w:rPr>
+        <w:t xml:space="preserve"> between MPs. </w:t>
+      </w:r>
+      <w:r>
+        <w:rPr>
+          <w:iCs/>
+          <w:lang w:val="en-GB"/>
+        </w:rPr>
+        <w:t xml:space="preserve">Moreover, this </w:t>
+      </w:r>
+      <w:r>
+        <w:rPr>
+          <w:iCs/>
+          <w:lang w:val="en-GB"/>
+        </w:rPr>
+        <w:t>model also includes our main variable of interest</w:t>
+      </w:r>
+      <w:r>
+        <w:rPr>
+          <w:iCs/>
+          <w:lang w:val="en-GB"/>
+        </w:rPr>
+        <w:t>,</w:t>
+      </w:r>
+      <w:r>
+        <w:rPr>
+          <w:iCs/>
+          <w:lang w:val="en-GB"/>
+        </w:rPr>
+        <w:t xml:space="preserve"> namely the dyadic covariate </w:t>
+      </w:r>
+      <w:r>
+        <w:rPr>
+          <w:iCs/>
+          <w:lang w:val="en-GB"/>
+        </w:rPr>
+        <w:t xml:space="preserve">MPs </w:t>
+      </w:r>
+      <w:r>
+        <w:rPr>
+          <w:i/>
+          <w:lang w:val="en-GB"/>
+        </w:rPr>
+        <w:t>similarity in party membership</w:t>
+      </w:r>
+      <w:r>
+        <w:rPr>
+          <w:i/>
+          <w:lang w:val="en-GB"/>
+        </w:rPr>
         <w:t xml:space="preserve"> </w:t>
       </w:r>
       <w:r>
@@ -10273,77 +10290,273 @@
           <w:iCs/>
           <w:lang w:val="en-GB"/>
         </w:rPr>
+        <w:t>with which we intend to test hypothes</w:t>
+      </w:r>
+      <w:r>
+        <w:rPr>
+          <w:iCs/>
+          <w:lang w:val="en-GB"/>
+        </w:rPr>
+        <w:t>e</w:t>
+      </w:r>
+      <w:r>
+        <w:rPr>
+          <w:iCs/>
+          <w:lang w:val="en-GB"/>
+        </w:rPr>
+        <w:t>s 1</w:t>
+      </w:r>
+      <w:r>
+        <w:rPr>
+          <w:iCs/>
+          <w:lang w:val="en-GB"/>
+        </w:rPr>
+        <w:t xml:space="preserve">. </w:t>
+      </w:r>
+      <w:r>
+        <w:rPr>
+          <w:iCs/>
+          <w:lang w:val="en-GB"/>
+        </w:rPr>
+        <w:t xml:space="preserve">Parameters estimates with a </w:t>
+      </w:r>
+      <w:r>
+        <w:rPr>
+          <w:i/>
+          <w:lang w:val="en-GB"/>
+        </w:rPr>
+        <w:t>t</w:t>
+      </w:r>
+      <w:r>
+        <w:rPr>
+          <w:iCs/>
+          <w:lang w:val="en-GB"/>
+        </w:rPr>
+        <w:t xml:space="preserve">-value smaller than one were subsequently dropped (in </w:t>
+      </w:r>
+      <w:r>
+        <w:rPr>
+          <w:iCs/>
+          <w:lang w:val="en-GB"/>
+        </w:rPr>
         <w:lastRenderedPageBreak/>
-        <w:t>and t</w:t>
-      </w:r>
-      <w:r>
-        <w:rPr>
-          <w:iCs/>
-          <w:lang w:val="en-GB"/>
-        </w:rPr>
-        <w:t xml:space="preserve">he </w:t>
+        <w:t xml:space="preserve">two rounds) </w:t>
+      </w:r>
+      <w:r>
+        <w:rPr>
+          <w:iCs/>
+          <w:lang w:val="en-GB"/>
+        </w:rPr>
+        <w:t>to</w:t>
+      </w:r>
+      <w:r>
+        <w:rPr>
+          <w:iCs/>
+          <w:lang w:val="en-GB"/>
+        </w:rPr>
+        <w:t xml:space="preserve"> obtain an acceptable fit of the model. </w:t>
+      </w:r>
+      <w:r>
+        <w:rPr>
+          <w:iCs/>
+          <w:lang w:val="en-GB"/>
+        </w:rPr>
+        <w:t xml:space="preserve">To assess the degree of segregation </w:t>
+      </w:r>
+      <w:r>
+        <w:rPr>
+          <w:iCs/>
+          <w:lang w:val="en-GB"/>
+        </w:rPr>
+        <w:t>along sex, age</w:t>
+      </w:r>
+      <w:r>
+        <w:rPr>
+          <w:iCs/>
+          <w:lang w:val="en-GB"/>
+        </w:rPr>
+        <w:t>,</w:t>
+      </w:r>
+      <w:r>
+        <w:rPr>
+          <w:iCs/>
+          <w:lang w:val="en-GB"/>
+        </w:rPr>
+        <w:t xml:space="preserve"> and ethnic</w:t>
+      </w:r>
+      <w:r>
+        <w:rPr>
+          <w:iCs/>
+          <w:lang w:val="en-GB"/>
+        </w:rPr>
+        <w:t xml:space="preserve"> lines </w:t>
+      </w:r>
+      <w:r>
+        <w:rPr>
+          <w:iCs/>
+          <w:lang w:val="en-GB"/>
+        </w:rPr>
+        <w:t xml:space="preserve">and to assess the extent to which segregation along party division lines is a </w:t>
+      </w:r>
+      <w:r>
+        <w:rPr>
+          <w:iCs/>
+          <w:lang w:val="en-GB"/>
+        </w:rPr>
+        <w:t>by-product</w:t>
+      </w:r>
+      <w:r>
+        <w:rPr>
+          <w:iCs/>
+          <w:lang w:val="en-GB"/>
+        </w:rPr>
+        <w:t xml:space="preserve"> of online social inbreeding homophily (Hypotheses 2a and 2b) </w:t>
+      </w:r>
+      <w:r>
+        <w:rPr>
+          <w:iCs/>
+          <w:lang w:val="en-GB"/>
+        </w:rPr>
+        <w:t xml:space="preserve">we included </w:t>
+      </w:r>
+      <w:r>
+        <w:rPr>
+          <w:iCs/>
+          <w:lang w:val="en-GB"/>
+        </w:rPr>
+        <w:t xml:space="preserve">in Model 2 </w:t>
+      </w:r>
+      <w:r>
+        <w:rPr>
+          <w:iCs/>
+          <w:lang w:val="en-GB"/>
+        </w:rPr>
+        <w:t>the relevant variables at the dyad level (</w:t>
       </w:r>
       <w:r>
         <w:rPr>
           <w:i/>
           <w:lang w:val="en-GB"/>
         </w:rPr>
-        <w:t>seating distance</w:t>
-      </w:r>
-      <w:r>
-        <w:rPr>
-          <w:iCs/>
-          <w:lang w:val="en-GB"/>
-        </w:rPr>
-        <w:t xml:space="preserve"> between MPs. </w:t>
-      </w:r>
-      <w:r>
-        <w:rPr>
-          <w:iCs/>
-          <w:lang w:val="en-GB"/>
-        </w:rPr>
-        <w:t xml:space="preserve">Moreover, this </w:t>
-      </w:r>
-      <w:r>
-        <w:rPr>
-          <w:iCs/>
-          <w:lang w:val="en-GB"/>
-        </w:rPr>
-        <w:t>model also includes our main variable of interest</w:t>
-      </w:r>
-      <w:r>
-        <w:rPr>
-          <w:iCs/>
-          <w:lang w:val="en-GB"/>
-        </w:rPr>
-        <w:t>,</w:t>
-      </w:r>
-      <w:r>
-        <w:rPr>
-          <w:iCs/>
-          <w:lang w:val="en-GB"/>
-        </w:rPr>
-        <w:t xml:space="preserve"> namely the dyadic covariate </w:t>
-      </w:r>
-      <w:r>
-        <w:rPr>
-          <w:iCs/>
-          <w:lang w:val="en-GB"/>
-        </w:rPr>
-        <w:t xml:space="preserve">MPs </w:t>
+        <w:t>same sex</w:t>
+      </w:r>
+      <w:r>
+        <w:rPr>
+          <w:iCs/>
+          <w:lang w:val="en-GB"/>
+        </w:rPr>
+        <w:t xml:space="preserve">, </w:t>
       </w:r>
       <w:r>
         <w:rPr>
           <w:i/>
           <w:lang w:val="en-GB"/>
         </w:rPr>
-        <w:t>similarity in party membership</w:t>
+        <w:t>age difference</w:t>
+      </w:r>
+      <w:r>
+        <w:rPr>
+          <w:iCs/>
+          <w:lang w:val="en-GB"/>
+        </w:rPr>
+        <w:t xml:space="preserve">, </w:t>
       </w:r>
       <w:r>
         <w:rPr>
           <w:i/>
           <w:lang w:val="en-GB"/>
         </w:rPr>
+        <w:t>s</w:t>
+      </w:r>
+      <w:r>
+        <w:rPr>
+          <w:i/>
+          <w:lang w:val="en-GB"/>
+        </w:rPr>
+        <w:t>ame</w:t>
+      </w:r>
+      <w:r>
+        <w:rPr>
+          <w:i/>
+          <w:lang w:val="en-GB"/>
+        </w:rPr>
+        <w:t xml:space="preserve"> visible minority</w:t>
+      </w:r>
+      <w:r>
+        <w:rPr>
+          <w:i/>
+          <w:lang w:val="en-GB"/>
+        </w:rPr>
+        <w:t xml:space="preserve"> status</w:t>
+      </w:r>
+      <w:r>
+        <w:rPr>
+          <w:iCs/>
+          <w:lang w:val="en-GB"/>
+        </w:rPr>
+        <w:t xml:space="preserve">). We also included the corresponding variables at </w:t>
+      </w:r>
+      <w:r>
+        <w:rPr>
+          <w:iCs/>
+          <w:lang w:val="en-GB"/>
+        </w:rPr>
+        <w:t>the ego</w:t>
+      </w:r>
+      <w:r>
+        <w:rPr>
+          <w:iCs/>
+          <w:lang w:val="en-GB"/>
+        </w:rPr>
+        <w:t xml:space="preserve"> and alter level (</w:t>
+      </w:r>
+      <w:r>
+        <w:rPr>
+          <w:i/>
+          <w:lang w:val="en-GB"/>
+        </w:rPr>
+        <w:t>sex</w:t>
+      </w:r>
+      <w:r>
+        <w:rPr>
+          <w:iCs/>
+          <w:lang w:val="en-GB"/>
+        </w:rPr>
+        <w:t xml:space="preserve">, </w:t>
+      </w:r>
+      <w:r>
+        <w:rPr>
+          <w:i/>
+          <w:lang w:val="en-GB"/>
+        </w:rPr>
+        <w:t>age</w:t>
+      </w:r>
+      <w:r>
+        <w:rPr>
+          <w:iCs/>
+          <w:lang w:val="en-GB"/>
+        </w:rPr>
+        <w:t xml:space="preserve">, </w:t>
+      </w:r>
+      <w:r>
+        <w:rPr>
+          <w:i/>
+          <w:lang w:val="en-GB"/>
+        </w:rPr>
+        <w:t>visible minority</w:t>
+      </w:r>
+      <w:r>
+        <w:rPr>
+          <w:iCs/>
+          <w:lang w:val="en-GB"/>
+        </w:rPr>
+        <w:t>)</w:t>
+      </w:r>
+      <w:r>
+        <w:rPr>
+          <w:iCs/>
+          <w:lang w:val="en-GB"/>
+        </w:rPr>
         <w:t xml:space="preserve"> </w:t>
       </w:r>
       <w:r>
@@ -10351,338 +10564,70 @@
           <w:iCs/>
           <w:lang w:val="en-GB"/>
         </w:rPr>
-        <w:t>with which we intend to test hypothes</w:t>
-      </w:r>
-      <w:r>
-        <w:rPr>
-          <w:iCs/>
-          <w:lang w:val="en-GB"/>
-        </w:rPr>
-        <w:t>e</w:t>
-      </w:r>
-      <w:r>
-        <w:rPr>
-          <w:iCs/>
-          <w:lang w:val="en-GB"/>
-        </w:rPr>
-        <w:t>s 1</w:t>
-      </w:r>
-      <w:r>
-        <w:rPr>
-          <w:iCs/>
-          <w:lang w:val="en-GB"/>
-        </w:rPr>
-        <w:t xml:space="preserve">. </w:t>
-      </w:r>
-      <w:r>
-        <w:rPr>
-          <w:iCs/>
-          <w:lang w:val="en-GB"/>
-        </w:rPr>
-        <w:t xml:space="preserve">Parameters estimates with a t-value smaller than one were subsequently dropped (in two rounds) </w:t>
-      </w:r>
-      <w:r>
-        <w:rPr>
-          <w:iCs/>
-          <w:lang w:val="en-GB"/>
-        </w:rPr>
-        <w:t>to</w:t>
-      </w:r>
-      <w:r>
-        <w:rPr>
-          <w:iCs/>
-          <w:lang w:val="en-GB"/>
-        </w:rPr>
-        <w:t xml:space="preserve"> obtain an acceptable fit of the model. </w:t>
-      </w:r>
-      <w:r>
-        <w:rPr>
-          <w:iCs/>
-          <w:lang w:val="en-GB"/>
-        </w:rPr>
-        <w:t xml:space="preserve">To assess the degree of segregation </w:t>
-      </w:r>
-      <w:r>
-        <w:rPr>
-          <w:iCs/>
-          <w:lang w:val="en-GB"/>
-        </w:rPr>
-        <w:t xml:space="preserve">along sex, </w:t>
-      </w:r>
-      <w:proofErr w:type="gramStart"/>
-      <w:r>
-        <w:rPr>
-          <w:iCs/>
-          <w:lang w:val="en-GB"/>
-        </w:rPr>
-        <w:t>age</w:t>
-      </w:r>
-      <w:proofErr w:type="gramEnd"/>
-      <w:r>
-        <w:rPr>
-          <w:iCs/>
-          <w:lang w:val="en-GB"/>
-        </w:rPr>
-        <w:t xml:space="preserve"> and ethnic</w:t>
-      </w:r>
-      <w:r>
-        <w:rPr>
-          <w:iCs/>
-          <w:lang w:val="en-GB"/>
-        </w:rPr>
-        <w:t xml:space="preserve"> lines </w:t>
-      </w:r>
-      <w:r>
-        <w:rPr>
-          <w:iCs/>
-          <w:lang w:val="en-GB"/>
-        </w:rPr>
-        <w:t xml:space="preserve">and to assess the extent to which segregation along party division lines is a </w:t>
-      </w:r>
-      <w:r>
-        <w:rPr>
-          <w:iCs/>
-          <w:lang w:val="en-GB"/>
-        </w:rPr>
-        <w:t>by-product</w:t>
-      </w:r>
-      <w:r>
-        <w:rPr>
-          <w:iCs/>
-          <w:lang w:val="en-GB"/>
-        </w:rPr>
-        <w:t xml:space="preserve"> of online social inbreeding homophily (Hypotheses 2a and 2b) </w:t>
-      </w:r>
-      <w:r>
-        <w:rPr>
-          <w:iCs/>
-          <w:lang w:val="en-GB"/>
-        </w:rPr>
-        <w:t xml:space="preserve">we included </w:t>
-      </w:r>
-      <w:r>
-        <w:rPr>
-          <w:iCs/>
-          <w:lang w:val="en-GB"/>
-        </w:rPr>
-        <w:t xml:space="preserve">in Model 2 </w:t>
-      </w:r>
-      <w:r>
-        <w:rPr>
-          <w:iCs/>
-          <w:lang w:val="en-GB"/>
-        </w:rPr>
-        <w:t>the relevant variables at the dyad level (</w:t>
+        <w:t xml:space="preserve">in this model </w:t>
+      </w:r>
+      <w:r>
+        <w:rPr>
+          <w:iCs/>
+          <w:lang w:val="en-GB"/>
+        </w:rPr>
+        <w:t xml:space="preserve">to make sure our segregation estimates are not biased by ego and alter effects. We </w:t>
+      </w:r>
+      <w:r>
+        <w:rPr>
+          <w:iCs/>
+          <w:lang w:val="en-GB"/>
+        </w:rPr>
+        <w:t xml:space="preserve">subsequently dropped the </w:t>
+      </w:r>
+      <w:r>
+        <w:rPr>
+          <w:iCs/>
+          <w:lang w:val="en-GB"/>
+        </w:rPr>
+        <w:t>respective estimates</w:t>
+      </w:r>
+      <w:r>
+        <w:rPr>
+          <w:iCs/>
+          <w:lang w:val="en-GB"/>
+        </w:rPr>
+        <w:t xml:space="preserve"> at the ego/alter-level</w:t>
+      </w:r>
+      <w:r>
+        <w:rPr>
+          <w:iCs/>
+          <w:lang w:val="en-GB"/>
+        </w:rPr>
+        <w:t xml:space="preserve"> with a </w:t>
       </w:r>
       <w:r>
         <w:rPr>
           <w:i/>
           <w:lang w:val="en-GB"/>
         </w:rPr>
-        <w:t>same sex</w:t>
-      </w:r>
-      <w:r>
-        <w:rPr>
-          <w:iCs/>
-          <w:lang w:val="en-GB"/>
-        </w:rPr>
-        <w:t xml:space="preserve">, </w:t>
-      </w:r>
-      <w:r>
-        <w:rPr>
-          <w:i/>
-          <w:lang w:val="en-GB"/>
-        </w:rPr>
-        <w:t>age difference</w:t>
-      </w:r>
-      <w:r>
-        <w:rPr>
-          <w:iCs/>
-          <w:lang w:val="en-GB"/>
-        </w:rPr>
-        <w:t xml:space="preserve">, </w:t>
-      </w:r>
-      <w:r>
-        <w:rPr>
-          <w:i/>
-          <w:lang w:val="en-GB"/>
-        </w:rPr>
-        <w:t>s</w:t>
-      </w:r>
-      <w:r>
-        <w:rPr>
-          <w:i/>
-          <w:lang w:val="en-GB"/>
-        </w:rPr>
-        <w:t>ame</w:t>
-      </w:r>
-      <w:r>
-        <w:rPr>
-          <w:i/>
-          <w:lang w:val="en-GB"/>
-        </w:rPr>
-        <w:t xml:space="preserve"> visible minority</w:t>
-      </w:r>
-      <w:r>
-        <w:rPr>
-          <w:i/>
-          <w:lang w:val="en-GB"/>
-        </w:rPr>
-        <w:t xml:space="preserve"> status</w:t>
-      </w:r>
-      <w:r>
-        <w:rPr>
-          <w:iCs/>
-          <w:lang w:val="en-GB"/>
-        </w:rPr>
-        <w:t xml:space="preserve">). We also included the corresponding variables at </w:t>
-      </w:r>
-      <w:r>
-        <w:rPr>
-          <w:iCs/>
-          <w:lang w:val="en-GB"/>
-        </w:rPr>
-        <w:t>the ego</w:t>
-      </w:r>
-      <w:r>
-        <w:rPr>
-          <w:iCs/>
-          <w:lang w:val="en-GB"/>
-        </w:rPr>
-        <w:t xml:space="preserve"> and alter level (</w:t>
-      </w:r>
-      <w:r>
-        <w:rPr>
-          <w:i/>
-          <w:lang w:val="en-GB"/>
-        </w:rPr>
-        <w:t>sex</w:t>
-      </w:r>
-      <w:r>
-        <w:rPr>
-          <w:iCs/>
-          <w:lang w:val="en-GB"/>
-        </w:rPr>
-        <w:t xml:space="preserve">, </w:t>
-      </w:r>
-      <w:r>
-        <w:rPr>
-          <w:i/>
-          <w:lang w:val="en-GB"/>
-        </w:rPr>
-        <w:t>age</w:t>
-      </w:r>
-      <w:r>
-        <w:rPr>
-          <w:iCs/>
-          <w:lang w:val="en-GB"/>
-        </w:rPr>
-        <w:t xml:space="preserve">, </w:t>
-      </w:r>
-      <w:r>
-        <w:rPr>
-          <w:i/>
-          <w:lang w:val="en-GB"/>
-        </w:rPr>
-        <w:t>visible minority</w:t>
-      </w:r>
-      <w:r>
-        <w:rPr>
-          <w:iCs/>
-          <w:lang w:val="en-GB"/>
-        </w:rPr>
-        <w:t>)</w:t>
-      </w:r>
-      <w:r>
-        <w:rPr>
-          <w:iCs/>
-          <w:lang w:val="en-GB"/>
-        </w:rPr>
-        <w:t xml:space="preserve"> </w:t>
-      </w:r>
-      <w:r>
-        <w:rPr>
-          <w:iCs/>
-          <w:lang w:val="en-GB"/>
-        </w:rPr>
-        <w:t xml:space="preserve">in this model </w:t>
-      </w:r>
-      <w:r>
-        <w:rPr>
-          <w:iCs/>
-          <w:lang w:val="en-GB"/>
-        </w:rPr>
-        <w:t xml:space="preserve">to make sure our segregation estimates are not biased by ego and/or alter effects. We </w:t>
-      </w:r>
-      <w:r>
-        <w:rPr>
-          <w:iCs/>
-          <w:lang w:val="en-GB"/>
-        </w:rPr>
-        <w:t xml:space="preserve">subsequently dropped the </w:t>
-      </w:r>
-      <w:r>
-        <w:rPr>
-          <w:iCs/>
-          <w:lang w:val="en-GB"/>
-        </w:rPr>
-        <w:t>respective estimates</w:t>
-      </w:r>
-      <w:r>
-        <w:rPr>
-          <w:iCs/>
-          <w:lang w:val="en-GB"/>
-        </w:rPr>
-        <w:t xml:space="preserve"> at the ego/alter-level</w:t>
-      </w:r>
-      <w:r>
-        <w:rPr>
-          <w:iCs/>
-          <w:lang w:val="en-GB"/>
-        </w:rPr>
-        <w:t xml:space="preserve"> with a t-value smaller than one to obtain an adequate model fit. </w:t>
-      </w:r>
-      <w:r>
-        <w:rPr>
-          <w:iCs/>
-          <w:lang w:val="en-GB"/>
-        </w:rPr>
-        <w:t xml:space="preserve">With this model, in which </w:t>
-      </w:r>
-      <w:r>
-        <w:rPr>
-          <w:iCs/>
-          <w:lang w:val="en-GB"/>
-        </w:rPr>
-        <w:t xml:space="preserve">account </w:t>
-      </w:r>
-      <w:r>
-        <w:rPr>
-          <w:iCs/>
-          <w:lang w:val="en-GB"/>
-        </w:rPr>
-        <w:t xml:space="preserve">for </w:t>
-      </w:r>
-      <w:r>
-        <w:rPr>
-          <w:iCs/>
-          <w:lang w:val="en-GB"/>
-        </w:rPr>
-        <w:t>social inbreeding homophily</w:t>
-      </w:r>
-      <w:r>
-        <w:rPr>
-          <w:iCs/>
-          <w:lang w:val="en-GB"/>
-        </w:rPr>
-        <w:t>,</w:t>
-      </w:r>
-      <w:r>
-        <w:rPr>
-          <w:iCs/>
-          <w:lang w:val="en-GB"/>
-        </w:rPr>
-        <w:t xml:space="preserve"> we will compare the remaining degree of segregation along the party dimension across the three dependent variables to test hypothesis 3. </w:t>
+        <w:t>t</w:t>
+      </w:r>
+      <w:r>
+        <w:rPr>
+          <w:iCs/>
+          <w:lang w:val="en-GB"/>
+        </w:rPr>
+        <w:t xml:space="preserve">-value smaller than one to obtain an adequate model fit. </w:t>
+      </w:r>
+      <w:r>
+        <w:rPr>
+          <w:iCs/>
+          <w:lang w:val="en-GB"/>
+        </w:rPr>
+        <w:t xml:space="preserve">With this model, </w:t>
+      </w:r>
+      <w:r>
+        <w:rPr>
+          <w:iCs/>
+          <w:lang w:val="en-GB"/>
+        </w:rPr>
+        <w:t xml:space="preserve">we will compare the remaining degree of segregation along the party dimension across the three dependent variables to test hypothesis 3. </w:t>
       </w:r>
       <w:r>
         <w:rPr>
@@ -10800,7 +10745,21 @@
           <w:iCs/>
           <w:lang w:val="en-GB"/>
         </w:rPr>
-        <w:t xml:space="preserve">estimates with a t-value smaller than one (now also including non-significant estimates referring to social inbreeding homophily).  </w:t>
+        <w:t xml:space="preserve">estimates with a </w:t>
+      </w:r>
+      <w:r>
+        <w:rPr>
+          <w:i/>
+          <w:lang w:val="en-GB"/>
+        </w:rPr>
+        <w:t>t</w:t>
+      </w:r>
+      <w:r>
+        <w:rPr>
+          <w:iCs/>
+          <w:lang w:val="en-GB"/>
+        </w:rPr>
+        <w:t xml:space="preserve">-value smaller than one (now also including estimates referring to social inbreeding homophily).  </w:t>
       </w:r>
       <w:r>
         <w:rPr>
@@ -10895,14 +10854,7 @@
           <w:iCs/>
           <w:lang w:val="en-GB"/>
         </w:rPr>
-        <w:t xml:space="preserve"> </w:t>
-      </w:r>
-      <w:r>
-        <w:rPr>
-          <w:iCs/>
-          <w:lang w:val="en-GB"/>
-        </w:rPr>
-        <w:t>in Model 3</w:t>
+        <w:t xml:space="preserve"> in Model 3</w:t>
       </w:r>
       <w:r>
         <w:rPr>
@@ -10916,35 +10868,7 @@
           <w:iCs/>
           <w:lang w:val="en-GB"/>
         </w:rPr>
-        <w:t xml:space="preserve">The parameters of interest of the resulting </w:t>
-      </w:r>
-      <w:r>
-        <w:rPr>
-          <w:iCs/>
-          <w:lang w:val="en-GB"/>
-        </w:rPr>
-        <w:t>M</w:t>
-      </w:r>
-      <w:r>
-        <w:rPr>
-          <w:iCs/>
-          <w:lang w:val="en-GB"/>
-        </w:rPr>
-        <w:t>odel</w:t>
-      </w:r>
-      <w:r>
-        <w:rPr>
-          <w:iCs/>
-          <w:lang w:val="en-GB"/>
-        </w:rPr>
-        <w:t>s 1, 2 and 3</w:t>
-      </w:r>
-      <w:r>
-        <w:rPr>
-          <w:iCs/>
-          <w:lang w:val="en-GB"/>
-        </w:rPr>
-        <w:t xml:space="preserve"> are summarized in Table 4. The full model</w:t>
+        <w:t>The parameters of interest of the resulting Models 1, 2 and 3 are summarized in Table 4. The full model</w:t>
       </w:r>
       <w:r>
         <w:rPr>
@@ -10996,7 +10920,21 @@
           <w:iCs/>
           <w:lang w:val="en-GB"/>
         </w:rPr>
-        <w:t xml:space="preserve"> we briefly describe our structural and covariate control variables. In all three networks we observe positive and significant reciprocity effects and most so in the @mention layer</w:t>
+        <w:t xml:space="preserve"> we briefly describe our structural and covariate control variables. In all three network</w:t>
+      </w:r>
+      <w:r>
+        <w:rPr>
+          <w:iCs/>
+          <w:lang w:val="en-GB"/>
+        </w:rPr>
+        <w:t xml:space="preserve"> layers</w:t>
+      </w:r>
+      <w:r>
+        <w:rPr>
+          <w:iCs/>
+          <w:lang w:val="en-GB"/>
+        </w:rPr>
+        <w:t xml:space="preserve"> we observe positive and significant reciprocity effects and most so in the @mention layer</w:t>
       </w:r>
       <w:r>
         <w:rPr>
@@ -11087,7 +11025,15 @@
           <w:iCs/>
           <w:lang w:val="en-GB"/>
         </w:rPr>
-        <w:t>variation across MPs in activity and popularity. Interestingly, mo</w:t>
+        <w:t xml:space="preserve">variation across MPs in activity and popularity. </w:t>
+      </w:r>
+      <w:commentRangeStart w:id="53"/>
+      <w:r>
+        <w:rPr>
+          <w:iCs/>
+          <w:lang w:val="en-GB"/>
+        </w:rPr>
+        <w:t>Interestingly, mo</w:t>
       </w:r>
       <w:r>
         <w:rPr>
@@ -11136,7 +11082,21 @@
           <w:iCs/>
           <w:lang w:val="en-GB"/>
         </w:rPr>
-        <w:t xml:space="preserve">less popular/important MPs either have the task to be active on Twitter or try to use Twitter to gain prominence. All networks show transitive closure. The shared popularity effect was negative in all three layers but only reached significance in the retweet layer. </w:t>
+        <w:t>less popular/important MPs either have the task to be active on Twitter or try to use Twitter to gain prominence</w:t>
+      </w:r>
+      <w:commentRangeEnd w:id="53"/>
+      <w:r>
+        <w:rPr>
+          <w:rStyle w:val="CommentReference"/>
+        </w:rPr>
+        <w:commentReference w:id="53"/>
+      </w:r>
+      <w:r>
+        <w:rPr>
+          <w:iCs/>
+          <w:lang w:val="en-GB"/>
+        </w:rPr>
+        <w:t xml:space="preserve">. All networks show transitive closure. The shared popularity effect was negative in all three layers but only reached significance in the retweet layer. </w:t>
       </w:r>
       <w:r>
         <w:rPr>
@@ -11199,7 +11159,22 @@
           <w:iCs/>
           <w:lang w:val="en-GB"/>
         </w:rPr>
-        <w:t xml:space="preserve"> retweets their tweets</w:t>
+        <w:t xml:space="preserve"> retweets their </w:t>
+      </w:r>
+      <w:commentRangeStart w:id="54"/>
+      <w:r>
+        <w:rPr>
+          <w:iCs/>
+          <w:lang w:val="en-GB"/>
+        </w:rPr>
+        <w:t>tweets</w:t>
+      </w:r>
+      <w:commentRangeEnd w:id="54"/>
+      <w:r>
+        <w:rPr>
+          <w:rStyle w:val="CommentReference"/>
+        </w:rPr>
+        <w:commentReference w:id="54"/>
       </w:r>
       <w:r>
         <w:rPr>
@@ -11213,7 +11188,15 @@
           <w:iCs/>
           <w:lang w:val="en-GB"/>
         </w:rPr>
-        <w:t xml:space="preserve">Incumbent MPs follow less other MPs and are followed by fewer MPs. Notably, follow relations are more likely within the </w:t>
+        <w:t xml:space="preserve">Incumbent MPs follow less other MPs and are followed by fewer MPs. </w:t>
+      </w:r>
+      <w:commentRangeStart w:id="55"/>
+      <w:r>
+        <w:rPr>
+          <w:iCs/>
+          <w:lang w:val="en-GB"/>
+        </w:rPr>
+        <w:t xml:space="preserve">Notably, follow relations are more likely within the </w:t>
       </w:r>
       <w:r>
         <w:rPr>
@@ -11248,7 +11231,21 @@
           <w:iCs/>
           <w:lang w:val="en-GB"/>
         </w:rPr>
-        <w:t xml:space="preserve">. Incumbent MPs also retweet less and are </w:t>
+        <w:t xml:space="preserve">. </w:t>
+      </w:r>
+      <w:commentRangeEnd w:id="55"/>
+      <w:r>
+        <w:rPr>
+          <w:rStyle w:val="CommentReference"/>
+        </w:rPr>
+        <w:commentReference w:id="55"/>
+      </w:r>
+      <w:r>
+        <w:rPr>
+          <w:iCs/>
+          <w:lang w:val="en-GB"/>
+        </w:rPr>
+        <w:t xml:space="preserve">Incumbent MPs also retweet less and are </w:t>
       </w:r>
       <w:proofErr w:type="spellStart"/>
       <w:r>
@@ -11294,7 +11291,72 @@
           <w:iCs/>
           <w:lang w:val="en-GB"/>
         </w:rPr>
-        <w:t xml:space="preserve"> a </w:t>
+        <w:t xml:space="preserve"> a smaller chance to get elected) </w:t>
+      </w:r>
+      <w:r>
+        <w:rPr>
+          <w:iCs/>
+          <w:lang w:val="en-GB"/>
+        </w:rPr>
+        <w:t xml:space="preserve">follow more other MPs but are </w:t>
+      </w:r>
+      <w:proofErr w:type="spellStart"/>
+      <w:r>
+        <w:rPr>
+          <w:iCs/>
+          <w:lang w:val="en-GB"/>
+        </w:rPr>
+        <w:t>retweetet</w:t>
+      </w:r>
+      <w:proofErr w:type="spellEnd"/>
+      <w:r>
+        <w:rPr>
+          <w:iCs/>
+          <w:lang w:val="en-GB"/>
+        </w:rPr>
+        <w:t xml:space="preserve"> and @mentioned less</w:t>
+      </w:r>
+      <w:r>
+        <w:rPr>
+          <w:iCs/>
+          <w:lang w:val="en-GB"/>
+        </w:rPr>
+        <w:t xml:space="preserve">, </w:t>
+      </w:r>
+      <w:r>
+        <w:rPr>
+          <w:iCs/>
+          <w:lang w:val="en-GB"/>
+        </w:rPr>
+        <w:t>possibly</w:t>
+      </w:r>
+      <w:r>
+        <w:rPr>
+          <w:iCs/>
+          <w:lang w:val="en-GB"/>
+        </w:rPr>
+        <w:t xml:space="preserve"> indicating </w:t>
+      </w:r>
+      <w:r>
+        <w:rPr>
+          <w:iCs/>
+          <w:lang w:val="en-GB"/>
+        </w:rPr>
+        <w:t xml:space="preserve">that MPs with a higher position on the election ballot are less </w:t>
+      </w:r>
+      <w:r>
+        <w:rPr>
+          <w:iCs/>
+          <w:lang w:val="en-GB"/>
+        </w:rPr>
+        <w:t xml:space="preserve">likely to hold important or new viewpoints, at least according to other MPs. </w:t>
+      </w:r>
+      <w:r>
+        <w:rPr>
+          <w:iCs/>
+          <w:lang w:val="en-GB"/>
+        </w:rPr>
+        <w:t xml:space="preserve">Party leaders have significant less </w:t>
       </w:r>
       <w:r>
         <w:rPr>
@@ -11302,72 +11364,7 @@
           <w:lang w:val="en-GB"/>
         </w:rPr>
         <w:lastRenderedPageBreak/>
-        <w:t xml:space="preserve">smaller chance to get elected) </w:t>
-      </w:r>
-      <w:r>
-        <w:rPr>
-          <w:iCs/>
-          <w:lang w:val="en-GB"/>
-        </w:rPr>
-        <w:t xml:space="preserve">follow more other MPs but are </w:t>
-      </w:r>
-      <w:proofErr w:type="spellStart"/>
-      <w:r>
-        <w:rPr>
-          <w:iCs/>
-          <w:lang w:val="en-GB"/>
-        </w:rPr>
-        <w:t>retweetet</w:t>
-      </w:r>
-      <w:proofErr w:type="spellEnd"/>
-      <w:r>
-        <w:rPr>
-          <w:iCs/>
-          <w:lang w:val="en-GB"/>
-        </w:rPr>
-        <w:t xml:space="preserve"> and @mentioned less</w:t>
-      </w:r>
-      <w:r>
-        <w:rPr>
-          <w:iCs/>
-          <w:lang w:val="en-GB"/>
-        </w:rPr>
-        <w:t xml:space="preserve">, </w:t>
-      </w:r>
-      <w:r>
-        <w:rPr>
-          <w:iCs/>
-          <w:lang w:val="en-GB"/>
-        </w:rPr>
-        <w:t>possibly</w:t>
-      </w:r>
-      <w:r>
-        <w:rPr>
-          <w:iCs/>
-          <w:lang w:val="en-GB"/>
-        </w:rPr>
-        <w:t xml:space="preserve"> indicating </w:t>
-      </w:r>
-      <w:r>
-        <w:rPr>
-          <w:iCs/>
-          <w:lang w:val="en-GB"/>
-        </w:rPr>
-        <w:t xml:space="preserve">that MPs with a higher position on the election ballot are less </w:t>
-      </w:r>
-      <w:r>
-        <w:rPr>
-          <w:iCs/>
-          <w:lang w:val="en-GB"/>
-        </w:rPr>
-        <w:t xml:space="preserve">likely to hold important or new viewpoints, at least according to other MPs. </w:t>
-      </w:r>
-      <w:r>
-        <w:rPr>
-          <w:iCs/>
-          <w:lang w:val="en-GB"/>
-        </w:rPr>
-        <w:t xml:space="preserve">Party leaders have significant less discussions on Twitter than non-party leaders as indicated by the negative and significant estimate within the @mention layer. </w:t>
+        <w:t xml:space="preserve">discussions on Twitter than non-party leaders as indicated by the negative and significant estimate within the @mention layer. </w:t>
       </w:r>
       <w:r>
         <w:rPr>
@@ -11423,51 +11420,15 @@
         <w:rPr>
           <w:lang w:val="en-US"/>
         </w:rPr>
-        <w:t xml:space="preserve">The further MPs sit from one another in the house, the less likely they are to </w:t>
-      </w:r>
-      <w:r>
-        <w:rPr>
-          <w:lang w:val="en-US"/>
-        </w:rPr>
-        <w:t>follow</w:t>
-      </w:r>
-      <w:r>
-        <w:rPr>
-          <w:lang w:val="en-US"/>
-        </w:rPr>
-        <w:t xml:space="preserve"> and retweet each other. The party seating position in the house is determined after the elections by the presidium based on party size and </w:t>
-      </w:r>
-      <w:r>
-        <w:rPr>
-          <w:lang w:val="en-US"/>
-        </w:rPr>
-        <w:t xml:space="preserve">mimics to some extent </w:t>
-      </w:r>
-      <w:r>
-        <w:rPr>
-          <w:lang w:val="en-US"/>
-        </w:rPr>
-        <w:t>the classical, economic left/right political dimension</w:t>
-      </w:r>
-      <w:r>
-        <w:rPr>
-          <w:lang w:val="en-US"/>
-        </w:rPr>
-        <w:t>: the socialist party (SP) have seats on the left and the Freedom Party (PVV) have seats on the right in the house (see also Figures 1-6)</w:t>
-      </w:r>
-      <w:r>
-        <w:rPr>
-          <w:lang w:val="en-US"/>
-        </w:rPr>
-        <w:t>. The exact seating position of MPs, within the constraints set by the designated seats, is determined by each party-leadership and to a large extent based on list position and preference votes</w:t>
-      </w:r>
-      <w:commentRangeStart w:id="49"/>
-      <w:commentRangeEnd w:id="49"/>
+        <w:t>The further MPs sit from one another in the house, the less likely they are to follow and retweet each other. The party seating position in the house is determined after the elections by the presidium based on party size and mimics to some extent the classical, economic left/right political dimension: the socialist party (SP) have seats on the left and the Freedom Party (PVV) have seats on the right in the house (see also Figures 1-6). The exact seating position of MPs, within the constraints set by the designated seats, is determined by each party-leadership and to a large extent based on list position and preference votes</w:t>
+      </w:r>
+      <w:commentRangeStart w:id="56"/>
+      <w:commentRangeEnd w:id="56"/>
       <w:r>
         <w:rPr>
           <w:rStyle w:val="CommentReference"/>
         </w:rPr>
-        <w:commentReference w:id="49"/>
+        <w:commentReference w:id="56"/>
       </w:r>
       <w:r>
         <w:rPr>
@@ -11475,19 +11436,31 @@
         </w:rPr>
         <w:t xml:space="preserve">. The seating position is oftentimes heavily debated by MPs (ref?). Not only do MPs want </w:t>
       </w:r>
+      <w:r>
+        <w:rPr>
+          <w:lang w:val="en-US"/>
+        </w:rPr>
+        <w:t>to sit</w:t>
+      </w:r>
+      <w:r>
+        <w:rPr>
+          <w:lang w:val="en-US"/>
+        </w:rPr>
+        <w:t xml:space="preserve"> close to the microphones positioned in the front of the house, </w:t>
+      </w:r>
       <w:proofErr w:type="gramStart"/>
       <w:r>
         <w:rPr>
           <w:lang w:val="en-US"/>
         </w:rPr>
-        <w:t>sit</w:t>
+        <w:t>they</w:t>
       </w:r>
       <w:proofErr w:type="gramEnd"/>
       <w:r>
         <w:rPr>
           <w:lang w:val="en-US"/>
         </w:rPr>
-        <w:t xml:space="preserve"> close to the microphones positioned in the front of the house, they also want to sit close to other party members. Our results indicate that seating position also influences Twitter relations among MPs. </w:t>
+        <w:t xml:space="preserve"> also want to sit close to other party members. Our results indicate that seating position also influences Twitter relations among MPs. </w:t>
       </w:r>
       <w:r>
         <w:rPr>
@@ -11565,6 +11538,7 @@
     <w:p>
       <w:pPr>
         <w:ind w:firstLine="0"/>
+        <w:jc w:val="both"/>
         <w:rPr>
           <w:iCs/>
           <w:lang w:val="en-GB"/>
@@ -11655,6 +11629,7 @@
     <w:p>
       <w:pPr>
         <w:ind w:firstLine="0"/>
+        <w:jc w:val="both"/>
         <w:rPr>
           <w:iCs/>
           <w:lang w:val="en-GB"/>
@@ -11717,7 +11692,7 @@
         </w:rPr>
         <w:t xml:space="preserve">. The picture is once again different in the retweet-layer. </w:t>
       </w:r>
-      <w:commentRangeStart w:id="50"/>
+      <w:commentRangeStart w:id="57"/>
       <w:r>
         <w:rPr>
           <w:iCs/>
@@ -11725,12 +11700,12 @@
         </w:rPr>
         <w:t xml:space="preserve">Female MPs retweet more and are retweeted more. At the same time same sex MPs are more likely to retweet each other tweets. </w:t>
       </w:r>
-      <w:commentRangeEnd w:id="50"/>
+      <w:commentRangeEnd w:id="57"/>
       <w:r>
         <w:rPr>
           <w:rStyle w:val="CommentReference"/>
         </w:rPr>
-        <w:commentReference w:id="50"/>
+        <w:commentReference w:id="57"/>
       </w:r>
       <w:r>
         <w:rPr>
@@ -11758,23 +11733,49 @@
           <w:iCs/>
           <w:lang w:val="en-GB"/>
         </w:rPr>
-        <w:t xml:space="preserve"> although sex, </w:t>
-      </w:r>
-      <w:proofErr w:type="gramStart"/>
-      <w:r>
-        <w:rPr>
-          <w:iCs/>
-          <w:lang w:val="en-GB"/>
-        </w:rPr>
-        <w:t>age</w:t>
-      </w:r>
-      <w:proofErr w:type="gramEnd"/>
-      <w:r>
-        <w:rPr>
-          <w:iCs/>
-          <w:lang w:val="en-GB"/>
-        </w:rPr>
-        <w:t xml:space="preserve"> and ethnic </w:t>
+        <w:t xml:space="preserve"> although sex, age</w:t>
+      </w:r>
+      <w:r>
+        <w:rPr>
+          <w:iCs/>
+          <w:lang w:val="en-GB"/>
+        </w:rPr>
+        <w:t>,</w:t>
+      </w:r>
+      <w:r>
+        <w:rPr>
+          <w:iCs/>
+          <w:lang w:val="en-GB"/>
+        </w:rPr>
+        <w:t xml:space="preserve"> and ethnic background impact Twitter relations among MPs, </w:t>
+      </w:r>
+      <w:r>
+        <w:rPr>
+          <w:iCs/>
+          <w:lang w:val="en-GB"/>
+        </w:rPr>
+        <w:t xml:space="preserve">and although our multivariate analysis unveiled new segregation patterns – sex-based segregation in the follow and retweet layer, no (positive) age-based segregation –, </w:t>
+      </w:r>
+      <w:r>
+        <w:rPr>
+          <w:iCs/>
+          <w:lang w:val="en-GB"/>
+        </w:rPr>
+        <w:t xml:space="preserve">we </w:t>
+      </w:r>
+      <w:r>
+        <w:rPr>
+          <w:iCs/>
+          <w:lang w:val="en-GB"/>
+        </w:rPr>
+        <w:t xml:space="preserve">must refute hypothesis 2a. We </w:t>
+      </w:r>
+      <w:r>
+        <w:rPr>
+          <w:iCs/>
+          <w:lang w:val="en-GB"/>
+        </w:rPr>
+        <w:t xml:space="preserve">only find weak evidence for social inbreeding homophily, only for sex based </w:t>
       </w:r>
       <w:r>
         <w:rPr>
@@ -11782,65 +11783,9 @@
           <w:lang w:val="en-GB"/>
         </w:rPr>
         <w:lastRenderedPageBreak/>
-        <w:t xml:space="preserve">background impact Twitter relations among MPs, </w:t>
-      </w:r>
-      <w:r>
-        <w:rPr>
-          <w:iCs/>
-          <w:lang w:val="en-GB"/>
-        </w:rPr>
-        <w:t xml:space="preserve">and although our </w:t>
-      </w:r>
-      <w:r>
-        <w:rPr>
-          <w:iCs/>
-          <w:lang w:val="en-GB"/>
-        </w:rPr>
-        <w:t>multivariate analysis unveiled new segregation patterns</w:t>
-      </w:r>
-      <w:r>
-        <w:rPr>
-          <w:iCs/>
-          <w:lang w:val="en-GB"/>
-        </w:rPr>
-        <w:t xml:space="preserve"> – </w:t>
-      </w:r>
-      <w:r>
-        <w:rPr>
-          <w:iCs/>
-          <w:lang w:val="en-GB"/>
-        </w:rPr>
-        <w:t>sex-based segregation in the follow and retweet layer, no (positive) age-based segregation</w:t>
-      </w:r>
-      <w:r>
-        <w:rPr>
-          <w:iCs/>
-          <w:lang w:val="en-GB"/>
-        </w:rPr>
-        <w:t xml:space="preserve"> –, </w:t>
-      </w:r>
-      <w:r>
-        <w:rPr>
-          <w:iCs/>
-          <w:lang w:val="en-GB"/>
-        </w:rPr>
-        <w:t xml:space="preserve">we </w:t>
-      </w:r>
-      <w:r>
-        <w:rPr>
-          <w:iCs/>
-          <w:lang w:val="en-GB"/>
-        </w:rPr>
-        <w:t xml:space="preserve">must refute hypothesis 2a. We </w:t>
-      </w:r>
-      <w:r>
-        <w:rPr>
-          <w:iCs/>
-          <w:lang w:val="en-GB"/>
-        </w:rPr>
-        <w:t xml:space="preserve">only find weak evidence for social inbreeding homophily, only for sex based homophily and only within the follow and retweet </w:t>
-      </w:r>
-      <w:commentRangeStart w:id="51"/>
+        <w:t xml:space="preserve">homophily and only within the follow and retweet </w:t>
+      </w:r>
+      <w:commentRangeStart w:id="58"/>
       <w:r>
         <w:rPr>
           <w:iCs/>
@@ -11848,12 +11793,12 @@
         </w:rPr>
         <w:t>layer</w:t>
       </w:r>
-      <w:commentRangeEnd w:id="51"/>
+      <w:commentRangeEnd w:id="58"/>
       <w:r>
         <w:rPr>
           <w:rStyle w:val="CommentReference"/>
         </w:rPr>
-        <w:commentReference w:id="51"/>
+        <w:commentReference w:id="58"/>
       </w:r>
       <w:r>
         <w:rPr>
@@ -11894,6 +11839,7 @@
     <w:p>
       <w:pPr>
         <w:ind w:firstLine="0"/>
+        <w:jc w:val="both"/>
         <w:rPr>
           <w:iCs/>
           <w:lang w:val="en-GB"/>
@@ -11912,6 +11858,34 @@
           <w:iCs/>
           <w:lang w:val="en-GB"/>
         </w:rPr>
+        <w:t xml:space="preserve"> (Hypothesis 3a and 3b, respectively)</w:t>
+      </w:r>
+      <w:r>
+        <w:rPr>
+          <w:iCs/>
+          <w:lang w:val="en-GB"/>
+        </w:rPr>
+        <w:t xml:space="preserve">. </w:t>
+      </w:r>
+      <w:r>
+        <w:rPr>
+          <w:iCs/>
+          <w:lang w:val="en-GB"/>
+        </w:rPr>
+        <w:t xml:space="preserve">This expected order of political segregation </w:t>
+      </w:r>
+      <w:r>
+        <w:rPr>
+          <w:iCs/>
+          <w:lang w:val="en-GB"/>
+        </w:rPr>
+        <w:t>can indeed be observed</w:t>
+      </w:r>
+      <w:r>
+        <w:rPr>
+          <w:iCs/>
+          <w:lang w:val="en-GB"/>
+        </w:rPr>
         <w:t xml:space="preserve"> </w:t>
       </w:r>
       <w:r>
@@ -11919,15 +11893,213 @@
           <w:iCs/>
           <w:lang w:val="en-GB"/>
         </w:rPr>
-        <w:t>(Hypothesis 3a</w:t>
-      </w:r>
-      <w:r>
-        <w:rPr>
-          <w:iCs/>
-          <w:lang w:val="en-GB"/>
-        </w:rPr>
-        <w:t xml:space="preserve"> and 3b, respectively</w:t>
-      </w:r>
+        <w:t>but s</w:t>
+      </w:r>
+      <w:r>
+        <w:rPr>
+          <w:iCs/>
+          <w:lang w:val="en-GB"/>
+        </w:rPr>
+        <w:t xml:space="preserve">egregation in the @mention layer is </w:t>
+      </w:r>
+      <w:r>
+        <w:rPr>
+          <w:iCs/>
+          <w:lang w:val="en-GB"/>
+        </w:rPr>
+        <w:t xml:space="preserve">not </w:t>
+      </w:r>
+      <w:r>
+        <w:rPr>
+          <w:iCs/>
+          <w:lang w:val="en-GB"/>
+        </w:rPr>
+        <w:t>significantly higher than in the follow layer</w:t>
+      </w:r>
+      <w:r>
+        <w:rPr>
+          <w:iCs/>
+          <w:lang w:val="en-GB"/>
+        </w:rPr>
+        <w:t xml:space="preserve"> (t</w:t>
+      </w:r>
+      <w:r>
+        <w:rPr>
+          <w:iCs/>
+          <w:lang w:val="en-GB"/>
+        </w:rPr>
+        <w:t xml:space="preserve">he difference is … with </w:t>
+      </w:r>
+      <w:r>
+        <w:rPr>
+          <w:i/>
+          <w:lang w:val="en-GB"/>
+        </w:rPr>
+        <w:t>t</w:t>
+      </w:r>
+      <w:r>
+        <w:rPr>
+          <w:iCs/>
+          <w:lang w:val="en-GB"/>
+        </w:rPr>
+        <w:t xml:space="preserve">-ratio </w:t>
+      </w:r>
+      <w:r>
+        <w:rPr>
+          <w:i/>
+          <w:lang w:val="en-GB"/>
+        </w:rPr>
+        <w:t xml:space="preserve">t </w:t>
+      </w:r>
+      <w:r>
+        <w:rPr>
+          <w:iCs/>
+          <w:lang w:val="en-GB"/>
+        </w:rPr>
+        <w:t>= …,</w:t>
+      </w:r>
+      <w:r>
+        <w:rPr>
+          <w:i/>
+          <w:lang w:val="en-GB"/>
+        </w:rPr>
+        <w:t xml:space="preserve"> p </w:t>
+      </w:r>
+      <w:r>
+        <w:rPr>
+          <w:iCs/>
+          <w:lang w:val="en-GB"/>
+        </w:rPr>
+        <w:t xml:space="preserve">= </w:t>
+      </w:r>
+      <w:r>
+        <w:rPr>
+          <w:iCs/>
+          <w:lang w:val="en-GB"/>
+        </w:rPr>
+        <w:t>&gt;</w:t>
+      </w:r>
+      <w:r>
+        <w:rPr>
+          <w:iCs/>
+          <w:lang w:val="en-GB"/>
+        </w:rPr>
+        <w:t>0.05</w:t>
+      </w:r>
+      <w:r>
+        <w:rPr>
+          <w:i/>
+          <w:lang w:val="en-GB"/>
+        </w:rPr>
+        <w:t xml:space="preserve">. </w:t>
+      </w:r>
+      <w:r>
+        <w:rPr>
+          <w:iCs/>
+          <w:lang w:val="en-GB"/>
+        </w:rPr>
+        <w:t xml:space="preserve">Similarly, </w:t>
+      </w:r>
+      <w:r>
+        <w:rPr>
+          <w:iCs/>
+          <w:lang w:val="en-GB"/>
+        </w:rPr>
+        <w:t xml:space="preserve">segregation in the follow layer is </w:t>
+      </w:r>
+      <w:r>
+        <w:rPr>
+          <w:iCs/>
+          <w:lang w:val="en-GB"/>
+        </w:rPr>
+        <w:t xml:space="preserve">not </w:t>
+      </w:r>
+      <w:r>
+        <w:rPr>
+          <w:iCs/>
+          <w:lang w:val="en-GB"/>
+        </w:rPr>
+        <w:t>significantly stronger than in the retweet layer</w:t>
+      </w:r>
+      <w:r>
+        <w:rPr>
+          <w:iCs/>
+          <w:lang w:val="en-GB"/>
+        </w:rPr>
+        <w:t xml:space="preserve"> (t</w:t>
+      </w:r>
+      <w:r>
+        <w:rPr>
+          <w:iCs/>
+          <w:lang w:val="en-GB"/>
+        </w:rPr>
+        <w:t xml:space="preserve">he difference is … with </w:t>
+      </w:r>
+      <w:r>
+        <w:rPr>
+          <w:i/>
+          <w:lang w:val="en-GB"/>
+        </w:rPr>
+        <w:t>t</w:t>
+      </w:r>
+      <w:r>
+        <w:rPr>
+          <w:iCs/>
+          <w:lang w:val="en-GB"/>
+        </w:rPr>
+        <w:t xml:space="preserve">-ratio </w:t>
+      </w:r>
+      <w:r>
+        <w:rPr>
+          <w:i/>
+          <w:lang w:val="en-GB"/>
+        </w:rPr>
+        <w:t xml:space="preserve">t </w:t>
+      </w:r>
+      <w:r>
+        <w:rPr>
+          <w:iCs/>
+          <w:lang w:val="en-GB"/>
+        </w:rPr>
+        <w:t>= …,</w:t>
+      </w:r>
+      <w:r>
+        <w:rPr>
+          <w:i/>
+          <w:lang w:val="en-GB"/>
+        </w:rPr>
+        <w:t xml:space="preserve"> p </w:t>
+      </w:r>
+      <w:r>
+        <w:rPr>
+          <w:iCs/>
+          <w:lang w:val="en-GB"/>
+        </w:rPr>
+        <w:t xml:space="preserve">= </w:t>
+      </w:r>
+      <w:r>
+        <w:rPr>
+          <w:iCs/>
+          <w:lang w:val="en-GB"/>
+        </w:rPr>
+        <w:t>&gt;</w:t>
+      </w:r>
+      <w:r>
+        <w:rPr>
+          <w:iCs/>
+          <w:lang w:val="en-GB"/>
+        </w:rPr>
+        <w:t>0.</w:t>
+      </w:r>
+      <w:commentRangeStart w:id="59"/>
+      <w:r>
+        <w:rPr>
+          <w:iCs/>
+          <w:lang w:val="en-GB"/>
+        </w:rPr>
+        <w:t>05</w:t>
+      </w:r>
+      <w:commentRangeEnd w:id="59"/>
       <w:r>
         <w:rPr>
           <w:iCs/>
@@ -11937,79 +12109,68 @@
       </w:r>
       <w:r>
         <w:rPr>
-          <w:iCs/>
-          <w:lang w:val="en-GB"/>
-        </w:rPr>
-        <w:t xml:space="preserve">. </w:t>
-      </w:r>
-      <w:r>
-        <w:rPr>
-          <w:iCs/>
-          <w:lang w:val="en-GB"/>
-        </w:rPr>
-        <w:t xml:space="preserve">This expected order of political segregation </w:t>
-      </w:r>
-      <w:r>
-        <w:rPr>
-          <w:iCs/>
-          <w:lang w:val="en-GB"/>
-        </w:rPr>
-        <w:t>can indeed be observed</w:t>
-      </w:r>
-      <w:r>
-        <w:rPr>
-          <w:iCs/>
+          <w:rStyle w:val="CommentReference"/>
+        </w:rPr>
+        <w:commentReference w:id="59"/>
+      </w:r>
+      <w:r>
+        <w:rPr>
+          <w:i/>
+          <w:lang w:val="en-GB"/>
+        </w:rPr>
+        <w:t>.</w:t>
+      </w:r>
+      <w:r>
+        <w:rPr>
+          <w:i/>
           <w:lang w:val="en-GB"/>
         </w:rPr>
         <w:t xml:space="preserve"> </w:t>
       </w:r>
-      <w:r>
-        <w:rPr>
-          <w:iCs/>
-          <w:lang w:val="en-GB"/>
-        </w:rPr>
-        <w:t>but s</w:t>
-      </w:r>
-      <w:r>
-        <w:rPr>
-          <w:iCs/>
-          <w:lang w:val="en-GB"/>
-        </w:rPr>
-        <w:t xml:space="preserve">egregation in the @mention layer is </w:t>
-      </w:r>
-      <w:r>
-        <w:rPr>
-          <w:iCs/>
-          <w:lang w:val="en-GB"/>
-        </w:rPr>
-        <w:t xml:space="preserve">not </w:t>
-      </w:r>
-      <w:r>
-        <w:rPr>
-          <w:iCs/>
-          <w:lang w:val="en-GB"/>
-        </w:rPr>
-        <w:t>significantly higher than in the follow layer</w:t>
-      </w:r>
-      <w:r>
-        <w:rPr>
-          <w:iCs/>
-          <w:lang w:val="en-GB"/>
-        </w:rPr>
-        <w:t xml:space="preserve"> (t</w:t>
-      </w:r>
-      <w:r>
-        <w:rPr>
-          <w:iCs/>
-          <w:lang w:val="en-GB"/>
-        </w:rPr>
-        <w:t xml:space="preserve">he difference is … with </w:t>
-      </w:r>
+      <w:proofErr w:type="gramStart"/>
+      <w:r>
+        <w:rPr>
+          <w:iCs/>
+          <w:lang w:val="en-GB"/>
+        </w:rPr>
+        <w:t>That being said, segregation</w:t>
+      </w:r>
+      <w:proofErr w:type="gramEnd"/>
+      <w:r>
+        <w:rPr>
+          <w:iCs/>
+          <w:lang w:val="en-GB"/>
+        </w:rPr>
+        <w:t xml:space="preserve"> in the retweet layer is clearly and significantly more pronounced than in the @mention layer: the difference is .466 with </w:t>
+      </w:r>
+      <w:proofErr w:type="spellStart"/>
       <w:r>
         <w:rPr>
           <w:i/>
           <w:lang w:val="en-GB"/>
         </w:rPr>
+        <w:t>s.e.</w:t>
+      </w:r>
+      <w:proofErr w:type="spellEnd"/>
+      <w:r>
+        <w:rPr>
+          <w:i/>
+          <w:lang w:val="en-GB"/>
+        </w:rPr>
+        <w:t xml:space="preserve"> </w:t>
+      </w:r>
+      <w:r>
+        <w:rPr>
+          <w:iCs/>
+          <w:lang w:val="en-GB"/>
+        </w:rPr>
+        <w:t xml:space="preserve">= .104 and </w:t>
+      </w:r>
+      <w:r>
+        <w:rPr>
+          <w:i/>
+          <w:lang w:val="en-GB"/>
+        </w:rPr>
         <w:t>t</w:t>
       </w:r>
       <w:r>
@@ -12031,272 +12192,36 @@
           <w:iCs/>
           <w:lang w:val="en-GB"/>
         </w:rPr>
-        <w:t>= …,</w:t>
+        <w:t xml:space="preserve">= 4.446, </w:t>
       </w:r>
       <w:r>
         <w:rPr>
           <w:i/>
           <w:lang w:val="en-GB"/>
         </w:rPr>
-        <w:t xml:space="preserve"> p </w:t>
-      </w:r>
-      <w:r>
-        <w:rPr>
-          <w:iCs/>
-          <w:lang w:val="en-GB"/>
-        </w:rPr>
-        <w:t xml:space="preserve">= </w:t>
-      </w:r>
-      <w:r>
-        <w:rPr>
-          <w:iCs/>
-          <w:lang w:val="en-GB"/>
-        </w:rPr>
-        <w:t>&gt;</w:t>
-      </w:r>
-      <w:r>
-        <w:rPr>
-          <w:iCs/>
-          <w:lang w:val="en-GB"/>
-        </w:rPr>
-        <w:t>0.05</w:t>
-      </w:r>
-      <w:r>
-        <w:rPr>
-          <w:i/>
-          <w:lang w:val="en-GB"/>
-        </w:rPr>
-        <w:t xml:space="preserve">. </w:t>
-      </w:r>
-      <w:r>
-        <w:rPr>
-          <w:iCs/>
-          <w:lang w:val="en-GB"/>
-        </w:rPr>
-        <w:t xml:space="preserve">Similarly, </w:t>
-      </w:r>
-      <w:r>
-        <w:rPr>
-          <w:iCs/>
-          <w:lang w:val="en-GB"/>
-        </w:rPr>
-        <w:t xml:space="preserve">segregation in the follow layer is </w:t>
-      </w:r>
-      <w:r>
-        <w:rPr>
-          <w:iCs/>
-          <w:lang w:val="en-GB"/>
-        </w:rPr>
-        <w:t xml:space="preserve">not </w:t>
-      </w:r>
-      <w:r>
-        <w:rPr>
-          <w:iCs/>
-          <w:lang w:val="en-GB"/>
-        </w:rPr>
-        <w:t>significantly stronger than in the retweet layer</w:t>
-      </w:r>
-      <w:r>
-        <w:rPr>
-          <w:iCs/>
-          <w:lang w:val="en-GB"/>
-        </w:rPr>
-        <w:t xml:space="preserve"> (t</w:t>
-      </w:r>
-      <w:r>
-        <w:rPr>
-          <w:iCs/>
-          <w:lang w:val="en-GB"/>
-        </w:rPr>
-        <w:t xml:space="preserve">he difference is … with </w:t>
-      </w:r>
-      <w:r>
-        <w:rPr>
-          <w:i/>
-          <w:lang w:val="en-GB"/>
-        </w:rPr>
-        <w:t>t</w:t>
-      </w:r>
-      <w:r>
-        <w:rPr>
-          <w:iCs/>
-          <w:lang w:val="en-GB"/>
-        </w:rPr>
-        <w:t xml:space="preserve">-ratio </w:t>
-      </w:r>
-      <w:r>
-        <w:rPr>
-          <w:i/>
-          <w:lang w:val="en-GB"/>
-        </w:rPr>
-        <w:t xml:space="preserve">t </w:t>
-      </w:r>
-      <w:r>
-        <w:rPr>
-          <w:iCs/>
-          <w:lang w:val="en-GB"/>
-        </w:rPr>
-        <w:t>= …,</w:t>
-      </w:r>
-      <w:r>
-        <w:rPr>
-          <w:i/>
-          <w:lang w:val="en-GB"/>
-        </w:rPr>
-        <w:t xml:space="preserve"> p </w:t>
-      </w:r>
-      <w:r>
-        <w:rPr>
-          <w:iCs/>
-          <w:lang w:val="en-GB"/>
-        </w:rPr>
-        <w:t xml:space="preserve">= </w:t>
-      </w:r>
-      <w:r>
-        <w:rPr>
-          <w:iCs/>
-          <w:lang w:val="en-GB"/>
-        </w:rPr>
-        <w:t>&gt;</w:t>
-      </w:r>
-      <w:r>
-        <w:rPr>
-          <w:iCs/>
-          <w:lang w:val="en-GB"/>
-        </w:rPr>
-        <w:t>0.</w:t>
-      </w:r>
-      <w:commentRangeStart w:id="52"/>
-      <w:r>
-        <w:rPr>
-          <w:iCs/>
-          <w:lang w:val="en-GB"/>
-        </w:rPr>
-        <w:t>05</w:t>
-      </w:r>
-      <w:commentRangeEnd w:id="52"/>
-      <w:r>
-        <w:rPr>
-          <w:iCs/>
-          <w:lang w:val="en-GB"/>
-        </w:rPr>
-        <w:t>)</w:t>
-      </w:r>
+        <w:t xml:space="preserve">p </w:t>
+      </w:r>
+      <w:r>
+        <w:rPr>
+          <w:iCs/>
+          <w:lang w:val="en-GB"/>
+        </w:rPr>
+        <w:t xml:space="preserve">&lt; 0. </w:t>
+      </w:r>
+      <w:commentRangeStart w:id="60"/>
+      <w:r>
+        <w:rPr>
+          <w:iCs/>
+          <w:lang w:val="en-GB"/>
+        </w:rPr>
+        <w:t>001</w:t>
+      </w:r>
+      <w:commentRangeEnd w:id="60"/>
       <w:r>
         <w:rPr>
           <w:rStyle w:val="CommentReference"/>
         </w:rPr>
-        <w:commentReference w:id="52"/>
-      </w:r>
-      <w:r>
-        <w:rPr>
-          <w:i/>
-          <w:lang w:val="en-GB"/>
-        </w:rPr>
-        <w:t>.</w:t>
-      </w:r>
-      <w:r>
-        <w:rPr>
-          <w:i/>
-          <w:lang w:val="en-GB"/>
-        </w:rPr>
-        <w:t xml:space="preserve"> </w:t>
-      </w:r>
-      <w:proofErr w:type="gramStart"/>
-      <w:r>
-        <w:rPr>
-          <w:iCs/>
-          <w:lang w:val="en-GB"/>
-        </w:rPr>
-        <w:t>That being said, segregation</w:t>
-      </w:r>
-      <w:proofErr w:type="gramEnd"/>
-      <w:r>
-        <w:rPr>
-          <w:iCs/>
-          <w:lang w:val="en-GB"/>
-        </w:rPr>
-        <w:t xml:space="preserve"> in the retweet layer is clearly and significantly more pronounced than in the @mention layer: the difference is .466 with </w:t>
-      </w:r>
-      <w:proofErr w:type="spellStart"/>
-      <w:r>
-        <w:rPr>
-          <w:i/>
-          <w:lang w:val="en-GB"/>
-        </w:rPr>
-        <w:t>s.e.</w:t>
-      </w:r>
-      <w:proofErr w:type="spellEnd"/>
-      <w:r>
-        <w:rPr>
-          <w:i/>
-          <w:lang w:val="en-GB"/>
-        </w:rPr>
-        <w:t xml:space="preserve"> </w:t>
-      </w:r>
-      <w:r>
-        <w:rPr>
-          <w:iCs/>
-          <w:lang w:val="en-GB"/>
-        </w:rPr>
-        <w:t xml:space="preserve">= .104 and </w:t>
-      </w:r>
-      <w:r>
-        <w:rPr>
-          <w:i/>
-          <w:lang w:val="en-GB"/>
-        </w:rPr>
-        <w:t>t</w:t>
-      </w:r>
-      <w:r>
-        <w:rPr>
-          <w:iCs/>
-          <w:lang w:val="en-GB"/>
-        </w:rPr>
-        <w:t xml:space="preserve">-ratio </w:t>
-      </w:r>
-      <w:r>
-        <w:rPr>
-          <w:i/>
-          <w:lang w:val="en-GB"/>
-        </w:rPr>
-        <w:t xml:space="preserve">t </w:t>
-      </w:r>
-      <w:r>
-        <w:rPr>
-          <w:iCs/>
-          <w:lang w:val="en-GB"/>
-        </w:rPr>
-        <w:t xml:space="preserve">= 4.446, </w:t>
-      </w:r>
-      <w:r>
-        <w:rPr>
-          <w:i/>
-          <w:lang w:val="en-GB"/>
-        </w:rPr>
-        <w:t xml:space="preserve">p </w:t>
-      </w:r>
-      <w:r>
-        <w:rPr>
-          <w:iCs/>
-          <w:lang w:val="en-GB"/>
-        </w:rPr>
-        <w:t xml:space="preserve">&lt; 0. </w:t>
-      </w:r>
-      <w:commentRangeStart w:id="53"/>
-      <w:r>
-        <w:rPr>
-          <w:iCs/>
-          <w:lang w:val="en-GB"/>
-        </w:rPr>
-        <w:t>001</w:t>
-      </w:r>
-      <w:commentRangeEnd w:id="53"/>
-      <w:r>
-        <w:rPr>
-          <w:rStyle w:val="CommentReference"/>
-        </w:rPr>
-        <w:commentReference w:id="53"/>
+        <w:commentReference w:id="60"/>
       </w:r>
       <w:r>
         <w:rPr>
@@ -12420,6 +12345,7 @@
     <w:p>
       <w:pPr>
         <w:ind w:firstLine="0"/>
+        <w:jc w:val="both"/>
         <w:rPr>
           <w:iCs/>
           <w:lang w:val="en-US"/>
@@ -12512,7 +12438,6 @@
           <w:iCs/>
           <w:lang w:val="en-GB"/>
         </w:rPr>
-        <w:lastRenderedPageBreak/>
         <w:br w:type="page"/>
       </w:r>
     </w:p>
@@ -12601,91 +12526,7 @@
 
 <file path=word/comments.xml><?xml version="1.0" encoding="utf-8"?>
 <w:comments xmlns:wpc="http://schemas.microsoft.com/office/word/2010/wordprocessingCanvas" xmlns:cx="http://schemas.microsoft.com/office/drawing/2014/chartex" xmlns:cx1="http://schemas.microsoft.com/office/drawing/2015/9/8/chartex" xmlns:cx2="http://schemas.microsoft.com/office/drawing/2015/10/21/chartex" xmlns:cx3="http://schemas.microsoft.com/office/drawing/2016/5/9/chartex" xmlns:cx4="http://schemas.microsoft.com/office/drawing/2016/5/10/chartex" xmlns:cx5="http://schemas.microsoft.com/office/drawing/2016/5/11/chartex" xmlns:cx6="http://schemas.microsoft.com/office/drawing/2016/5/12/chartex" xmlns:cx7="http://schemas.microsoft.com/office/drawing/2016/5/13/chartex" xmlns:cx8="http://schemas.microsoft.com/office/drawing/2016/5/14/chartex" xmlns:mc="http://schemas.openxmlformats.org/markup-compatibility/2006" xmlns:aink="http://schemas.microsoft.com/office/drawing/2016/ink" xmlns:am3d="http://schemas.microsoft.com/office/drawing/2017/model3d" xmlns:o="urn:schemas-microsoft-com:office:office" xmlns:r="http://schemas.openxmlformats.org/officeDocument/2006/relationships" xmlns:m="http://schemas.openxmlformats.org/officeDocument/2006/math" xmlns:v="urn:schemas-microsoft-com:vml" xmlns:wp14="http://schemas.microsoft.com/office/word/2010/wordprocessingDrawing" xmlns:wp="http://schemas.openxmlformats.org/drawingml/2006/wordprocessingDrawing" xmlns:w10="urn:schemas-microsoft-com:office:word" xmlns:w="http://schemas.openxmlformats.org/wordprocessingml/2006/main" xmlns:w14="http://schemas.microsoft.com/office/word/2010/wordml" xmlns:w15="http://schemas.microsoft.com/office/word/2012/wordml" xmlns:w16cex="http://schemas.microsoft.com/office/word/2018/wordml/cex" xmlns:w16cid="http://schemas.microsoft.com/office/word/2016/wordml/cid" xmlns:w16="http://schemas.microsoft.com/office/word/2018/wordml" xmlns:w16sdtdh="http://schemas.microsoft.com/office/word/2020/wordml/sdtdatahash" xmlns:w16se="http://schemas.microsoft.com/office/word/2015/wordml/symex" xmlns:wpg="http://schemas.microsoft.com/office/word/2010/wordprocessingGroup" xmlns:wpi="http://schemas.microsoft.com/office/word/2010/wordprocessingInk" xmlns:wne="http://schemas.microsoft.com/office/word/2006/wordml" xmlns:wps="http://schemas.microsoft.com/office/word/2010/wordprocessingShape" mc:Ignorable="w14 w15 w16se w16cid w16 w16cex w16sdtdh wp14">
-  <w:comment w:id="0" w:author="Jochem" w:date="2019-04-12T11:25:00Z" w:initials="J">
-    <w:p>
-      <w:pPr>
-        <w:pStyle w:val="CommentText"/>
-        <w:rPr>
-          <w:lang w:val="en-GB"/>
-        </w:rPr>
-      </w:pPr>
-      <w:r>
-        <w:rPr>
-          <w:rStyle w:val="CommentReference"/>
-        </w:rPr>
-        <w:annotationRef/>
-      </w:r>
-      <w:proofErr w:type="spellStart"/>
-      <w:proofErr w:type="gramStart"/>
-      <w:r>
-        <w:rPr>
-          <w:lang w:val="en-GB"/>
-        </w:rPr>
-        <w:t>Dont</w:t>
-      </w:r>
-      <w:proofErr w:type="spellEnd"/>
-      <w:proofErr w:type="gramEnd"/>
-      <w:r>
-        <w:rPr>
-          <w:lang w:val="en-GB"/>
-        </w:rPr>
-        <w:t xml:space="preserve"> we need a ref here? </w:t>
-      </w:r>
-    </w:p>
-  </w:comment>
-  <w:comment w:id="1" w:author="Jochem Tolsma" w:date="2021-08-03T09:01:00Z" w:initials="JT">
-    <w:p>
-      <w:pPr>
-        <w:pStyle w:val="CommentText"/>
-        <w:rPr>
-          <w:lang w:val="en-GB"/>
-        </w:rPr>
-      </w:pPr>
-      <w:r>
-        <w:rPr>
-          <w:rStyle w:val="CommentReference"/>
-        </w:rPr>
-        <w:annotationRef/>
-      </w:r>
-      <w:r>
-        <w:rPr>
-          <w:lang w:val="en-US"/>
-        </w:rPr>
-        <w:t xml:space="preserve"> (</w:t>
-      </w:r>
-      <w:proofErr w:type="spellStart"/>
-      <w:proofErr w:type="gramStart"/>
-      <w:r>
-        <w:rPr>
-          <w:lang w:val="en-US"/>
-        </w:rPr>
-        <w:t>cf</w:t>
-      </w:r>
-      <w:proofErr w:type="spellEnd"/>
-      <w:proofErr w:type="gramEnd"/>
-      <w:r>
-        <w:rPr>
-          <w:lang w:val="en-US"/>
-        </w:rPr>
-        <w:t xml:space="preserve"> </w:t>
-      </w:r>
-      <w:proofErr w:type="spellStart"/>
-      <w:r>
-        <w:rPr>
-          <w:lang w:val="en-US"/>
-        </w:rPr>
-        <w:t>hsu</w:t>
-      </w:r>
-      <w:proofErr w:type="spellEnd"/>
-      <w:r>
-        <w:rPr>
-          <w:lang w:val="en-US"/>
-        </w:rPr>
-        <w:t xml:space="preserve"> park.: they were still more likely to have links to fellow party members than to non-members:) </w:t>
-      </w:r>
-    </w:p>
-  </w:comment>
-  <w:comment w:id="6" w:author="Jochem Tolsma" w:date="2021-08-02T09:44:00Z" w:initials="JT">
+  <w:comment w:id="0" w:author="Tolsma, J. (Jochem)" w:date="2021-08-25T17:13:00Z" w:initials="TJ(">
     <w:p>
       <w:pPr>
         <w:pStyle w:val="CommentText"/>
@@ -12696,25 +12537,201 @@
         </w:rPr>
         <w:annotationRef/>
       </w:r>
-      <w:proofErr w:type="gramStart"/>
-      <w:r>
-        <w:t>ik</w:t>
-      </w:r>
-      <w:proofErr w:type="gramEnd"/>
-      <w:r>
-        <w:t xml:space="preserve"> wil die eigenlijk. </w:t>
-      </w:r>
-      <w:proofErr w:type="gramStart"/>
-      <w:r>
-        <w:t>van</w:t>
-      </w:r>
-      <w:proofErr w:type="gramEnd"/>
-      <w:r>
-        <w:t xml:space="preserve"> bevolking vanaf 18 jaar. </w:t>
+      <w:r>
+        <w:t>Is nog oud</w:t>
       </w:r>
     </w:p>
   </w:comment>
-  <w:comment w:id="44" w:author="Jochem Tolsma" w:date="2021-08-02T10:26:00Z" w:initials="JT">
+  <w:comment w:id="1" w:author="Jochem" w:date="2019-04-12T11:25:00Z" w:initials="J">
+    <w:p>
+      <w:pPr>
+        <w:pStyle w:val="CommentText"/>
+        <w:rPr>
+          <w:lang w:val="en-GB"/>
+        </w:rPr>
+      </w:pPr>
+      <w:r>
+        <w:rPr>
+          <w:rStyle w:val="CommentReference"/>
+        </w:rPr>
+        <w:annotationRef/>
+      </w:r>
+      <w:proofErr w:type="spellStart"/>
+      <w:proofErr w:type="gramStart"/>
+      <w:r>
+        <w:rPr>
+          <w:lang w:val="en-GB"/>
+        </w:rPr>
+        <w:t>Dont</w:t>
+      </w:r>
+      <w:proofErr w:type="spellEnd"/>
+      <w:proofErr w:type="gramEnd"/>
+      <w:r>
+        <w:rPr>
+          <w:lang w:val="en-GB"/>
+        </w:rPr>
+        <w:t xml:space="preserve"> we need a ref here? </w:t>
+      </w:r>
+    </w:p>
+  </w:comment>
+  <w:comment w:id="2" w:author="Jochem Tolsma" w:date="2021-08-03T09:01:00Z" w:initials="JT">
+    <w:p>
+      <w:pPr>
+        <w:pStyle w:val="CommentText"/>
+        <w:rPr>
+          <w:lang w:val="en-GB"/>
+        </w:rPr>
+      </w:pPr>
+      <w:r>
+        <w:rPr>
+          <w:rStyle w:val="CommentReference"/>
+        </w:rPr>
+        <w:annotationRef/>
+      </w:r>
+      <w:r>
+        <w:rPr>
+          <w:lang w:val="en-US"/>
+        </w:rPr>
+        <w:t xml:space="preserve"> (</w:t>
+      </w:r>
+      <w:proofErr w:type="spellStart"/>
+      <w:proofErr w:type="gramStart"/>
+      <w:r>
+        <w:rPr>
+          <w:lang w:val="en-US"/>
+        </w:rPr>
+        <w:t>cf</w:t>
+      </w:r>
+      <w:proofErr w:type="spellEnd"/>
+      <w:proofErr w:type="gramEnd"/>
+      <w:r>
+        <w:rPr>
+          <w:lang w:val="en-US"/>
+        </w:rPr>
+        <w:t xml:space="preserve"> </w:t>
+      </w:r>
+      <w:proofErr w:type="spellStart"/>
+      <w:r>
+        <w:rPr>
+          <w:lang w:val="en-US"/>
+        </w:rPr>
+        <w:t>hsu</w:t>
+      </w:r>
+      <w:proofErr w:type="spellEnd"/>
+      <w:r>
+        <w:rPr>
+          <w:lang w:val="en-US"/>
+        </w:rPr>
+        <w:t xml:space="preserve"> park.: they were still more likely to have links to fellow party members than to non-members:) </w:t>
+      </w:r>
+    </w:p>
+  </w:comment>
+  <w:comment w:id="3" w:author="Tolsma, J. (Jochem)" w:date="2021-08-25T17:19:00Z" w:initials="TJ(">
+    <w:p>
+      <w:pPr>
+        <w:pStyle w:val="CommentText"/>
+      </w:pPr>
+      <w:r>
+        <w:rPr>
+          <w:rStyle w:val="CommentReference"/>
+        </w:rPr>
+        <w:annotationRef/>
+      </w:r>
+      <w:proofErr w:type="spellStart"/>
+      <w:r>
+        <w:t>Needs</w:t>
+      </w:r>
+      <w:proofErr w:type="spellEnd"/>
+      <w:r>
+        <w:t xml:space="preserve"> </w:t>
+      </w:r>
+      <w:proofErr w:type="gramStart"/>
+      <w:r>
+        <w:t>tob</w:t>
+      </w:r>
+      <w:proofErr w:type="gramEnd"/>
+      <w:r>
+        <w:t xml:space="preserve"> e </w:t>
+      </w:r>
+      <w:proofErr w:type="spellStart"/>
+      <w:r>
+        <w:t>incorporated</w:t>
+      </w:r>
+      <w:proofErr w:type="spellEnd"/>
+    </w:p>
+  </w:comment>
+  <w:comment w:id="8" w:author="Jochem Tolsma" w:date="2021-08-02T09:44:00Z" w:initials="JT">
+    <w:p>
+      <w:pPr>
+        <w:pStyle w:val="CommentText"/>
+      </w:pPr>
+      <w:r>
+        <w:rPr>
+          <w:rStyle w:val="CommentReference"/>
+        </w:rPr>
+        <w:annotationRef/>
+      </w:r>
+      <w:proofErr w:type="gramStart"/>
+      <w:r>
+        <w:t>ik</w:t>
+      </w:r>
+      <w:proofErr w:type="gramEnd"/>
+      <w:r>
+        <w:t xml:space="preserve"> wil die eigenlijk. </w:t>
+      </w:r>
+      <w:proofErr w:type="gramStart"/>
+      <w:r>
+        <w:t>van</w:t>
+      </w:r>
+      <w:proofErr w:type="gramEnd"/>
+      <w:r>
+        <w:t xml:space="preserve"> bevolking vanaf 18 jaar. </w:t>
+      </w:r>
+    </w:p>
+  </w:comment>
+  <w:comment w:id="10" w:author="Tolsma, J. (Jochem)" w:date="2021-08-25T17:22:00Z" w:initials="TJ(">
+    <w:p>
+      <w:pPr>
+        <w:pStyle w:val="CommentText"/>
+      </w:pPr>
+      <w:r>
+        <w:rPr>
+          <w:rStyle w:val="CommentReference"/>
+        </w:rPr>
+        <w:annotationRef/>
+      </w:r>
+    </w:p>
+  </w:comment>
+  <w:comment w:id="9" w:author="Tolsma, J. (Jochem)" w:date="2021-08-25T17:23:00Z" w:initials="TJ(">
+    <w:p>
+      <w:pPr>
+        <w:pStyle w:val="CommentText"/>
+      </w:pPr>
+      <w:r>
+        <w:rPr>
+          <w:rStyle w:val="CommentReference"/>
+        </w:rPr>
+        <w:annotationRef/>
+      </w:r>
+      <w:r>
+        <w:t xml:space="preserve">Klopt niet. </w:t>
+      </w:r>
+      <w:proofErr w:type="spellStart"/>
+      <w:r>
+        <w:t>Meot</w:t>
+      </w:r>
+      <w:proofErr w:type="spellEnd"/>
+      <w:r>
+        <w:t xml:space="preserve"> zijn niet in </w:t>
+      </w:r>
+      <w:proofErr w:type="spellStart"/>
+      <w:r>
+        <w:t>HoP</w:t>
+      </w:r>
+      <w:proofErr w:type="spellEnd"/>
+    </w:p>
+  </w:comment>
+  <w:comment w:id="48" w:author="Jochem Tolsma" w:date="2021-08-02T10:26:00Z" w:initials="JT">
     <w:p>
       <w:pPr>
         <w:pStyle w:val="CommentText"/>
@@ -12767,7 +12784,7 @@
       </w:r>
     </w:p>
   </w:comment>
-  <w:comment w:id="45" w:author="Jochem Tolsma" w:date="2021-08-03T10:25:00Z" w:initials="JT">
+  <w:comment w:id="49" w:author="Jochem Tolsma" w:date="2021-08-03T10:25:00Z" w:initials="JT">
     <w:p>
       <w:pPr>
         <w:pStyle w:val="CommentText"/>
@@ -12791,7 +12808,7 @@
       </w:r>
     </w:p>
   </w:comment>
-  <w:comment w:id="46" w:author="Jochem Tolsma" w:date="2021-08-16T10:04:00Z" w:initials="JT">
+  <w:comment w:id="50" w:author="Jochem Tolsma" w:date="2021-08-16T10:04:00Z" w:initials="JT">
     <w:p>
       <w:pPr>
         <w:pStyle w:val="CommentText"/>
@@ -12812,7 +12829,7 @@
       </w:pPr>
     </w:p>
   </w:comment>
-  <w:comment w:id="47" w:author="Tolsma, J. (Jochem)" w:date="2021-08-24T12:40:00Z" w:initials="TJ(">
+  <w:comment w:id="51" w:author="Tolsma, J. (Jochem)" w:date="2021-08-24T12:40:00Z" w:initials="TJ(">
     <w:p>
       <w:pPr>
         <w:pStyle w:val="CommentText"/>
@@ -12852,7 +12869,7 @@
       </w:r>
     </w:p>
   </w:comment>
-  <w:comment w:id="48" w:author="Jochem Tolsma" w:date="2021-08-09T14:26:00Z" w:initials="JT">
+  <w:comment w:id="52" w:author="Jochem Tolsma" w:date="2021-08-09T14:26:00Z" w:initials="JT">
     <w:p>
       <w:pPr>
         <w:pStyle w:val="CommentText"/>
@@ -12918,7 +12935,79 @@
       <w:proofErr w:type="spellEnd"/>
     </w:p>
   </w:comment>
-  <w:comment w:id="49" w:author="Jochem Tolsma" w:date="2021-07-29T12:37:00Z" w:initials="JT">
+  <w:comment w:id="53" w:author="Tolsma, J. (Jochem)" w:date="2021-08-25T17:43:00Z" w:initials="TJ(">
+    <w:p>
+      <w:pPr>
+        <w:pStyle w:val="CommentText"/>
+        <w:rPr>
+          <w:lang w:val="en-GB"/>
+        </w:rPr>
+      </w:pPr>
+      <w:r>
+        <w:rPr>
+          <w:rStyle w:val="CommentReference"/>
+        </w:rPr>
+        <w:annotationRef/>
+      </w:r>
+      <w:proofErr w:type="spellStart"/>
+      <w:r>
+        <w:rPr>
+          <w:lang w:val="en-GB"/>
+        </w:rPr>
+        <w:t>niels</w:t>
+      </w:r>
+      <w:proofErr w:type="spellEnd"/>
+      <w:r>
+        <w:rPr>
+          <w:lang w:val="en-GB"/>
+        </w:rPr>
+        <w:t xml:space="preserve">. Refs? </w:t>
+      </w:r>
+    </w:p>
+  </w:comment>
+  <w:comment w:id="54" w:author="Tolsma, J. (Jochem)" w:date="2021-08-25T17:43:00Z" w:initials="TJ(">
+    <w:p>
+      <w:pPr>
+        <w:pStyle w:val="CommentText"/>
+        <w:rPr>
+          <w:lang w:val="en-GB"/>
+        </w:rPr>
+      </w:pPr>
+      <w:r>
+        <w:rPr>
+          <w:rStyle w:val="CommentReference"/>
+        </w:rPr>
+        <w:annotationRef/>
+      </w:r>
+      <w:r>
+        <w:rPr>
+          <w:lang w:val="en-GB"/>
+        </w:rPr>
+        <w:t>Niels. Makes s</w:t>
+      </w:r>
+      <w:r>
+        <w:rPr>
+          <w:lang w:val="en-GB"/>
+        </w:rPr>
+        <w:t xml:space="preserve">ense </w:t>
+      </w:r>
+      <w:proofErr w:type="spellStart"/>
+      <w:r>
+        <w:rPr>
+          <w:lang w:val="en-GB"/>
+        </w:rPr>
+        <w:t>niet</w:t>
+      </w:r>
+      <w:proofErr w:type="spellEnd"/>
+      <w:r>
+        <w:rPr>
+          <w:lang w:val="en-GB"/>
+        </w:rPr>
+        <w:t xml:space="preserve">. </w:t>
+      </w:r>
+    </w:p>
+  </w:comment>
+  <w:comment w:id="55" w:author="Tolsma, J. (Jochem)" w:date="2021-08-25T17:43:00Z" w:initials="TJ(">
     <w:p>
       <w:pPr>
         <w:pStyle w:val="CommentText"/>
@@ -12929,17 +13018,31 @@
         </w:rPr>
         <w:annotationRef/>
       </w:r>
-      <w:proofErr w:type="gramStart"/>
-      <w:r>
-        <w:t>volgens</w:t>
-      </w:r>
-      <w:proofErr w:type="gramEnd"/>
-      <w:r>
-        <w:t xml:space="preserve"> mij klopt dit niet helemaal. denk je niet dat stoelen worden toegewezen aan partijen door presidium en dat partijbestuur bepaalt wie waar zit? </w:t>
+      <w:r>
+        <w:t>Niels. Dit lijkt me e</w:t>
+      </w:r>
+      <w:r>
+        <w:t xml:space="preserve">igenlijk best wel iets relevants toch? </w:t>
+      </w:r>
+      <w:proofErr w:type="spellStart"/>
+      <w:r>
+        <w:t>Ingroup</w:t>
+      </w:r>
+      <w:proofErr w:type="spellEnd"/>
+      <w:r>
+        <w:t xml:space="preserve"> </w:t>
+      </w:r>
+      <w:proofErr w:type="spellStart"/>
+      <w:r>
+        <w:t>outgroup</w:t>
+      </w:r>
+      <w:proofErr w:type="spellEnd"/>
+      <w:r>
+        <w:t xml:space="preserve">? </w:t>
       </w:r>
     </w:p>
   </w:comment>
-  <w:comment w:id="50" w:author="Tolsma, J. (Jochem)" w:date="2021-08-24T09:44:00Z" w:initials="TJ(">
+  <w:comment w:id="56" w:author="Jochem Tolsma" w:date="2021-07-29T12:37:00Z" w:initials="JT">
     <w:p>
       <w:pPr>
         <w:pStyle w:val="CommentText"/>
@@ -12950,20 +13053,17 @@
         </w:rPr>
         <w:annotationRef/>
       </w:r>
-      <w:r>
-        <w:t xml:space="preserve">Kunnen we hier in de conclusie nog een mooie gender-interpretatie aan geven? Is </w:t>
-      </w:r>
-      <w:proofErr w:type="spellStart"/>
-      <w:r>
-        <w:t>retweeten</w:t>
-      </w:r>
-      <w:proofErr w:type="spellEnd"/>
-      <w:r>
-        <w:t xml:space="preserve"> iets voor vrouwen? </w:t>
+      <w:proofErr w:type="gramStart"/>
+      <w:r>
+        <w:t>volgens</w:t>
+      </w:r>
+      <w:proofErr w:type="gramEnd"/>
+      <w:r>
+        <w:t xml:space="preserve"> mij klopt dit niet helemaal. denk je niet dat stoelen worden toegewezen aan partijen door presidium en dat partijbestuur bepaalt wie waar zit? </w:t>
       </w:r>
     </w:p>
   </w:comment>
-  <w:comment w:id="51" w:author="Tolsma, J. (Jochem)" w:date="2021-08-24T09:56:00Z" w:initials="TJ(">
+  <w:comment w:id="57" w:author="Tolsma, J. (Jochem)" w:date="2021-08-24T09:44:00Z" w:initials="TJ(">
     <w:p>
       <w:pPr>
         <w:pStyle w:val="CommentText"/>
@@ -12975,19 +13075,22 @@
         <w:annotationRef/>
       </w:r>
       <w:r>
-        <w:t xml:space="preserve">Voor in discussie. Dus multivariaat laat echt iets anders zien dan </w:t>
+        <w:t xml:space="preserve">Niels, </w:t>
+      </w:r>
+      <w:r>
+        <w:t xml:space="preserve">Kunnen we hier in de conclusie nog een mooie gender-interpretatie aan geven? Is </w:t>
       </w:r>
       <w:proofErr w:type="spellStart"/>
       <w:r>
-        <w:t>descriptives</w:t>
+        <w:t>retweeten</w:t>
       </w:r>
       <w:proofErr w:type="spellEnd"/>
       <w:r>
-        <w:t xml:space="preserve">! </w:t>
+        <w:t xml:space="preserve"> iets voor vrouwen? </w:t>
       </w:r>
     </w:p>
   </w:comment>
-  <w:comment w:id="52" w:author="Tolsma, J. (Jochem)" w:date="2021-08-24T11:20:00Z" w:initials="TJ(">
+  <w:comment w:id="58" w:author="Tolsma, J. (Jochem)" w:date="2021-08-24T09:56:00Z" w:initials="TJ(">
     <w:p>
       <w:pPr>
         <w:pStyle w:val="CommentText"/>
@@ -12998,9 +13101,33 @@
         </w:rPr>
         <w:annotationRef/>
       </w:r>
+      <w:r>
+        <w:t xml:space="preserve">Voor in discussie. Dus multivariaat laat echt iets anders zien dan </w:t>
+      </w:r>
+      <w:proofErr w:type="spellStart"/>
+      <w:r>
+        <w:t>descriptives</w:t>
+      </w:r>
+      <w:proofErr w:type="spellEnd"/>
+      <w:r>
+        <w:t xml:space="preserve">! </w:t>
+      </w:r>
     </w:p>
   </w:comment>
-  <w:comment w:id="53" w:author="Tolsma, J. (Jochem)" w:date="2021-08-24T11:56:00Z" w:initials="TJ(">
+  <w:comment w:id="59" w:author="Tolsma, J. (Jochem)" w:date="2021-08-24T11:20:00Z" w:initials="TJ(">
+    <w:p>
+      <w:pPr>
+        <w:pStyle w:val="CommentText"/>
+      </w:pPr>
+      <w:r>
+        <w:rPr>
+          <w:rStyle w:val="CommentReference"/>
+        </w:rPr>
+        <w:annotationRef/>
+      </w:r>
+    </w:p>
+  </w:comment>
+  <w:comment w:id="60" w:author="Tolsma, J. (Jochem)" w:date="2021-08-24T11:56:00Z" w:initials="TJ(">
     <w:p>
       <w:pPr>
         <w:pStyle w:val="CommentText"/>
@@ -13053,14 +13180,21 @@
 
 <file path=word/commentsExtended.xml><?xml version="1.0" encoding="utf-8"?>
 <w15:commentsEx xmlns:wpc="http://schemas.microsoft.com/office/word/2010/wordprocessingCanvas" xmlns:cx="http://schemas.microsoft.com/office/drawing/2014/chartex" xmlns:cx1="http://schemas.microsoft.com/office/drawing/2015/9/8/chartex" xmlns:cx2="http://schemas.microsoft.com/office/drawing/2015/10/21/chartex" xmlns:cx3="http://schemas.microsoft.com/office/drawing/2016/5/9/chartex" xmlns:cx4="http://schemas.microsoft.com/office/drawing/2016/5/10/chartex" xmlns:cx5="http://schemas.microsoft.com/office/drawing/2016/5/11/chartex" xmlns:cx6="http://schemas.microsoft.com/office/drawing/2016/5/12/chartex" xmlns:cx7="http://schemas.microsoft.com/office/drawing/2016/5/13/chartex" xmlns:cx8="http://schemas.microsoft.com/office/drawing/2016/5/14/chartex" xmlns:mc="http://schemas.openxmlformats.org/markup-compatibility/2006" xmlns:aink="http://schemas.microsoft.com/office/drawing/2016/ink" xmlns:am3d="http://schemas.microsoft.com/office/drawing/2017/model3d" xmlns:o="urn:schemas-microsoft-com:office:office" xmlns:r="http://schemas.openxmlformats.org/officeDocument/2006/relationships" xmlns:m="http://schemas.openxmlformats.org/officeDocument/2006/math" xmlns:v="urn:schemas-microsoft-com:vml" xmlns:wp14="http://schemas.microsoft.com/office/word/2010/wordprocessingDrawing" xmlns:wp="http://schemas.openxmlformats.org/drawingml/2006/wordprocessingDrawing" xmlns:w10="urn:schemas-microsoft-com:office:word" xmlns:w="http://schemas.openxmlformats.org/wordprocessingml/2006/main" xmlns:w14="http://schemas.microsoft.com/office/word/2010/wordml" xmlns:w15="http://schemas.microsoft.com/office/word/2012/wordml" xmlns:w16cex="http://schemas.microsoft.com/office/word/2018/wordml/cex" xmlns:w16cid="http://schemas.microsoft.com/office/word/2016/wordml/cid" xmlns:w16="http://schemas.microsoft.com/office/word/2018/wordml" xmlns:w16sdtdh="http://schemas.microsoft.com/office/word/2020/wordml/sdtdatahash" xmlns:w16se="http://schemas.microsoft.com/office/word/2015/wordml/symex" xmlns:wpg="http://schemas.microsoft.com/office/word/2010/wordprocessingGroup" xmlns:wpi="http://schemas.microsoft.com/office/word/2010/wordprocessingInk" xmlns:wne="http://schemas.microsoft.com/office/word/2006/wordml" xmlns:wps="http://schemas.microsoft.com/office/word/2010/wordprocessingShape" mc:Ignorable="w14 w15 w16se w16cid w16 w16cex w16sdtdh wp14">
+  <w15:commentEx w15:paraId="6BC81B94" w15:done="0"/>
   <w15:commentEx w15:paraId="33629D1E" w15:done="0"/>
   <w15:commentEx w15:paraId="59E218AA" w15:done="0"/>
+  <w15:commentEx w15:paraId="54926327" w15:done="0"/>
   <w15:commentEx w15:paraId="405DC8DD" w15:done="0"/>
+  <w15:commentEx w15:paraId="64815749" w15:done="0"/>
+  <w15:commentEx w15:paraId="2344BA55" w15:done="0"/>
   <w15:commentEx w15:paraId="6BCD1D00" w15:done="0"/>
   <w15:commentEx w15:paraId="24F7C60F" w15:done="0"/>
   <w15:commentEx w15:paraId="77436841" w15:done="0"/>
   <w15:commentEx w15:paraId="179ECC55" w15:done="0"/>
   <w15:commentEx w15:paraId="70237526" w15:done="0"/>
+  <w15:commentEx w15:paraId="28943A0F" w15:done="0"/>
+  <w15:commentEx w15:paraId="27D8633D" w15:done="0"/>
+  <w15:commentEx w15:paraId="442C3561" w15:done="0"/>
   <w15:commentEx w15:paraId="63978C6A" w15:done="0"/>
   <w15:commentEx w15:paraId="003A73F9" w15:done="0"/>
   <w15:commentEx w15:paraId="6B0C5772" w15:done="0"/>
@@ -13071,13 +13205,20 @@
 
 <file path=word/commentsExtensible.xml><?xml version="1.0" encoding="utf-8"?>
 <w16cex:commentsExtensible xmlns:wpc="http://schemas.microsoft.com/office/word/2010/wordprocessingCanvas" xmlns:cx="http://schemas.microsoft.com/office/drawing/2014/chartex" xmlns:cx1="http://schemas.microsoft.com/office/drawing/2015/9/8/chartex" xmlns:cx2="http://schemas.microsoft.com/office/drawing/2015/10/21/chartex" xmlns:cx3="http://schemas.microsoft.com/office/drawing/2016/5/9/chartex" xmlns:cx4="http://schemas.microsoft.com/office/drawing/2016/5/10/chartex" xmlns:cx5="http://schemas.microsoft.com/office/drawing/2016/5/11/chartex" xmlns:cx6="http://schemas.microsoft.com/office/drawing/2016/5/12/chartex" xmlns:cx7="http://schemas.microsoft.com/office/drawing/2016/5/13/chartex" xmlns:cx8="http://schemas.microsoft.com/office/drawing/2016/5/14/chartex" xmlns:mc="http://schemas.openxmlformats.org/markup-compatibility/2006" xmlns:aink="http://schemas.microsoft.com/office/drawing/2016/ink" xmlns:am3d="http://schemas.microsoft.com/office/drawing/2017/model3d" xmlns:o="urn:schemas-microsoft-com:office:office" xmlns:r="http://schemas.openxmlformats.org/officeDocument/2006/relationships" xmlns:m="http://schemas.openxmlformats.org/officeDocument/2006/math" xmlns:v="urn:schemas-microsoft-com:vml" xmlns:wp14="http://schemas.microsoft.com/office/word/2010/wordprocessingDrawing" xmlns:wp="http://schemas.openxmlformats.org/drawingml/2006/wordprocessingDrawing" xmlns:w10="urn:schemas-microsoft-com:office:word" xmlns:w="http://schemas.openxmlformats.org/wordprocessingml/2006/main" xmlns:w14="http://schemas.microsoft.com/office/word/2010/wordml" xmlns:w15="http://schemas.microsoft.com/office/word/2012/wordml" xmlns:w16cex="http://schemas.microsoft.com/office/word/2018/wordml/cex" xmlns:w16cid="http://schemas.microsoft.com/office/word/2016/wordml/cid" xmlns:w16="http://schemas.microsoft.com/office/word/2018/wordml" xmlns:w16sdtdh="http://schemas.microsoft.com/office/word/2020/wordml/sdtdatahash" xmlns:w16se="http://schemas.microsoft.com/office/word/2015/wordml/symex" xmlns:wpg="http://schemas.microsoft.com/office/word/2010/wordprocessingGroup" xmlns:wpi="http://schemas.microsoft.com/office/word/2010/wordprocessingInk" xmlns:wne="http://schemas.microsoft.com/office/word/2006/wordml" xmlns:wps="http://schemas.microsoft.com/office/word/2010/wordprocessingShape" mc:Ignorable="w14 w15 w16se w16cid w16 w16cex w16sdtdh wp14">
+  <w16cex:commentExtensible w16cex:durableId="24D0F8CD" w16cex:dateUtc="2021-08-25T15:13:00Z"/>
   <w16cex:commentExtensible w16cex:durableId="24B3847B" w16cex:dateUtc="2021-08-03T07:01:00Z"/>
+  <w16cex:commentExtensible w16cex:durableId="24D0FA22" w16cex:dateUtc="2021-08-25T15:19:00Z"/>
   <w16cex:commentExtensible w16cex:durableId="24B23D08" w16cex:dateUtc="2021-08-02T07:44:00Z"/>
+  <w16cex:commentExtensible w16cex:durableId="24D0FABE" w16cex:dateUtc="2021-08-25T15:22:00Z"/>
+  <w16cex:commentExtensible w16cex:durableId="24D0FAF7" w16cex:dateUtc="2021-08-25T15:23:00Z"/>
   <w16cex:commentExtensible w16cex:durableId="24B246CC" w16cex:dateUtc="2021-08-02T08:26:00Z"/>
   <w16cex:commentExtensible w16cex:durableId="24B39829" w16cex:dateUtc="2021-08-03T08:25:00Z"/>
   <w16cex:commentExtensible w16cex:durableId="24C4B697" w16cex:dateUtc="2021-08-16T08:04:00Z"/>
   <w16cex:commentExtensible w16cex:durableId="24CF6743" w16cex:dateUtc="2021-08-24T10:40:00Z"/>
   <w16cex:commentExtensible w16cex:durableId="24BBB9A2" w16cex:dateUtc="2021-08-09T12:26:00Z"/>
+  <w16cex:commentExtensible w16cex:durableId="24D0FFAC" w16cex:dateUtc="2021-08-25T15:43:00Z"/>
+  <w16cex:commentExtensible w16cex:durableId="24D0FFC2" w16cex:dateUtc="2021-08-25T15:43:00Z"/>
+  <w16cex:commentExtensible w16cex:durableId="24D0FFD8" w16cex:dateUtc="2021-08-25T15:43:00Z"/>
   <w16cex:commentExtensible w16cex:durableId="24AD1FA0" w16cex:dateUtc="2021-07-29T10:37:00Z"/>
   <w16cex:commentExtensible w16cex:durableId="24CF3DE8" w16cex:dateUtc="2021-08-24T07:44:00Z"/>
   <w16cex:commentExtensible w16cex:durableId="24CF40B6" w16cex:dateUtc="2021-08-24T07:56:00Z"/>
@@ -13088,14 +13229,21 @@
 
 <file path=word/commentsIds.xml><?xml version="1.0" encoding="utf-8"?>
 <w16cid:commentsIds xmlns:wpc="http://schemas.microsoft.com/office/word/2010/wordprocessingCanvas" xmlns:cx="http://schemas.microsoft.com/office/drawing/2014/chartex" xmlns:cx1="http://schemas.microsoft.com/office/drawing/2015/9/8/chartex" xmlns:cx2="http://schemas.microsoft.com/office/drawing/2015/10/21/chartex" xmlns:cx3="http://schemas.microsoft.com/office/drawing/2016/5/9/chartex" xmlns:cx4="http://schemas.microsoft.com/office/drawing/2016/5/10/chartex" xmlns:cx5="http://schemas.microsoft.com/office/drawing/2016/5/11/chartex" xmlns:cx6="http://schemas.microsoft.com/office/drawing/2016/5/12/chartex" xmlns:cx7="http://schemas.microsoft.com/office/drawing/2016/5/13/chartex" xmlns:cx8="http://schemas.microsoft.com/office/drawing/2016/5/14/chartex" xmlns:mc="http://schemas.openxmlformats.org/markup-compatibility/2006" xmlns:aink="http://schemas.microsoft.com/office/drawing/2016/ink" xmlns:am3d="http://schemas.microsoft.com/office/drawing/2017/model3d" xmlns:o="urn:schemas-microsoft-com:office:office" xmlns:r="http://schemas.openxmlformats.org/officeDocument/2006/relationships" xmlns:m="http://schemas.openxmlformats.org/officeDocument/2006/math" xmlns:v="urn:schemas-microsoft-com:vml" xmlns:wp14="http://schemas.microsoft.com/office/word/2010/wordprocessingDrawing" xmlns:wp="http://schemas.openxmlformats.org/drawingml/2006/wordprocessingDrawing" xmlns:w10="urn:schemas-microsoft-com:office:word" xmlns:w="http://schemas.openxmlformats.org/wordprocessingml/2006/main" xmlns:w14="http://schemas.microsoft.com/office/word/2010/wordml" xmlns:w15="http://schemas.microsoft.com/office/word/2012/wordml" xmlns:w16cex="http://schemas.microsoft.com/office/word/2018/wordml/cex" xmlns:w16cid="http://schemas.microsoft.com/office/word/2016/wordml/cid" xmlns:w16="http://schemas.microsoft.com/office/word/2018/wordml" xmlns:w16sdtdh="http://schemas.microsoft.com/office/word/2020/wordml/sdtdatahash" xmlns:w16se="http://schemas.microsoft.com/office/word/2015/wordml/symex" xmlns:wpg="http://schemas.microsoft.com/office/word/2010/wordprocessingGroup" xmlns:wpi="http://schemas.microsoft.com/office/word/2010/wordprocessingInk" xmlns:wne="http://schemas.microsoft.com/office/word/2006/wordml" xmlns:wps="http://schemas.microsoft.com/office/word/2010/wordprocessingShape" mc:Ignorable="w14 w15 w16se w16cid w16 w16cex w16sdtdh wp14">
+  <w16cid:commentId w16cid:paraId="6BC81B94" w16cid:durableId="24D0F8CD"/>
   <w16cid:commentId w16cid:paraId="33629D1E" w16cid:durableId="24ABB09F"/>
   <w16cid:commentId w16cid:paraId="59E218AA" w16cid:durableId="24B3847B"/>
+  <w16cid:commentId w16cid:paraId="54926327" w16cid:durableId="24D0FA22"/>
   <w16cid:commentId w16cid:paraId="405DC8DD" w16cid:durableId="24B23D08"/>
+  <w16cid:commentId w16cid:paraId="64815749" w16cid:durableId="24D0FABE"/>
+  <w16cid:commentId w16cid:paraId="2344BA55" w16cid:durableId="24D0FAF7"/>
   <w16cid:commentId w16cid:paraId="6BCD1D00" w16cid:durableId="24B246CC"/>
   <w16cid:commentId w16cid:paraId="24F7C60F" w16cid:durableId="24B39829"/>
   <w16cid:commentId w16cid:paraId="77436841" w16cid:durableId="24C4B697"/>
   <w16cid:commentId w16cid:paraId="179ECC55" w16cid:durableId="24CF6743"/>
   <w16cid:commentId w16cid:paraId="70237526" w16cid:durableId="24BBB9A2"/>
+  <w16cid:commentId w16cid:paraId="28943A0F" w16cid:durableId="24D0FFAC"/>
+  <w16cid:commentId w16cid:paraId="27D8633D" w16cid:durableId="24D0FFC2"/>
+  <w16cid:commentId w16cid:paraId="442C3561" w16cid:durableId="24D0FFD8"/>
   <w16cid:commentId w16cid:paraId="63978C6A" w16cid:durableId="24AD1FA0"/>
   <w16cid:commentId w16cid:paraId="003A73F9" w16cid:durableId="24CF3DE8"/>
   <w16cid:commentId w16cid:paraId="6B0C5772" w16cid:durableId="24CF40B6"/>
@@ -13461,14 +13609,14 @@
 
 <file path=word/people.xml><?xml version="1.0" encoding="utf-8"?>
 <w15:people xmlns:wpc="http://schemas.microsoft.com/office/word/2010/wordprocessingCanvas" xmlns:cx="http://schemas.microsoft.com/office/drawing/2014/chartex" xmlns:cx1="http://schemas.microsoft.com/office/drawing/2015/9/8/chartex" xmlns:cx2="http://schemas.microsoft.com/office/drawing/2015/10/21/chartex" xmlns:cx3="http://schemas.microsoft.com/office/drawing/2016/5/9/chartex" xmlns:cx4="http://schemas.microsoft.com/office/drawing/2016/5/10/chartex" xmlns:cx5="http://schemas.microsoft.com/office/drawing/2016/5/11/chartex" xmlns:cx6="http://schemas.microsoft.com/office/drawing/2016/5/12/chartex" xmlns:cx7="http://schemas.microsoft.com/office/drawing/2016/5/13/chartex" xmlns:cx8="http://schemas.microsoft.com/office/drawing/2016/5/14/chartex" xmlns:mc="http://schemas.openxmlformats.org/markup-compatibility/2006" xmlns:aink="http://schemas.microsoft.com/office/drawing/2016/ink" xmlns:am3d="http://schemas.microsoft.com/office/drawing/2017/model3d" xmlns:o="urn:schemas-microsoft-com:office:office" xmlns:r="http://schemas.openxmlformats.org/officeDocument/2006/relationships" xmlns:m="http://schemas.openxmlformats.org/officeDocument/2006/math" xmlns:v="urn:schemas-microsoft-com:vml" xmlns:wp14="http://schemas.microsoft.com/office/word/2010/wordprocessingDrawing" xmlns:wp="http://schemas.openxmlformats.org/drawingml/2006/wordprocessingDrawing" xmlns:w10="urn:schemas-microsoft-com:office:word" xmlns:w="http://schemas.openxmlformats.org/wordprocessingml/2006/main" xmlns:w14="http://schemas.microsoft.com/office/word/2010/wordml" xmlns:w15="http://schemas.microsoft.com/office/word/2012/wordml" xmlns:w16cex="http://schemas.microsoft.com/office/word/2018/wordml/cex" xmlns:w16cid="http://schemas.microsoft.com/office/word/2016/wordml/cid" xmlns:w16="http://schemas.microsoft.com/office/word/2018/wordml" xmlns:w16sdtdh="http://schemas.microsoft.com/office/word/2020/wordml/sdtdatahash" xmlns:w16se="http://schemas.microsoft.com/office/word/2015/wordml/symex" xmlns:wpg="http://schemas.microsoft.com/office/word/2010/wordprocessingGroup" xmlns:wpi="http://schemas.microsoft.com/office/word/2010/wordprocessingInk" xmlns:wne="http://schemas.microsoft.com/office/word/2006/wordml" xmlns:wps="http://schemas.microsoft.com/office/word/2010/wordprocessingShape" mc:Ignorable="w14 w15 w16se w16cid w16 w16cex w16sdtdh wp14">
+  <w15:person w15:author="Tolsma, J. (Jochem)">
+    <w15:presenceInfo w15:providerId="None" w15:userId="Tolsma, J. (Jochem)"/>
+  </w15:person>
   <w15:person w15:author="Jochem Tolsma">
     <w15:presenceInfo w15:providerId="None" w15:userId="Jochem Tolsma"/>
   </w15:person>
   <w15:person w15:author="Niels Spierings">
     <w15:presenceInfo w15:providerId="Windows Live" w15:userId="db15e62e804d59c0"/>
-  </w15:person>
-  <w15:person w15:author="Tolsma, J. (Jochem)">
-    <w15:presenceInfo w15:providerId="None" w15:userId="Tolsma, J. (Jochem)"/>
   </w15:person>
 </w15:people>
 </file>
@@ -14365,10 +14513,254 @@
 <b:Sources xmlns:b="http://schemas.openxmlformats.org/officeDocument/2006/bibliography" xmlns="http://schemas.openxmlformats.org/officeDocument/2006/bibliography" SelectedStyle="\APASixthEditionOfficeOnline.xsl" StyleName="APA" Version="6"/>
 </file>
 
+<file path=customXml/item2.xml><?xml version="1.0" encoding="utf-8"?>
+<ct:contentTypeSchema xmlns:ct="http://schemas.microsoft.com/office/2006/metadata/contentType" xmlns:ma="http://schemas.microsoft.com/office/2006/metadata/properties/metaAttributes" ct:_="" ma:_="" ma:contentTypeName="Document" ma:contentTypeID="0x0101004FACF21BE164144CB226F5AE3A3063C6" ma:contentTypeVersion="7" ma:contentTypeDescription="Een nieuw document maken." ma:contentTypeScope="" ma:versionID="ef876fe6a6e95f7bf5928d0f23147d5e">
+  <xsd:schema xmlns:xsd="http://www.w3.org/2001/XMLSchema" xmlns:xs="http://www.w3.org/2001/XMLSchema" xmlns:p="http://schemas.microsoft.com/office/2006/metadata/properties" xmlns:ns3="085fb5cd-16b3-4e7e-8f65-6131b327270a" xmlns:ns4="54640a13-8cfd-4f1a-9552-70a439a730b0" targetNamespace="http://schemas.microsoft.com/office/2006/metadata/properties" ma:root="true" ma:fieldsID="9526e87ce2c68a2dfdf456feb64efd84" ns3:_="" ns4:_="">
+    <xsd:import namespace="085fb5cd-16b3-4e7e-8f65-6131b327270a"/>
+    <xsd:import namespace="54640a13-8cfd-4f1a-9552-70a439a730b0"/>
+    <xsd:element name="properties">
+      <xsd:complexType>
+        <xsd:sequence>
+          <xsd:element name="documentManagement">
+            <xsd:complexType>
+              <xsd:all>
+                <xsd:element ref="ns3:MediaServiceMetadata" minOccurs="0"/>
+                <xsd:element ref="ns3:MediaServiceFastMetadata" minOccurs="0"/>
+                <xsd:element ref="ns3:MediaServiceAutoKeyPoints" minOccurs="0"/>
+                <xsd:element ref="ns3:MediaServiceKeyPoints" minOccurs="0"/>
+                <xsd:element ref="ns4:SharedWithUsers" minOccurs="0"/>
+                <xsd:element ref="ns4:SharedWithDetails" minOccurs="0"/>
+                <xsd:element ref="ns4:SharingHintHash" minOccurs="0"/>
+              </xsd:all>
+            </xsd:complexType>
+          </xsd:element>
+        </xsd:sequence>
+      </xsd:complexType>
+    </xsd:element>
+  </xsd:schema>
+  <xsd:schema xmlns:xsd="http://www.w3.org/2001/XMLSchema" xmlns:xs="http://www.w3.org/2001/XMLSchema" xmlns:dms="http://schemas.microsoft.com/office/2006/documentManagement/types" xmlns:pc="http://schemas.microsoft.com/office/infopath/2007/PartnerControls" targetNamespace="085fb5cd-16b3-4e7e-8f65-6131b327270a" elementFormDefault="qualified">
+    <xsd:import namespace="http://schemas.microsoft.com/office/2006/documentManagement/types"/>
+    <xsd:import namespace="http://schemas.microsoft.com/office/infopath/2007/PartnerControls"/>
+    <xsd:element name="MediaServiceMetadata" ma:index="8" nillable="true" ma:displayName="MediaServiceMetadata" ma:hidden="true" ma:internalName="MediaServiceMetadata" ma:readOnly="true">
+      <xsd:simpleType>
+        <xsd:restriction base="dms:Note"/>
+      </xsd:simpleType>
+    </xsd:element>
+    <xsd:element name="MediaServiceFastMetadata" ma:index="9" nillable="true" ma:displayName="MediaServiceFastMetadata" ma:hidden="true" ma:internalName="MediaServiceFastMetadata" ma:readOnly="true">
+      <xsd:simpleType>
+        <xsd:restriction base="dms:Note"/>
+      </xsd:simpleType>
+    </xsd:element>
+    <xsd:element name="MediaServiceAutoKeyPoints" ma:index="10" nillable="true" ma:displayName="MediaServiceAutoKeyPoints" ma:hidden="true" ma:internalName="MediaServiceAutoKeyPoints" ma:readOnly="true">
+      <xsd:simpleType>
+        <xsd:restriction base="dms:Note"/>
+      </xsd:simpleType>
+    </xsd:element>
+    <xsd:element name="MediaServiceKeyPoints" ma:index="11" nillable="true" ma:displayName="KeyPoints" ma:internalName="MediaServiceKeyPoints" ma:readOnly="true">
+      <xsd:simpleType>
+        <xsd:restriction base="dms:Note">
+          <xsd:maxLength value="255"/>
+        </xsd:restriction>
+      </xsd:simpleType>
+    </xsd:element>
+  </xsd:schema>
+  <xsd:schema xmlns:xsd="http://www.w3.org/2001/XMLSchema" xmlns:xs="http://www.w3.org/2001/XMLSchema" xmlns:dms="http://schemas.microsoft.com/office/2006/documentManagement/types" xmlns:pc="http://schemas.microsoft.com/office/infopath/2007/PartnerControls" targetNamespace="54640a13-8cfd-4f1a-9552-70a439a730b0" elementFormDefault="qualified">
+    <xsd:import namespace="http://schemas.microsoft.com/office/2006/documentManagement/types"/>
+    <xsd:import namespace="http://schemas.microsoft.com/office/infopath/2007/PartnerControls"/>
+    <xsd:element name="SharedWithUsers" ma:index="12" nillable="true" ma:displayName="Gedeeld met" ma:internalName="SharedWithUsers" ma:readOnly="true">
+      <xsd:complexType>
+        <xsd:complexContent>
+          <xsd:extension base="dms:UserMulti">
+            <xsd:sequence>
+              <xsd:element name="UserInfo" minOccurs="0" maxOccurs="unbounded">
+                <xsd:complexType>
+                  <xsd:sequence>
+                    <xsd:element name="DisplayName" type="xsd:string" minOccurs="0"/>
+                    <xsd:element name="AccountId" type="dms:UserId" minOccurs="0" nillable="true"/>
+                    <xsd:element name="AccountType" type="xsd:string" minOccurs="0"/>
+                  </xsd:sequence>
+                </xsd:complexType>
+              </xsd:element>
+            </xsd:sequence>
+          </xsd:extension>
+        </xsd:complexContent>
+      </xsd:complexType>
+    </xsd:element>
+    <xsd:element name="SharedWithDetails" ma:index="13" nillable="true" ma:displayName="Gedeeld met details" ma:internalName="SharedWithDetails" ma:readOnly="true">
+      <xsd:simpleType>
+        <xsd:restriction base="dms:Note">
+          <xsd:maxLength value="255"/>
+        </xsd:restriction>
+      </xsd:simpleType>
+    </xsd:element>
+    <xsd:element name="SharingHintHash" ma:index="14" nillable="true" ma:displayName="Hint-hash delen" ma:hidden="true" ma:internalName="SharingHintHash" ma:readOnly="true">
+      <xsd:simpleType>
+        <xsd:restriction base="dms:Text"/>
+      </xsd:simpleType>
+    </xsd:element>
+  </xsd:schema>
+  <xsd:schema xmlns="http://schemas.openxmlformats.org/package/2006/metadata/core-properties" xmlns:xsd="http://www.w3.org/2001/XMLSchema" xmlns:xsi="http://www.w3.org/2001/XMLSchema-instance" xmlns:dc="http://purl.org/dc/elements/1.1/" xmlns:dcterms="http://purl.org/dc/terms/" xmlns:odoc="http://schemas.microsoft.com/internal/obd" targetNamespace="http://schemas.openxmlformats.org/package/2006/metadata/core-properties" elementFormDefault="qualified" attributeFormDefault="unqualified" blockDefault="#all">
+    <xsd:import namespace="http://purl.org/dc/elements/1.1/" schemaLocation="http://dublincore.org/schemas/xmls/qdc/2003/04/02/dc.xsd"/>
+    <xsd:import namespace="http://purl.org/dc/terms/" schemaLocation="http://dublincore.org/schemas/xmls/qdc/2003/04/02/dcterms.xsd"/>
+    <xsd:element name="coreProperties" type="CT_coreProperties"/>
+    <xsd:complexType name="CT_coreProperties">
+      <xsd:all>
+        <xsd:element ref="dc:creator" minOccurs="0" maxOccurs="1"/>
+        <xsd:element ref="dcterms:created" minOccurs="0" maxOccurs="1"/>
+        <xsd:element ref="dc:identifier" minOccurs="0" maxOccurs="1"/>
+        <xsd:element name="contentType" minOccurs="0" maxOccurs="1" type="xsd:string" ma:index="0" ma:displayName="Inhoudstype"/>
+        <xsd:element ref="dc:title" minOccurs="0" maxOccurs="1" ma:index="4" ma:displayName="Titel"/>
+        <xsd:element ref="dc:subject" minOccurs="0" maxOccurs="1"/>
+        <xsd:element ref="dc:description" minOccurs="0" maxOccurs="1"/>
+        <xsd:element name="keywords" minOccurs="0" maxOccurs="1" type="xsd:string"/>
+        <xsd:element ref="dc:language" minOccurs="0" maxOccurs="1"/>
+        <xsd:element name="category" minOccurs="0" maxOccurs="1" type="xsd:string"/>
+        <xsd:element name="version" minOccurs="0" maxOccurs="1" type="xsd:string"/>
+        <xsd:element name="revision" minOccurs="0" maxOccurs="1" type="xsd:string">
+          <xsd:annotation>
+            <xsd:documentation>
+                        This value indicates the number of saves or revisions. The application is responsible for updating this value after each revision.
+                    </xsd:documentation>
+          </xsd:annotation>
+        </xsd:element>
+        <xsd:element name="lastModifiedBy" minOccurs="0" maxOccurs="1" type="xsd:string"/>
+        <xsd:element ref="dcterms:modified" minOccurs="0" maxOccurs="1"/>
+        <xsd:element name="contentStatus" minOccurs="0" maxOccurs="1" type="xsd:string"/>
+      </xsd:all>
+    </xsd:complexType>
+  </xsd:schema>
+  <xs:schema xmlns:pc="http://schemas.microsoft.com/office/infopath/2007/PartnerControls" xmlns:xs="http://www.w3.org/2001/XMLSchema" targetNamespace="http://schemas.microsoft.com/office/infopath/2007/PartnerControls" elementFormDefault="qualified" attributeFormDefault="unqualified">
+    <xs:element name="Person">
+      <xs:complexType>
+        <xs:sequence>
+          <xs:element ref="pc:DisplayName" minOccurs="0"/>
+          <xs:element ref="pc:AccountId" minOccurs="0"/>
+          <xs:element ref="pc:AccountType" minOccurs="0"/>
+        </xs:sequence>
+      </xs:complexType>
+    </xs:element>
+    <xs:element name="DisplayName" type="xs:string"/>
+    <xs:element name="AccountId" type="xs:string"/>
+    <xs:element name="AccountType" type="xs:string"/>
+    <xs:element name="BDCAssociatedEntity">
+      <xs:complexType>
+        <xs:sequence>
+          <xs:element ref="pc:BDCEntity" minOccurs="0" maxOccurs="unbounded"/>
+        </xs:sequence>
+        <xs:attribute ref="pc:EntityNamespace"/>
+        <xs:attribute ref="pc:EntityName"/>
+        <xs:attribute ref="pc:SystemInstanceName"/>
+        <xs:attribute ref="pc:AssociationName"/>
+      </xs:complexType>
+    </xs:element>
+    <xs:attribute name="EntityNamespace" type="xs:string"/>
+    <xs:attribute name="EntityName" type="xs:string"/>
+    <xs:attribute name="SystemInstanceName" type="xs:string"/>
+    <xs:attribute name="AssociationName" type="xs:string"/>
+    <xs:element name="BDCEntity">
+      <xs:complexType>
+        <xs:sequence>
+          <xs:element ref="pc:EntityDisplayName" minOccurs="0"/>
+          <xs:element ref="pc:EntityInstanceReference" minOccurs="0"/>
+          <xs:element ref="pc:EntityId1" minOccurs="0"/>
+          <xs:element ref="pc:EntityId2" minOccurs="0"/>
+          <xs:element ref="pc:EntityId3" minOccurs="0"/>
+          <xs:element ref="pc:EntityId4" minOccurs="0"/>
+          <xs:element ref="pc:EntityId5" minOccurs="0"/>
+        </xs:sequence>
+      </xs:complexType>
+    </xs:element>
+    <xs:element name="EntityDisplayName" type="xs:string"/>
+    <xs:element name="EntityInstanceReference" type="xs:string"/>
+    <xs:element name="EntityId1" type="xs:string"/>
+    <xs:element name="EntityId2" type="xs:string"/>
+    <xs:element name="EntityId3" type="xs:string"/>
+    <xs:element name="EntityId4" type="xs:string"/>
+    <xs:element name="EntityId5" type="xs:string"/>
+    <xs:element name="Terms">
+      <xs:complexType>
+        <xs:sequence>
+          <xs:element ref="pc:TermInfo" minOccurs="0" maxOccurs="unbounded"/>
+        </xs:sequence>
+      </xs:complexType>
+    </xs:element>
+    <xs:element name="TermInfo">
+      <xs:complexType>
+        <xs:sequence>
+          <xs:element ref="pc:TermName" minOccurs="0"/>
+          <xs:element ref="pc:TermId" minOccurs="0"/>
+        </xs:sequence>
+      </xs:complexType>
+    </xs:element>
+    <xs:element name="TermName" type="xs:string"/>
+    <xs:element name="TermId" type="xs:string"/>
+  </xs:schema>
+</ct:contentTypeSchema>
+</file>
+
+<file path=customXml/item3.xml><?xml version="1.0" encoding="utf-8"?>
+<?mso-contentType ?>
+<FormTemplates xmlns="http://schemas.microsoft.com/sharepoint/v3/contenttype/forms">
+  <Display>DocumentLibraryForm</Display>
+  <Edit>DocumentLibraryForm</Edit>
+  <New>DocumentLibraryForm</New>
+</FormTemplates>
+</file>
+
+<file path=customXml/item4.xml><?xml version="1.0" encoding="utf-8"?>
+<p:properties xmlns:p="http://schemas.microsoft.com/office/2006/metadata/properties" xmlns:xsi="http://www.w3.org/2001/XMLSchema-instance" xmlns:pc="http://schemas.microsoft.com/office/infopath/2007/PartnerControls">
+  <documentManagement/>
+</p:properties>
+</file>
+
 <file path=customXml/itemProps1.xml><?xml version="1.0" encoding="utf-8"?>
 <ds:datastoreItem xmlns:ds="http://schemas.openxmlformats.org/officeDocument/2006/customXml" ds:itemID="{02313E94-636B-4F5B-9E51-9C3C4489436B}">
   <ds:schemaRefs>
     <ds:schemaRef ds:uri="http://schemas.openxmlformats.org/officeDocument/2006/bibliography"/>
   </ds:schemaRefs>
 </ds:datastoreItem>
+</file>
+
+<file path=customXml/itemProps2.xml><?xml version="1.0" encoding="utf-8"?>
+<ds:datastoreItem xmlns:ds="http://schemas.openxmlformats.org/officeDocument/2006/customXml" ds:itemID="{7AFB953D-E597-4AE2-910F-3FF1A15259BC}">
+  <ds:schemaRefs>
+    <ds:schemaRef ds:uri="http://schemas.microsoft.com/office/2006/metadata/contentType"/>
+    <ds:schemaRef ds:uri="http://schemas.microsoft.com/office/2006/metadata/properties/metaAttributes"/>
+    <ds:schemaRef ds:uri="http://www.w3.org/2001/XMLSchema"/>
+    <ds:schemaRef ds:uri="http://schemas.microsoft.com/office/2006/metadata/properties"/>
+    <ds:schemaRef ds:uri="085fb5cd-16b3-4e7e-8f65-6131b327270a"/>
+    <ds:schemaRef ds:uri="54640a13-8cfd-4f1a-9552-70a439a730b0"/>
+    <ds:schemaRef ds:uri="http://schemas.microsoft.com/office/2006/documentManagement/types"/>
+    <ds:schemaRef ds:uri="http://schemas.microsoft.com/office/infopath/2007/PartnerControls"/>
+    <ds:schemaRef ds:uri="http://schemas.openxmlformats.org/package/2006/metadata/core-properties"/>
+    <ds:schemaRef ds:uri="http://purl.org/dc/elements/1.1/"/>
+    <ds:schemaRef ds:uri="http://purl.org/dc/terms/"/>
+    <ds:schemaRef ds:uri="http://schemas.microsoft.com/internal/obd"/>
+  </ds:schemaRefs>
+</ds:datastoreItem>
+</file>
+
+<file path=customXml/itemProps3.xml><?xml version="1.0" encoding="utf-8"?>
+<ds:datastoreItem xmlns:ds="http://schemas.openxmlformats.org/officeDocument/2006/customXml" ds:itemID="{87853C19-51F8-4D5B-B8CF-2A7E7A71D86A}">
+  <ds:schemaRefs>
+    <ds:schemaRef ds:uri="http://schemas.microsoft.com/sharepoint/v3/contenttype/forms"/>
+  </ds:schemaRefs>
+</ds:datastoreItem>
+</file>
+
+<file path=customXml/itemProps4.xml><?xml version="1.0" encoding="utf-8"?>
+<ds:datastoreItem xmlns:ds="http://schemas.openxmlformats.org/officeDocument/2006/customXml" ds:itemID="{B1ABC9A9-47F4-4297-BD06-2647401D2A06}">
+  <ds:schemaRefs>
+    <ds:schemaRef ds:uri="http://schemas.microsoft.com/office/2006/documentManagement/types"/>
+    <ds:schemaRef ds:uri="http://schemas.microsoft.com/office/2006/metadata/properties"/>
+    <ds:schemaRef ds:uri="http://purl.org/dc/dcmitype/"/>
+    <ds:schemaRef ds:uri="http://purl.org/dc/terms/"/>
+    <ds:schemaRef ds:uri="http://purl.org/dc/elements/1.1/"/>
+    <ds:schemaRef ds:uri="54640a13-8cfd-4f1a-9552-70a439a730b0"/>
+    <ds:schemaRef ds:uri="http://www.w3.org/XML/1998/namespace"/>
+    <ds:schemaRef ds:uri="http://schemas.microsoft.com/office/infopath/2007/PartnerControls"/>
+    <ds:schemaRef ds:uri="http://schemas.openxmlformats.org/package/2006/metadata/core-properties"/>
+    <ds:schemaRef ds:uri="085fb5cd-16b3-4e7e-8f65-6131b327270a"/>
+  </ds:schemaRefs>
+</ds:datastoreItem>
 </file>